--- a/Bruteforce.docx
+++ b/Bruteforce.docx
@@ -222,14 +222,22 @@
           <w:b/>
           <w:u w:val="single"/>
         </w:rPr>
-        <w:t>Qu’est-ce qu’un bon rendement</w:t>
+        <w:t>Nombre de possibilité</w:t>
       </w:r>
       <w:r>
         <w:rPr>
           <w:rFonts w:ascii="Times New Roman" w:hAnsi="Times New Roman" w:cs="Times New Roman"/>
           <w:b/>
-        </w:rPr>
-        <w:t> ?</w:t>
+          <w:u w:val="single"/>
+        </w:rPr>
+        <w:t>s</w:t>
+      </w:r>
+      <w:r>
+        <w:rPr>
+          <w:rFonts w:ascii="Times New Roman" w:hAnsi="Times New Roman" w:cs="Times New Roman"/>
+          <w:b/>
+        </w:rPr>
+        <w:t> :</w:t>
       </w:r>
     </w:p>
     <w:p>
@@ -247,74 +255,6 @@
         <w:rPr>
           <w:rFonts w:ascii="Times New Roman" w:hAnsi="Times New Roman" w:cs="Times New Roman"/>
         </w:rPr>
-        <w:t xml:space="preserve">Montant des achats d’actions le moins élevé </w:t>
-      </w:r>
-      <w:r>
-        <w:rPr>
-          <w:rFonts w:ascii="Times New Roman" w:hAnsi="Times New Roman" w:cs="Times New Roman"/>
-          <w:b/>
-        </w:rPr>
-        <w:t>+</w:t>
-      </w:r>
-      <w:r>
-        <w:rPr>
-          <w:rFonts w:ascii="Times New Roman" w:hAnsi="Times New Roman" w:cs="Times New Roman"/>
-        </w:rPr>
-        <w:t xml:space="preserve"> </w:t>
-      </w:r>
-      <w:r>
-        <w:rPr>
-          <w:rFonts w:ascii="Times New Roman" w:hAnsi="Times New Roman" w:cs="Times New Roman"/>
-        </w:rPr>
-        <w:t>rendement le plus élevé</w:t>
-      </w:r>
-    </w:p>
-    <w:p>
-      <w:pPr>
-        <w:rPr>
-          <w:rFonts w:ascii="Times New Roman" w:hAnsi="Times New Roman" w:cs="Times New Roman"/>
-          <w:b/>
-        </w:rPr>
-      </w:pPr>
-      <w:r>
-        <w:rPr>
-          <w:rFonts w:ascii="Times New Roman" w:hAnsi="Times New Roman" w:cs="Times New Roman"/>
-          <w:b/>
-          <w:u w:val="single"/>
-        </w:rPr>
-        <w:t>Nombre de possibilité</w:t>
-      </w:r>
-      <w:r>
-        <w:rPr>
-          <w:rFonts w:ascii="Times New Roman" w:hAnsi="Times New Roman" w:cs="Times New Roman"/>
-          <w:b/>
-          <w:u w:val="single"/>
-        </w:rPr>
-        <w:t>s</w:t>
-      </w:r>
-      <w:r>
-        <w:rPr>
-          <w:rFonts w:ascii="Times New Roman" w:hAnsi="Times New Roman" w:cs="Times New Roman"/>
-          <w:b/>
-        </w:rPr>
-        <w:t> :</w:t>
-      </w:r>
-    </w:p>
-    <w:p>
-      <w:pPr>
-        <w:pStyle w:val="Paragraphedeliste"/>
-        <w:numPr>
-          <w:ilvl w:val="0"/>
-          <w:numId w:val="1"/>
-        </w:numPr>
-        <w:rPr>
-          <w:rFonts w:ascii="Times New Roman" w:hAnsi="Times New Roman" w:cs="Times New Roman"/>
-        </w:rPr>
-      </w:pPr>
-      <w:r>
-        <w:rPr>
-          <w:rFonts w:ascii="Times New Roman" w:hAnsi="Times New Roman" w:cs="Times New Roman"/>
-        </w:rPr>
         <w:t>20 actions comprenant 2 possibilités :</w:t>
       </w:r>
     </w:p>
@@ -425,26 +365,6 @@
       <w:r>
         <w:rPr>
           <w:rFonts w:ascii="Times New Roman" w:hAnsi="Times New Roman" w:cs="Times New Roman"/>
-        </w:rPr>
-        <w:br w:type="page"/>
-      </w:r>
-    </w:p>
-    <w:p>
-      <w:pPr>
-        <w:rPr>
-          <w:rFonts w:ascii="Times New Roman" w:hAnsi="Times New Roman" w:cs="Times New Roman"/>
-        </w:rPr>
-      </w:pPr>
-    </w:p>
-    <w:p>
-      <w:pPr>
-        <w:rPr>
-          <w:rFonts w:ascii="Times New Roman" w:hAnsi="Times New Roman" w:cs="Times New Roman"/>
-        </w:rPr>
-      </w:pPr>
-      <w:r>
-        <w:rPr>
-          <w:rFonts w:ascii="Times New Roman" w:hAnsi="Times New Roman" w:cs="Times New Roman"/>
           <w:b/>
           <w:u w:val="single"/>
         </w:rPr>
@@ -700,6 +620,7 @@
         <w:rPr>
           <w:rFonts w:ascii="Times New Roman" w:hAnsi="Times New Roman" w:cs="Times New Roman"/>
         </w:rPr>
+        <w:lastRenderedPageBreak/>
         <w:t>3 = 00000000000000000011</w:t>
       </w:r>
     </w:p>
@@ -2356,13 +2277,8 @@
         </w:rPr>
         <w:t xml:space="preserve"> meilleur.</w:t>
       </w:r>
-    </w:p>
-    <w:p>
-      <w:pPr>
-        <w:rPr>
-          <w:rFonts w:ascii="Times New Roman" w:hAnsi="Times New Roman" w:cs="Times New Roman"/>
-        </w:rPr>
-      </w:pPr>
+      <w:bookmarkStart w:id="0" w:name="_GoBack"/>
+      <w:bookmarkEnd w:id="0"/>
       <w:r>
         <w:rPr>
           <w:rFonts w:ascii="Times New Roman" w:hAnsi="Times New Roman" w:cs="Times New Roman"/>
@@ -5961,17 +5877,7 @@
           <w:sz w:val="20"/>
           <w:szCs w:val="20"/>
         </w:rPr>
-        <w:t>SI bin(i) contient moins de 16 « 1 »</w:t>
-      </w:r>
-      <w:r>
-        <w:rPr>
-          <w:rFonts w:ascii="Consolas" w:hAnsi="Consolas" w:cs="Consolas"/>
-          <w:b/>
-          <w:color w:val="FF0000"/>
-          <w:sz w:val="20"/>
-          <w:szCs w:val="20"/>
-        </w:rPr>
-        <w:t> :</w:t>
+        <w:t>SI bin(i) contient moins de 16 « 1 » :</w:t>
       </w:r>
     </w:p>
     <w:p>
@@ -6406,8 +6312,6 @@
         <w:tab/>
         <w:t>Fin SI</w:t>
       </w:r>
-      <w:bookmarkStart w:id="0" w:name="_GoBack"/>
-      <w:bookmarkEnd w:id="0"/>
     </w:p>
     <w:p>
       <w:pPr>
@@ -7462,7 +7366,7 @@
 </file>
 
 <file path=customXml/itemProps1.xml><?xml version="1.0" encoding="utf-8"?>
-<ds:datastoreItem xmlns:ds="http://schemas.openxmlformats.org/officeDocument/2006/customXml" ds:itemID="{5D378A7C-2A39-4954-A4AD-F39DAE49B5C9}">
+<ds:datastoreItem xmlns:ds="http://schemas.openxmlformats.org/officeDocument/2006/customXml" ds:itemID="{067A7711-0E85-44AF-897B-053DCA61A92C}">
   <ds:schemaRefs>
     <ds:schemaRef ds:uri="http://schemas.openxmlformats.org/officeDocument/2006/bibliography"/>
   </ds:schemaRefs>

--- a/Bruteforce.docx
+++ b/Bruteforce.docx
@@ -25,13 +25,13 @@
               <wp:anchor distT="0" distB="0" distL="114300" distR="114300" simplePos="0" relativeHeight="251659264" behindDoc="0" locked="0" layoutInCell="1" allowOverlap="1">
                 <wp:simplePos x="0" y="0"/>
                 <wp:positionH relativeFrom="column">
-                  <wp:posOffset>2672080</wp:posOffset>
+                  <wp:posOffset>1833880</wp:posOffset>
                 </wp:positionH>
                 <wp:positionV relativeFrom="paragraph">
                   <wp:posOffset>-118745</wp:posOffset>
                 </wp:positionV>
-                <wp:extent cx="3438525" cy="942975"/>
-                <wp:effectExtent l="0" t="0" r="28575" b="28575"/>
+                <wp:extent cx="5238750" cy="942975"/>
+                <wp:effectExtent l="0" t="0" r="19050" b="28575"/>
                 <wp:wrapNone/>
                 <wp:docPr id="1" name="Rectangle 1"/>
                 <wp:cNvGraphicFramePr/>
@@ -42,7 +42,7 @@
                       <wps:spPr>
                         <a:xfrm>
                           <a:off x="0" y="0"/>
-                          <a:ext cx="3438525" cy="942975"/>
+                          <a:ext cx="5238750" cy="942975"/>
                         </a:xfrm>
                         <a:prstGeom prst="rect">
                           <a:avLst/>
@@ -79,15 +79,26 @@
                     </wps:wsp>
                   </a:graphicData>
                 </a:graphic>
+                <wp14:sizeRelH relativeFrom="margin">
+                  <wp14:pctWidth>0</wp14:pctWidth>
+                </wp14:sizeRelH>
               </wp:anchor>
             </w:drawing>
           </mc:Choice>
           <mc:Fallback>
             <w:pict>
-              <v:rect w14:anchorId="57B7840E" id="Rectangle 1" o:spid="_x0000_s1026" style="position:absolute;margin-left:210.4pt;margin-top:-9.35pt;width:270.75pt;height:74.25pt;z-index:251659264;visibility:visible;mso-wrap-style:square;mso-wrap-distance-left:9pt;mso-wrap-distance-top:0;mso-wrap-distance-right:9pt;mso-wrap-distance-bottom:0;mso-position-horizontal:absolute;mso-position-horizontal-relative:text;mso-position-vertical:absolute;mso-position-vertical-relative:text;v-text-anchor:middle" o:gfxdata="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" filled="f" strokecolor="black [3213]" strokeweight="1pt"/>
+              <v:rect w14:anchorId="4D7559AB" id="Rectangle 1" o:spid="_x0000_s1026" style="position:absolute;margin-left:144.4pt;margin-top:-9.35pt;width:412.5pt;height:74.25pt;z-index:251659264;visibility:visible;mso-wrap-style:square;mso-width-percent:0;mso-wrap-distance-left:9pt;mso-wrap-distance-top:0;mso-wrap-distance-right:9pt;mso-wrap-distance-bottom:0;mso-position-horizontal:absolute;mso-position-horizontal-relative:text;mso-position-vertical:absolute;mso-position-vertical-relative:text;mso-width-percent:0;mso-width-relative:margin;v-text-anchor:middle" o:gfxdata="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" filled="f" strokecolor="black [3213]" strokeweight="1pt"/>
             </w:pict>
           </mc:Fallback>
         </mc:AlternateContent>
+      </w:r>
+      <w:r>
+        <w:rPr>
+          <w:rFonts w:ascii="Times New Roman" w:hAnsi="Times New Roman" w:cs="Times New Roman"/>
+          <w:sz w:val="96"/>
+          <w:szCs w:val="96"/>
+        </w:rPr>
+        <w:t xml:space="preserve">Partie 1 : </w:t>
       </w:r>
       <w:proofErr w:type="spellStart"/>
       <w:r>
@@ -2277,8 +2288,6 @@
         </w:rPr>
         <w:t xml:space="preserve"> meilleur.</w:t>
       </w:r>
-      <w:bookmarkStart w:id="0" w:name="_GoBack"/>
-      <w:bookmarkEnd w:id="0"/>
       <w:r>
         <w:rPr>
           <w:rFonts w:ascii="Times New Roman" w:hAnsi="Times New Roman" w:cs="Times New Roman"/>
@@ -6532,6 +6541,389 @@
         <w:rPr>
           <w:rFonts w:ascii="Garamond" w:hAnsi="Garamond"/>
           <w:vertAlign w:val="superscript"/>
+        </w:rPr>
+      </w:pPr>
+      <w:r>
+        <w:rPr>
+          <w:rFonts w:ascii="Garamond" w:hAnsi="Garamond"/>
+          <w:vertAlign w:val="superscript"/>
+        </w:rPr>
+        <w:br w:type="page"/>
+      </w:r>
+    </w:p>
+    <w:p>
+      <w:pPr>
+        <w:jc w:val="center"/>
+        <w:rPr>
+          <w:rFonts w:ascii="Times New Roman" w:hAnsi="Times New Roman" w:cs="Times New Roman"/>
+          <w:sz w:val="96"/>
+          <w:szCs w:val="96"/>
+        </w:rPr>
+      </w:pPr>
+      <w:r>
+        <w:rPr>
+          <w:rFonts w:ascii="Times New Roman" w:hAnsi="Times New Roman" w:cs="Times New Roman"/>
+          <w:noProof/>
+          <w:sz w:val="96"/>
+          <w:szCs w:val="96"/>
+          <w:lang w:eastAsia="fr-FR"/>
+        </w:rPr>
+        <w:lastRenderedPageBreak/>
+        <mc:AlternateContent>
+          <mc:Choice Requires="wps">
+            <w:drawing>
+              <wp:anchor distT="0" distB="0" distL="114300" distR="114300" simplePos="0" relativeHeight="251661312" behindDoc="0" locked="0" layoutInCell="1" allowOverlap="1" wp14:anchorId="7637D2A2" wp14:editId="56988C68">
+                <wp:simplePos x="0" y="0"/>
+                <wp:positionH relativeFrom="column">
+                  <wp:posOffset>1633855</wp:posOffset>
+                </wp:positionH>
+                <wp:positionV relativeFrom="paragraph">
+                  <wp:posOffset>-118745</wp:posOffset>
+                </wp:positionV>
+                <wp:extent cx="5629275" cy="942975"/>
+                <wp:effectExtent l="0" t="0" r="28575" b="28575"/>
+                <wp:wrapNone/>
+                <wp:docPr id="2" name="Rectangle 2"/>
+                <wp:cNvGraphicFramePr/>
+                <a:graphic xmlns:a="http://schemas.openxmlformats.org/drawingml/2006/main">
+                  <a:graphicData uri="http://schemas.microsoft.com/office/word/2010/wordprocessingShape">
+                    <wps:wsp>
+                      <wps:cNvSpPr/>
+                      <wps:spPr>
+                        <a:xfrm>
+                          <a:off x="0" y="0"/>
+                          <a:ext cx="5629275" cy="942975"/>
+                        </a:xfrm>
+                        <a:prstGeom prst="rect">
+                          <a:avLst/>
+                        </a:prstGeom>
+                        <a:noFill/>
+                        <a:ln>
+                          <a:solidFill>
+                            <a:schemeClr val="tx1"/>
+                          </a:solidFill>
+                        </a:ln>
+                      </wps:spPr>
+                      <wps:style>
+                        <a:lnRef idx="2">
+                          <a:schemeClr val="accent1">
+                            <a:shade val="50000"/>
+                          </a:schemeClr>
+                        </a:lnRef>
+                        <a:fillRef idx="1">
+                          <a:schemeClr val="accent1"/>
+                        </a:fillRef>
+                        <a:effectRef idx="0">
+                          <a:schemeClr val="accent1"/>
+                        </a:effectRef>
+                        <a:fontRef idx="minor">
+                          <a:schemeClr val="lt1"/>
+                        </a:fontRef>
+                      </wps:style>
+                      <wps:bodyPr rot="0" spcFirstLastPara="0" vertOverflow="overflow" horzOverflow="overflow" vert="horz" wrap="square" lIns="91440" tIns="45720" rIns="91440" bIns="45720" numCol="1" spcCol="0" rtlCol="0" fromWordArt="0" anchor="ctr" anchorCtr="0" forceAA="0" compatLnSpc="1">
+                        <a:prstTxWarp prst="textNoShape">
+                          <a:avLst/>
+                        </a:prstTxWarp>
+                        <a:noAutofit/>
+                      </wps:bodyPr>
+                    </wps:wsp>
+                  </a:graphicData>
+                </a:graphic>
+                <wp14:sizeRelH relativeFrom="margin">
+                  <wp14:pctWidth>0</wp14:pctWidth>
+                </wp14:sizeRelH>
+              </wp:anchor>
+            </w:drawing>
+          </mc:Choice>
+          <mc:Fallback>
+            <w:pict>
+              <v:rect w14:anchorId="28A85CA2" id="Rectangle 2" o:spid="_x0000_s1026" style="position:absolute;margin-left:128.65pt;margin-top:-9.35pt;width:443.25pt;height:74.25pt;z-index:251661312;visibility:visible;mso-wrap-style:square;mso-width-percent:0;mso-wrap-distance-left:9pt;mso-wrap-distance-top:0;mso-wrap-distance-right:9pt;mso-wrap-distance-bottom:0;mso-position-horizontal:absolute;mso-position-horizontal-relative:text;mso-position-vertical:absolute;mso-position-vertical-relative:text;mso-width-percent:0;mso-width-relative:margin;v-text-anchor:middle" o:gfxdata="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" filled="f" strokecolor="black [3213]" strokeweight="1pt"/>
+            </w:pict>
+          </mc:Fallback>
+        </mc:AlternateContent>
+      </w:r>
+      <w:r>
+        <w:rPr>
+          <w:rFonts w:ascii="Times New Roman" w:hAnsi="Times New Roman" w:cs="Times New Roman"/>
+          <w:sz w:val="96"/>
+          <w:szCs w:val="96"/>
+        </w:rPr>
+        <w:t>Partie 2</w:t>
+      </w:r>
+      <w:r>
+        <w:rPr>
+          <w:rFonts w:ascii="Times New Roman" w:hAnsi="Times New Roman" w:cs="Times New Roman"/>
+          <w:sz w:val="96"/>
+          <w:szCs w:val="96"/>
+        </w:rPr>
+        <w:t xml:space="preserve"> : </w:t>
+      </w:r>
+      <w:r>
+        <w:rPr>
+          <w:rFonts w:ascii="Times New Roman" w:hAnsi="Times New Roman" w:cs="Times New Roman"/>
+          <w:sz w:val="96"/>
+          <w:szCs w:val="96"/>
+        </w:rPr>
+        <w:t>optimisation</w:t>
+      </w:r>
+    </w:p>
+    <w:p>
+      <w:pPr>
+        <w:rPr>
+          <w:rFonts w:ascii="Garamond" w:hAnsi="Garamond"/>
+          <w:vertAlign w:val="superscript"/>
+        </w:rPr>
+      </w:pPr>
+    </w:p>
+    <w:p>
+      <w:pPr>
+        <w:rPr>
+          <w:rFonts w:ascii="Times New Roman" w:hAnsi="Times New Roman" w:cs="Times New Roman"/>
+        </w:rPr>
+      </w:pPr>
+      <w:r>
+        <w:rPr>
+          <w:rFonts w:ascii="Times New Roman" w:hAnsi="Times New Roman" w:cs="Times New Roman"/>
+          <w:b/>
+          <w:u w:val="single"/>
+        </w:rPr>
+        <w:t>Méthode</w:t>
+      </w:r>
+      <w:r>
+        <w:rPr>
+          <w:rFonts w:ascii="Times New Roman" w:hAnsi="Times New Roman" w:cs="Times New Roman"/>
+          <w:b/>
+          <w:u w:val="single"/>
+        </w:rPr>
+        <w:t xml:space="preserve"> du knapsack01</w:t>
+      </w:r>
+      <w:r>
+        <w:rPr>
+          <w:rFonts w:ascii="Times New Roman" w:hAnsi="Times New Roman" w:cs="Times New Roman"/>
+        </w:rPr>
+        <w:t> :</w:t>
+      </w:r>
+      <w:bookmarkStart w:id="0" w:name="_GoBack"/>
+      <w:bookmarkEnd w:id="0"/>
+    </w:p>
+    <w:p>
+      <w:pPr>
+        <w:rPr>
+          <w:rFonts w:ascii="Times New Roman" w:hAnsi="Times New Roman" w:cs="Times New Roman"/>
+        </w:rPr>
+      </w:pPr>
+      <w:r>
+        <w:rPr>
+          <w:rFonts w:ascii="Times New Roman" w:hAnsi="Times New Roman" w:cs="Times New Roman"/>
+        </w:rPr>
+        <w:t xml:space="preserve">Cette méthode utilise la récursivité pour tester l’ensemble des combinaisons possible. Nous avons un </w:t>
+      </w:r>
+      <w:r>
+        <w:rPr>
+          <w:rFonts w:ascii="Times New Roman" w:hAnsi="Times New Roman" w:cs="Times New Roman"/>
+        </w:rPr>
+        <w:t>portefeuille</w:t>
+      </w:r>
+      <w:r>
+        <w:rPr>
+          <w:rFonts w:ascii="Times New Roman" w:hAnsi="Times New Roman" w:cs="Times New Roman"/>
+        </w:rPr>
+        <w:t xml:space="preserve"> ne pouvant contenir que pour 500€ d’actions. Chaque élément a un cout </w:t>
+      </w:r>
+      <w:r>
+        <w:rPr>
+          <w:rFonts w:ascii="Times New Roman" w:hAnsi="Times New Roman" w:cs="Times New Roman"/>
+        </w:rPr>
+        <w:t>et un rendement. Le but de cette méthode est donc de trouver la meilleure combinaison pour obtenir le meilleur rendement coutant le</w:t>
+      </w:r>
+      <w:r>
+        <w:rPr>
+          <w:rFonts w:ascii="Times New Roman" w:hAnsi="Times New Roman" w:cs="Times New Roman"/>
+        </w:rPr>
+        <w:t xml:space="preserve"> moins cher. Exprimé</w:t>
+      </w:r>
+      <w:r>
+        <w:rPr>
+          <w:rFonts w:ascii="Times New Roman" w:hAnsi="Times New Roman" w:cs="Times New Roman"/>
+        </w:rPr>
+        <w:t xml:space="preserve"> différemment : acheter le moins d’actions possible tout en ayant le meilleur rendement.</w:t>
+      </w:r>
+    </w:p>
+    <w:p>
+      <w:pPr>
+        <w:rPr>
+          <w:rFonts w:ascii="Consolas" w:hAnsi="Consolas" w:cs="Times New Roman"/>
+        </w:rPr>
+      </w:pPr>
+      <w:r>
+        <w:rPr>
+          <w:rFonts w:ascii="Consolas" w:hAnsi="Consolas" w:cs="Times New Roman"/>
+        </w:rPr>
+        <w:t>Value =</w:t>
+      </w:r>
+      <w:proofErr w:type="gramStart"/>
+      <w:r>
+        <w:rPr>
+          <w:rFonts w:ascii="Consolas" w:hAnsi="Consolas" w:cs="Times New Roman"/>
+        </w:rPr>
+        <w:t xml:space="preserve"> </w:t>
+      </w:r>
+      <w:r>
+        <w:rPr>
+          <w:rFonts w:ascii="Consolas" w:hAnsi="Consolas" w:cs="Times New Roman"/>
+        </w:rPr>
+        <w:t xml:space="preserve">  </w:t>
+      </w:r>
+      <w:r>
+        <w:rPr>
+          <w:rFonts w:ascii="Consolas" w:hAnsi="Consolas" w:cs="Times New Roman"/>
+        </w:rPr>
+        <w:t>[</w:t>
+      </w:r>
+      <w:proofErr w:type="gramEnd"/>
+      <w:r>
+        <w:rPr>
+          <w:rFonts w:ascii="Consolas" w:hAnsi="Consolas" w:cs="Times New Roman"/>
+        </w:rPr>
+        <w:t xml:space="preserve">20, 30, 50, 70, 60, 80, 22, 26, 48, 34, 42, 110, 38, 14, 18, 8, 4, </w:t>
+      </w:r>
+      <w:r>
+        <w:rPr>
+          <w:rFonts w:ascii="Consolas" w:hAnsi="Consolas" w:cs="Times New Roman"/>
+        </w:rPr>
+        <w:t xml:space="preserve"> </w:t>
+      </w:r>
+      <w:r>
+        <w:rPr>
+          <w:rFonts w:ascii="Consolas" w:hAnsi="Consolas" w:cs="Times New Roman"/>
+        </w:rPr>
+        <w:t>10, 24, 114</w:t>
+      </w:r>
+      <w:r>
+        <w:rPr>
+          <w:rFonts w:ascii="Consolas" w:hAnsi="Consolas" w:cs="Times New Roman"/>
+        </w:rPr>
+        <w:t>]</w:t>
+      </w:r>
+    </w:p>
+    <w:p>
+      <w:pPr>
+        <w:rPr>
+          <w:rFonts w:ascii="Consolas" w:hAnsi="Consolas" w:cs="Times New Roman"/>
+        </w:rPr>
+      </w:pPr>
+      <w:r>
+        <w:rPr>
+          <w:rFonts w:ascii="Consolas" w:hAnsi="Consolas" w:cs="Times New Roman"/>
+        </w:rPr>
+        <w:t>Profits = [</w:t>
+      </w:r>
+      <w:proofErr w:type="gramStart"/>
+      <w:r>
+        <w:rPr>
+          <w:rFonts w:ascii="Consolas" w:hAnsi="Consolas" w:cs="Times New Roman"/>
+        </w:rPr>
+        <w:t xml:space="preserve">5, </w:t>
+      </w:r>
+      <w:r>
+        <w:rPr>
+          <w:rFonts w:ascii="Consolas" w:hAnsi="Consolas" w:cs="Times New Roman"/>
+        </w:rPr>
+        <w:t xml:space="preserve"> </w:t>
+      </w:r>
+      <w:r>
+        <w:rPr>
+          <w:rFonts w:ascii="Consolas" w:hAnsi="Consolas" w:cs="Times New Roman"/>
+        </w:rPr>
+        <w:t>10</w:t>
+      </w:r>
+      <w:proofErr w:type="gramEnd"/>
+      <w:r>
+        <w:rPr>
+          <w:rFonts w:ascii="Consolas" w:hAnsi="Consolas" w:cs="Times New Roman"/>
+        </w:rPr>
+        <w:t xml:space="preserve">, 15, 20, 17, 25, </w:t>
+      </w:r>
+      <w:r>
+        <w:rPr>
+          <w:rFonts w:ascii="Consolas" w:hAnsi="Consolas" w:cs="Times New Roman"/>
+        </w:rPr>
+        <w:t xml:space="preserve"> </w:t>
+      </w:r>
+      <w:r>
+        <w:rPr>
+          <w:rFonts w:ascii="Consolas" w:hAnsi="Consolas" w:cs="Times New Roman"/>
+        </w:rPr>
+        <w:t xml:space="preserve">7, 11, 13, 27, 17, </w:t>
+      </w:r>
+      <w:r>
+        <w:rPr>
+          <w:rFonts w:ascii="Consolas" w:hAnsi="Consolas" w:cs="Times New Roman"/>
+        </w:rPr>
+        <w:t xml:space="preserve">  </w:t>
+      </w:r>
+      <w:r>
+        <w:rPr>
+          <w:rFonts w:ascii="Consolas" w:hAnsi="Consolas" w:cs="Times New Roman"/>
+        </w:rPr>
+        <w:t xml:space="preserve">9, 23, </w:t>
+      </w:r>
+      <w:r>
+        <w:rPr>
+          <w:rFonts w:ascii="Consolas" w:hAnsi="Consolas" w:cs="Times New Roman"/>
+        </w:rPr>
+        <w:t xml:space="preserve"> </w:t>
+      </w:r>
+      <w:r>
+        <w:rPr>
+          <w:rFonts w:ascii="Consolas" w:hAnsi="Consolas" w:cs="Times New Roman"/>
+        </w:rPr>
+        <w:t xml:space="preserve">1, </w:t>
+      </w:r>
+      <w:r>
+        <w:rPr>
+          <w:rFonts w:ascii="Consolas" w:hAnsi="Consolas" w:cs="Times New Roman"/>
+        </w:rPr>
+        <w:t xml:space="preserve"> </w:t>
+      </w:r>
+      <w:r>
+        <w:rPr>
+          <w:rFonts w:ascii="Consolas" w:hAnsi="Consolas" w:cs="Times New Roman"/>
+        </w:rPr>
+        <w:t>3, 8, 12, 14, 21, 18</w:t>
+      </w:r>
+      <w:r>
+        <w:rPr>
+          <w:rFonts w:ascii="Consolas" w:hAnsi="Consolas" w:cs="Times New Roman"/>
+        </w:rPr>
+        <w:t>]</w:t>
+      </w:r>
+    </w:p>
+    <w:p>
+      <w:pPr>
+        <w:rPr>
+          <w:rFonts w:ascii="Consolas" w:hAnsi="Consolas" w:cs="Times New Roman"/>
+        </w:rPr>
+      </w:pPr>
+      <w:proofErr w:type="spellStart"/>
+      <w:r>
+        <w:rPr>
+          <w:rFonts w:ascii="Consolas" w:hAnsi="Consolas" w:cs="Times New Roman"/>
+        </w:rPr>
+        <w:t>WeightMax</w:t>
+      </w:r>
+      <w:proofErr w:type="spellEnd"/>
+      <w:r>
+        <w:rPr>
+          <w:rFonts w:ascii="Consolas" w:hAnsi="Consolas" w:cs="Times New Roman"/>
+        </w:rPr>
+        <w:t xml:space="preserve"> = 550</w:t>
+      </w:r>
+    </w:p>
+    <w:p>
+      <w:pPr>
+        <w:rPr>
+          <w:rFonts w:ascii="Consolas" w:hAnsi="Consolas" w:cs="Times New Roman"/>
         </w:rPr>
       </w:pPr>
     </w:p>
@@ -7366,7 +7758,7 @@
 </file>
 
 <file path=customXml/itemProps1.xml><?xml version="1.0" encoding="utf-8"?>
-<ds:datastoreItem xmlns:ds="http://schemas.openxmlformats.org/officeDocument/2006/customXml" ds:itemID="{067A7711-0E85-44AF-897B-053DCA61A92C}">
+<ds:datastoreItem xmlns:ds="http://schemas.openxmlformats.org/officeDocument/2006/customXml" ds:itemID="{B6082623-422D-451B-B513-E9FFB5FAE2C3}">
   <ds:schemaRefs>
     <ds:schemaRef ds:uri="http://schemas.openxmlformats.org/officeDocument/2006/bibliography"/>
   </ds:schemaRefs>

--- a/Bruteforce.docx
+++ b/Bruteforce.docx
@@ -87,7 +87,7 @@
           </mc:Choice>
           <mc:Fallback>
             <w:pict>
-              <v:rect w14:anchorId="4D7559AB" id="Rectangle 1" o:spid="_x0000_s1026" style="position:absolute;margin-left:144.4pt;margin-top:-9.35pt;width:412.5pt;height:74.25pt;z-index:251659264;visibility:visible;mso-wrap-style:square;mso-width-percent:0;mso-wrap-distance-left:9pt;mso-wrap-distance-top:0;mso-wrap-distance-right:9pt;mso-wrap-distance-bottom:0;mso-position-horizontal:absolute;mso-position-horizontal-relative:text;mso-position-vertical:absolute;mso-position-vertical-relative:text;mso-width-percent:0;mso-width-relative:margin;v-text-anchor:middle" o:gfxdata="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" filled="f" strokecolor="black [3213]" strokeweight="1pt"/>
+              <v:rect w14:anchorId="11070A06" id="Rectangle 1" o:spid="_x0000_s1026" style="position:absolute;margin-left:144.4pt;margin-top:-9.35pt;width:412.5pt;height:74.25pt;z-index:251659264;visibility:visible;mso-wrap-style:square;mso-width-percent:0;mso-wrap-distance-left:9pt;mso-wrap-distance-top:0;mso-wrap-distance-right:9pt;mso-wrap-distance-bottom:0;mso-position-horizontal:absolute;mso-position-horizontal-relative:text;mso-position-vertical:absolute;mso-position-vertical-relative:text;mso-width-percent:0;mso-width-relative:margin;v-text-anchor:middle" o:gfxdata="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" filled="f" strokecolor="black [3213]" strokeweight="1pt"/>
             </w:pict>
           </mc:Fallback>
         </mc:AlternateContent>
@@ -100,7 +100,6 @@
         </w:rPr>
         <w:t xml:space="preserve">Partie 1 : </w:t>
       </w:r>
-      <w:proofErr w:type="spellStart"/>
       <w:r>
         <w:rPr>
           <w:rFonts w:ascii="Times New Roman" w:hAnsi="Times New Roman" w:cs="Times New Roman"/>
@@ -109,7 +108,6 @@
         </w:rPr>
         <w:t>Bruteforce</w:t>
       </w:r>
-      <w:proofErr w:type="spellEnd"/>
     </w:p>
     <w:p>
       <w:pPr>
@@ -405,39 +403,14 @@
           <w:rFonts w:ascii="Times New Roman" w:hAnsi="Times New Roman" w:cs="Times New Roman"/>
           <w:i/>
         </w:rPr>
-        <w:t>(</w:t>
-      </w:r>
-      <w:proofErr w:type="spellStart"/>
-      <w:proofErr w:type="gramStart"/>
+        <w:t>(list</w:t>
+      </w:r>
       <w:r>
         <w:rPr>
           <w:rFonts w:ascii="Times New Roman" w:hAnsi="Times New Roman" w:cs="Times New Roman"/>
           <w:i/>
         </w:rPr>
-        <w:t>list</w:t>
-      </w:r>
-      <w:r>
-        <w:rPr>
-          <w:rFonts w:ascii="Times New Roman" w:hAnsi="Times New Roman" w:cs="Times New Roman"/>
-          <w:i/>
-        </w:rPr>
-        <w:t>Actions</w:t>
-      </w:r>
-      <w:proofErr w:type="spellEnd"/>
-      <w:r>
-        <w:rPr>
-          <w:rFonts w:ascii="Times New Roman" w:hAnsi="Times New Roman" w:cs="Times New Roman"/>
-          <w:i/>
-        </w:rPr>
-        <w:t>[</w:t>
-      </w:r>
-      <w:proofErr w:type="gramEnd"/>
-      <w:r>
-        <w:rPr>
-          <w:rFonts w:ascii="Times New Roman" w:hAnsi="Times New Roman" w:cs="Times New Roman"/>
-          <w:i/>
-        </w:rPr>
-        <w:t>2</w:t>
+        <w:t>Actions[2</w:t>
       </w:r>
       <w:r>
         <w:rPr>
@@ -523,46 +496,26 @@
         </w:rPr>
         <w:t>Si supérieur : stockage de la combinaison d’action dans une liste (</w:t>
       </w:r>
-      <w:proofErr w:type="spellStart"/>
-      <w:proofErr w:type="gramStart"/>
       <w:r>
         <w:rPr>
           <w:rFonts w:ascii="Times New Roman" w:hAnsi="Times New Roman" w:cs="Times New Roman"/>
           <w:i/>
         </w:rPr>
-        <w:t>meilleurCombinaisonActions</w:t>
-      </w:r>
-      <w:proofErr w:type="spellEnd"/>
+        <w:t>meilleurCombinaisonActions[]</w:t>
+      </w:r>
+      <w:r>
+        <w:rPr>
+          <w:rFonts w:ascii="Times New Roman" w:hAnsi="Times New Roman" w:cs="Times New Roman"/>
+        </w:rPr>
+        <w:t>) et stocker rendement dans une variable(</w:t>
+      </w:r>
       <w:r>
         <w:rPr>
           <w:rFonts w:ascii="Times New Roman" w:hAnsi="Times New Roman" w:cs="Times New Roman"/>
           <w:i/>
         </w:rPr>
-        <w:t>[</w:t>
-      </w:r>
-      <w:proofErr w:type="gramEnd"/>
-      <w:r>
-        <w:rPr>
-          <w:rFonts w:ascii="Times New Roman" w:hAnsi="Times New Roman" w:cs="Times New Roman"/>
-          <w:i/>
-        </w:rPr>
-        <w:t>]</w:t>
-      </w:r>
-      <w:r>
-        <w:rPr>
-          <w:rFonts w:ascii="Times New Roman" w:hAnsi="Times New Roman" w:cs="Times New Roman"/>
-        </w:rPr>
-        <w:t>) et stocker rendement dans une variable(</w:t>
-      </w:r>
-      <w:proofErr w:type="spellStart"/>
-      <w:r>
-        <w:rPr>
-          <w:rFonts w:ascii="Times New Roman" w:hAnsi="Times New Roman" w:cs="Times New Roman"/>
-          <w:i/>
-        </w:rPr>
         <w:t>meilleurRendement</w:t>
       </w:r>
-      <w:proofErr w:type="spellEnd"/>
       <w:r>
         <w:rPr>
           <w:rFonts w:ascii="Times New Roman" w:hAnsi="Times New Roman" w:cs="Times New Roman"/>
@@ -660,7 +613,6 @@
         </w:rPr>
         <w:t xml:space="preserve">Chaque </w:t>
       </w:r>
-      <w:proofErr w:type="gramStart"/>
       <w:r>
         <w:rPr>
           <w:rFonts w:ascii="Times New Roman" w:hAnsi="Times New Roman" w:cs="Times New Roman"/>
@@ -668,7 +620,6 @@
         </w:rPr>
         <w:t>digits</w:t>
       </w:r>
-      <w:proofErr w:type="gramEnd"/>
       <w:r>
         <w:rPr>
           <w:rFonts w:ascii="Times New Roman" w:hAnsi="Times New Roman" w:cs="Times New Roman"/>
@@ -2274,14 +2225,12 @@
         </w:rPr>
         <w:t xml:space="preserve">Il faudra donc ensuite calculer le rendement et le comparer au </w:t>
       </w:r>
-      <w:proofErr w:type="spellStart"/>
       <w:r>
         <w:rPr>
           <w:rFonts w:ascii="Times New Roman" w:hAnsi="Times New Roman" w:cs="Times New Roman"/>
         </w:rPr>
         <w:t>précedent</w:t>
       </w:r>
-      <w:proofErr w:type="spellEnd"/>
       <w:r>
         <w:rPr>
           <w:rFonts w:ascii="Times New Roman" w:hAnsi="Times New Roman" w:cs="Times New Roman"/>
@@ -2309,7 +2258,6 @@
           <w:b/>
         </w:rPr>
       </w:pPr>
-      <w:proofErr w:type="spellStart"/>
       <w:r>
         <w:rPr>
           <w:rFonts w:ascii="Times New Roman" w:hAnsi="Times New Roman" w:cs="Times New Roman"/>
@@ -2318,7 +2266,6 @@
         </w:rPr>
         <w:t>Pseudo-code</w:t>
       </w:r>
-      <w:proofErr w:type="spellEnd"/>
       <w:r>
         <w:rPr>
           <w:rFonts w:ascii="Times New Roman" w:hAnsi="Times New Roman" w:cs="Times New Roman"/>
@@ -2343,19 +2290,8 @@
           <w:sz w:val="20"/>
           <w:szCs w:val="20"/>
         </w:rPr>
-        <w:t xml:space="preserve">Algorithme </w:t>
-      </w:r>
-      <w:proofErr w:type="spellStart"/>
-      <w:r>
-        <w:rPr>
-          <w:rFonts w:ascii="Consolas" w:hAnsi="Consolas" w:cs="Consolas"/>
-          <w:color w:val="000000" w:themeColor="text1"/>
-          <w:sz w:val="20"/>
-          <w:szCs w:val="20"/>
-        </w:rPr>
-        <w:t>meilleurRendement</w:t>
-      </w:r>
-      <w:proofErr w:type="spellEnd"/>
+        <w:t>Algorithme meilleurRendement</w:t>
+      </w:r>
     </w:p>
     <w:p>
       <w:pPr>
@@ -2393,37 +2329,7 @@
           <w:szCs w:val="20"/>
         </w:rPr>
         <w:tab/>
-      </w:r>
-      <w:proofErr w:type="spellStart"/>
-      <w:proofErr w:type="gramStart"/>
-      <w:r>
-        <w:rPr>
-          <w:rFonts w:ascii="Consolas" w:hAnsi="Consolas" w:cs="Consolas"/>
-          <w:color w:val="000000" w:themeColor="text1"/>
-          <w:sz w:val="20"/>
-          <w:szCs w:val="20"/>
-        </w:rPr>
-        <w:t>listActions</w:t>
-      </w:r>
-      <w:proofErr w:type="spellEnd"/>
-      <w:r>
-        <w:rPr>
-          <w:rFonts w:ascii="Consolas" w:hAnsi="Consolas" w:cs="Consolas"/>
-          <w:color w:val="000000" w:themeColor="text1"/>
-          <w:sz w:val="20"/>
-          <w:szCs w:val="20"/>
-        </w:rPr>
-        <w:t>[</w:t>
-      </w:r>
-      <w:proofErr w:type="gramEnd"/>
-      <w:r>
-        <w:rPr>
-          <w:rFonts w:ascii="Consolas" w:hAnsi="Consolas" w:cs="Consolas"/>
-          <w:color w:val="000000" w:themeColor="text1"/>
-          <w:sz w:val="20"/>
-          <w:szCs w:val="20"/>
-        </w:rPr>
-        <w:t>2</w:t>
+        <w:t>listActions[2</w:t>
       </w:r>
       <w:r>
         <w:rPr>
@@ -2462,37 +2368,7 @@
           <w:szCs w:val="20"/>
         </w:rPr>
         <w:tab/>
-      </w:r>
-      <w:proofErr w:type="spellStart"/>
-      <w:proofErr w:type="gramStart"/>
-      <w:r>
-        <w:rPr>
-          <w:rFonts w:ascii="Consolas" w:hAnsi="Consolas" w:cs="Consolas"/>
-          <w:color w:val="000000" w:themeColor="text1"/>
-          <w:sz w:val="20"/>
-          <w:szCs w:val="20"/>
-        </w:rPr>
-        <w:t>meilleurCombinaisonActions</w:t>
-      </w:r>
-      <w:proofErr w:type="spellEnd"/>
-      <w:r>
-        <w:rPr>
-          <w:rFonts w:ascii="Consolas" w:hAnsi="Consolas" w:cs="Consolas"/>
-          <w:color w:val="000000" w:themeColor="text1"/>
-          <w:sz w:val="20"/>
-          <w:szCs w:val="20"/>
-        </w:rPr>
-        <w:t>[</w:t>
-      </w:r>
-      <w:proofErr w:type="gramEnd"/>
-      <w:r>
-        <w:rPr>
-          <w:rFonts w:ascii="Consolas" w:hAnsi="Consolas" w:cs="Consolas"/>
-          <w:color w:val="000000" w:themeColor="text1"/>
-          <w:sz w:val="20"/>
-          <w:szCs w:val="20"/>
-        </w:rPr>
-        <w:t>] : LISTE VIDE POUR STOCKER MEILLEUR CHOIX D’ACHAT</w:t>
+        <w:t>meilleurCombinaisonActions[] : LISTE VIDE POUR STOCKER MEILLEUR CHOIX D’ACHAT</w:t>
       </w:r>
     </w:p>
     <w:p>
@@ -2512,28 +2388,7 @@
           <w:szCs w:val="20"/>
         </w:rPr>
         <w:tab/>
-      </w:r>
-      <w:proofErr w:type="spellStart"/>
-      <w:proofErr w:type="gramStart"/>
-      <w:r>
-        <w:rPr>
-          <w:rFonts w:ascii="Consolas" w:hAnsi="Consolas" w:cs="Consolas"/>
-          <w:color w:val="000000" w:themeColor="text1"/>
-          <w:sz w:val="20"/>
-          <w:szCs w:val="20"/>
-        </w:rPr>
-        <w:t>meilleurRendement</w:t>
-      </w:r>
-      <w:proofErr w:type="spellEnd"/>
-      <w:proofErr w:type="gramEnd"/>
-      <w:r>
-        <w:rPr>
-          <w:rFonts w:ascii="Consolas" w:hAnsi="Consolas" w:cs="Consolas"/>
-          <w:color w:val="000000" w:themeColor="text1"/>
-          <w:sz w:val="20"/>
-          <w:szCs w:val="20"/>
-        </w:rPr>
-        <w:t xml:space="preserve"> &lt;- 0 : RENDEMENT ASSOCIE A LA MEILLEURE COMBINAISON D’ACTION</w:t>
+        <w:t>meilleurRendement &lt;- 0 : RENDEMENT ASSOCIE A LA MEILLEURE COMBINAISON D’ACTION</w:t>
       </w:r>
     </w:p>
     <w:p>
@@ -2572,38 +2427,7 @@
           <w:szCs w:val="20"/>
         </w:rPr>
         <w:tab/>
-        <w:t xml:space="preserve">Pour i &lt;- 1 ; taille </w:t>
-      </w:r>
-      <w:proofErr w:type="spellStart"/>
-      <w:proofErr w:type="gramStart"/>
-      <w:r>
-        <w:rPr>
-          <w:rFonts w:ascii="Consolas" w:hAnsi="Consolas" w:cs="Consolas"/>
-          <w:color w:val="000000" w:themeColor="text1"/>
-          <w:sz w:val="20"/>
-          <w:szCs w:val="20"/>
-        </w:rPr>
-        <w:t>listCombinaisonActions</w:t>
-      </w:r>
-      <w:proofErr w:type="spellEnd"/>
-      <w:r>
-        <w:rPr>
-          <w:rFonts w:ascii="Consolas" w:hAnsi="Consolas" w:cs="Consolas"/>
-          <w:color w:val="000000" w:themeColor="text1"/>
-          <w:sz w:val="20"/>
-          <w:szCs w:val="20"/>
-        </w:rPr>
-        <w:t>[</w:t>
-      </w:r>
-      <w:proofErr w:type="gramEnd"/>
-      <w:r>
-        <w:rPr>
-          <w:rFonts w:ascii="Consolas" w:hAnsi="Consolas" w:cs="Consolas"/>
-          <w:color w:val="000000" w:themeColor="text1"/>
-          <w:sz w:val="20"/>
-          <w:szCs w:val="20"/>
-        </w:rPr>
-        <w:t>2</w:t>
+        <w:t>Pour i &lt;- 1 ; taille listCombinaisonActions[2</w:t>
       </w:r>
       <w:r>
         <w:rPr>
@@ -2651,27 +2475,7 @@
           <w:szCs w:val="20"/>
         </w:rPr>
         <w:tab/>
-        <w:t>SI cout(</w:t>
-      </w:r>
-      <w:proofErr w:type="spellStart"/>
-      <w:r>
-        <w:rPr>
-          <w:rFonts w:ascii="Consolas" w:hAnsi="Consolas" w:cs="Consolas"/>
-          <w:color w:val="000000" w:themeColor="text1"/>
-          <w:sz w:val="20"/>
-          <w:szCs w:val="20"/>
-        </w:rPr>
-        <w:t>listCombinaisonActions</w:t>
-      </w:r>
-      <w:proofErr w:type="spellEnd"/>
-      <w:r>
-        <w:rPr>
-          <w:rFonts w:ascii="Consolas" w:hAnsi="Consolas" w:cs="Consolas"/>
-          <w:color w:val="000000" w:themeColor="text1"/>
-          <w:sz w:val="20"/>
-          <w:szCs w:val="20"/>
-        </w:rPr>
-        <w:t xml:space="preserve">[i]) =&lt; 500 : </w:t>
+        <w:t xml:space="preserve">SI cout(listCombinaisonActions[i]) =&lt; 500 : </w:t>
       </w:r>
     </w:p>
     <w:p>
@@ -2709,47 +2513,7 @@
           <w:szCs w:val="20"/>
         </w:rPr>
         <w:tab/>
-        <w:t>SI rendement(</w:t>
-      </w:r>
-      <w:proofErr w:type="spellStart"/>
-      <w:r>
-        <w:rPr>
-          <w:rFonts w:ascii="Consolas" w:hAnsi="Consolas" w:cs="Consolas"/>
-          <w:color w:val="000000" w:themeColor="text1"/>
-          <w:sz w:val="20"/>
-          <w:szCs w:val="20"/>
-        </w:rPr>
-        <w:t>listCombinaisonActions</w:t>
-      </w:r>
-      <w:proofErr w:type="spellEnd"/>
-      <w:r>
-        <w:rPr>
-          <w:rFonts w:ascii="Consolas" w:hAnsi="Consolas" w:cs="Consolas"/>
-          <w:color w:val="000000" w:themeColor="text1"/>
-          <w:sz w:val="20"/>
-          <w:szCs w:val="20"/>
-        </w:rPr>
-        <w:t xml:space="preserve">[i]) &gt; </w:t>
-      </w:r>
-      <w:proofErr w:type="spellStart"/>
-      <w:r>
-        <w:rPr>
-          <w:rFonts w:ascii="Consolas" w:hAnsi="Consolas" w:cs="Consolas"/>
-          <w:color w:val="000000" w:themeColor="text1"/>
-          <w:sz w:val="20"/>
-          <w:szCs w:val="20"/>
-        </w:rPr>
-        <w:t>meilleurRendement</w:t>
-      </w:r>
-      <w:proofErr w:type="spellEnd"/>
-      <w:r>
-        <w:rPr>
-          <w:rFonts w:ascii="Consolas" w:hAnsi="Consolas" w:cs="Consolas"/>
-          <w:color w:val="000000" w:themeColor="text1"/>
-          <w:sz w:val="20"/>
-          <w:szCs w:val="20"/>
-        </w:rPr>
-        <w:t xml:space="preserve"> :</w:t>
+        <w:t>SI rendement(listCombinaisonActions[i]) &gt; meilleurRendement :</w:t>
       </w:r>
     </w:p>
     <w:p>
@@ -2796,57 +2560,7 @@
           <w:szCs w:val="20"/>
         </w:rPr>
         <w:tab/>
-      </w:r>
-      <w:proofErr w:type="spellStart"/>
-      <w:proofErr w:type="gramStart"/>
-      <w:r>
-        <w:rPr>
-          <w:rFonts w:ascii="Consolas" w:hAnsi="Consolas" w:cs="Consolas"/>
-          <w:color w:val="000000" w:themeColor="text1"/>
-          <w:sz w:val="20"/>
-          <w:szCs w:val="20"/>
-        </w:rPr>
-        <w:t>meilleurCombinaisonActions</w:t>
-      </w:r>
-      <w:proofErr w:type="spellEnd"/>
-      <w:r>
-        <w:rPr>
-          <w:rFonts w:ascii="Consolas" w:hAnsi="Consolas" w:cs="Consolas"/>
-          <w:color w:val="000000" w:themeColor="text1"/>
-          <w:sz w:val="20"/>
-          <w:szCs w:val="20"/>
-        </w:rPr>
-        <w:t>[</w:t>
-      </w:r>
-      <w:proofErr w:type="gramEnd"/>
-      <w:r>
-        <w:rPr>
-          <w:rFonts w:ascii="Consolas" w:hAnsi="Consolas" w:cs="Consolas"/>
-          <w:color w:val="000000" w:themeColor="text1"/>
-          <w:sz w:val="20"/>
-          <w:szCs w:val="20"/>
-        </w:rPr>
-        <w:t xml:space="preserve">]  &lt;- </w:t>
-      </w:r>
-      <w:proofErr w:type="spellStart"/>
-      <w:r>
-        <w:rPr>
-          <w:rFonts w:ascii="Consolas" w:hAnsi="Consolas" w:cs="Consolas"/>
-          <w:color w:val="000000" w:themeColor="text1"/>
-          <w:sz w:val="20"/>
-          <w:szCs w:val="20"/>
-        </w:rPr>
-        <w:t>listCombinaisonActions</w:t>
-      </w:r>
-      <w:proofErr w:type="spellEnd"/>
-      <w:r>
-        <w:rPr>
-          <w:rFonts w:ascii="Consolas" w:hAnsi="Consolas" w:cs="Consolas"/>
-          <w:color w:val="000000" w:themeColor="text1"/>
-          <w:sz w:val="20"/>
-          <w:szCs w:val="20"/>
-        </w:rPr>
-        <w:t>[i]</w:t>
+        <w:t>meilleurCombinaisonActions[]  &lt;- listCombinaisonActions[i]</w:t>
       </w:r>
     </w:p>
     <w:p>
@@ -2893,48 +2607,7 @@
           <w:szCs w:val="20"/>
         </w:rPr>
         <w:tab/>
-      </w:r>
-      <w:proofErr w:type="spellStart"/>
-      <w:proofErr w:type="gramStart"/>
-      <w:r>
-        <w:rPr>
-          <w:rFonts w:ascii="Consolas" w:hAnsi="Consolas" w:cs="Consolas"/>
-          <w:color w:val="000000" w:themeColor="text1"/>
-          <w:sz w:val="20"/>
-          <w:szCs w:val="20"/>
-        </w:rPr>
-        <w:t>meilleurRendement</w:t>
-      </w:r>
-      <w:proofErr w:type="spellEnd"/>
-      <w:proofErr w:type="gramEnd"/>
-      <w:r>
-        <w:rPr>
-          <w:rFonts w:ascii="Consolas" w:hAnsi="Consolas" w:cs="Consolas"/>
-          <w:color w:val="000000" w:themeColor="text1"/>
-          <w:sz w:val="20"/>
-          <w:szCs w:val="20"/>
-        </w:rPr>
-        <w:t xml:space="preserve"> &lt;- rendement(</w:t>
-      </w:r>
-      <w:proofErr w:type="spellStart"/>
-      <w:r>
-        <w:rPr>
-          <w:rFonts w:ascii="Consolas" w:hAnsi="Consolas" w:cs="Consolas"/>
-          <w:color w:val="000000" w:themeColor="text1"/>
-          <w:sz w:val="20"/>
-          <w:szCs w:val="20"/>
-        </w:rPr>
-        <w:t>listCombinaisonActions</w:t>
-      </w:r>
-      <w:proofErr w:type="spellEnd"/>
-      <w:r>
-        <w:rPr>
-          <w:rFonts w:ascii="Consolas" w:hAnsi="Consolas" w:cs="Consolas"/>
-          <w:color w:val="000000" w:themeColor="text1"/>
-          <w:sz w:val="20"/>
-          <w:szCs w:val="20"/>
-        </w:rPr>
-        <w:t>[i])</w:t>
+        <w:t>meilleurRendement &lt;- rendement(listCombinaisonActions[i])</w:t>
       </w:r>
     </w:p>
     <w:p>
@@ -5509,7 +5182,6 @@
           <w:b/>
         </w:rPr>
       </w:pPr>
-      <w:proofErr w:type="spellStart"/>
       <w:r>
         <w:rPr>
           <w:rFonts w:ascii="Times New Roman" w:hAnsi="Times New Roman" w:cs="Times New Roman"/>
@@ -5518,7 +5190,6 @@
         </w:rPr>
         <w:t>Pseudo-code</w:t>
       </w:r>
-      <w:proofErr w:type="spellEnd"/>
       <w:r>
         <w:rPr>
           <w:rFonts w:ascii="Times New Roman" w:hAnsi="Times New Roman" w:cs="Times New Roman"/>
@@ -5568,19 +5239,8 @@
           <w:sz w:val="20"/>
           <w:szCs w:val="20"/>
         </w:rPr>
-        <w:t xml:space="preserve">Algorithme </w:t>
-      </w:r>
-      <w:proofErr w:type="spellStart"/>
-      <w:r>
-        <w:rPr>
-          <w:rFonts w:ascii="Consolas" w:hAnsi="Consolas" w:cs="Consolas"/>
-          <w:color w:val="000000" w:themeColor="text1"/>
-          <w:sz w:val="20"/>
-          <w:szCs w:val="20"/>
-        </w:rPr>
-        <w:t>meilleurRendement</w:t>
-      </w:r>
-      <w:proofErr w:type="spellEnd"/>
+        <w:t>Algorithme meilleurRendement</w:t>
+      </w:r>
     </w:p>
     <w:p>
       <w:pPr>
@@ -5618,37 +5278,7 @@
           <w:szCs w:val="20"/>
         </w:rPr>
         <w:tab/>
-      </w:r>
-      <w:proofErr w:type="spellStart"/>
-      <w:proofErr w:type="gramStart"/>
-      <w:r>
-        <w:rPr>
-          <w:rFonts w:ascii="Consolas" w:hAnsi="Consolas" w:cs="Consolas"/>
-          <w:color w:val="000000" w:themeColor="text1"/>
-          <w:sz w:val="20"/>
-          <w:szCs w:val="20"/>
-        </w:rPr>
-        <w:t>listActions</w:t>
-      </w:r>
-      <w:proofErr w:type="spellEnd"/>
-      <w:r>
-        <w:rPr>
-          <w:rFonts w:ascii="Consolas" w:hAnsi="Consolas" w:cs="Consolas"/>
-          <w:color w:val="000000" w:themeColor="text1"/>
-          <w:sz w:val="20"/>
-          <w:szCs w:val="20"/>
-        </w:rPr>
-        <w:t>[</w:t>
-      </w:r>
-      <w:proofErr w:type="gramEnd"/>
-      <w:r>
-        <w:rPr>
-          <w:rFonts w:ascii="Consolas" w:hAnsi="Consolas" w:cs="Consolas"/>
-          <w:color w:val="000000" w:themeColor="text1"/>
-          <w:sz w:val="20"/>
-          <w:szCs w:val="20"/>
-        </w:rPr>
-        <w:t>2</w:t>
+        <w:t>listActions[2</w:t>
       </w:r>
       <w:r>
         <w:rPr>
@@ -5687,37 +5317,7 @@
           <w:szCs w:val="20"/>
         </w:rPr>
         <w:tab/>
-      </w:r>
-      <w:proofErr w:type="spellStart"/>
-      <w:proofErr w:type="gramStart"/>
-      <w:r>
-        <w:rPr>
-          <w:rFonts w:ascii="Consolas" w:hAnsi="Consolas" w:cs="Consolas"/>
-          <w:color w:val="000000" w:themeColor="text1"/>
-          <w:sz w:val="20"/>
-          <w:szCs w:val="20"/>
-        </w:rPr>
-        <w:t>meilleurCombinaisonActions</w:t>
-      </w:r>
-      <w:proofErr w:type="spellEnd"/>
-      <w:r>
-        <w:rPr>
-          <w:rFonts w:ascii="Consolas" w:hAnsi="Consolas" w:cs="Consolas"/>
-          <w:color w:val="000000" w:themeColor="text1"/>
-          <w:sz w:val="20"/>
-          <w:szCs w:val="20"/>
-        </w:rPr>
-        <w:t>[</w:t>
-      </w:r>
-      <w:proofErr w:type="gramEnd"/>
-      <w:r>
-        <w:rPr>
-          <w:rFonts w:ascii="Consolas" w:hAnsi="Consolas" w:cs="Consolas"/>
-          <w:color w:val="000000" w:themeColor="text1"/>
-          <w:sz w:val="20"/>
-          <w:szCs w:val="20"/>
-        </w:rPr>
-        <w:t>] : LISTE VIDE POUR STOCKER MEILLEUR CHOIX D’ACHAT</w:t>
+        <w:t>meilleurCombinaisonActions[] : LISTE VIDE POUR STOCKER MEILLEUR CHOIX D’ACHAT</w:t>
       </w:r>
     </w:p>
     <w:p>
@@ -5737,28 +5337,7 @@
           <w:szCs w:val="20"/>
         </w:rPr>
         <w:tab/>
-      </w:r>
-      <w:proofErr w:type="spellStart"/>
-      <w:proofErr w:type="gramStart"/>
-      <w:r>
-        <w:rPr>
-          <w:rFonts w:ascii="Consolas" w:hAnsi="Consolas" w:cs="Consolas"/>
-          <w:color w:val="000000" w:themeColor="text1"/>
-          <w:sz w:val="20"/>
-          <w:szCs w:val="20"/>
-        </w:rPr>
-        <w:t>meilleurRendement</w:t>
-      </w:r>
-      <w:proofErr w:type="spellEnd"/>
-      <w:proofErr w:type="gramEnd"/>
-      <w:r>
-        <w:rPr>
-          <w:rFonts w:ascii="Consolas" w:hAnsi="Consolas" w:cs="Consolas"/>
-          <w:color w:val="000000" w:themeColor="text1"/>
-          <w:sz w:val="20"/>
-          <w:szCs w:val="20"/>
-        </w:rPr>
-        <w:t xml:space="preserve"> &lt;- 0 : DECIAM, RENDEMENT ASSOCIE A LA MEILLEURE COMBINAISON D’ACTION</w:t>
+        <w:t>meilleurRendement &lt;- 0 : DECIAM, RENDEMENT ASSOCIE A LA MEILLEURE COMBINAISON D’ACTION</w:t>
       </w:r>
     </w:p>
     <w:p>
@@ -5797,38 +5376,7 @@
           <w:szCs w:val="20"/>
         </w:rPr>
         <w:tab/>
-        <w:t xml:space="preserve">Pour i &lt;- 0 ; taille </w:t>
-      </w:r>
-      <w:proofErr w:type="spellStart"/>
-      <w:proofErr w:type="gramStart"/>
-      <w:r>
-        <w:rPr>
-          <w:rFonts w:ascii="Consolas" w:hAnsi="Consolas" w:cs="Consolas"/>
-          <w:color w:val="000000" w:themeColor="text1"/>
-          <w:sz w:val="20"/>
-          <w:szCs w:val="20"/>
-        </w:rPr>
-        <w:t>listCombinaisonActions</w:t>
-      </w:r>
-      <w:proofErr w:type="spellEnd"/>
-      <w:r>
-        <w:rPr>
-          <w:rFonts w:ascii="Consolas" w:hAnsi="Consolas" w:cs="Consolas"/>
-          <w:color w:val="000000" w:themeColor="text1"/>
-          <w:sz w:val="20"/>
-          <w:szCs w:val="20"/>
-        </w:rPr>
-        <w:t>[</w:t>
-      </w:r>
-      <w:proofErr w:type="gramEnd"/>
-      <w:r>
-        <w:rPr>
-          <w:rFonts w:ascii="Consolas" w:hAnsi="Consolas" w:cs="Consolas"/>
-          <w:color w:val="000000" w:themeColor="text1"/>
-          <w:sz w:val="20"/>
-          <w:szCs w:val="20"/>
-        </w:rPr>
-        <w:t>2</w:t>
+        <w:t>Pour i &lt;- 0 ; taille listCombinaisonActions[2</w:t>
       </w:r>
       <w:r>
         <w:rPr>
@@ -5924,27 +5472,7 @@
           <w:szCs w:val="20"/>
         </w:rPr>
         <w:tab/>
-        <w:t>SI cout(</w:t>
-      </w:r>
-      <w:proofErr w:type="spellStart"/>
-      <w:r>
-        <w:rPr>
-          <w:rFonts w:ascii="Consolas" w:hAnsi="Consolas" w:cs="Consolas"/>
-          <w:color w:val="000000" w:themeColor="text1"/>
-          <w:sz w:val="20"/>
-          <w:szCs w:val="20"/>
-        </w:rPr>
-        <w:t>listCombinaisonActions</w:t>
-      </w:r>
-      <w:proofErr w:type="spellEnd"/>
-      <w:r>
-        <w:rPr>
-          <w:rFonts w:ascii="Consolas" w:hAnsi="Consolas" w:cs="Consolas"/>
-          <w:color w:val="000000" w:themeColor="text1"/>
-          <w:sz w:val="20"/>
-          <w:szCs w:val="20"/>
-        </w:rPr>
-        <w:t xml:space="preserve">[i]) =&lt; 500 : </w:t>
+        <w:t xml:space="preserve">SI cout(listCombinaisonActions[i]) =&lt; 500 : </w:t>
       </w:r>
     </w:p>
     <w:p>
@@ -5991,47 +5519,7 @@
           <w:szCs w:val="20"/>
         </w:rPr>
         <w:tab/>
-        <w:t>SI rendement(</w:t>
-      </w:r>
-      <w:proofErr w:type="spellStart"/>
-      <w:r>
-        <w:rPr>
-          <w:rFonts w:ascii="Consolas" w:hAnsi="Consolas" w:cs="Consolas"/>
-          <w:color w:val="000000" w:themeColor="text1"/>
-          <w:sz w:val="20"/>
-          <w:szCs w:val="20"/>
-        </w:rPr>
-        <w:t>listCombinaisonActions</w:t>
-      </w:r>
-      <w:proofErr w:type="spellEnd"/>
-      <w:r>
-        <w:rPr>
-          <w:rFonts w:ascii="Consolas" w:hAnsi="Consolas" w:cs="Consolas"/>
-          <w:color w:val="000000" w:themeColor="text1"/>
-          <w:sz w:val="20"/>
-          <w:szCs w:val="20"/>
-        </w:rPr>
-        <w:t xml:space="preserve">[i]) &gt; </w:t>
-      </w:r>
-      <w:proofErr w:type="spellStart"/>
-      <w:r>
-        <w:rPr>
-          <w:rFonts w:ascii="Consolas" w:hAnsi="Consolas" w:cs="Consolas"/>
-          <w:color w:val="000000" w:themeColor="text1"/>
-          <w:sz w:val="20"/>
-          <w:szCs w:val="20"/>
-        </w:rPr>
-        <w:t>meilleurRendement</w:t>
-      </w:r>
-      <w:proofErr w:type="spellEnd"/>
-      <w:r>
-        <w:rPr>
-          <w:rFonts w:ascii="Consolas" w:hAnsi="Consolas" w:cs="Consolas"/>
-          <w:color w:val="000000" w:themeColor="text1"/>
-          <w:sz w:val="20"/>
-          <w:szCs w:val="20"/>
-        </w:rPr>
-        <w:t xml:space="preserve"> :</w:t>
+        <w:t>SI rendement(listCombinaisonActions[i]) &gt; meilleurRendement :</w:t>
       </w:r>
     </w:p>
     <w:p>
@@ -6087,57 +5575,7 @@
           <w:szCs w:val="20"/>
         </w:rPr>
         <w:tab/>
-      </w:r>
-      <w:proofErr w:type="spellStart"/>
-      <w:proofErr w:type="gramStart"/>
-      <w:r>
-        <w:rPr>
-          <w:rFonts w:ascii="Consolas" w:hAnsi="Consolas" w:cs="Consolas"/>
-          <w:color w:val="000000" w:themeColor="text1"/>
-          <w:sz w:val="20"/>
-          <w:szCs w:val="20"/>
-        </w:rPr>
-        <w:t>meilleurCombinaisonActions</w:t>
-      </w:r>
-      <w:proofErr w:type="spellEnd"/>
-      <w:r>
-        <w:rPr>
-          <w:rFonts w:ascii="Consolas" w:hAnsi="Consolas" w:cs="Consolas"/>
-          <w:color w:val="000000" w:themeColor="text1"/>
-          <w:sz w:val="20"/>
-          <w:szCs w:val="20"/>
-        </w:rPr>
-        <w:t>[</w:t>
-      </w:r>
-      <w:proofErr w:type="gramEnd"/>
-      <w:r>
-        <w:rPr>
-          <w:rFonts w:ascii="Consolas" w:hAnsi="Consolas" w:cs="Consolas"/>
-          <w:color w:val="000000" w:themeColor="text1"/>
-          <w:sz w:val="20"/>
-          <w:szCs w:val="20"/>
-        </w:rPr>
-        <w:t xml:space="preserve">]  &lt;- </w:t>
-      </w:r>
-      <w:proofErr w:type="spellStart"/>
-      <w:r>
-        <w:rPr>
-          <w:rFonts w:ascii="Consolas" w:hAnsi="Consolas" w:cs="Consolas"/>
-          <w:color w:val="000000" w:themeColor="text1"/>
-          <w:sz w:val="20"/>
-          <w:szCs w:val="20"/>
-        </w:rPr>
-        <w:t>listCombinaisonActions</w:t>
-      </w:r>
-      <w:proofErr w:type="spellEnd"/>
-      <w:r>
-        <w:rPr>
-          <w:rFonts w:ascii="Consolas" w:hAnsi="Consolas" w:cs="Consolas"/>
-          <w:color w:val="000000" w:themeColor="text1"/>
-          <w:sz w:val="20"/>
-          <w:szCs w:val="20"/>
-        </w:rPr>
-        <w:t>[i]</w:t>
+        <w:t>meilleurCombinaisonActions[]  &lt;- listCombinaisonActions[i]</w:t>
       </w:r>
     </w:p>
     <w:p>
@@ -6193,48 +5631,7 @@
           <w:szCs w:val="20"/>
         </w:rPr>
         <w:tab/>
-      </w:r>
-      <w:proofErr w:type="spellStart"/>
-      <w:proofErr w:type="gramStart"/>
-      <w:r>
-        <w:rPr>
-          <w:rFonts w:ascii="Consolas" w:hAnsi="Consolas" w:cs="Consolas"/>
-          <w:color w:val="000000" w:themeColor="text1"/>
-          <w:sz w:val="20"/>
-          <w:szCs w:val="20"/>
-        </w:rPr>
-        <w:t>meilleurRendement</w:t>
-      </w:r>
-      <w:proofErr w:type="spellEnd"/>
-      <w:proofErr w:type="gramEnd"/>
-      <w:r>
-        <w:rPr>
-          <w:rFonts w:ascii="Consolas" w:hAnsi="Consolas" w:cs="Consolas"/>
-          <w:color w:val="000000" w:themeColor="text1"/>
-          <w:sz w:val="20"/>
-          <w:szCs w:val="20"/>
-        </w:rPr>
-        <w:t xml:space="preserve"> &lt;- rendement(</w:t>
-      </w:r>
-      <w:proofErr w:type="spellStart"/>
-      <w:r>
-        <w:rPr>
-          <w:rFonts w:ascii="Consolas" w:hAnsi="Consolas" w:cs="Consolas"/>
-          <w:color w:val="000000" w:themeColor="text1"/>
-          <w:sz w:val="20"/>
-          <w:szCs w:val="20"/>
-        </w:rPr>
-        <w:t>listCombinaisonActions</w:t>
-      </w:r>
-      <w:proofErr w:type="spellEnd"/>
-      <w:r>
-        <w:rPr>
-          <w:rFonts w:ascii="Consolas" w:hAnsi="Consolas" w:cs="Consolas"/>
-          <w:color w:val="000000" w:themeColor="text1"/>
-          <w:sz w:val="20"/>
-          <w:szCs w:val="20"/>
-        </w:rPr>
-        <w:t>[i])</w:t>
+        <w:t>meilleurRendement &lt;- rendement(listCombinaisonActions[i])</w:t>
       </w:r>
     </w:p>
     <w:p>
@@ -6637,7 +6034,7 @@
           </mc:Choice>
           <mc:Fallback>
             <w:pict>
-              <v:rect w14:anchorId="28A85CA2" id="Rectangle 2" o:spid="_x0000_s1026" style="position:absolute;margin-left:128.65pt;margin-top:-9.35pt;width:443.25pt;height:74.25pt;z-index:251661312;visibility:visible;mso-wrap-style:square;mso-width-percent:0;mso-wrap-distance-left:9pt;mso-wrap-distance-top:0;mso-wrap-distance-right:9pt;mso-wrap-distance-bottom:0;mso-position-horizontal:absolute;mso-position-horizontal-relative:text;mso-position-vertical:absolute;mso-position-vertical-relative:text;mso-width-percent:0;mso-width-relative:margin;v-text-anchor:middle" o:gfxdata="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" filled="f" strokecolor="black [3213]" strokeweight="1pt"/>
+              <v:rect w14:anchorId="11F937A5" id="Rectangle 2" o:spid="_x0000_s1026" style="position:absolute;margin-left:128.65pt;margin-top:-9.35pt;width:443.25pt;height:74.25pt;z-index:251661312;visibility:visible;mso-wrap-style:square;mso-width-percent:0;mso-wrap-distance-left:9pt;mso-wrap-distance-top:0;mso-wrap-distance-right:9pt;mso-wrap-distance-bottom:0;mso-position-horizontal:absolute;mso-position-horizontal-relative:text;mso-position-vertical:absolute;mso-position-vertical-relative:text;mso-width-percent:0;mso-width-relative:margin;v-text-anchor:middle" o:gfxdata="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" filled="f" strokecolor="black [3213]" strokeweight="1pt"/>
             </w:pict>
           </mc:Fallback>
         </mc:AlternateContent>
@@ -6703,222 +6100,294 @@
         </w:rPr>
         <w:t> :</w:t>
       </w:r>
+    </w:p>
+    <w:p>
+      <w:pPr>
+        <w:rPr>
+          <w:rFonts w:ascii="Times New Roman" w:hAnsi="Times New Roman" w:cs="Times New Roman"/>
+        </w:rPr>
+      </w:pPr>
+      <w:r>
+        <w:rPr>
+          <w:rFonts w:ascii="Times New Roman" w:hAnsi="Times New Roman" w:cs="Times New Roman"/>
+        </w:rPr>
+        <w:t xml:space="preserve">Cette méthode utilise la récursivité pour tester l’ensemble des combinaisons possible. Nous avons un </w:t>
+      </w:r>
+      <w:r>
+        <w:rPr>
+          <w:rFonts w:ascii="Times New Roman" w:hAnsi="Times New Roman" w:cs="Times New Roman"/>
+        </w:rPr>
+        <w:t>portefeuille</w:t>
+      </w:r>
+      <w:r>
+        <w:rPr>
+          <w:rFonts w:ascii="Times New Roman" w:hAnsi="Times New Roman" w:cs="Times New Roman"/>
+        </w:rPr>
+        <w:t xml:space="preserve"> ne pouvant contenir que pour 500€ d’actions. Chaque élément a un cout </w:t>
+      </w:r>
+      <w:r>
+        <w:rPr>
+          <w:rFonts w:ascii="Times New Roman" w:hAnsi="Times New Roman" w:cs="Times New Roman"/>
+        </w:rPr>
+        <w:t>et un rendement. Le but de cette méthode est donc de trouver la meilleure combinaison pour obtenir le meilleur rendement coutant le</w:t>
+      </w:r>
+      <w:r>
+        <w:rPr>
+          <w:rFonts w:ascii="Times New Roman" w:hAnsi="Times New Roman" w:cs="Times New Roman"/>
+        </w:rPr>
+        <w:t xml:space="preserve"> moins cher. Exprimé</w:t>
+      </w:r>
+      <w:r>
+        <w:rPr>
+          <w:rFonts w:ascii="Times New Roman" w:hAnsi="Times New Roman" w:cs="Times New Roman"/>
+        </w:rPr>
+        <w:t xml:space="preserve"> différemment : </w:t>
+      </w:r>
+      <w:r>
+        <w:rPr>
+          <w:rFonts w:ascii="Times New Roman" w:hAnsi="Times New Roman" w:cs="Times New Roman"/>
+        </w:rPr>
+        <w:t>trouver le meilleur ratio cout / rendement pour obtenir la combinaison qui coute le moins cher pour un rendement le plus élevé.</w:t>
+      </w:r>
+    </w:p>
+    <w:p>
+      <w:pPr>
+        <w:rPr>
+          <w:rFonts w:ascii="Consolas" w:hAnsi="Consolas" w:cs="Times New Roman"/>
+        </w:rPr>
+      </w:pPr>
+      <w:r>
+        <w:rPr>
+          <w:rFonts w:ascii="Consolas" w:hAnsi="Consolas" w:cs="Times New Roman"/>
+        </w:rPr>
+        <w:t xml:space="preserve">Value = </w:t>
+      </w:r>
+      <w:r>
+        <w:rPr>
+          <w:rFonts w:ascii="Consolas" w:hAnsi="Consolas" w:cs="Times New Roman"/>
+        </w:rPr>
+        <w:t xml:space="preserve">  </w:t>
+      </w:r>
+      <w:r>
+        <w:rPr>
+          <w:rFonts w:ascii="Consolas" w:hAnsi="Consolas" w:cs="Times New Roman"/>
+        </w:rPr>
+        <w:t>[20, 30, 50, 70, 60, 80, 22, 26, 48, 34, 42, 110, 38, 14, 18, 8, 4, 10</w:t>
+      </w:r>
+      <w:r>
+        <w:rPr>
+          <w:rFonts w:ascii="Consolas" w:hAnsi="Consolas" w:cs="Times New Roman"/>
+        </w:rPr>
+        <w:t xml:space="preserve"> </w:t>
+      </w:r>
+      <w:r>
+        <w:rPr>
+          <w:rFonts w:ascii="Consolas" w:hAnsi="Consolas" w:cs="Times New Roman"/>
+        </w:rPr>
+        <w:t>, 24, 114</w:t>
+      </w:r>
+      <w:r>
+        <w:rPr>
+          <w:rFonts w:ascii="Consolas" w:hAnsi="Consolas" w:cs="Times New Roman"/>
+        </w:rPr>
+        <w:t>]</w:t>
+      </w:r>
+    </w:p>
+    <w:p>
+      <w:pPr>
+        <w:rPr>
+          <w:rFonts w:ascii="Consolas" w:hAnsi="Consolas" w:cs="Times New Roman"/>
+        </w:rPr>
+      </w:pPr>
+      <w:r>
+        <w:rPr>
+          <w:rFonts w:ascii="Consolas" w:hAnsi="Consolas" w:cs="Times New Roman"/>
+        </w:rPr>
+        <w:t>Profits = [</w:t>
+      </w:r>
+      <w:r>
+        <w:rPr>
+          <w:rFonts w:ascii="Consolas" w:hAnsi="Consolas" w:cs="Times New Roman"/>
+        </w:rPr>
+        <w:t>5, 10</w:t>
+      </w:r>
+      <w:r>
+        <w:rPr>
+          <w:rFonts w:ascii="Consolas" w:hAnsi="Consolas" w:cs="Times New Roman"/>
+        </w:rPr>
+        <w:t xml:space="preserve"> </w:t>
+      </w:r>
+      <w:r>
+        <w:rPr>
+          <w:rFonts w:ascii="Consolas" w:hAnsi="Consolas" w:cs="Times New Roman"/>
+        </w:rPr>
+        <w:t>, 15, 20, 17, 25, 7</w:t>
+      </w:r>
+      <w:r>
+        <w:rPr>
+          <w:rFonts w:ascii="Consolas" w:hAnsi="Consolas" w:cs="Times New Roman"/>
+        </w:rPr>
+        <w:t xml:space="preserve"> </w:t>
+      </w:r>
+      <w:r>
+        <w:rPr>
+          <w:rFonts w:ascii="Consolas" w:hAnsi="Consolas" w:cs="Times New Roman"/>
+        </w:rPr>
+        <w:t xml:space="preserve">, 11, 13, 27, 17, </w:t>
+      </w:r>
+      <w:r>
+        <w:rPr>
+          <w:rFonts w:ascii="Consolas" w:hAnsi="Consolas" w:cs="Times New Roman"/>
+        </w:rPr>
+        <w:t xml:space="preserve"> </w:t>
+      </w:r>
+      <w:r>
+        <w:rPr>
+          <w:rFonts w:ascii="Consolas" w:hAnsi="Consolas" w:cs="Times New Roman"/>
+        </w:rPr>
+        <w:t>9</w:t>
+      </w:r>
+      <w:r>
+        <w:rPr>
+          <w:rFonts w:ascii="Consolas" w:hAnsi="Consolas" w:cs="Times New Roman"/>
+        </w:rPr>
+        <w:t xml:space="preserve"> </w:t>
+      </w:r>
+      <w:r>
+        <w:rPr>
+          <w:rFonts w:ascii="Consolas" w:hAnsi="Consolas" w:cs="Times New Roman"/>
+        </w:rPr>
+        <w:t xml:space="preserve">, 23, </w:t>
+      </w:r>
+      <w:r>
+        <w:rPr>
+          <w:rFonts w:ascii="Consolas" w:hAnsi="Consolas" w:cs="Times New Roman"/>
+        </w:rPr>
+        <w:t xml:space="preserve"> </w:t>
+      </w:r>
+      <w:r>
+        <w:rPr>
+          <w:rFonts w:ascii="Consolas" w:hAnsi="Consolas" w:cs="Times New Roman"/>
+        </w:rPr>
+        <w:t xml:space="preserve">1, </w:t>
+      </w:r>
+      <w:r>
+        <w:rPr>
+          <w:rFonts w:ascii="Consolas" w:hAnsi="Consolas" w:cs="Times New Roman"/>
+        </w:rPr>
+        <w:t xml:space="preserve"> </w:t>
+      </w:r>
+      <w:r>
+        <w:rPr>
+          <w:rFonts w:ascii="Consolas" w:hAnsi="Consolas" w:cs="Times New Roman"/>
+        </w:rPr>
+        <w:t>3, 8, 12, 14, 21, 18</w:t>
+      </w:r>
+      <w:r>
+        <w:rPr>
+          <w:rFonts w:ascii="Consolas" w:hAnsi="Consolas" w:cs="Times New Roman"/>
+        </w:rPr>
+        <w:t>]</w:t>
+      </w:r>
+    </w:p>
+    <w:p>
+      <w:pPr>
+        <w:rPr>
+          <w:rFonts w:ascii="Consolas" w:hAnsi="Consolas" w:cs="Times New Roman"/>
+        </w:rPr>
+      </w:pPr>
+      <w:r>
+        <w:rPr>
+          <w:rFonts w:ascii="Consolas" w:hAnsi="Consolas" w:cs="Times New Roman"/>
+        </w:rPr>
+        <w:t>Cost</w:t>
+      </w:r>
+      <w:r>
+        <w:rPr>
+          <w:rFonts w:ascii="Consolas" w:hAnsi="Consolas" w:cs="Times New Roman"/>
+        </w:rPr>
+        <w:t>Max = 550</w:t>
+      </w:r>
+    </w:p>
+    <w:p>
+      <w:pPr>
+        <w:rPr>
+          <w:rFonts w:ascii="Times New Roman" w:hAnsi="Times New Roman" w:cs="Times New Roman"/>
+        </w:rPr>
+      </w:pPr>
+      <w:r>
+        <w:rPr>
+          <w:rFonts w:ascii="Times New Roman" w:hAnsi="Times New Roman" w:cs="Times New Roman"/>
+        </w:rPr>
+        <w:t>Il faut donc se baser sur les actions qui ont le meilleur rendement et en acheter jusqu’à arriver à la limite des 500€.</w:t>
+      </w:r>
+    </w:p>
+    <w:p>
+      <w:pPr>
+        <w:rPr>
+          <w:rFonts w:ascii="Times New Roman" w:hAnsi="Times New Roman" w:cs="Times New Roman"/>
+        </w:rPr>
+      </w:pPr>
+      <w:r>
+        <w:rPr>
+          <w:rFonts w:ascii="Times New Roman" w:hAnsi="Times New Roman" w:cs="Times New Roman"/>
+        </w:rPr>
+        <w:t>1 ) créer une liste contenant le ratio Profits / Value</w:t>
+      </w:r>
+    </w:p>
+    <w:p>
+      <w:pPr>
+        <w:rPr>
+          <w:rFonts w:ascii="Times New Roman" w:hAnsi="Times New Roman" w:cs="Times New Roman"/>
+        </w:rPr>
+      </w:pPr>
+      <w:r>
+        <w:rPr>
+          <w:rFonts w:ascii="Times New Roman" w:hAnsi="Times New Roman" w:cs="Times New Roman"/>
+        </w:rPr>
+        <w:t>2 ) trier les listes COST et PROFITS dans le même ordre que cette nouvelle liste</w:t>
+      </w:r>
+    </w:p>
+    <w:p>
+      <w:pPr>
+        <w:rPr>
+          <w:rFonts w:ascii="Times New Roman" w:hAnsi="Times New Roman" w:cs="Times New Roman"/>
+        </w:rPr>
+      </w:pPr>
+      <w:r>
+        <w:rPr>
+          <w:rFonts w:ascii="Times New Roman" w:hAnsi="Times New Roman" w:cs="Times New Roman"/>
+        </w:rPr>
+        <w:t>3 ) lancer une routine de sélection des actions (trié dans ce nouvel ordre) jusqu’à atteindre, et sans dépasser, la limite des 500€</w:t>
+      </w:r>
+    </w:p>
+    <w:p>
+      <w:pPr>
+        <w:rPr>
+          <w:rFonts w:ascii="Times New Roman" w:hAnsi="Times New Roman" w:cs="Times New Roman"/>
+        </w:rPr>
+      </w:pPr>
+      <w:r>
+        <w:rPr>
+          <w:rFonts w:ascii="Times New Roman" w:hAnsi="Times New Roman" w:cs="Times New Roman"/>
+        </w:rPr>
+        <w:t>4 ) ajouter les actions à acheter dans une liste, calculer le montant</w:t>
+      </w:r>
       <w:bookmarkStart w:id="0" w:name="_GoBack"/>
       <w:bookmarkEnd w:id="0"/>
-    </w:p>
-    <w:p>
-      <w:pPr>
-        <w:rPr>
-          <w:rFonts w:ascii="Times New Roman" w:hAnsi="Times New Roman" w:cs="Times New Roman"/>
-        </w:rPr>
-      </w:pPr>
-      <w:r>
-        <w:rPr>
-          <w:rFonts w:ascii="Times New Roman" w:hAnsi="Times New Roman" w:cs="Times New Roman"/>
-        </w:rPr>
-        <w:t xml:space="preserve">Cette méthode utilise la récursivité pour tester l’ensemble des combinaisons possible. Nous avons un </w:t>
-      </w:r>
-      <w:r>
-        <w:rPr>
-          <w:rFonts w:ascii="Times New Roman" w:hAnsi="Times New Roman" w:cs="Times New Roman"/>
-        </w:rPr>
-        <w:t>portefeuille</w:t>
-      </w:r>
-      <w:r>
-        <w:rPr>
-          <w:rFonts w:ascii="Times New Roman" w:hAnsi="Times New Roman" w:cs="Times New Roman"/>
-        </w:rPr>
-        <w:t xml:space="preserve"> ne pouvant contenir que pour 500€ d’actions. Chaque élément a un cout </w:t>
-      </w:r>
-      <w:r>
-        <w:rPr>
-          <w:rFonts w:ascii="Times New Roman" w:hAnsi="Times New Roman" w:cs="Times New Roman"/>
-        </w:rPr>
-        <w:t>et un rendement. Le but de cette méthode est donc de trouver la meilleure combinaison pour obtenir le meilleur rendement coutant le</w:t>
-      </w:r>
-      <w:r>
-        <w:rPr>
-          <w:rFonts w:ascii="Times New Roman" w:hAnsi="Times New Roman" w:cs="Times New Roman"/>
-        </w:rPr>
-        <w:t xml:space="preserve"> moins cher. Exprimé</w:t>
-      </w:r>
-      <w:r>
-        <w:rPr>
-          <w:rFonts w:ascii="Times New Roman" w:hAnsi="Times New Roman" w:cs="Times New Roman"/>
-        </w:rPr>
-        <w:t xml:space="preserve"> différemment : acheter le moins d’actions possible tout en ayant le meilleur rendement.</w:t>
-      </w:r>
-    </w:p>
-    <w:p>
-      <w:pPr>
-        <w:rPr>
-          <w:rFonts w:ascii="Consolas" w:hAnsi="Consolas" w:cs="Times New Roman"/>
-        </w:rPr>
-      </w:pPr>
-      <w:r>
-        <w:rPr>
-          <w:rFonts w:ascii="Consolas" w:hAnsi="Consolas" w:cs="Times New Roman"/>
-        </w:rPr>
-        <w:t>Value =</w:t>
-      </w:r>
-      <w:proofErr w:type="gramStart"/>
-      <w:r>
-        <w:rPr>
-          <w:rFonts w:ascii="Consolas" w:hAnsi="Consolas" w:cs="Times New Roman"/>
-        </w:rPr>
-        <w:t xml:space="preserve"> </w:t>
-      </w:r>
-      <w:r>
-        <w:rPr>
-          <w:rFonts w:ascii="Consolas" w:hAnsi="Consolas" w:cs="Times New Roman"/>
-        </w:rPr>
-        <w:t xml:space="preserve">  </w:t>
-      </w:r>
-      <w:r>
-        <w:rPr>
-          <w:rFonts w:ascii="Consolas" w:hAnsi="Consolas" w:cs="Times New Roman"/>
-        </w:rPr>
-        <w:t>[</w:t>
-      </w:r>
-      <w:proofErr w:type="gramEnd"/>
-      <w:r>
-        <w:rPr>
-          <w:rFonts w:ascii="Consolas" w:hAnsi="Consolas" w:cs="Times New Roman"/>
-        </w:rPr>
-        <w:t xml:space="preserve">20, 30, 50, 70, 60, 80, 22, 26, 48, 34, 42, 110, 38, 14, 18, 8, 4, </w:t>
-      </w:r>
-      <w:r>
-        <w:rPr>
-          <w:rFonts w:ascii="Consolas" w:hAnsi="Consolas" w:cs="Times New Roman"/>
-        </w:rPr>
-        <w:t xml:space="preserve"> </w:t>
-      </w:r>
-      <w:r>
-        <w:rPr>
-          <w:rFonts w:ascii="Consolas" w:hAnsi="Consolas" w:cs="Times New Roman"/>
-        </w:rPr>
-        <w:t>10, 24, 114</w:t>
-      </w:r>
-      <w:r>
-        <w:rPr>
-          <w:rFonts w:ascii="Consolas" w:hAnsi="Consolas" w:cs="Times New Roman"/>
-        </w:rPr>
-        <w:t>]</w:t>
-      </w:r>
-    </w:p>
-    <w:p>
-      <w:pPr>
-        <w:rPr>
-          <w:rFonts w:ascii="Consolas" w:hAnsi="Consolas" w:cs="Times New Roman"/>
-        </w:rPr>
-      </w:pPr>
-      <w:r>
-        <w:rPr>
-          <w:rFonts w:ascii="Consolas" w:hAnsi="Consolas" w:cs="Times New Roman"/>
-        </w:rPr>
-        <w:t>Profits = [</w:t>
-      </w:r>
-      <w:proofErr w:type="gramStart"/>
-      <w:r>
-        <w:rPr>
-          <w:rFonts w:ascii="Consolas" w:hAnsi="Consolas" w:cs="Times New Roman"/>
-        </w:rPr>
-        <w:t xml:space="preserve">5, </w:t>
-      </w:r>
-      <w:r>
-        <w:rPr>
-          <w:rFonts w:ascii="Consolas" w:hAnsi="Consolas" w:cs="Times New Roman"/>
-        </w:rPr>
-        <w:t xml:space="preserve"> </w:t>
-      </w:r>
-      <w:r>
-        <w:rPr>
-          <w:rFonts w:ascii="Consolas" w:hAnsi="Consolas" w:cs="Times New Roman"/>
-        </w:rPr>
-        <w:t>10</w:t>
-      </w:r>
-      <w:proofErr w:type="gramEnd"/>
-      <w:r>
-        <w:rPr>
-          <w:rFonts w:ascii="Consolas" w:hAnsi="Consolas" w:cs="Times New Roman"/>
-        </w:rPr>
-        <w:t xml:space="preserve">, 15, 20, 17, 25, </w:t>
-      </w:r>
-      <w:r>
-        <w:rPr>
-          <w:rFonts w:ascii="Consolas" w:hAnsi="Consolas" w:cs="Times New Roman"/>
-        </w:rPr>
-        <w:t xml:space="preserve"> </w:t>
-      </w:r>
-      <w:r>
-        <w:rPr>
-          <w:rFonts w:ascii="Consolas" w:hAnsi="Consolas" w:cs="Times New Roman"/>
-        </w:rPr>
-        <w:t xml:space="preserve">7, 11, 13, 27, 17, </w:t>
-      </w:r>
-      <w:r>
-        <w:rPr>
-          <w:rFonts w:ascii="Consolas" w:hAnsi="Consolas" w:cs="Times New Roman"/>
-        </w:rPr>
-        <w:t xml:space="preserve">  </w:t>
-      </w:r>
-      <w:r>
-        <w:rPr>
-          <w:rFonts w:ascii="Consolas" w:hAnsi="Consolas" w:cs="Times New Roman"/>
-        </w:rPr>
-        <w:t xml:space="preserve">9, 23, </w:t>
-      </w:r>
-      <w:r>
-        <w:rPr>
-          <w:rFonts w:ascii="Consolas" w:hAnsi="Consolas" w:cs="Times New Roman"/>
-        </w:rPr>
-        <w:t xml:space="preserve"> </w:t>
-      </w:r>
-      <w:r>
-        <w:rPr>
-          <w:rFonts w:ascii="Consolas" w:hAnsi="Consolas" w:cs="Times New Roman"/>
-        </w:rPr>
-        <w:t xml:space="preserve">1, </w:t>
-      </w:r>
-      <w:r>
-        <w:rPr>
-          <w:rFonts w:ascii="Consolas" w:hAnsi="Consolas" w:cs="Times New Roman"/>
-        </w:rPr>
-        <w:t xml:space="preserve"> </w:t>
-      </w:r>
-      <w:r>
-        <w:rPr>
-          <w:rFonts w:ascii="Consolas" w:hAnsi="Consolas" w:cs="Times New Roman"/>
-        </w:rPr>
-        <w:t>3, 8, 12, 14, 21, 18</w:t>
-      </w:r>
-      <w:r>
-        <w:rPr>
-          <w:rFonts w:ascii="Consolas" w:hAnsi="Consolas" w:cs="Times New Roman"/>
-        </w:rPr>
-        <w:t>]</w:t>
-      </w:r>
-    </w:p>
-    <w:p>
-      <w:pPr>
-        <w:rPr>
-          <w:rFonts w:ascii="Consolas" w:hAnsi="Consolas" w:cs="Times New Roman"/>
-        </w:rPr>
-      </w:pPr>
-      <w:proofErr w:type="spellStart"/>
-      <w:r>
-        <w:rPr>
-          <w:rFonts w:ascii="Consolas" w:hAnsi="Consolas" w:cs="Times New Roman"/>
-        </w:rPr>
-        <w:t>WeightMax</w:t>
-      </w:r>
-      <w:proofErr w:type="spellEnd"/>
-      <w:r>
-        <w:rPr>
-          <w:rFonts w:ascii="Consolas" w:hAnsi="Consolas" w:cs="Times New Roman"/>
-        </w:rPr>
-        <w:t xml:space="preserve"> = 550</w:t>
-      </w:r>
+      <w:r>
+        <w:rPr>
+          <w:rFonts w:ascii="Times New Roman" w:hAnsi="Times New Roman" w:cs="Times New Roman"/>
+        </w:rPr>
+        <w:t xml:space="preserve"> des achats et le rendement</w:t>
+      </w:r>
+    </w:p>
+    <w:p>
+      <w:pPr>
+        <w:rPr>
+          <w:rFonts w:ascii="Times New Roman" w:hAnsi="Times New Roman" w:cs="Times New Roman"/>
+        </w:rPr>
+      </w:pPr>
     </w:p>
     <w:p>
       <w:pPr>
@@ -7758,7 +7227,7 @@
 </file>
 
 <file path=customXml/itemProps1.xml><?xml version="1.0" encoding="utf-8"?>
-<ds:datastoreItem xmlns:ds="http://schemas.openxmlformats.org/officeDocument/2006/customXml" ds:itemID="{B6082623-422D-451B-B513-E9FFB5FAE2C3}">
+<ds:datastoreItem xmlns:ds="http://schemas.openxmlformats.org/officeDocument/2006/customXml" ds:itemID="{D0C7267A-5C70-4AA2-A503-0875465E6785}">
   <ds:schemaRefs>
     <ds:schemaRef ds:uri="http://schemas.openxmlformats.org/officeDocument/2006/bibliography"/>
   </ds:schemaRefs>

--- a/Bruteforce.docx
+++ b/Bruteforce.docx
@@ -6,14 +6,14 @@
       <w:pPr>
         <w:jc w:val="center"/>
         <w:rPr>
-          <w:rFonts w:ascii="Times New Roman" w:hAnsi="Times New Roman" w:cs="Times New Roman"/>
+          <w:rFonts w:cstheme="minorHAnsi"/>
           <w:sz w:val="96"/>
           <w:szCs w:val="96"/>
         </w:rPr>
       </w:pPr>
       <w:r>
         <w:rPr>
-          <w:rFonts w:ascii="Times New Roman" w:hAnsi="Times New Roman" w:cs="Times New Roman"/>
+          <w:rFonts w:cstheme="minorHAnsi"/>
           <w:noProof/>
           <w:sz w:val="96"/>
           <w:szCs w:val="96"/>
@@ -94,7 +94,7 @@
       </w:r>
       <w:r>
         <w:rPr>
-          <w:rFonts w:ascii="Times New Roman" w:hAnsi="Times New Roman" w:cs="Times New Roman"/>
+          <w:rFonts w:cstheme="minorHAnsi"/>
           <w:sz w:val="96"/>
           <w:szCs w:val="96"/>
         </w:rPr>
@@ -102,7 +102,7 @@
       </w:r>
       <w:r>
         <w:rPr>
-          <w:rFonts w:ascii="Times New Roman" w:hAnsi="Times New Roman" w:cs="Times New Roman"/>
+          <w:rFonts w:cstheme="minorHAnsi"/>
           <w:sz w:val="96"/>
           <w:szCs w:val="96"/>
         </w:rPr>
@@ -128,12 +128,12 @@
     <w:p>
       <w:pPr>
         <w:rPr>
-          <w:rFonts w:ascii="Times New Roman" w:hAnsi="Times New Roman" w:cs="Times New Roman"/>
-        </w:rPr>
-      </w:pPr>
-      <w:r>
-        <w:rPr>
-          <w:rFonts w:ascii="Times New Roman" w:hAnsi="Times New Roman" w:cs="Times New Roman"/>
+          <w:rFonts w:cstheme="minorHAnsi"/>
+        </w:rPr>
+      </w:pPr>
+      <w:r>
+        <w:rPr>
+          <w:rFonts w:cstheme="minorHAnsi"/>
           <w:b/>
           <w:u w:val="single"/>
         </w:rPr>
@@ -141,7 +141,7 @@
       </w:r>
       <w:r>
         <w:rPr>
-          <w:rFonts w:ascii="Times New Roman" w:hAnsi="Times New Roman" w:cs="Times New Roman"/>
+          <w:rFonts w:cstheme="minorHAnsi"/>
         </w:rPr>
         <w:t> :</w:t>
       </w:r>
@@ -154,30 +154,30 @@
           <w:numId w:val="1"/>
         </w:numPr>
         <w:rPr>
-          <w:rFonts w:ascii="Times New Roman" w:hAnsi="Times New Roman" w:cs="Times New Roman"/>
-        </w:rPr>
-      </w:pPr>
-      <w:r>
-        <w:rPr>
-          <w:rFonts w:ascii="Times New Roman" w:hAnsi="Times New Roman" w:cs="Times New Roman"/>
+          <w:rFonts w:cstheme="minorHAnsi"/>
+        </w:rPr>
+      </w:pPr>
+      <w:r>
+        <w:rPr>
+          <w:rFonts w:cstheme="minorHAnsi"/>
         </w:rPr>
         <w:t xml:space="preserve">Une action </w:t>
       </w:r>
       <w:r>
         <w:rPr>
-          <w:rFonts w:ascii="Times New Roman" w:hAnsi="Times New Roman" w:cs="Times New Roman"/>
+          <w:rFonts w:cstheme="minorHAnsi"/>
         </w:rPr>
         <w:t xml:space="preserve">peut être achetée qu’une </w:t>
       </w:r>
       <w:r>
         <w:rPr>
-          <w:rFonts w:ascii="Times New Roman" w:hAnsi="Times New Roman" w:cs="Times New Roman"/>
+          <w:rFonts w:cstheme="minorHAnsi"/>
         </w:rPr>
         <w:t xml:space="preserve">seule </w:t>
       </w:r>
       <w:r>
         <w:rPr>
-          <w:rFonts w:ascii="Times New Roman" w:hAnsi="Times New Roman" w:cs="Times New Roman"/>
+          <w:rFonts w:cstheme="minorHAnsi"/>
         </w:rPr>
         <w:t>fois</w:t>
       </w:r>
@@ -190,12 +190,12 @@
           <w:numId w:val="1"/>
         </w:numPr>
         <w:rPr>
-          <w:rFonts w:ascii="Times New Roman" w:hAnsi="Times New Roman" w:cs="Times New Roman"/>
-        </w:rPr>
-      </w:pPr>
-      <w:r>
-        <w:rPr>
-          <w:rFonts w:ascii="Times New Roman" w:hAnsi="Times New Roman" w:cs="Times New Roman"/>
+          <w:rFonts w:cstheme="minorHAnsi"/>
+        </w:rPr>
+      </w:pPr>
+      <w:r>
+        <w:rPr>
+          <w:rFonts w:cstheme="minorHAnsi"/>
         </w:rPr>
         <w:t>Une action ne peut se vendre fractionnée</w:t>
       </w:r>
@@ -208,12 +208,12 @@
           <w:numId w:val="1"/>
         </w:numPr>
         <w:rPr>
-          <w:rFonts w:ascii="Times New Roman" w:hAnsi="Times New Roman" w:cs="Times New Roman"/>
-        </w:rPr>
-      </w:pPr>
-      <w:r>
-        <w:rPr>
-          <w:rFonts w:ascii="Times New Roman" w:hAnsi="Times New Roman" w:cs="Times New Roman"/>
+          <w:rFonts w:cstheme="minorHAnsi"/>
+        </w:rPr>
+      </w:pPr>
+      <w:r>
+        <w:rPr>
+          <w:rFonts w:cstheme="minorHAnsi"/>
         </w:rPr>
         <w:t>Total d’achat maximum 500€</w:t>
       </w:r>
@@ -221,13 +221,13 @@
     <w:p>
       <w:pPr>
         <w:rPr>
-          <w:rFonts w:ascii="Times New Roman" w:hAnsi="Times New Roman" w:cs="Times New Roman"/>
+          <w:rFonts w:cstheme="minorHAnsi"/>
           <w:b/>
         </w:rPr>
       </w:pPr>
       <w:r>
         <w:rPr>
-          <w:rFonts w:ascii="Times New Roman" w:hAnsi="Times New Roman" w:cs="Times New Roman"/>
+          <w:rFonts w:cstheme="minorHAnsi"/>
           <w:b/>
           <w:u w:val="single"/>
         </w:rPr>
@@ -235,7 +235,7 @@
       </w:r>
       <w:r>
         <w:rPr>
-          <w:rFonts w:ascii="Times New Roman" w:hAnsi="Times New Roman" w:cs="Times New Roman"/>
+          <w:rFonts w:cstheme="minorHAnsi"/>
           <w:b/>
           <w:u w:val="single"/>
         </w:rPr>
@@ -243,7 +243,7 @@
       </w:r>
       <w:r>
         <w:rPr>
-          <w:rFonts w:ascii="Times New Roman" w:hAnsi="Times New Roman" w:cs="Times New Roman"/>
+          <w:rFonts w:cstheme="minorHAnsi"/>
           <w:b/>
         </w:rPr>
         <w:t> :</w:t>
@@ -257,12 +257,12 @@
           <w:numId w:val="1"/>
         </w:numPr>
         <w:rPr>
-          <w:rFonts w:ascii="Times New Roman" w:hAnsi="Times New Roman" w:cs="Times New Roman"/>
-        </w:rPr>
-      </w:pPr>
-      <w:r>
-        <w:rPr>
-          <w:rFonts w:ascii="Times New Roman" w:hAnsi="Times New Roman" w:cs="Times New Roman"/>
+          <w:rFonts w:cstheme="minorHAnsi"/>
+        </w:rPr>
+      </w:pPr>
+      <w:r>
+        <w:rPr>
+          <w:rFonts w:cstheme="minorHAnsi"/>
         </w:rPr>
         <w:t>20 actions comprenant 2 possibilités :</w:t>
       </w:r>
@@ -275,24 +275,24 @@
           <w:numId w:val="1"/>
         </w:numPr>
         <w:rPr>
-          <w:rFonts w:ascii="Times New Roman" w:hAnsi="Times New Roman" w:cs="Times New Roman"/>
-        </w:rPr>
-      </w:pPr>
-      <w:r>
-        <w:rPr>
-          <w:rFonts w:ascii="Times New Roman" w:hAnsi="Times New Roman" w:cs="Times New Roman"/>
+          <w:rFonts w:cstheme="minorHAnsi"/>
+        </w:rPr>
+      </w:pPr>
+      <w:r>
+        <w:rPr>
+          <w:rFonts w:cstheme="minorHAnsi"/>
         </w:rPr>
         <w:t xml:space="preserve">Acheter </w:t>
       </w:r>
       <w:r>
         <w:rPr>
-          <w:rFonts w:ascii="Times New Roman" w:hAnsi="Times New Roman" w:cs="Times New Roman"/>
+          <w:rFonts w:cstheme="minorHAnsi"/>
         </w:rPr>
         <w:t>l’</w:t>
       </w:r>
       <w:r>
         <w:rPr>
-          <w:rFonts w:ascii="Times New Roman" w:hAnsi="Times New Roman" w:cs="Times New Roman"/>
+          <w:rFonts w:cstheme="minorHAnsi"/>
         </w:rPr>
         <w:t>action</w:t>
       </w:r>
@@ -305,30 +305,30 @@
           <w:numId w:val="1"/>
         </w:numPr>
         <w:rPr>
-          <w:rFonts w:ascii="Times New Roman" w:hAnsi="Times New Roman" w:cs="Times New Roman"/>
-        </w:rPr>
-      </w:pPr>
-      <w:r>
-        <w:rPr>
-          <w:rFonts w:ascii="Times New Roman" w:hAnsi="Times New Roman" w:cs="Times New Roman"/>
+          <w:rFonts w:cstheme="minorHAnsi"/>
+        </w:rPr>
+      </w:pPr>
+      <w:r>
+        <w:rPr>
+          <w:rFonts w:cstheme="minorHAnsi"/>
         </w:rPr>
         <w:t xml:space="preserve">Ne pas acheter </w:t>
       </w:r>
       <w:r>
         <w:rPr>
-          <w:rFonts w:ascii="Times New Roman" w:hAnsi="Times New Roman" w:cs="Times New Roman"/>
+          <w:rFonts w:cstheme="minorHAnsi"/>
         </w:rPr>
         <w:t>l</w:t>
       </w:r>
       <w:r>
         <w:rPr>
-          <w:rFonts w:ascii="Times New Roman" w:hAnsi="Times New Roman" w:cs="Times New Roman"/>
+          <w:rFonts w:cstheme="minorHAnsi"/>
         </w:rPr>
         <w:t>’</w:t>
       </w:r>
       <w:r>
         <w:rPr>
-          <w:rFonts w:ascii="Times New Roman" w:hAnsi="Times New Roman" w:cs="Times New Roman"/>
+          <w:rFonts w:cstheme="minorHAnsi"/>
         </w:rPr>
         <w:t>action</w:t>
       </w:r>
@@ -336,31 +336,31 @@
     <w:p>
       <w:pPr>
         <w:rPr>
-          <w:rFonts w:ascii="Times New Roman" w:hAnsi="Times New Roman" w:cs="Times New Roman"/>
-        </w:rPr>
-      </w:pPr>
-      <w:r>
-        <w:rPr>
-          <w:rFonts w:ascii="Times New Roman" w:hAnsi="Times New Roman" w:cs="Times New Roman"/>
+          <w:rFonts w:cstheme="minorHAnsi"/>
+        </w:rPr>
+      </w:pPr>
+      <w:r>
+        <w:rPr>
+          <w:rFonts w:cstheme="minorHAnsi"/>
         </w:rPr>
         <w:t xml:space="preserve">Donc </w:t>
       </w:r>
       <w:r>
         <w:rPr>
-          <w:rFonts w:ascii="Times New Roman" w:hAnsi="Times New Roman" w:cs="Times New Roman"/>
+          <w:rFonts w:cstheme="minorHAnsi"/>
         </w:rPr>
         <w:t>2</w:t>
       </w:r>
       <w:r>
         <w:rPr>
-          <w:rFonts w:ascii="Times New Roman" w:hAnsi="Times New Roman" w:cs="Times New Roman"/>
+          <w:rFonts w:cstheme="minorHAnsi"/>
           <w:vertAlign w:val="superscript"/>
         </w:rPr>
         <w:t>20</w:t>
       </w:r>
       <w:r>
         <w:rPr>
-          <w:rFonts w:ascii="Times New Roman" w:hAnsi="Times New Roman" w:cs="Times New Roman"/>
+          <w:rFonts w:cstheme="minorHAnsi"/>
         </w:rPr>
         <w:t xml:space="preserve"> = 1 048 576 possibilités</w:t>
       </w:r>
@@ -368,12 +368,12 @@
     <w:p>
       <w:pPr>
         <w:rPr>
-          <w:rFonts w:ascii="Times New Roman" w:hAnsi="Times New Roman" w:cs="Times New Roman"/>
-        </w:rPr>
-      </w:pPr>
-      <w:r>
-        <w:rPr>
-          <w:rFonts w:ascii="Times New Roman" w:hAnsi="Times New Roman" w:cs="Times New Roman"/>
+          <w:rFonts w:cstheme="minorHAnsi"/>
+        </w:rPr>
+      </w:pPr>
+      <w:r>
+        <w:rPr>
+          <w:rFonts w:cstheme="minorHAnsi"/>
           <w:b/>
           <w:u w:val="single"/>
         </w:rPr>
@@ -381,7 +381,7 @@
       </w:r>
       <w:r>
         <w:rPr>
-          <w:rFonts w:ascii="Times New Roman" w:hAnsi="Times New Roman" w:cs="Times New Roman"/>
+          <w:rFonts w:cstheme="minorHAnsi"/>
         </w:rPr>
         <w:t> :</w:t>
       </w:r>
@@ -389,32 +389,57 @@
     <w:p>
       <w:pPr>
         <w:rPr>
-          <w:rFonts w:ascii="Times New Roman" w:hAnsi="Times New Roman" w:cs="Times New Roman"/>
-        </w:rPr>
-      </w:pPr>
-      <w:r>
-        <w:rPr>
-          <w:rFonts w:ascii="Times New Roman" w:hAnsi="Times New Roman" w:cs="Times New Roman"/>
+          <w:rFonts w:cstheme="minorHAnsi"/>
+        </w:rPr>
+      </w:pPr>
+      <w:r>
+        <w:rPr>
+          <w:rFonts w:cstheme="minorHAnsi"/>
         </w:rPr>
         <w:t xml:space="preserve">A partir de la liste </w:t>
       </w:r>
       <w:r>
         <w:rPr>
-          <w:rFonts w:ascii="Times New Roman" w:hAnsi="Times New Roman" w:cs="Times New Roman"/>
+          <w:rFonts w:cstheme="minorHAnsi"/>
           <w:i/>
         </w:rPr>
-        <w:t>(list</w:t>
-      </w:r>
-      <w:r>
-        <w:rPr>
-          <w:rFonts w:ascii="Times New Roman" w:hAnsi="Times New Roman" w:cs="Times New Roman"/>
+        <w:t>(</w:t>
+      </w:r>
+      <w:proofErr w:type="spellStart"/>
+      <w:proofErr w:type="gramStart"/>
+      <w:r>
+        <w:rPr>
+          <w:rFonts w:cstheme="minorHAnsi"/>
           <w:i/>
         </w:rPr>
-        <w:t>Actions[2</w:t>
-      </w:r>
-      <w:r>
-        <w:rPr>
-          <w:rFonts w:ascii="Times New Roman" w:hAnsi="Times New Roman" w:cs="Times New Roman"/>
+        <w:t>list</w:t>
+      </w:r>
+      <w:r>
+        <w:rPr>
+          <w:rFonts w:cstheme="minorHAnsi"/>
+          <w:i/>
+        </w:rPr>
+        <w:t>Actions</w:t>
+      </w:r>
+      <w:proofErr w:type="spellEnd"/>
+      <w:r>
+        <w:rPr>
+          <w:rFonts w:cstheme="minorHAnsi"/>
+          <w:i/>
+        </w:rPr>
+        <w:t>[</w:t>
+      </w:r>
+      <w:proofErr w:type="gramEnd"/>
+      <w:r>
+        <w:rPr>
+          <w:rFonts w:cstheme="minorHAnsi"/>
+          <w:i/>
+        </w:rPr>
+        <w:t>2</w:t>
+      </w:r>
+      <w:r>
+        <w:rPr>
+          <w:rFonts w:cstheme="minorHAnsi"/>
           <w:i/>
           <w:vertAlign w:val="superscript"/>
         </w:rPr>
@@ -422,103 +447,90 @@
       </w:r>
       <w:r>
         <w:rPr>
-          <w:rFonts w:ascii="Times New Roman" w:hAnsi="Times New Roman" w:cs="Times New Roman"/>
+          <w:rFonts w:cstheme="minorHAnsi"/>
           <w:i/>
         </w:rPr>
-        <w:t>]</w:t>
-      </w:r>
-      <w:r>
-        <w:rPr>
-          <w:rFonts w:ascii="Times New Roman" w:hAnsi="Times New Roman" w:cs="Times New Roman"/>
+        <w:t xml:space="preserve">]) </w:t>
+      </w:r>
+      <w:r>
+        <w:rPr>
+          <w:rFonts w:cstheme="minorHAnsi"/>
+        </w:rPr>
+        <w:t>de toutes les combinaisons possible, sélectionner celles dont le cout ne dépasse pas 500€.</w:t>
+      </w:r>
+    </w:p>
+    <w:p>
+      <w:pPr>
+        <w:rPr>
+          <w:rFonts w:cstheme="minorHAnsi"/>
+        </w:rPr>
+      </w:pPr>
+      <w:r>
+        <w:rPr>
+          <w:rFonts w:cstheme="minorHAnsi"/>
+        </w:rPr>
+        <w:t>Pour chacun</w:t>
+      </w:r>
+      <w:r>
+        <w:rPr>
+          <w:rFonts w:cstheme="minorHAnsi"/>
+        </w:rPr>
+        <w:t>e</w:t>
+      </w:r>
+      <w:r>
+        <w:rPr>
+          <w:rFonts w:cstheme="minorHAnsi"/>
+        </w:rPr>
+        <w:t xml:space="preserve"> de ces lignes</w:t>
+      </w:r>
+      <w:r>
+        <w:rPr>
+          <w:rFonts w:cstheme="minorHAnsi"/>
+        </w:rPr>
+        <w:t xml:space="preserve">, </w:t>
+      </w:r>
+      <w:r>
+        <w:rPr>
+          <w:rFonts w:cstheme="minorHAnsi"/>
+        </w:rPr>
+        <w:t>calculer le rendement et vérifier si supérieur à la valeur précédente.</w:t>
+      </w:r>
+    </w:p>
+    <w:p>
+      <w:pPr>
+        <w:rPr>
+          <w:rFonts w:cstheme="minorHAnsi"/>
+        </w:rPr>
+      </w:pPr>
+      <w:r>
+        <w:rPr>
+          <w:rFonts w:cstheme="minorHAnsi"/>
+        </w:rPr>
+        <w:t>Si supérieur : stockage de la combinaison d’action dans une liste (</w:t>
+      </w:r>
+      <w:r>
+        <w:rPr>
+          <w:rFonts w:cstheme="minorHAnsi"/>
           <w:i/>
         </w:rPr>
-        <w:t xml:space="preserve">) </w:t>
-      </w:r>
-      <w:r>
-        <w:rPr>
-          <w:rFonts w:ascii="Times New Roman" w:hAnsi="Times New Roman" w:cs="Times New Roman"/>
-        </w:rPr>
-        <w:t>de tou</w:t>
-      </w:r>
-      <w:r>
-        <w:rPr>
-          <w:rFonts w:ascii="Times New Roman" w:hAnsi="Times New Roman" w:cs="Times New Roman"/>
-        </w:rPr>
-        <w:t>tes les combinaisons possible</w:t>
-      </w:r>
-      <w:r>
-        <w:rPr>
-          <w:rFonts w:ascii="Times New Roman" w:hAnsi="Times New Roman" w:cs="Times New Roman"/>
-        </w:rPr>
-        <w:t>, sélectionner celles dont le cout ne dépasse pas 500€</w:t>
-      </w:r>
-      <w:r>
-        <w:rPr>
-          <w:rFonts w:ascii="Times New Roman" w:hAnsi="Times New Roman" w:cs="Times New Roman"/>
-        </w:rPr>
-        <w:t>.</w:t>
-      </w:r>
-    </w:p>
-    <w:p>
-      <w:pPr>
-        <w:rPr>
-          <w:rFonts w:ascii="Times New Roman" w:hAnsi="Times New Roman" w:cs="Times New Roman"/>
-        </w:rPr>
-      </w:pPr>
-      <w:r>
-        <w:rPr>
-          <w:rFonts w:ascii="Times New Roman" w:hAnsi="Times New Roman" w:cs="Times New Roman"/>
-        </w:rPr>
-        <w:t>Pour chacun de ces lignes</w:t>
-      </w:r>
-      <w:r>
-        <w:rPr>
-          <w:rFonts w:ascii="Times New Roman" w:hAnsi="Times New Roman" w:cs="Times New Roman"/>
-        </w:rPr>
-        <w:t xml:space="preserve">, </w:t>
-      </w:r>
-      <w:r>
-        <w:rPr>
-          <w:rFonts w:ascii="Times New Roman" w:hAnsi="Times New Roman" w:cs="Times New Roman"/>
-        </w:rPr>
-        <w:t>calculer le rendement et vérifier si supérieur à la valeur précédente.</w:t>
-      </w:r>
-    </w:p>
-    <w:p>
-      <w:pPr>
-        <w:rPr>
-          <w:rFonts w:ascii="Times New Roman" w:hAnsi="Times New Roman" w:cs="Times New Roman"/>
-        </w:rPr>
-      </w:pPr>
-      <w:r>
-        <w:rPr>
-          <w:rFonts w:ascii="Times New Roman" w:hAnsi="Times New Roman" w:cs="Times New Roman"/>
-        </w:rPr>
-        <w:t>Si supérieur : stockage de la combinaison d’action dans une liste (</w:t>
-      </w:r>
-      <w:r>
-        <w:rPr>
-          <w:rFonts w:ascii="Times New Roman" w:hAnsi="Times New Roman" w:cs="Times New Roman"/>
+        <w:t>meilleurCombinaisonActions[]</w:t>
+      </w:r>
+      <w:r>
+        <w:rPr>
+          <w:rFonts w:cstheme="minorHAnsi"/>
+        </w:rPr>
+        <w:t>) et stocker rendement dans une variable(</w:t>
+      </w:r>
+      <w:r>
+        <w:rPr>
+          <w:rFonts w:cstheme="minorHAnsi"/>
           <w:i/>
         </w:rPr>
-        <w:t>meilleurCombinaisonActions[]</w:t>
-      </w:r>
-      <w:r>
-        <w:rPr>
-          <w:rFonts w:ascii="Times New Roman" w:hAnsi="Times New Roman" w:cs="Times New Roman"/>
-        </w:rPr>
-        <w:t>) et stocker rendement dans une variable(</w:t>
-      </w:r>
-      <w:r>
-        <w:rPr>
-          <w:rFonts w:ascii="Times New Roman" w:hAnsi="Times New Roman" w:cs="Times New Roman"/>
-          <w:i/>
-        </w:rPr>
         <w:t>meilleurRendement</w:t>
       </w:r>
       <w:r>
         <w:rPr>
-          <w:rFonts w:ascii="Times New Roman" w:hAnsi="Times New Roman" w:cs="Times New Roman"/>
+          <w:rFonts w:cstheme="minorHAnsi"/>
         </w:rPr>
         <w:t>).</w:t>
       </w:r>
@@ -526,24 +538,24 @@
     <w:p>
       <w:pPr>
         <w:rPr>
-          <w:rFonts w:ascii="Times New Roman" w:hAnsi="Times New Roman" w:cs="Times New Roman"/>
-        </w:rPr>
-      </w:pPr>
-      <w:r>
-        <w:rPr>
-          <w:rFonts w:ascii="Times New Roman" w:hAnsi="Times New Roman" w:cs="Times New Roman"/>
+          <w:rFonts w:cstheme="minorHAnsi"/>
+        </w:rPr>
+      </w:pPr>
+      <w:r>
+        <w:rPr>
+          <w:rFonts w:cstheme="minorHAnsi"/>
         </w:rPr>
         <w:t>Pour faire le choix des actions à acheter, j’utilise un « </w:t>
       </w:r>
       <w:r>
         <w:rPr>
-          <w:rFonts w:ascii="Times New Roman" w:hAnsi="Times New Roman" w:cs="Times New Roman"/>
+          <w:rFonts w:cstheme="minorHAnsi"/>
         </w:rPr>
         <w:t>comptage</w:t>
       </w:r>
       <w:r>
         <w:rPr>
-          <w:rFonts w:ascii="Times New Roman" w:hAnsi="Times New Roman" w:cs="Times New Roman"/>
+          <w:rFonts w:cstheme="minorHAnsi"/>
         </w:rPr>
         <w:t xml:space="preserve"> binaire » sur 20 digits :</w:t>
       </w:r>
@@ -551,12 +563,12 @@
     <w:p>
       <w:pPr>
         <w:rPr>
-          <w:rFonts w:ascii="Times New Roman" w:hAnsi="Times New Roman" w:cs="Times New Roman"/>
-        </w:rPr>
-      </w:pPr>
-      <w:r>
-        <w:rPr>
-          <w:rFonts w:ascii="Times New Roman" w:hAnsi="Times New Roman" w:cs="Times New Roman"/>
+          <w:rFonts w:cstheme="minorHAnsi"/>
+        </w:rPr>
+      </w:pPr>
+      <w:r>
+        <w:rPr>
+          <w:rFonts w:cstheme="minorHAnsi"/>
         </w:rPr>
         <w:t>1 = 00000000000000000001</w:t>
       </w:r>
@@ -564,12 +576,12 @@
     <w:p>
       <w:pPr>
         <w:rPr>
-          <w:rFonts w:ascii="Times New Roman" w:hAnsi="Times New Roman" w:cs="Times New Roman"/>
-        </w:rPr>
-      </w:pPr>
-      <w:r>
-        <w:rPr>
-          <w:rFonts w:ascii="Times New Roman" w:hAnsi="Times New Roman" w:cs="Times New Roman"/>
+          <w:rFonts w:cstheme="minorHAnsi"/>
+        </w:rPr>
+      </w:pPr>
+      <w:r>
+        <w:rPr>
+          <w:rFonts w:cstheme="minorHAnsi"/>
         </w:rPr>
         <w:t>2 = 00000000000000000010</w:t>
       </w:r>
@@ -577,12 +589,12 @@
     <w:p>
       <w:pPr>
         <w:rPr>
-          <w:rFonts w:ascii="Times New Roman" w:hAnsi="Times New Roman" w:cs="Times New Roman"/>
-        </w:rPr>
-      </w:pPr>
-      <w:r>
-        <w:rPr>
-          <w:rFonts w:ascii="Times New Roman" w:hAnsi="Times New Roman" w:cs="Times New Roman"/>
+          <w:rFonts w:cstheme="minorHAnsi"/>
+        </w:rPr>
+      </w:pPr>
+      <w:r>
+        <w:rPr>
+          <w:rFonts w:cstheme="minorHAnsi"/>
         </w:rPr>
         <w:lastRenderedPageBreak/>
         <w:t>3 = 00000000000000000011</w:t>
@@ -591,12 +603,12 @@
     <w:p>
       <w:pPr>
         <w:rPr>
-          <w:rFonts w:ascii="Times New Roman" w:hAnsi="Times New Roman" w:cs="Times New Roman"/>
-        </w:rPr>
-      </w:pPr>
-      <w:r>
-        <w:rPr>
-          <w:rFonts w:ascii="Times New Roman" w:hAnsi="Times New Roman" w:cs="Times New Roman"/>
+          <w:rFonts w:cstheme="minorHAnsi"/>
+        </w:rPr>
+      </w:pPr>
+      <w:r>
+        <w:rPr>
+          <w:rFonts w:cstheme="minorHAnsi"/>
         </w:rPr>
         <w:t>Etc.</w:t>
       </w:r>
@@ -604,37 +616,37 @@
     <w:p>
       <w:pPr>
         <w:rPr>
-          <w:rFonts w:ascii="Times New Roman" w:hAnsi="Times New Roman" w:cs="Times New Roman"/>
-        </w:rPr>
-      </w:pPr>
-      <w:r>
-        <w:rPr>
-          <w:rFonts w:ascii="Times New Roman" w:hAnsi="Times New Roman" w:cs="Times New Roman"/>
+          <w:rFonts w:cstheme="minorHAnsi"/>
+        </w:rPr>
+      </w:pPr>
+      <w:r>
+        <w:rPr>
+          <w:rFonts w:cstheme="minorHAnsi"/>
         </w:rPr>
         <w:t xml:space="preserve">Chaque </w:t>
       </w:r>
       <w:r>
         <w:rPr>
-          <w:rFonts w:ascii="Times New Roman" w:hAnsi="Times New Roman" w:cs="Times New Roman"/>
+          <w:rFonts w:cstheme="minorHAnsi"/>
           <w:i/>
         </w:rPr>
         <w:t>digits</w:t>
       </w:r>
       <w:r>
         <w:rPr>
-          <w:rFonts w:ascii="Times New Roman" w:hAnsi="Times New Roman" w:cs="Times New Roman"/>
+          <w:rFonts w:cstheme="minorHAnsi"/>
         </w:rPr>
         <w:t xml:space="preserve"> correspond à une action et le chiffre</w:t>
       </w:r>
       <w:r>
         <w:rPr>
-          <w:rFonts w:ascii="Times New Roman" w:hAnsi="Times New Roman" w:cs="Times New Roman"/>
+          <w:rFonts w:cstheme="minorHAnsi"/>
         </w:rPr>
         <w:t xml:space="preserve"> (0 ou 1)</w:t>
       </w:r>
       <w:r>
         <w:rPr>
-          <w:rFonts w:ascii="Times New Roman" w:hAnsi="Times New Roman" w:cs="Times New Roman"/>
+          <w:rFonts w:cstheme="minorHAnsi"/>
         </w:rPr>
         <w:t xml:space="preserve"> à un acte :</w:t>
       </w:r>
@@ -647,12 +659,12 @@
           <w:numId w:val="1"/>
         </w:numPr>
         <w:rPr>
-          <w:rFonts w:ascii="Times New Roman" w:hAnsi="Times New Roman" w:cs="Times New Roman"/>
-        </w:rPr>
-      </w:pPr>
-      <w:r>
-        <w:rPr>
-          <w:rFonts w:ascii="Times New Roman" w:hAnsi="Times New Roman" w:cs="Times New Roman"/>
+          <w:rFonts w:cstheme="minorHAnsi"/>
+        </w:rPr>
+      </w:pPr>
+      <w:r>
+        <w:rPr>
+          <w:rFonts w:cstheme="minorHAnsi"/>
         </w:rPr>
         <w:t>0 = ne pas acheter l’action</w:t>
       </w:r>
@@ -665,12 +677,12 @@
           <w:numId w:val="1"/>
         </w:numPr>
         <w:rPr>
-          <w:rFonts w:ascii="Times New Roman" w:hAnsi="Times New Roman" w:cs="Times New Roman"/>
-        </w:rPr>
-      </w:pPr>
-      <w:r>
-        <w:rPr>
-          <w:rFonts w:ascii="Times New Roman" w:hAnsi="Times New Roman" w:cs="Times New Roman"/>
+          <w:rFonts w:cstheme="minorHAnsi"/>
+        </w:rPr>
+      </w:pPr>
+      <w:r>
+        <w:rPr>
+          <w:rFonts w:cstheme="minorHAnsi"/>
         </w:rPr>
         <w:t>1 = acheter l’action</w:t>
       </w:r>
@@ -678,26 +690,14 @@
     <w:p>
       <w:pPr>
         <w:rPr>
-          <w:rFonts w:ascii="Times New Roman" w:hAnsi="Times New Roman" w:cs="Times New Roman"/>
-        </w:rPr>
-      </w:pPr>
-      <w:r>
-        <w:rPr>
-          <w:rFonts w:ascii="Times New Roman" w:hAnsi="Times New Roman" w:cs="Times New Roman"/>
-        </w:rPr>
-        <w:t>Prenons l’exemple suivant avec le chiffre 405 874 (base 10) = 0110001100010111</w:t>
-      </w:r>
-      <w:r>
-        <w:rPr>
-          <w:rFonts w:ascii="Times New Roman" w:hAnsi="Times New Roman" w:cs="Times New Roman"/>
-        </w:rPr>
-        <w:t>0010</w:t>
-      </w:r>
-      <w:r>
-        <w:rPr>
-          <w:rFonts w:ascii="Times New Roman" w:hAnsi="Times New Roman" w:cs="Times New Roman"/>
-        </w:rPr>
-        <w:t xml:space="preserve"> (base 2)</w:t>
+          <w:rFonts w:cstheme="minorHAnsi"/>
+        </w:rPr>
+      </w:pPr>
+      <w:r>
+        <w:rPr>
+          <w:rFonts w:cstheme="minorHAnsi"/>
+        </w:rPr>
+        <w:t>Prenons l’exemple suivant avec le chiffre 405 874 (base 10) = 01100011000101110010 (base 2)</w:t>
       </w:r>
     </w:p>
     <w:tbl>
@@ -757,7 +757,7 @@
               <w:spacing w:after="0" w:line="240" w:lineRule="auto"/>
               <w:jc w:val="center"/>
               <w:rPr>
-                <w:rFonts w:ascii="Calibri" w:eastAsia="Times New Roman" w:hAnsi="Calibri" w:cs="Calibri"/>
+                <w:rFonts w:eastAsia="Times New Roman" w:cstheme="minorHAnsi"/>
                 <w:b/>
                 <w:bCs/>
                 <w:color w:val="000000"/>
@@ -766,7 +766,7 @@
             </w:pPr>
             <w:r>
               <w:rPr>
-                <w:rFonts w:ascii="Calibri" w:eastAsia="Times New Roman" w:hAnsi="Calibri" w:cs="Calibri"/>
+                <w:rFonts w:eastAsia="Times New Roman" w:cstheme="minorHAnsi"/>
                 <w:b/>
                 <w:bCs/>
                 <w:color w:val="000000"/>
@@ -795,14 +795,14 @@
               <w:spacing w:after="0" w:line="240" w:lineRule="auto"/>
               <w:jc w:val="center"/>
               <w:rPr>
-                <w:rFonts w:ascii="Calibri" w:eastAsia="Times New Roman" w:hAnsi="Calibri" w:cs="Calibri"/>
-                <w:color w:val="000000"/>
-                <w:lang w:eastAsia="fr-FR"/>
-              </w:rPr>
-            </w:pPr>
-            <w:r>
-              <w:rPr>
-                <w:rFonts w:ascii="Calibri" w:eastAsia="Times New Roman" w:hAnsi="Calibri" w:cs="Calibri"/>
+                <w:rFonts w:eastAsia="Times New Roman" w:cstheme="minorHAnsi"/>
+                <w:color w:val="000000"/>
+                <w:lang w:eastAsia="fr-FR"/>
+              </w:rPr>
+            </w:pPr>
+            <w:r>
+              <w:rPr>
+                <w:rFonts w:eastAsia="Times New Roman" w:cstheme="minorHAnsi"/>
                 <w:color w:val="000000"/>
                 <w:lang w:eastAsia="fr-FR"/>
               </w:rPr>
@@ -829,14 +829,14 @@
               <w:spacing w:after="0" w:line="240" w:lineRule="auto"/>
               <w:jc w:val="center"/>
               <w:rPr>
-                <w:rFonts w:ascii="Calibri" w:eastAsia="Times New Roman" w:hAnsi="Calibri" w:cs="Calibri"/>
-                <w:color w:val="000000"/>
-                <w:lang w:eastAsia="fr-FR"/>
-              </w:rPr>
-            </w:pPr>
-            <w:r>
-              <w:rPr>
-                <w:rFonts w:ascii="Calibri" w:eastAsia="Times New Roman" w:hAnsi="Calibri" w:cs="Calibri"/>
+                <w:rFonts w:eastAsia="Times New Roman" w:cstheme="minorHAnsi"/>
+                <w:color w:val="000000"/>
+                <w:lang w:eastAsia="fr-FR"/>
+              </w:rPr>
+            </w:pPr>
+            <w:r>
+              <w:rPr>
+                <w:rFonts w:eastAsia="Times New Roman" w:cstheme="minorHAnsi"/>
                 <w:color w:val="000000"/>
                 <w:lang w:eastAsia="fr-FR"/>
               </w:rPr>
@@ -863,14 +863,14 @@
               <w:spacing w:after="0" w:line="240" w:lineRule="auto"/>
               <w:jc w:val="center"/>
               <w:rPr>
-                <w:rFonts w:ascii="Calibri" w:eastAsia="Times New Roman" w:hAnsi="Calibri" w:cs="Calibri"/>
-                <w:color w:val="000000"/>
-                <w:lang w:eastAsia="fr-FR"/>
-              </w:rPr>
-            </w:pPr>
-            <w:r>
-              <w:rPr>
-                <w:rFonts w:ascii="Calibri" w:eastAsia="Times New Roman" w:hAnsi="Calibri" w:cs="Calibri"/>
+                <w:rFonts w:eastAsia="Times New Roman" w:cstheme="minorHAnsi"/>
+                <w:color w:val="000000"/>
+                <w:lang w:eastAsia="fr-FR"/>
+              </w:rPr>
+            </w:pPr>
+            <w:r>
+              <w:rPr>
+                <w:rFonts w:eastAsia="Times New Roman" w:cstheme="minorHAnsi"/>
                 <w:color w:val="000000"/>
                 <w:lang w:eastAsia="fr-FR"/>
               </w:rPr>
@@ -897,14 +897,14 @@
               <w:spacing w:after="0" w:line="240" w:lineRule="auto"/>
               <w:jc w:val="center"/>
               <w:rPr>
-                <w:rFonts w:ascii="Calibri" w:eastAsia="Times New Roman" w:hAnsi="Calibri" w:cs="Calibri"/>
-                <w:color w:val="000000"/>
-                <w:lang w:eastAsia="fr-FR"/>
-              </w:rPr>
-            </w:pPr>
-            <w:r>
-              <w:rPr>
-                <w:rFonts w:ascii="Calibri" w:eastAsia="Times New Roman" w:hAnsi="Calibri" w:cs="Calibri"/>
+                <w:rFonts w:eastAsia="Times New Roman" w:cstheme="minorHAnsi"/>
+                <w:color w:val="000000"/>
+                <w:lang w:eastAsia="fr-FR"/>
+              </w:rPr>
+            </w:pPr>
+            <w:r>
+              <w:rPr>
+                <w:rFonts w:eastAsia="Times New Roman" w:cstheme="minorHAnsi"/>
                 <w:color w:val="000000"/>
                 <w:lang w:eastAsia="fr-FR"/>
               </w:rPr>
@@ -931,14 +931,14 @@
               <w:spacing w:after="0" w:line="240" w:lineRule="auto"/>
               <w:jc w:val="center"/>
               <w:rPr>
-                <w:rFonts w:ascii="Calibri" w:eastAsia="Times New Roman" w:hAnsi="Calibri" w:cs="Calibri"/>
-                <w:color w:val="000000"/>
-                <w:lang w:eastAsia="fr-FR"/>
-              </w:rPr>
-            </w:pPr>
-            <w:r>
-              <w:rPr>
-                <w:rFonts w:ascii="Calibri" w:eastAsia="Times New Roman" w:hAnsi="Calibri" w:cs="Calibri"/>
+                <w:rFonts w:eastAsia="Times New Roman" w:cstheme="minorHAnsi"/>
+                <w:color w:val="000000"/>
+                <w:lang w:eastAsia="fr-FR"/>
+              </w:rPr>
+            </w:pPr>
+            <w:r>
+              <w:rPr>
+                <w:rFonts w:eastAsia="Times New Roman" w:cstheme="minorHAnsi"/>
                 <w:color w:val="000000"/>
                 <w:lang w:eastAsia="fr-FR"/>
               </w:rPr>
@@ -965,14 +965,14 @@
               <w:spacing w:after="0" w:line="240" w:lineRule="auto"/>
               <w:jc w:val="center"/>
               <w:rPr>
-                <w:rFonts w:ascii="Calibri" w:eastAsia="Times New Roman" w:hAnsi="Calibri" w:cs="Calibri"/>
-                <w:color w:val="000000"/>
-                <w:lang w:eastAsia="fr-FR"/>
-              </w:rPr>
-            </w:pPr>
-            <w:r>
-              <w:rPr>
-                <w:rFonts w:ascii="Calibri" w:eastAsia="Times New Roman" w:hAnsi="Calibri" w:cs="Calibri"/>
+                <w:rFonts w:eastAsia="Times New Roman" w:cstheme="minorHAnsi"/>
+                <w:color w:val="000000"/>
+                <w:lang w:eastAsia="fr-FR"/>
+              </w:rPr>
+            </w:pPr>
+            <w:r>
+              <w:rPr>
+                <w:rFonts w:eastAsia="Times New Roman" w:cstheme="minorHAnsi"/>
                 <w:color w:val="000000"/>
                 <w:lang w:eastAsia="fr-FR"/>
               </w:rPr>
@@ -999,14 +999,14 @@
               <w:spacing w:after="0" w:line="240" w:lineRule="auto"/>
               <w:jc w:val="center"/>
               <w:rPr>
-                <w:rFonts w:ascii="Calibri" w:eastAsia="Times New Roman" w:hAnsi="Calibri" w:cs="Calibri"/>
-                <w:color w:val="000000"/>
-                <w:lang w:eastAsia="fr-FR"/>
-              </w:rPr>
-            </w:pPr>
-            <w:r>
-              <w:rPr>
-                <w:rFonts w:ascii="Calibri" w:eastAsia="Times New Roman" w:hAnsi="Calibri" w:cs="Calibri"/>
+                <w:rFonts w:eastAsia="Times New Roman" w:cstheme="minorHAnsi"/>
+                <w:color w:val="000000"/>
+                <w:lang w:eastAsia="fr-FR"/>
+              </w:rPr>
+            </w:pPr>
+            <w:r>
+              <w:rPr>
+                <w:rFonts w:eastAsia="Times New Roman" w:cstheme="minorHAnsi"/>
                 <w:color w:val="000000"/>
                 <w:lang w:eastAsia="fr-FR"/>
               </w:rPr>
@@ -1033,14 +1033,14 @@
               <w:spacing w:after="0" w:line="240" w:lineRule="auto"/>
               <w:jc w:val="center"/>
               <w:rPr>
-                <w:rFonts w:ascii="Calibri" w:eastAsia="Times New Roman" w:hAnsi="Calibri" w:cs="Calibri"/>
-                <w:color w:val="000000"/>
-                <w:lang w:eastAsia="fr-FR"/>
-              </w:rPr>
-            </w:pPr>
-            <w:r>
-              <w:rPr>
-                <w:rFonts w:ascii="Calibri" w:eastAsia="Times New Roman" w:hAnsi="Calibri" w:cs="Calibri"/>
+                <w:rFonts w:eastAsia="Times New Roman" w:cstheme="minorHAnsi"/>
+                <w:color w:val="000000"/>
+                <w:lang w:eastAsia="fr-FR"/>
+              </w:rPr>
+            </w:pPr>
+            <w:r>
+              <w:rPr>
+                <w:rFonts w:eastAsia="Times New Roman" w:cstheme="minorHAnsi"/>
                 <w:color w:val="000000"/>
                 <w:lang w:eastAsia="fr-FR"/>
               </w:rPr>
@@ -1067,14 +1067,14 @@
               <w:spacing w:after="0" w:line="240" w:lineRule="auto"/>
               <w:jc w:val="center"/>
               <w:rPr>
-                <w:rFonts w:ascii="Calibri" w:eastAsia="Times New Roman" w:hAnsi="Calibri" w:cs="Calibri"/>
-                <w:color w:val="000000"/>
-                <w:lang w:eastAsia="fr-FR"/>
-              </w:rPr>
-            </w:pPr>
-            <w:r>
-              <w:rPr>
-                <w:rFonts w:ascii="Calibri" w:eastAsia="Times New Roman" w:hAnsi="Calibri" w:cs="Calibri"/>
+                <w:rFonts w:eastAsia="Times New Roman" w:cstheme="minorHAnsi"/>
+                <w:color w:val="000000"/>
+                <w:lang w:eastAsia="fr-FR"/>
+              </w:rPr>
+            </w:pPr>
+            <w:r>
+              <w:rPr>
+                <w:rFonts w:eastAsia="Times New Roman" w:cstheme="minorHAnsi"/>
                 <w:color w:val="000000"/>
                 <w:lang w:eastAsia="fr-FR"/>
               </w:rPr>
@@ -1101,14 +1101,14 @@
               <w:spacing w:after="0" w:line="240" w:lineRule="auto"/>
               <w:jc w:val="center"/>
               <w:rPr>
-                <w:rFonts w:ascii="Calibri" w:eastAsia="Times New Roman" w:hAnsi="Calibri" w:cs="Calibri"/>
-                <w:color w:val="000000"/>
-                <w:lang w:eastAsia="fr-FR"/>
-              </w:rPr>
-            </w:pPr>
-            <w:r>
-              <w:rPr>
-                <w:rFonts w:ascii="Calibri" w:eastAsia="Times New Roman" w:hAnsi="Calibri" w:cs="Calibri"/>
+                <w:rFonts w:eastAsia="Times New Roman" w:cstheme="minorHAnsi"/>
+                <w:color w:val="000000"/>
+                <w:lang w:eastAsia="fr-FR"/>
+              </w:rPr>
+            </w:pPr>
+            <w:r>
+              <w:rPr>
+                <w:rFonts w:eastAsia="Times New Roman" w:cstheme="minorHAnsi"/>
                 <w:color w:val="000000"/>
                 <w:lang w:eastAsia="fr-FR"/>
               </w:rPr>
@@ -1135,14 +1135,14 @@
               <w:spacing w:after="0" w:line="240" w:lineRule="auto"/>
               <w:jc w:val="center"/>
               <w:rPr>
-                <w:rFonts w:ascii="Calibri" w:eastAsia="Times New Roman" w:hAnsi="Calibri" w:cs="Calibri"/>
-                <w:color w:val="000000"/>
-                <w:lang w:eastAsia="fr-FR"/>
-              </w:rPr>
-            </w:pPr>
-            <w:r>
-              <w:rPr>
-                <w:rFonts w:ascii="Calibri" w:eastAsia="Times New Roman" w:hAnsi="Calibri" w:cs="Calibri"/>
+                <w:rFonts w:eastAsia="Times New Roman" w:cstheme="minorHAnsi"/>
+                <w:color w:val="000000"/>
+                <w:lang w:eastAsia="fr-FR"/>
+              </w:rPr>
+            </w:pPr>
+            <w:r>
+              <w:rPr>
+                <w:rFonts w:eastAsia="Times New Roman" w:cstheme="minorHAnsi"/>
                 <w:color w:val="000000"/>
                 <w:lang w:eastAsia="fr-FR"/>
               </w:rPr>
@@ -1169,14 +1169,14 @@
               <w:spacing w:after="0" w:line="240" w:lineRule="auto"/>
               <w:jc w:val="center"/>
               <w:rPr>
-                <w:rFonts w:ascii="Calibri" w:eastAsia="Times New Roman" w:hAnsi="Calibri" w:cs="Calibri"/>
-                <w:color w:val="000000"/>
-                <w:lang w:eastAsia="fr-FR"/>
-              </w:rPr>
-            </w:pPr>
-            <w:r>
-              <w:rPr>
-                <w:rFonts w:ascii="Calibri" w:eastAsia="Times New Roman" w:hAnsi="Calibri" w:cs="Calibri"/>
+                <w:rFonts w:eastAsia="Times New Roman" w:cstheme="minorHAnsi"/>
+                <w:color w:val="000000"/>
+                <w:lang w:eastAsia="fr-FR"/>
+              </w:rPr>
+            </w:pPr>
+            <w:r>
+              <w:rPr>
+                <w:rFonts w:eastAsia="Times New Roman" w:cstheme="minorHAnsi"/>
                 <w:color w:val="000000"/>
                 <w:lang w:eastAsia="fr-FR"/>
               </w:rPr>
@@ -1203,14 +1203,14 @@
               <w:spacing w:after="0" w:line="240" w:lineRule="auto"/>
               <w:jc w:val="center"/>
               <w:rPr>
-                <w:rFonts w:ascii="Calibri" w:eastAsia="Times New Roman" w:hAnsi="Calibri" w:cs="Calibri"/>
-                <w:color w:val="000000"/>
-                <w:lang w:eastAsia="fr-FR"/>
-              </w:rPr>
-            </w:pPr>
-            <w:r>
-              <w:rPr>
-                <w:rFonts w:ascii="Calibri" w:eastAsia="Times New Roman" w:hAnsi="Calibri" w:cs="Calibri"/>
+                <w:rFonts w:eastAsia="Times New Roman" w:cstheme="minorHAnsi"/>
+                <w:color w:val="000000"/>
+                <w:lang w:eastAsia="fr-FR"/>
+              </w:rPr>
+            </w:pPr>
+            <w:r>
+              <w:rPr>
+                <w:rFonts w:eastAsia="Times New Roman" w:cstheme="minorHAnsi"/>
                 <w:color w:val="000000"/>
                 <w:lang w:eastAsia="fr-FR"/>
               </w:rPr>
@@ -1237,14 +1237,14 @@
               <w:spacing w:after="0" w:line="240" w:lineRule="auto"/>
               <w:jc w:val="center"/>
               <w:rPr>
-                <w:rFonts w:ascii="Calibri" w:eastAsia="Times New Roman" w:hAnsi="Calibri" w:cs="Calibri"/>
-                <w:color w:val="000000"/>
-                <w:lang w:eastAsia="fr-FR"/>
-              </w:rPr>
-            </w:pPr>
-            <w:r>
-              <w:rPr>
-                <w:rFonts w:ascii="Calibri" w:eastAsia="Times New Roman" w:hAnsi="Calibri" w:cs="Calibri"/>
+                <w:rFonts w:eastAsia="Times New Roman" w:cstheme="minorHAnsi"/>
+                <w:color w:val="000000"/>
+                <w:lang w:eastAsia="fr-FR"/>
+              </w:rPr>
+            </w:pPr>
+            <w:r>
+              <w:rPr>
+                <w:rFonts w:eastAsia="Times New Roman" w:cstheme="minorHAnsi"/>
                 <w:color w:val="000000"/>
                 <w:lang w:eastAsia="fr-FR"/>
               </w:rPr>
@@ -1271,14 +1271,14 @@
               <w:spacing w:after="0" w:line="240" w:lineRule="auto"/>
               <w:jc w:val="center"/>
               <w:rPr>
-                <w:rFonts w:ascii="Calibri" w:eastAsia="Times New Roman" w:hAnsi="Calibri" w:cs="Calibri"/>
-                <w:color w:val="000000"/>
-                <w:lang w:eastAsia="fr-FR"/>
-              </w:rPr>
-            </w:pPr>
-            <w:r>
-              <w:rPr>
-                <w:rFonts w:ascii="Calibri" w:eastAsia="Times New Roman" w:hAnsi="Calibri" w:cs="Calibri"/>
+                <w:rFonts w:eastAsia="Times New Roman" w:cstheme="minorHAnsi"/>
+                <w:color w:val="000000"/>
+                <w:lang w:eastAsia="fr-FR"/>
+              </w:rPr>
+            </w:pPr>
+            <w:r>
+              <w:rPr>
+                <w:rFonts w:eastAsia="Times New Roman" w:cstheme="minorHAnsi"/>
                 <w:color w:val="000000"/>
                 <w:lang w:eastAsia="fr-FR"/>
               </w:rPr>
@@ -1305,14 +1305,14 @@
               <w:spacing w:after="0" w:line="240" w:lineRule="auto"/>
               <w:jc w:val="center"/>
               <w:rPr>
-                <w:rFonts w:ascii="Calibri" w:eastAsia="Times New Roman" w:hAnsi="Calibri" w:cs="Calibri"/>
-                <w:color w:val="000000"/>
-                <w:lang w:eastAsia="fr-FR"/>
-              </w:rPr>
-            </w:pPr>
-            <w:r>
-              <w:rPr>
-                <w:rFonts w:ascii="Calibri" w:eastAsia="Times New Roman" w:hAnsi="Calibri" w:cs="Calibri"/>
+                <w:rFonts w:eastAsia="Times New Roman" w:cstheme="minorHAnsi"/>
+                <w:color w:val="000000"/>
+                <w:lang w:eastAsia="fr-FR"/>
+              </w:rPr>
+            </w:pPr>
+            <w:r>
+              <w:rPr>
+                <w:rFonts w:eastAsia="Times New Roman" w:cstheme="minorHAnsi"/>
                 <w:color w:val="000000"/>
                 <w:lang w:eastAsia="fr-FR"/>
               </w:rPr>
@@ -1339,14 +1339,14 @@
               <w:spacing w:after="0" w:line="240" w:lineRule="auto"/>
               <w:jc w:val="center"/>
               <w:rPr>
-                <w:rFonts w:ascii="Calibri" w:eastAsia="Times New Roman" w:hAnsi="Calibri" w:cs="Calibri"/>
-                <w:color w:val="000000"/>
-                <w:lang w:eastAsia="fr-FR"/>
-              </w:rPr>
-            </w:pPr>
-            <w:r>
-              <w:rPr>
-                <w:rFonts w:ascii="Calibri" w:eastAsia="Times New Roman" w:hAnsi="Calibri" w:cs="Calibri"/>
+                <w:rFonts w:eastAsia="Times New Roman" w:cstheme="minorHAnsi"/>
+                <w:color w:val="000000"/>
+                <w:lang w:eastAsia="fr-FR"/>
+              </w:rPr>
+            </w:pPr>
+            <w:r>
+              <w:rPr>
+                <w:rFonts w:eastAsia="Times New Roman" w:cstheme="minorHAnsi"/>
                 <w:color w:val="000000"/>
                 <w:lang w:eastAsia="fr-FR"/>
               </w:rPr>
@@ -1373,14 +1373,14 @@
               <w:spacing w:after="0" w:line="240" w:lineRule="auto"/>
               <w:jc w:val="center"/>
               <w:rPr>
-                <w:rFonts w:ascii="Calibri" w:eastAsia="Times New Roman" w:hAnsi="Calibri" w:cs="Calibri"/>
-                <w:color w:val="000000"/>
-                <w:lang w:eastAsia="fr-FR"/>
-              </w:rPr>
-            </w:pPr>
-            <w:r>
-              <w:rPr>
-                <w:rFonts w:ascii="Calibri" w:eastAsia="Times New Roman" w:hAnsi="Calibri" w:cs="Calibri"/>
+                <w:rFonts w:eastAsia="Times New Roman" w:cstheme="minorHAnsi"/>
+                <w:color w:val="000000"/>
+                <w:lang w:eastAsia="fr-FR"/>
+              </w:rPr>
+            </w:pPr>
+            <w:r>
+              <w:rPr>
+                <w:rFonts w:eastAsia="Times New Roman" w:cstheme="minorHAnsi"/>
                 <w:color w:val="000000"/>
                 <w:lang w:eastAsia="fr-FR"/>
               </w:rPr>
@@ -1407,14 +1407,14 @@
               <w:spacing w:after="0" w:line="240" w:lineRule="auto"/>
               <w:jc w:val="center"/>
               <w:rPr>
-                <w:rFonts w:ascii="Calibri" w:eastAsia="Times New Roman" w:hAnsi="Calibri" w:cs="Calibri"/>
-                <w:color w:val="000000"/>
-                <w:lang w:eastAsia="fr-FR"/>
-              </w:rPr>
-            </w:pPr>
-            <w:r>
-              <w:rPr>
-                <w:rFonts w:ascii="Calibri" w:eastAsia="Times New Roman" w:hAnsi="Calibri" w:cs="Calibri"/>
+                <w:rFonts w:eastAsia="Times New Roman" w:cstheme="minorHAnsi"/>
+                <w:color w:val="000000"/>
+                <w:lang w:eastAsia="fr-FR"/>
+              </w:rPr>
+            </w:pPr>
+            <w:r>
+              <w:rPr>
+                <w:rFonts w:eastAsia="Times New Roman" w:cstheme="minorHAnsi"/>
                 <w:color w:val="000000"/>
                 <w:lang w:eastAsia="fr-FR"/>
               </w:rPr>
@@ -1441,14 +1441,14 @@
               <w:spacing w:after="0" w:line="240" w:lineRule="auto"/>
               <w:jc w:val="center"/>
               <w:rPr>
-                <w:rFonts w:ascii="Calibri" w:eastAsia="Times New Roman" w:hAnsi="Calibri" w:cs="Calibri"/>
-                <w:color w:val="000000"/>
-                <w:lang w:eastAsia="fr-FR"/>
-              </w:rPr>
-            </w:pPr>
-            <w:r>
-              <w:rPr>
-                <w:rFonts w:ascii="Calibri" w:eastAsia="Times New Roman" w:hAnsi="Calibri" w:cs="Calibri"/>
+                <w:rFonts w:eastAsia="Times New Roman" w:cstheme="minorHAnsi"/>
+                <w:color w:val="000000"/>
+                <w:lang w:eastAsia="fr-FR"/>
+              </w:rPr>
+            </w:pPr>
+            <w:r>
+              <w:rPr>
+                <w:rFonts w:eastAsia="Times New Roman" w:cstheme="minorHAnsi"/>
                 <w:color w:val="000000"/>
                 <w:lang w:eastAsia="fr-FR"/>
               </w:rPr>
@@ -1480,7 +1480,7 @@
             <w:pPr>
               <w:spacing w:after="0" w:line="240" w:lineRule="auto"/>
               <w:rPr>
-                <w:rFonts w:ascii="Calibri" w:eastAsia="Times New Roman" w:hAnsi="Calibri" w:cs="Calibri"/>
+                <w:rFonts w:eastAsia="Times New Roman" w:cstheme="minorHAnsi"/>
                 <w:b/>
                 <w:bCs/>
                 <w:color w:val="000000"/>
@@ -1489,7 +1489,7 @@
             </w:pPr>
             <w:r>
               <w:rPr>
-                <w:rFonts w:ascii="Calibri" w:eastAsia="Times New Roman" w:hAnsi="Calibri" w:cs="Calibri"/>
+                <w:rFonts w:eastAsia="Times New Roman" w:cstheme="minorHAnsi"/>
                 <w:b/>
                 <w:bCs/>
                 <w:color w:val="000000"/>
@@ -1518,14 +1518,14 @@
               <w:spacing w:after="0" w:line="240" w:lineRule="auto"/>
               <w:jc w:val="center"/>
               <w:rPr>
-                <w:rFonts w:ascii="Calibri" w:eastAsia="Times New Roman" w:hAnsi="Calibri" w:cs="Calibri"/>
-                <w:color w:val="000000"/>
-                <w:lang w:eastAsia="fr-FR"/>
-              </w:rPr>
-            </w:pPr>
-            <w:r>
-              <w:rPr>
-                <w:rFonts w:ascii="Calibri" w:eastAsia="Times New Roman" w:hAnsi="Calibri" w:cs="Calibri"/>
+                <w:rFonts w:eastAsia="Times New Roman" w:cstheme="minorHAnsi"/>
+                <w:color w:val="000000"/>
+                <w:lang w:eastAsia="fr-FR"/>
+              </w:rPr>
+            </w:pPr>
+            <w:r>
+              <w:rPr>
+                <w:rFonts w:eastAsia="Times New Roman" w:cstheme="minorHAnsi"/>
                 <w:color w:val="000000"/>
                 <w:lang w:eastAsia="fr-FR"/>
               </w:rPr>
@@ -1552,14 +1552,14 @@
               <w:spacing w:after="0" w:line="240" w:lineRule="auto"/>
               <w:jc w:val="center"/>
               <w:rPr>
-                <w:rFonts w:ascii="Calibri" w:eastAsia="Times New Roman" w:hAnsi="Calibri" w:cs="Calibri"/>
-                <w:color w:val="000000"/>
-                <w:lang w:eastAsia="fr-FR"/>
-              </w:rPr>
-            </w:pPr>
-            <w:r>
-              <w:rPr>
-                <w:rFonts w:ascii="Calibri" w:eastAsia="Times New Roman" w:hAnsi="Calibri" w:cs="Calibri"/>
+                <w:rFonts w:eastAsia="Times New Roman" w:cstheme="minorHAnsi"/>
+                <w:color w:val="000000"/>
+                <w:lang w:eastAsia="fr-FR"/>
+              </w:rPr>
+            </w:pPr>
+            <w:r>
+              <w:rPr>
+                <w:rFonts w:eastAsia="Times New Roman" w:cstheme="minorHAnsi"/>
                 <w:color w:val="000000"/>
                 <w:lang w:eastAsia="fr-FR"/>
               </w:rPr>
@@ -1586,14 +1586,14 @@
               <w:spacing w:after="0" w:line="240" w:lineRule="auto"/>
               <w:jc w:val="center"/>
               <w:rPr>
-                <w:rFonts w:ascii="Calibri" w:eastAsia="Times New Roman" w:hAnsi="Calibri" w:cs="Calibri"/>
-                <w:color w:val="000000"/>
-                <w:lang w:eastAsia="fr-FR"/>
-              </w:rPr>
-            </w:pPr>
-            <w:r>
-              <w:rPr>
-                <w:rFonts w:ascii="Calibri" w:eastAsia="Times New Roman" w:hAnsi="Calibri" w:cs="Calibri"/>
+                <w:rFonts w:eastAsia="Times New Roman" w:cstheme="minorHAnsi"/>
+                <w:color w:val="000000"/>
+                <w:lang w:eastAsia="fr-FR"/>
+              </w:rPr>
+            </w:pPr>
+            <w:r>
+              <w:rPr>
+                <w:rFonts w:eastAsia="Times New Roman" w:cstheme="minorHAnsi"/>
                 <w:color w:val="000000"/>
                 <w:lang w:eastAsia="fr-FR"/>
               </w:rPr>
@@ -1620,14 +1620,14 @@
               <w:spacing w:after="0" w:line="240" w:lineRule="auto"/>
               <w:jc w:val="center"/>
               <w:rPr>
-                <w:rFonts w:ascii="Calibri" w:eastAsia="Times New Roman" w:hAnsi="Calibri" w:cs="Calibri"/>
-                <w:color w:val="000000"/>
-                <w:lang w:eastAsia="fr-FR"/>
-              </w:rPr>
-            </w:pPr>
-            <w:r>
-              <w:rPr>
-                <w:rFonts w:ascii="Calibri" w:eastAsia="Times New Roman" w:hAnsi="Calibri" w:cs="Calibri"/>
+                <w:rFonts w:eastAsia="Times New Roman" w:cstheme="minorHAnsi"/>
+                <w:color w:val="000000"/>
+                <w:lang w:eastAsia="fr-FR"/>
+              </w:rPr>
+            </w:pPr>
+            <w:r>
+              <w:rPr>
+                <w:rFonts w:eastAsia="Times New Roman" w:cstheme="minorHAnsi"/>
                 <w:color w:val="000000"/>
                 <w:lang w:eastAsia="fr-FR"/>
               </w:rPr>
@@ -1654,14 +1654,14 @@
               <w:spacing w:after="0" w:line="240" w:lineRule="auto"/>
               <w:jc w:val="center"/>
               <w:rPr>
-                <w:rFonts w:ascii="Calibri" w:eastAsia="Times New Roman" w:hAnsi="Calibri" w:cs="Calibri"/>
-                <w:color w:val="000000"/>
-                <w:lang w:eastAsia="fr-FR"/>
-              </w:rPr>
-            </w:pPr>
-            <w:r>
-              <w:rPr>
-                <w:rFonts w:ascii="Calibri" w:eastAsia="Times New Roman" w:hAnsi="Calibri" w:cs="Calibri"/>
+                <w:rFonts w:eastAsia="Times New Roman" w:cstheme="minorHAnsi"/>
+                <w:color w:val="000000"/>
+                <w:lang w:eastAsia="fr-FR"/>
+              </w:rPr>
+            </w:pPr>
+            <w:r>
+              <w:rPr>
+                <w:rFonts w:eastAsia="Times New Roman" w:cstheme="minorHAnsi"/>
                 <w:color w:val="000000"/>
                 <w:lang w:eastAsia="fr-FR"/>
               </w:rPr>
@@ -1688,14 +1688,14 @@
               <w:spacing w:after="0" w:line="240" w:lineRule="auto"/>
               <w:jc w:val="center"/>
               <w:rPr>
-                <w:rFonts w:ascii="Calibri" w:eastAsia="Times New Roman" w:hAnsi="Calibri" w:cs="Calibri"/>
-                <w:color w:val="000000"/>
-                <w:lang w:eastAsia="fr-FR"/>
-              </w:rPr>
-            </w:pPr>
-            <w:r>
-              <w:rPr>
-                <w:rFonts w:ascii="Calibri" w:eastAsia="Times New Roman" w:hAnsi="Calibri" w:cs="Calibri"/>
+                <w:rFonts w:eastAsia="Times New Roman" w:cstheme="minorHAnsi"/>
+                <w:color w:val="000000"/>
+                <w:lang w:eastAsia="fr-FR"/>
+              </w:rPr>
+            </w:pPr>
+            <w:r>
+              <w:rPr>
+                <w:rFonts w:eastAsia="Times New Roman" w:cstheme="minorHAnsi"/>
                 <w:color w:val="000000"/>
                 <w:lang w:eastAsia="fr-FR"/>
               </w:rPr>
@@ -1722,14 +1722,14 @@
               <w:spacing w:after="0" w:line="240" w:lineRule="auto"/>
               <w:jc w:val="center"/>
               <w:rPr>
-                <w:rFonts w:ascii="Calibri" w:eastAsia="Times New Roman" w:hAnsi="Calibri" w:cs="Calibri"/>
-                <w:color w:val="000000"/>
-                <w:lang w:eastAsia="fr-FR"/>
-              </w:rPr>
-            </w:pPr>
-            <w:r>
-              <w:rPr>
-                <w:rFonts w:ascii="Calibri" w:eastAsia="Times New Roman" w:hAnsi="Calibri" w:cs="Calibri"/>
+                <w:rFonts w:eastAsia="Times New Roman" w:cstheme="minorHAnsi"/>
+                <w:color w:val="000000"/>
+                <w:lang w:eastAsia="fr-FR"/>
+              </w:rPr>
+            </w:pPr>
+            <w:r>
+              <w:rPr>
+                <w:rFonts w:eastAsia="Times New Roman" w:cstheme="minorHAnsi"/>
                 <w:color w:val="000000"/>
                 <w:lang w:eastAsia="fr-FR"/>
               </w:rPr>
@@ -1756,14 +1756,14 @@
               <w:spacing w:after="0" w:line="240" w:lineRule="auto"/>
               <w:jc w:val="center"/>
               <w:rPr>
-                <w:rFonts w:ascii="Calibri" w:eastAsia="Times New Roman" w:hAnsi="Calibri" w:cs="Calibri"/>
-                <w:color w:val="000000"/>
-                <w:lang w:eastAsia="fr-FR"/>
-              </w:rPr>
-            </w:pPr>
-            <w:r>
-              <w:rPr>
-                <w:rFonts w:ascii="Calibri" w:eastAsia="Times New Roman" w:hAnsi="Calibri" w:cs="Calibri"/>
+                <w:rFonts w:eastAsia="Times New Roman" w:cstheme="minorHAnsi"/>
+                <w:color w:val="000000"/>
+                <w:lang w:eastAsia="fr-FR"/>
+              </w:rPr>
+            </w:pPr>
+            <w:r>
+              <w:rPr>
+                <w:rFonts w:eastAsia="Times New Roman" w:cstheme="minorHAnsi"/>
                 <w:color w:val="000000"/>
                 <w:lang w:eastAsia="fr-FR"/>
               </w:rPr>
@@ -1790,14 +1790,14 @@
               <w:spacing w:after="0" w:line="240" w:lineRule="auto"/>
               <w:jc w:val="center"/>
               <w:rPr>
-                <w:rFonts w:ascii="Calibri" w:eastAsia="Times New Roman" w:hAnsi="Calibri" w:cs="Calibri"/>
-                <w:color w:val="000000"/>
-                <w:lang w:eastAsia="fr-FR"/>
-              </w:rPr>
-            </w:pPr>
-            <w:r>
-              <w:rPr>
-                <w:rFonts w:ascii="Calibri" w:eastAsia="Times New Roman" w:hAnsi="Calibri" w:cs="Calibri"/>
+                <w:rFonts w:eastAsia="Times New Roman" w:cstheme="minorHAnsi"/>
+                <w:color w:val="000000"/>
+                <w:lang w:eastAsia="fr-FR"/>
+              </w:rPr>
+            </w:pPr>
+            <w:r>
+              <w:rPr>
+                <w:rFonts w:eastAsia="Times New Roman" w:cstheme="minorHAnsi"/>
                 <w:color w:val="000000"/>
                 <w:lang w:eastAsia="fr-FR"/>
               </w:rPr>
@@ -1824,14 +1824,14 @@
               <w:spacing w:after="0" w:line="240" w:lineRule="auto"/>
               <w:jc w:val="center"/>
               <w:rPr>
-                <w:rFonts w:ascii="Calibri" w:eastAsia="Times New Roman" w:hAnsi="Calibri" w:cs="Calibri"/>
-                <w:color w:val="000000"/>
-                <w:lang w:eastAsia="fr-FR"/>
-              </w:rPr>
-            </w:pPr>
-            <w:r>
-              <w:rPr>
-                <w:rFonts w:ascii="Calibri" w:eastAsia="Times New Roman" w:hAnsi="Calibri" w:cs="Calibri"/>
+                <w:rFonts w:eastAsia="Times New Roman" w:cstheme="minorHAnsi"/>
+                <w:color w:val="000000"/>
+                <w:lang w:eastAsia="fr-FR"/>
+              </w:rPr>
+            </w:pPr>
+            <w:r>
+              <w:rPr>
+                <w:rFonts w:eastAsia="Times New Roman" w:cstheme="minorHAnsi"/>
                 <w:color w:val="000000"/>
                 <w:lang w:eastAsia="fr-FR"/>
               </w:rPr>
@@ -1858,14 +1858,14 @@
               <w:spacing w:after="0" w:line="240" w:lineRule="auto"/>
               <w:jc w:val="center"/>
               <w:rPr>
-                <w:rFonts w:ascii="Calibri" w:eastAsia="Times New Roman" w:hAnsi="Calibri" w:cs="Calibri"/>
-                <w:color w:val="000000"/>
-                <w:lang w:eastAsia="fr-FR"/>
-              </w:rPr>
-            </w:pPr>
-            <w:r>
-              <w:rPr>
-                <w:rFonts w:ascii="Calibri" w:eastAsia="Times New Roman" w:hAnsi="Calibri" w:cs="Calibri"/>
+                <w:rFonts w:eastAsia="Times New Roman" w:cstheme="minorHAnsi"/>
+                <w:color w:val="000000"/>
+                <w:lang w:eastAsia="fr-FR"/>
+              </w:rPr>
+            </w:pPr>
+            <w:r>
+              <w:rPr>
+                <w:rFonts w:eastAsia="Times New Roman" w:cstheme="minorHAnsi"/>
                 <w:color w:val="000000"/>
                 <w:lang w:eastAsia="fr-FR"/>
               </w:rPr>
@@ -1892,14 +1892,14 @@
               <w:spacing w:after="0" w:line="240" w:lineRule="auto"/>
               <w:jc w:val="center"/>
               <w:rPr>
-                <w:rFonts w:ascii="Calibri" w:eastAsia="Times New Roman" w:hAnsi="Calibri" w:cs="Calibri"/>
-                <w:color w:val="000000"/>
-                <w:lang w:eastAsia="fr-FR"/>
-              </w:rPr>
-            </w:pPr>
-            <w:r>
-              <w:rPr>
-                <w:rFonts w:ascii="Calibri" w:eastAsia="Times New Roman" w:hAnsi="Calibri" w:cs="Calibri"/>
+                <w:rFonts w:eastAsia="Times New Roman" w:cstheme="minorHAnsi"/>
+                <w:color w:val="000000"/>
+                <w:lang w:eastAsia="fr-FR"/>
+              </w:rPr>
+            </w:pPr>
+            <w:r>
+              <w:rPr>
+                <w:rFonts w:eastAsia="Times New Roman" w:cstheme="minorHAnsi"/>
                 <w:color w:val="000000"/>
                 <w:lang w:eastAsia="fr-FR"/>
               </w:rPr>
@@ -1926,14 +1926,14 @@
               <w:spacing w:after="0" w:line="240" w:lineRule="auto"/>
               <w:jc w:val="center"/>
               <w:rPr>
-                <w:rFonts w:ascii="Calibri" w:eastAsia="Times New Roman" w:hAnsi="Calibri" w:cs="Calibri"/>
-                <w:color w:val="000000"/>
-                <w:lang w:eastAsia="fr-FR"/>
-              </w:rPr>
-            </w:pPr>
-            <w:r>
-              <w:rPr>
-                <w:rFonts w:ascii="Calibri" w:eastAsia="Times New Roman" w:hAnsi="Calibri" w:cs="Calibri"/>
+                <w:rFonts w:eastAsia="Times New Roman" w:cstheme="minorHAnsi"/>
+                <w:color w:val="000000"/>
+                <w:lang w:eastAsia="fr-FR"/>
+              </w:rPr>
+            </w:pPr>
+            <w:r>
+              <w:rPr>
+                <w:rFonts w:eastAsia="Times New Roman" w:cstheme="minorHAnsi"/>
                 <w:color w:val="000000"/>
                 <w:lang w:eastAsia="fr-FR"/>
               </w:rPr>
@@ -1960,14 +1960,14 @@
               <w:spacing w:after="0" w:line="240" w:lineRule="auto"/>
               <w:jc w:val="center"/>
               <w:rPr>
-                <w:rFonts w:ascii="Calibri" w:eastAsia="Times New Roman" w:hAnsi="Calibri" w:cs="Calibri"/>
-                <w:color w:val="000000"/>
-                <w:lang w:eastAsia="fr-FR"/>
-              </w:rPr>
-            </w:pPr>
-            <w:r>
-              <w:rPr>
-                <w:rFonts w:ascii="Calibri" w:eastAsia="Times New Roman" w:hAnsi="Calibri" w:cs="Calibri"/>
+                <w:rFonts w:eastAsia="Times New Roman" w:cstheme="minorHAnsi"/>
+                <w:color w:val="000000"/>
+                <w:lang w:eastAsia="fr-FR"/>
+              </w:rPr>
+            </w:pPr>
+            <w:r>
+              <w:rPr>
+                <w:rFonts w:eastAsia="Times New Roman" w:cstheme="minorHAnsi"/>
                 <w:color w:val="000000"/>
                 <w:lang w:eastAsia="fr-FR"/>
               </w:rPr>
@@ -1994,14 +1994,14 @@
               <w:spacing w:after="0" w:line="240" w:lineRule="auto"/>
               <w:jc w:val="center"/>
               <w:rPr>
-                <w:rFonts w:ascii="Calibri" w:eastAsia="Times New Roman" w:hAnsi="Calibri" w:cs="Calibri"/>
-                <w:color w:val="000000"/>
-                <w:lang w:eastAsia="fr-FR"/>
-              </w:rPr>
-            </w:pPr>
-            <w:r>
-              <w:rPr>
-                <w:rFonts w:ascii="Calibri" w:eastAsia="Times New Roman" w:hAnsi="Calibri" w:cs="Calibri"/>
+                <w:rFonts w:eastAsia="Times New Roman" w:cstheme="minorHAnsi"/>
+                <w:color w:val="000000"/>
+                <w:lang w:eastAsia="fr-FR"/>
+              </w:rPr>
+            </w:pPr>
+            <w:r>
+              <w:rPr>
+                <w:rFonts w:eastAsia="Times New Roman" w:cstheme="minorHAnsi"/>
                 <w:color w:val="000000"/>
                 <w:lang w:eastAsia="fr-FR"/>
               </w:rPr>
@@ -2028,14 +2028,14 @@
               <w:spacing w:after="0" w:line="240" w:lineRule="auto"/>
               <w:jc w:val="center"/>
               <w:rPr>
-                <w:rFonts w:ascii="Calibri" w:eastAsia="Times New Roman" w:hAnsi="Calibri" w:cs="Calibri"/>
-                <w:color w:val="000000"/>
-                <w:lang w:eastAsia="fr-FR"/>
-              </w:rPr>
-            </w:pPr>
-            <w:r>
-              <w:rPr>
-                <w:rFonts w:ascii="Calibri" w:eastAsia="Times New Roman" w:hAnsi="Calibri" w:cs="Calibri"/>
+                <w:rFonts w:eastAsia="Times New Roman" w:cstheme="minorHAnsi"/>
+                <w:color w:val="000000"/>
+                <w:lang w:eastAsia="fr-FR"/>
+              </w:rPr>
+            </w:pPr>
+            <w:r>
+              <w:rPr>
+                <w:rFonts w:eastAsia="Times New Roman" w:cstheme="minorHAnsi"/>
                 <w:color w:val="000000"/>
                 <w:lang w:eastAsia="fr-FR"/>
               </w:rPr>
@@ -2062,14 +2062,14 @@
               <w:spacing w:after="0" w:line="240" w:lineRule="auto"/>
               <w:jc w:val="center"/>
               <w:rPr>
-                <w:rFonts w:ascii="Calibri" w:eastAsia="Times New Roman" w:hAnsi="Calibri" w:cs="Calibri"/>
-                <w:color w:val="000000"/>
-                <w:lang w:eastAsia="fr-FR"/>
-              </w:rPr>
-            </w:pPr>
-            <w:r>
-              <w:rPr>
-                <w:rFonts w:ascii="Calibri" w:eastAsia="Times New Roman" w:hAnsi="Calibri" w:cs="Calibri"/>
+                <w:rFonts w:eastAsia="Times New Roman" w:cstheme="minorHAnsi"/>
+                <w:color w:val="000000"/>
+                <w:lang w:eastAsia="fr-FR"/>
+              </w:rPr>
+            </w:pPr>
+            <w:r>
+              <w:rPr>
+                <w:rFonts w:eastAsia="Times New Roman" w:cstheme="minorHAnsi"/>
                 <w:color w:val="000000"/>
                 <w:lang w:eastAsia="fr-FR"/>
               </w:rPr>
@@ -2096,14 +2096,14 @@
               <w:spacing w:after="0" w:line="240" w:lineRule="auto"/>
               <w:jc w:val="center"/>
               <w:rPr>
-                <w:rFonts w:ascii="Calibri" w:eastAsia="Times New Roman" w:hAnsi="Calibri" w:cs="Calibri"/>
-                <w:color w:val="000000"/>
-                <w:lang w:eastAsia="fr-FR"/>
-              </w:rPr>
-            </w:pPr>
-            <w:r>
-              <w:rPr>
-                <w:rFonts w:ascii="Calibri" w:eastAsia="Times New Roman" w:hAnsi="Calibri" w:cs="Calibri"/>
+                <w:rFonts w:eastAsia="Times New Roman" w:cstheme="minorHAnsi"/>
+                <w:color w:val="000000"/>
+                <w:lang w:eastAsia="fr-FR"/>
+              </w:rPr>
+            </w:pPr>
+            <w:r>
+              <w:rPr>
+                <w:rFonts w:eastAsia="Times New Roman" w:cstheme="minorHAnsi"/>
                 <w:color w:val="000000"/>
                 <w:lang w:eastAsia="fr-FR"/>
               </w:rPr>
@@ -2130,14 +2130,14 @@
               <w:spacing w:after="0" w:line="240" w:lineRule="auto"/>
               <w:jc w:val="center"/>
               <w:rPr>
-                <w:rFonts w:ascii="Calibri" w:eastAsia="Times New Roman" w:hAnsi="Calibri" w:cs="Calibri"/>
-                <w:color w:val="000000"/>
-                <w:lang w:eastAsia="fr-FR"/>
-              </w:rPr>
-            </w:pPr>
-            <w:r>
-              <w:rPr>
-                <w:rFonts w:ascii="Calibri" w:eastAsia="Times New Roman" w:hAnsi="Calibri" w:cs="Calibri"/>
+                <w:rFonts w:eastAsia="Times New Roman" w:cstheme="minorHAnsi"/>
+                <w:color w:val="000000"/>
+                <w:lang w:eastAsia="fr-FR"/>
+              </w:rPr>
+            </w:pPr>
+            <w:r>
+              <w:rPr>
+                <w:rFonts w:eastAsia="Times New Roman" w:cstheme="minorHAnsi"/>
                 <w:color w:val="000000"/>
                 <w:lang w:eastAsia="fr-FR"/>
               </w:rPr>
@@ -2164,14 +2164,14 @@
               <w:spacing w:after="0" w:line="240" w:lineRule="auto"/>
               <w:jc w:val="center"/>
               <w:rPr>
-                <w:rFonts w:ascii="Calibri" w:eastAsia="Times New Roman" w:hAnsi="Calibri" w:cs="Calibri"/>
-                <w:color w:val="000000"/>
-                <w:lang w:eastAsia="fr-FR"/>
-              </w:rPr>
-            </w:pPr>
-            <w:r>
-              <w:rPr>
-                <w:rFonts w:ascii="Calibri" w:eastAsia="Times New Roman" w:hAnsi="Calibri" w:cs="Calibri"/>
+                <w:rFonts w:eastAsia="Times New Roman" w:cstheme="minorHAnsi"/>
+                <w:color w:val="000000"/>
+                <w:lang w:eastAsia="fr-FR"/>
+              </w:rPr>
+            </w:pPr>
+            <w:r>
+              <w:rPr>
+                <w:rFonts w:eastAsia="Times New Roman" w:cstheme="minorHAnsi"/>
                 <w:color w:val="000000"/>
                 <w:lang w:eastAsia="fr-FR"/>
               </w:rPr>
@@ -2184,91 +2184,104 @@
     <w:p>
       <w:pPr>
         <w:rPr>
+          <w:rFonts w:cstheme="minorHAnsi"/>
+        </w:rPr>
+      </w:pPr>
+    </w:p>
+    <w:p>
+      <w:pPr>
+        <w:rPr>
+          <w:rFonts w:cstheme="minorHAnsi"/>
+        </w:rPr>
+      </w:pPr>
+      <w:r>
+        <w:rPr>
+          <w:rFonts w:cstheme="minorHAnsi"/>
+        </w:rPr>
+        <w:t xml:space="preserve">Cette combinaison </w:t>
+      </w:r>
+      <w:r>
+        <w:rPr>
+          <w:rFonts w:cstheme="minorHAnsi"/>
+        </w:rPr>
+        <w:t xml:space="preserve">représente </w:t>
+      </w:r>
+      <w:r>
+        <w:rPr>
+          <w:rFonts w:cstheme="minorHAnsi"/>
+        </w:rPr>
+        <w:t xml:space="preserve">donc l’achat des actions </w:t>
+      </w:r>
+      <w:r>
+        <w:rPr>
+          <w:rFonts w:cstheme="minorHAnsi"/>
+        </w:rPr>
+        <w:t>19, 18, 14, 13, 9, 7, 6 et 5</w:t>
+      </w:r>
+      <w:r>
+        <w:rPr>
+          <w:rFonts w:cstheme="minorHAnsi"/>
+        </w:rPr>
+        <w:t>.</w:t>
+      </w:r>
+    </w:p>
+    <w:p>
+      <w:pPr>
+        <w:rPr>
           <w:rFonts w:ascii="Times New Roman" w:hAnsi="Times New Roman" w:cs="Times New Roman"/>
         </w:rPr>
       </w:pPr>
-    </w:p>
-    <w:p>
-      <w:pPr>
+      <w:r>
+        <w:rPr>
+          <w:rFonts w:cstheme="minorHAnsi"/>
+        </w:rPr>
+        <w:t xml:space="preserve">Il faudra donc ensuite calculer le rendement et le comparer au </w:t>
+      </w:r>
+      <w:r>
+        <w:rPr>
+          <w:rFonts w:cstheme="minorHAnsi"/>
+        </w:rPr>
+        <w:t>précèdent</w:t>
+      </w:r>
+      <w:r>
+        <w:rPr>
+          <w:rFonts w:cstheme="minorHAnsi"/>
+        </w:rPr>
+        <w:t xml:space="preserve"> meilleur.</w:t>
+      </w:r>
+      <w:r>
         <w:rPr>
           <w:rFonts w:ascii="Times New Roman" w:hAnsi="Times New Roman" w:cs="Times New Roman"/>
         </w:rPr>
-      </w:pPr>
-      <w:r>
+        <w:br w:type="page"/>
+      </w:r>
+    </w:p>
+    <w:p>
+      <w:pPr>
         <w:rPr>
           <w:rFonts w:ascii="Times New Roman" w:hAnsi="Times New Roman" w:cs="Times New Roman"/>
         </w:rPr>
-        <w:t xml:space="preserve">Cette combinaison sera donc l’achat des actions </w:t>
-      </w:r>
-      <w:r>
-        <w:rPr>
-          <w:rFonts w:ascii="Times New Roman" w:hAnsi="Times New Roman" w:cs="Times New Roman"/>
-        </w:rPr>
-        <w:t>19, 18, 14, 13, 9, 7, 6 et 5</w:t>
-      </w:r>
-      <w:r>
-        <w:rPr>
-          <w:rFonts w:ascii="Times New Roman" w:hAnsi="Times New Roman" w:cs="Times New Roman"/>
-        </w:rPr>
-        <w:t>.</w:t>
-      </w:r>
-    </w:p>
-    <w:p>
-      <w:pPr>
-        <w:rPr>
-          <w:rFonts w:ascii="Times New Roman" w:hAnsi="Times New Roman" w:cs="Times New Roman"/>
-        </w:rPr>
-      </w:pPr>
-      <w:r>
-        <w:rPr>
-          <w:rFonts w:ascii="Times New Roman" w:hAnsi="Times New Roman" w:cs="Times New Roman"/>
-        </w:rPr>
-        <w:t xml:space="preserve">Il faudra donc ensuite calculer le rendement et le comparer au </w:t>
-      </w:r>
-      <w:r>
-        <w:rPr>
-          <w:rFonts w:ascii="Times New Roman" w:hAnsi="Times New Roman" w:cs="Times New Roman"/>
-        </w:rPr>
-        <w:t>précedent</w:t>
-      </w:r>
-      <w:r>
-        <w:rPr>
-          <w:rFonts w:ascii="Times New Roman" w:hAnsi="Times New Roman" w:cs="Times New Roman"/>
-        </w:rPr>
-        <w:t xml:space="preserve"> meilleur.</w:t>
-      </w:r>
-      <w:r>
-        <w:rPr>
-          <w:rFonts w:ascii="Times New Roman" w:hAnsi="Times New Roman" w:cs="Times New Roman"/>
-        </w:rPr>
-        <w:br w:type="page"/>
-      </w:r>
-    </w:p>
-    <w:p>
-      <w:pPr>
-        <w:rPr>
-          <w:rFonts w:ascii="Times New Roman" w:hAnsi="Times New Roman" w:cs="Times New Roman"/>
-        </w:rPr>
-      </w:pPr>
-    </w:p>
-    <w:p>
-      <w:pPr>
-        <w:rPr>
-          <w:rFonts w:ascii="Times New Roman" w:hAnsi="Times New Roman" w:cs="Times New Roman"/>
-          <w:b/>
-        </w:rPr>
-      </w:pPr>
-      <w:r>
-        <w:rPr>
-          <w:rFonts w:ascii="Times New Roman" w:hAnsi="Times New Roman" w:cs="Times New Roman"/>
+      </w:pPr>
+    </w:p>
+    <w:p>
+      <w:pPr>
+        <w:rPr>
+          <w:rFonts w:cstheme="minorHAnsi"/>
           <w:b/>
           <w:u w:val="single"/>
         </w:rPr>
+      </w:pPr>
+      <w:r>
+        <w:rPr>
+          <w:rFonts w:cstheme="minorHAnsi"/>
+          <w:b/>
+          <w:u w:val="single"/>
+        </w:rPr>
         <w:t>Pseudo-code</w:t>
       </w:r>
       <w:r>
         <w:rPr>
-          <w:rFonts w:ascii="Times New Roman" w:hAnsi="Times New Roman" w:cs="Times New Roman"/>
+          <w:rFonts w:cstheme="minorHAnsi"/>
           <w:b/>
         </w:rPr>
         <w:t> :</w:t>
@@ -2728,15 +2741,8 @@
       </w:r>
     </w:p>
     <w:p>
-      <w:pPr>
-        <w:rPr>
-          <w:rFonts w:ascii="Times New Roman" w:hAnsi="Times New Roman" w:cs="Times New Roman"/>
-          <w:b/>
-        </w:rPr>
-      </w:pPr>
-      <w:r>
-        <w:rPr>
-          <w:rFonts w:ascii="Times New Roman" w:hAnsi="Times New Roman" w:cs="Times New Roman"/>
+      <w:r>
+        <w:rPr>
           <w:b/>
           <w:u w:val="single"/>
         </w:rPr>
@@ -2744,30 +2750,20 @@
         <w:t>Optimisation</w:t>
       </w:r>
       <w:r>
-        <w:rPr>
-          <w:rFonts w:ascii="Times New Roman" w:hAnsi="Times New Roman" w:cs="Times New Roman"/>
-          <w:b/>
-        </w:rPr>
         <w:t> :</w:t>
       </w:r>
     </w:p>
     <w:p>
       <w:pPr>
         <w:rPr>
-          <w:rFonts w:ascii="Times New Roman" w:hAnsi="Times New Roman" w:cs="Times New Roman"/>
-        </w:rPr>
-      </w:pPr>
-      <w:r>
-        <w:rPr>
-          <w:rFonts w:ascii="Times New Roman" w:hAnsi="Times New Roman" w:cs="Times New Roman"/>
-        </w:rPr>
-        <w:t>Le</w:t>
-      </w:r>
-      <w:r>
-        <w:rPr>
-          <w:rFonts w:ascii="Times New Roman" w:hAnsi="Times New Roman" w:cs="Times New Roman"/>
-        </w:rPr>
-        <w:t xml:space="preserve"> montant maximum étant de 500€, si j’essaye de m’approcher de ces 500€ en achetant que les plus petites actions (petite = les moins cher), cela signifie que n’importe quels autres achats (avec des actions qui seront donc forcément plus cher) seront obligatoirement supérieurs à 500€.</w:t>
+          <w:rFonts w:cstheme="minorHAnsi"/>
+        </w:rPr>
+      </w:pPr>
+      <w:r>
+        <w:rPr>
+          <w:rFonts w:cstheme="minorHAnsi"/>
+        </w:rPr>
+        <w:t>Le montant maximum étant de 500€, si j’essaye de m’approcher de ces 500€ en achetant que les plus petites actions (petite = les moins cher), cela signifie que n’importe quels autres achats (avec des actions qui seront donc forcément plus cher) seront obligatoirement supérieurs à 500€.</w:t>
       </w:r>
     </w:p>
     <w:p>
@@ -2816,7 +2812,7 @@
               <w:spacing w:after="0" w:line="240" w:lineRule="auto"/>
               <w:jc w:val="center"/>
               <w:rPr>
-                <w:rFonts w:ascii="Calibri" w:eastAsia="Times New Roman" w:hAnsi="Calibri" w:cs="Calibri"/>
+                <w:rFonts w:eastAsia="Times New Roman" w:cstheme="minorHAnsi"/>
                 <w:b/>
                 <w:bCs/>
                 <w:lang w:eastAsia="fr-FR"/>
@@ -2824,7 +2820,7 @@
             </w:pPr>
             <w:r>
               <w:rPr>
-                <w:rFonts w:ascii="Calibri" w:eastAsia="Times New Roman" w:hAnsi="Calibri" w:cs="Calibri"/>
+                <w:rFonts w:eastAsia="Times New Roman" w:cstheme="minorHAnsi"/>
                 <w:b/>
                 <w:bCs/>
                 <w:lang w:eastAsia="fr-FR"/>
@@ -2852,7 +2848,7 @@
               <w:spacing w:after="0" w:line="240" w:lineRule="auto"/>
               <w:jc w:val="center"/>
               <w:rPr>
-                <w:rFonts w:ascii="Calibri" w:eastAsia="Times New Roman" w:hAnsi="Calibri" w:cs="Calibri"/>
+                <w:rFonts w:eastAsia="Times New Roman" w:cstheme="minorHAnsi"/>
                 <w:b/>
                 <w:bCs/>
                 <w:lang w:eastAsia="fr-FR"/>
@@ -2860,7 +2856,7 @@
             </w:pPr>
             <w:r>
               <w:rPr>
-                <w:rFonts w:ascii="Calibri" w:eastAsia="Times New Roman" w:hAnsi="Calibri" w:cs="Calibri"/>
+                <w:rFonts w:eastAsia="Times New Roman" w:cstheme="minorHAnsi"/>
                 <w:b/>
                 <w:bCs/>
                 <w:lang w:eastAsia="fr-FR"/>
@@ -2888,7 +2884,7 @@
               <w:spacing w:after="0" w:line="240" w:lineRule="auto"/>
               <w:jc w:val="center"/>
               <w:rPr>
-                <w:rFonts w:ascii="Calibri" w:eastAsia="Times New Roman" w:hAnsi="Calibri" w:cs="Calibri"/>
+                <w:rFonts w:eastAsia="Times New Roman" w:cstheme="minorHAnsi"/>
                 <w:b/>
                 <w:bCs/>
                 <w:lang w:eastAsia="fr-FR"/>
@@ -2896,7 +2892,7 @@
             </w:pPr>
             <w:r>
               <w:rPr>
-                <w:rFonts w:ascii="Calibri" w:eastAsia="Times New Roman" w:hAnsi="Calibri" w:cs="Calibri"/>
+                <w:rFonts w:eastAsia="Times New Roman" w:cstheme="minorHAnsi"/>
                 <w:b/>
                 <w:bCs/>
                 <w:lang w:eastAsia="fr-FR"/>
@@ -2929,13 +2925,13 @@
             <w:pPr>
               <w:spacing w:after="0" w:line="240" w:lineRule="auto"/>
               <w:rPr>
-                <w:rFonts w:ascii="Calibri" w:eastAsia="Times New Roman" w:hAnsi="Calibri" w:cs="Calibri"/>
-                <w:lang w:eastAsia="fr-FR"/>
-              </w:rPr>
-            </w:pPr>
-            <w:r>
-              <w:rPr>
-                <w:rFonts w:ascii="Calibri" w:eastAsia="Times New Roman" w:hAnsi="Calibri" w:cs="Calibri"/>
+                <w:rFonts w:eastAsia="Times New Roman" w:cstheme="minorHAnsi"/>
+                <w:lang w:eastAsia="fr-FR"/>
+              </w:rPr>
+            </w:pPr>
+            <w:r>
+              <w:rPr>
+                <w:rFonts w:eastAsia="Times New Roman" w:cstheme="minorHAnsi"/>
                 <w:lang w:eastAsia="fr-FR"/>
               </w:rPr>
               <w:t>Action-20</w:t>
@@ -2961,13 +2957,13 @@
               <w:spacing w:after="0" w:line="240" w:lineRule="auto"/>
               <w:jc w:val="center"/>
               <w:rPr>
-                <w:rFonts w:ascii="Calibri" w:eastAsia="Times New Roman" w:hAnsi="Calibri" w:cs="Calibri"/>
-                <w:lang w:eastAsia="fr-FR"/>
-              </w:rPr>
-            </w:pPr>
-            <w:r>
-              <w:rPr>
-                <w:rFonts w:ascii="Calibri" w:eastAsia="Times New Roman" w:hAnsi="Calibri" w:cs="Calibri"/>
+                <w:rFonts w:eastAsia="Times New Roman" w:cstheme="minorHAnsi"/>
+                <w:lang w:eastAsia="fr-FR"/>
+              </w:rPr>
+            </w:pPr>
+            <w:r>
+              <w:rPr>
+                <w:rFonts w:eastAsia="Times New Roman" w:cstheme="minorHAnsi"/>
                 <w:lang w:eastAsia="fr-FR"/>
               </w:rPr>
               <w:t>114 €</w:t>
@@ -2993,13 +2989,13 @@
               <w:spacing w:after="0" w:line="240" w:lineRule="auto"/>
               <w:jc w:val="center"/>
               <w:rPr>
-                <w:rFonts w:ascii="Calibri" w:eastAsia="Times New Roman" w:hAnsi="Calibri" w:cs="Calibri"/>
-                <w:lang w:eastAsia="fr-FR"/>
-              </w:rPr>
-            </w:pPr>
-            <w:r>
-              <w:rPr>
-                <w:rFonts w:ascii="Calibri" w:eastAsia="Times New Roman" w:hAnsi="Calibri" w:cs="Calibri"/>
+                <w:rFonts w:eastAsia="Times New Roman" w:cstheme="minorHAnsi"/>
+                <w:lang w:eastAsia="fr-FR"/>
+              </w:rPr>
+            </w:pPr>
+            <w:r>
+              <w:rPr>
+                <w:rFonts w:eastAsia="Times New Roman" w:cstheme="minorHAnsi"/>
                 <w:lang w:eastAsia="fr-FR"/>
               </w:rPr>
               <w:t>18%</w:t>
@@ -3030,13 +3026,13 @@
             <w:pPr>
               <w:spacing w:after="0" w:line="240" w:lineRule="auto"/>
               <w:rPr>
-                <w:rFonts w:ascii="Calibri" w:eastAsia="Times New Roman" w:hAnsi="Calibri" w:cs="Calibri"/>
-                <w:lang w:eastAsia="fr-FR"/>
-              </w:rPr>
-            </w:pPr>
-            <w:r>
-              <w:rPr>
-                <w:rFonts w:ascii="Calibri" w:eastAsia="Times New Roman" w:hAnsi="Calibri" w:cs="Calibri"/>
+                <w:rFonts w:eastAsia="Times New Roman" w:cstheme="minorHAnsi"/>
+                <w:lang w:eastAsia="fr-FR"/>
+              </w:rPr>
+            </w:pPr>
+            <w:r>
+              <w:rPr>
+                <w:rFonts w:eastAsia="Times New Roman" w:cstheme="minorHAnsi"/>
                 <w:lang w:eastAsia="fr-FR"/>
               </w:rPr>
               <w:t>Action-12</w:t>
@@ -3062,13 +3058,13 @@
               <w:spacing w:after="0" w:line="240" w:lineRule="auto"/>
               <w:jc w:val="center"/>
               <w:rPr>
-                <w:rFonts w:ascii="Calibri" w:eastAsia="Times New Roman" w:hAnsi="Calibri" w:cs="Calibri"/>
-                <w:lang w:eastAsia="fr-FR"/>
-              </w:rPr>
-            </w:pPr>
-            <w:r>
-              <w:rPr>
-                <w:rFonts w:ascii="Calibri" w:eastAsia="Times New Roman" w:hAnsi="Calibri" w:cs="Calibri"/>
+                <w:rFonts w:eastAsia="Times New Roman" w:cstheme="minorHAnsi"/>
+                <w:lang w:eastAsia="fr-FR"/>
+              </w:rPr>
+            </w:pPr>
+            <w:r>
+              <w:rPr>
+                <w:rFonts w:eastAsia="Times New Roman" w:cstheme="minorHAnsi"/>
                 <w:lang w:eastAsia="fr-FR"/>
               </w:rPr>
               <w:t>110 €</w:t>
@@ -3094,13 +3090,13 @@
               <w:spacing w:after="0" w:line="240" w:lineRule="auto"/>
               <w:jc w:val="center"/>
               <w:rPr>
-                <w:rFonts w:ascii="Calibri" w:eastAsia="Times New Roman" w:hAnsi="Calibri" w:cs="Calibri"/>
-                <w:lang w:eastAsia="fr-FR"/>
-              </w:rPr>
-            </w:pPr>
-            <w:r>
-              <w:rPr>
-                <w:rFonts w:ascii="Calibri" w:eastAsia="Times New Roman" w:hAnsi="Calibri" w:cs="Calibri"/>
+                <w:rFonts w:eastAsia="Times New Roman" w:cstheme="minorHAnsi"/>
+                <w:lang w:eastAsia="fr-FR"/>
+              </w:rPr>
+            </w:pPr>
+            <w:r>
+              <w:rPr>
+                <w:rFonts w:eastAsia="Times New Roman" w:cstheme="minorHAnsi"/>
                 <w:lang w:eastAsia="fr-FR"/>
               </w:rPr>
               <w:t>9%</w:t>
@@ -3131,13 +3127,13 @@
             <w:pPr>
               <w:spacing w:after="0" w:line="240" w:lineRule="auto"/>
               <w:rPr>
-                <w:rFonts w:ascii="Calibri" w:eastAsia="Times New Roman" w:hAnsi="Calibri" w:cs="Calibri"/>
-                <w:lang w:eastAsia="fr-FR"/>
-              </w:rPr>
-            </w:pPr>
-            <w:r>
-              <w:rPr>
-                <w:rFonts w:ascii="Calibri" w:eastAsia="Times New Roman" w:hAnsi="Calibri" w:cs="Calibri"/>
+                <w:rFonts w:eastAsia="Times New Roman" w:cstheme="minorHAnsi"/>
+                <w:lang w:eastAsia="fr-FR"/>
+              </w:rPr>
+            </w:pPr>
+            <w:r>
+              <w:rPr>
+                <w:rFonts w:eastAsia="Times New Roman" w:cstheme="minorHAnsi"/>
                 <w:lang w:eastAsia="fr-FR"/>
               </w:rPr>
               <w:t>Action-6</w:t>
@@ -3163,13 +3159,13 @@
               <w:spacing w:after="0" w:line="240" w:lineRule="auto"/>
               <w:jc w:val="center"/>
               <w:rPr>
-                <w:rFonts w:ascii="Calibri" w:eastAsia="Times New Roman" w:hAnsi="Calibri" w:cs="Calibri"/>
-                <w:lang w:eastAsia="fr-FR"/>
-              </w:rPr>
-            </w:pPr>
-            <w:r>
-              <w:rPr>
-                <w:rFonts w:ascii="Calibri" w:eastAsia="Times New Roman" w:hAnsi="Calibri" w:cs="Calibri"/>
+                <w:rFonts w:eastAsia="Times New Roman" w:cstheme="minorHAnsi"/>
+                <w:lang w:eastAsia="fr-FR"/>
+              </w:rPr>
+            </w:pPr>
+            <w:r>
+              <w:rPr>
+                <w:rFonts w:eastAsia="Times New Roman" w:cstheme="minorHAnsi"/>
                 <w:lang w:eastAsia="fr-FR"/>
               </w:rPr>
               <w:t>80 €</w:t>
@@ -3195,13 +3191,13 @@
               <w:spacing w:after="0" w:line="240" w:lineRule="auto"/>
               <w:jc w:val="center"/>
               <w:rPr>
-                <w:rFonts w:ascii="Calibri" w:eastAsia="Times New Roman" w:hAnsi="Calibri" w:cs="Calibri"/>
-                <w:lang w:eastAsia="fr-FR"/>
-              </w:rPr>
-            </w:pPr>
-            <w:r>
-              <w:rPr>
-                <w:rFonts w:ascii="Calibri" w:eastAsia="Times New Roman" w:hAnsi="Calibri" w:cs="Calibri"/>
+                <w:rFonts w:eastAsia="Times New Roman" w:cstheme="minorHAnsi"/>
+                <w:lang w:eastAsia="fr-FR"/>
+              </w:rPr>
+            </w:pPr>
+            <w:r>
+              <w:rPr>
+                <w:rFonts w:eastAsia="Times New Roman" w:cstheme="minorHAnsi"/>
                 <w:lang w:eastAsia="fr-FR"/>
               </w:rPr>
               <w:t>25%</w:t>
@@ -3232,13 +3228,13 @@
             <w:pPr>
               <w:spacing w:after="0" w:line="240" w:lineRule="auto"/>
               <w:rPr>
-                <w:rFonts w:ascii="Calibri" w:eastAsia="Times New Roman" w:hAnsi="Calibri" w:cs="Calibri"/>
-                <w:lang w:eastAsia="fr-FR"/>
-              </w:rPr>
-            </w:pPr>
-            <w:r>
-              <w:rPr>
-                <w:rFonts w:ascii="Calibri" w:eastAsia="Times New Roman" w:hAnsi="Calibri" w:cs="Calibri"/>
+                <w:rFonts w:eastAsia="Times New Roman" w:cstheme="minorHAnsi"/>
+                <w:lang w:eastAsia="fr-FR"/>
+              </w:rPr>
+            </w:pPr>
+            <w:r>
+              <w:rPr>
+                <w:rFonts w:eastAsia="Times New Roman" w:cstheme="minorHAnsi"/>
                 <w:lang w:eastAsia="fr-FR"/>
               </w:rPr>
               <w:t>Action-4</w:t>
@@ -3264,13 +3260,13 @@
               <w:spacing w:after="0" w:line="240" w:lineRule="auto"/>
               <w:jc w:val="center"/>
               <w:rPr>
-                <w:rFonts w:ascii="Calibri" w:eastAsia="Times New Roman" w:hAnsi="Calibri" w:cs="Calibri"/>
-                <w:lang w:eastAsia="fr-FR"/>
-              </w:rPr>
-            </w:pPr>
-            <w:r>
-              <w:rPr>
-                <w:rFonts w:ascii="Calibri" w:eastAsia="Times New Roman" w:hAnsi="Calibri" w:cs="Calibri"/>
+                <w:rFonts w:eastAsia="Times New Roman" w:cstheme="minorHAnsi"/>
+                <w:lang w:eastAsia="fr-FR"/>
+              </w:rPr>
+            </w:pPr>
+            <w:r>
+              <w:rPr>
+                <w:rFonts w:eastAsia="Times New Roman" w:cstheme="minorHAnsi"/>
                 <w:lang w:eastAsia="fr-FR"/>
               </w:rPr>
               <w:t>70 €</w:t>
@@ -3296,13 +3292,13 @@
               <w:spacing w:after="0" w:line="240" w:lineRule="auto"/>
               <w:jc w:val="center"/>
               <w:rPr>
-                <w:rFonts w:ascii="Calibri" w:eastAsia="Times New Roman" w:hAnsi="Calibri" w:cs="Calibri"/>
-                <w:lang w:eastAsia="fr-FR"/>
-              </w:rPr>
-            </w:pPr>
-            <w:r>
-              <w:rPr>
-                <w:rFonts w:ascii="Calibri" w:eastAsia="Times New Roman" w:hAnsi="Calibri" w:cs="Calibri"/>
+                <w:rFonts w:eastAsia="Times New Roman" w:cstheme="minorHAnsi"/>
+                <w:lang w:eastAsia="fr-FR"/>
+              </w:rPr>
+            </w:pPr>
+            <w:r>
+              <w:rPr>
+                <w:rFonts w:eastAsia="Times New Roman" w:cstheme="minorHAnsi"/>
                 <w:lang w:eastAsia="fr-FR"/>
               </w:rPr>
               <w:t>20%</w:t>
@@ -3333,13 +3329,13 @@
             <w:pPr>
               <w:spacing w:after="0" w:line="240" w:lineRule="auto"/>
               <w:rPr>
-                <w:rFonts w:ascii="Calibri" w:eastAsia="Times New Roman" w:hAnsi="Calibri" w:cs="Calibri"/>
-                <w:lang w:eastAsia="fr-FR"/>
-              </w:rPr>
-            </w:pPr>
-            <w:r>
-              <w:rPr>
-                <w:rFonts w:ascii="Calibri" w:eastAsia="Times New Roman" w:hAnsi="Calibri" w:cs="Calibri"/>
+                <w:rFonts w:eastAsia="Times New Roman" w:cstheme="minorHAnsi"/>
+                <w:lang w:eastAsia="fr-FR"/>
+              </w:rPr>
+            </w:pPr>
+            <w:r>
+              <w:rPr>
+                <w:rFonts w:eastAsia="Times New Roman" w:cstheme="minorHAnsi"/>
                 <w:lang w:eastAsia="fr-FR"/>
               </w:rPr>
               <w:t>Action-5</w:t>
@@ -3365,14 +3361,14 @@
               <w:spacing w:after="0" w:line="240" w:lineRule="auto"/>
               <w:jc w:val="center"/>
               <w:rPr>
-                <w:rFonts w:ascii="Calibri" w:eastAsia="Times New Roman" w:hAnsi="Calibri" w:cs="Calibri"/>
+                <w:rFonts w:eastAsia="Times New Roman" w:cstheme="minorHAnsi"/>
                 <w:color w:val="0070C0"/>
                 <w:lang w:eastAsia="fr-FR"/>
               </w:rPr>
             </w:pPr>
             <w:r>
               <w:rPr>
-                <w:rFonts w:ascii="Calibri" w:eastAsia="Times New Roman" w:hAnsi="Calibri" w:cs="Calibri"/>
+                <w:rFonts w:eastAsia="Times New Roman" w:cstheme="minorHAnsi"/>
                 <w:color w:val="0070C0"/>
                 <w:lang w:eastAsia="fr-FR"/>
               </w:rPr>
@@ -3399,13 +3395,13 @@
               <w:spacing w:after="0" w:line="240" w:lineRule="auto"/>
               <w:jc w:val="center"/>
               <w:rPr>
-                <w:rFonts w:ascii="Calibri" w:eastAsia="Times New Roman" w:hAnsi="Calibri" w:cs="Calibri"/>
-                <w:lang w:eastAsia="fr-FR"/>
-              </w:rPr>
-            </w:pPr>
-            <w:r>
-              <w:rPr>
-                <w:rFonts w:ascii="Calibri" w:eastAsia="Times New Roman" w:hAnsi="Calibri" w:cs="Calibri"/>
+                <w:rFonts w:eastAsia="Times New Roman" w:cstheme="minorHAnsi"/>
+                <w:lang w:eastAsia="fr-FR"/>
+              </w:rPr>
+            </w:pPr>
+            <w:r>
+              <w:rPr>
+                <w:rFonts w:eastAsia="Times New Roman" w:cstheme="minorHAnsi"/>
                 <w:lang w:eastAsia="fr-FR"/>
               </w:rPr>
               <w:t>17%</w:t>
@@ -3436,13 +3432,13 @@
             <w:pPr>
               <w:spacing w:after="0" w:line="240" w:lineRule="auto"/>
               <w:rPr>
-                <w:rFonts w:ascii="Calibri" w:eastAsia="Times New Roman" w:hAnsi="Calibri" w:cs="Calibri"/>
-                <w:lang w:eastAsia="fr-FR"/>
-              </w:rPr>
-            </w:pPr>
-            <w:r>
-              <w:rPr>
-                <w:rFonts w:ascii="Calibri" w:eastAsia="Times New Roman" w:hAnsi="Calibri" w:cs="Calibri"/>
+                <w:rFonts w:eastAsia="Times New Roman" w:cstheme="minorHAnsi"/>
+                <w:lang w:eastAsia="fr-FR"/>
+              </w:rPr>
+            </w:pPr>
+            <w:r>
+              <w:rPr>
+                <w:rFonts w:eastAsia="Times New Roman" w:cstheme="minorHAnsi"/>
                 <w:lang w:eastAsia="fr-FR"/>
               </w:rPr>
               <w:t>Action-3</w:t>
@@ -3468,14 +3464,14 @@
               <w:spacing w:after="0" w:line="240" w:lineRule="auto"/>
               <w:jc w:val="center"/>
               <w:rPr>
-                <w:rFonts w:ascii="Calibri" w:eastAsia="Times New Roman" w:hAnsi="Calibri" w:cs="Calibri"/>
+                <w:rFonts w:eastAsia="Times New Roman" w:cstheme="minorHAnsi"/>
                 <w:color w:val="0070C0"/>
                 <w:lang w:eastAsia="fr-FR"/>
               </w:rPr>
             </w:pPr>
             <w:r>
               <w:rPr>
-                <w:rFonts w:ascii="Calibri" w:eastAsia="Times New Roman" w:hAnsi="Calibri" w:cs="Calibri"/>
+                <w:rFonts w:eastAsia="Times New Roman" w:cstheme="minorHAnsi"/>
                 <w:color w:val="0070C0"/>
                 <w:lang w:eastAsia="fr-FR"/>
               </w:rPr>
@@ -3502,13 +3498,13 @@
               <w:spacing w:after="0" w:line="240" w:lineRule="auto"/>
               <w:jc w:val="center"/>
               <w:rPr>
-                <w:rFonts w:ascii="Calibri" w:eastAsia="Times New Roman" w:hAnsi="Calibri" w:cs="Calibri"/>
-                <w:lang w:eastAsia="fr-FR"/>
-              </w:rPr>
-            </w:pPr>
-            <w:r>
-              <w:rPr>
-                <w:rFonts w:ascii="Calibri" w:eastAsia="Times New Roman" w:hAnsi="Calibri" w:cs="Calibri"/>
+                <w:rFonts w:eastAsia="Times New Roman" w:cstheme="minorHAnsi"/>
+                <w:lang w:eastAsia="fr-FR"/>
+              </w:rPr>
+            </w:pPr>
+            <w:r>
+              <w:rPr>
+                <w:rFonts w:eastAsia="Times New Roman" w:cstheme="minorHAnsi"/>
                 <w:lang w:eastAsia="fr-FR"/>
               </w:rPr>
               <w:t>15%</w:t>
@@ -3539,13 +3535,13 @@
             <w:pPr>
               <w:spacing w:after="0" w:line="240" w:lineRule="auto"/>
               <w:rPr>
-                <w:rFonts w:ascii="Calibri" w:eastAsia="Times New Roman" w:hAnsi="Calibri" w:cs="Calibri"/>
-                <w:lang w:eastAsia="fr-FR"/>
-              </w:rPr>
-            </w:pPr>
-            <w:r>
-              <w:rPr>
-                <w:rFonts w:ascii="Calibri" w:eastAsia="Times New Roman" w:hAnsi="Calibri" w:cs="Calibri"/>
+                <w:rFonts w:eastAsia="Times New Roman" w:cstheme="minorHAnsi"/>
+                <w:lang w:eastAsia="fr-FR"/>
+              </w:rPr>
+            </w:pPr>
+            <w:r>
+              <w:rPr>
+                <w:rFonts w:eastAsia="Times New Roman" w:cstheme="minorHAnsi"/>
                 <w:lang w:eastAsia="fr-FR"/>
               </w:rPr>
               <w:t>Action-9</w:t>
@@ -3571,14 +3567,14 @@
               <w:spacing w:after="0" w:line="240" w:lineRule="auto"/>
               <w:jc w:val="center"/>
               <w:rPr>
-                <w:rFonts w:ascii="Calibri" w:eastAsia="Times New Roman" w:hAnsi="Calibri" w:cs="Calibri"/>
+                <w:rFonts w:eastAsia="Times New Roman" w:cstheme="minorHAnsi"/>
                 <w:color w:val="0070C0"/>
                 <w:lang w:eastAsia="fr-FR"/>
               </w:rPr>
             </w:pPr>
             <w:r>
               <w:rPr>
-                <w:rFonts w:ascii="Calibri" w:eastAsia="Times New Roman" w:hAnsi="Calibri" w:cs="Calibri"/>
+                <w:rFonts w:eastAsia="Times New Roman" w:cstheme="minorHAnsi"/>
                 <w:color w:val="0070C0"/>
                 <w:lang w:eastAsia="fr-FR"/>
               </w:rPr>
@@ -3605,13 +3601,13 @@
               <w:spacing w:after="0" w:line="240" w:lineRule="auto"/>
               <w:jc w:val="center"/>
               <w:rPr>
-                <w:rFonts w:ascii="Calibri" w:eastAsia="Times New Roman" w:hAnsi="Calibri" w:cs="Calibri"/>
-                <w:lang w:eastAsia="fr-FR"/>
-              </w:rPr>
-            </w:pPr>
-            <w:r>
-              <w:rPr>
-                <w:rFonts w:ascii="Calibri" w:eastAsia="Times New Roman" w:hAnsi="Calibri" w:cs="Calibri"/>
+                <w:rFonts w:eastAsia="Times New Roman" w:cstheme="minorHAnsi"/>
+                <w:lang w:eastAsia="fr-FR"/>
+              </w:rPr>
+            </w:pPr>
+            <w:r>
+              <w:rPr>
+                <w:rFonts w:eastAsia="Times New Roman" w:cstheme="minorHAnsi"/>
                 <w:lang w:eastAsia="fr-FR"/>
               </w:rPr>
               <w:t>13%</w:t>
@@ -3642,13 +3638,13 @@
             <w:pPr>
               <w:spacing w:after="0" w:line="240" w:lineRule="auto"/>
               <w:rPr>
-                <w:rFonts w:ascii="Calibri" w:eastAsia="Times New Roman" w:hAnsi="Calibri" w:cs="Calibri"/>
-                <w:lang w:eastAsia="fr-FR"/>
-              </w:rPr>
-            </w:pPr>
-            <w:r>
-              <w:rPr>
-                <w:rFonts w:ascii="Calibri" w:eastAsia="Times New Roman" w:hAnsi="Calibri" w:cs="Calibri"/>
+                <w:rFonts w:eastAsia="Times New Roman" w:cstheme="minorHAnsi"/>
+                <w:lang w:eastAsia="fr-FR"/>
+              </w:rPr>
+            </w:pPr>
+            <w:r>
+              <w:rPr>
+                <w:rFonts w:eastAsia="Times New Roman" w:cstheme="minorHAnsi"/>
                 <w:lang w:eastAsia="fr-FR"/>
               </w:rPr>
               <w:t>Action-11</w:t>
@@ -3674,14 +3670,14 @@
               <w:spacing w:after="0" w:line="240" w:lineRule="auto"/>
               <w:jc w:val="center"/>
               <w:rPr>
-                <w:rFonts w:ascii="Calibri" w:eastAsia="Times New Roman" w:hAnsi="Calibri" w:cs="Calibri"/>
+                <w:rFonts w:eastAsia="Times New Roman" w:cstheme="minorHAnsi"/>
                 <w:color w:val="0070C0"/>
                 <w:lang w:eastAsia="fr-FR"/>
               </w:rPr>
             </w:pPr>
             <w:r>
               <w:rPr>
-                <w:rFonts w:ascii="Calibri" w:eastAsia="Times New Roman" w:hAnsi="Calibri" w:cs="Calibri"/>
+                <w:rFonts w:eastAsia="Times New Roman" w:cstheme="minorHAnsi"/>
                 <w:color w:val="0070C0"/>
                 <w:lang w:eastAsia="fr-FR"/>
               </w:rPr>
@@ -3708,13 +3704,13 @@
               <w:spacing w:after="0" w:line="240" w:lineRule="auto"/>
               <w:jc w:val="center"/>
               <w:rPr>
-                <w:rFonts w:ascii="Calibri" w:eastAsia="Times New Roman" w:hAnsi="Calibri" w:cs="Calibri"/>
-                <w:lang w:eastAsia="fr-FR"/>
-              </w:rPr>
-            </w:pPr>
-            <w:r>
-              <w:rPr>
-                <w:rFonts w:ascii="Calibri" w:eastAsia="Times New Roman" w:hAnsi="Calibri" w:cs="Calibri"/>
+                <w:rFonts w:eastAsia="Times New Roman" w:cstheme="minorHAnsi"/>
+                <w:lang w:eastAsia="fr-FR"/>
+              </w:rPr>
+            </w:pPr>
+            <w:r>
+              <w:rPr>
+                <w:rFonts w:eastAsia="Times New Roman" w:cstheme="minorHAnsi"/>
                 <w:lang w:eastAsia="fr-FR"/>
               </w:rPr>
               <w:t>17%</w:t>
@@ -3745,13 +3741,13 @@
             <w:pPr>
               <w:spacing w:after="0" w:line="240" w:lineRule="auto"/>
               <w:rPr>
-                <w:rFonts w:ascii="Calibri" w:eastAsia="Times New Roman" w:hAnsi="Calibri" w:cs="Calibri"/>
-                <w:lang w:eastAsia="fr-FR"/>
-              </w:rPr>
-            </w:pPr>
-            <w:r>
-              <w:rPr>
-                <w:rFonts w:ascii="Calibri" w:eastAsia="Times New Roman" w:hAnsi="Calibri" w:cs="Calibri"/>
+                <w:rFonts w:eastAsia="Times New Roman" w:cstheme="minorHAnsi"/>
+                <w:lang w:eastAsia="fr-FR"/>
+              </w:rPr>
+            </w:pPr>
+            <w:r>
+              <w:rPr>
+                <w:rFonts w:eastAsia="Times New Roman" w:cstheme="minorHAnsi"/>
                 <w:lang w:eastAsia="fr-FR"/>
               </w:rPr>
               <w:t>Action-13</w:t>
@@ -3777,14 +3773,14 @@
               <w:spacing w:after="0" w:line="240" w:lineRule="auto"/>
               <w:jc w:val="center"/>
               <w:rPr>
-                <w:rFonts w:ascii="Calibri" w:eastAsia="Times New Roman" w:hAnsi="Calibri" w:cs="Calibri"/>
+                <w:rFonts w:eastAsia="Times New Roman" w:cstheme="minorHAnsi"/>
                 <w:color w:val="0070C0"/>
                 <w:lang w:eastAsia="fr-FR"/>
               </w:rPr>
             </w:pPr>
             <w:r>
               <w:rPr>
-                <w:rFonts w:ascii="Calibri" w:eastAsia="Times New Roman" w:hAnsi="Calibri" w:cs="Calibri"/>
+                <w:rFonts w:eastAsia="Times New Roman" w:cstheme="minorHAnsi"/>
                 <w:color w:val="0070C0"/>
                 <w:lang w:eastAsia="fr-FR"/>
               </w:rPr>
@@ -3811,13 +3807,13 @@
               <w:spacing w:after="0" w:line="240" w:lineRule="auto"/>
               <w:jc w:val="center"/>
               <w:rPr>
-                <w:rFonts w:ascii="Calibri" w:eastAsia="Times New Roman" w:hAnsi="Calibri" w:cs="Calibri"/>
-                <w:lang w:eastAsia="fr-FR"/>
-              </w:rPr>
-            </w:pPr>
-            <w:r>
-              <w:rPr>
-                <w:rFonts w:ascii="Calibri" w:eastAsia="Times New Roman" w:hAnsi="Calibri" w:cs="Calibri"/>
+                <w:rFonts w:eastAsia="Times New Roman" w:cstheme="minorHAnsi"/>
+                <w:lang w:eastAsia="fr-FR"/>
+              </w:rPr>
+            </w:pPr>
+            <w:r>
+              <w:rPr>
+                <w:rFonts w:eastAsia="Times New Roman" w:cstheme="minorHAnsi"/>
                 <w:lang w:eastAsia="fr-FR"/>
               </w:rPr>
               <w:t>23%</w:t>
@@ -3848,13 +3844,13 @@
             <w:pPr>
               <w:spacing w:after="0" w:line="240" w:lineRule="auto"/>
               <w:rPr>
-                <w:rFonts w:ascii="Calibri" w:eastAsia="Times New Roman" w:hAnsi="Calibri" w:cs="Calibri"/>
-                <w:lang w:eastAsia="fr-FR"/>
-              </w:rPr>
-            </w:pPr>
-            <w:r>
-              <w:rPr>
-                <w:rFonts w:ascii="Calibri" w:eastAsia="Times New Roman" w:hAnsi="Calibri" w:cs="Calibri"/>
+                <w:rFonts w:eastAsia="Times New Roman" w:cstheme="minorHAnsi"/>
+                <w:lang w:eastAsia="fr-FR"/>
+              </w:rPr>
+            </w:pPr>
+            <w:r>
+              <w:rPr>
+                <w:rFonts w:eastAsia="Times New Roman" w:cstheme="minorHAnsi"/>
                 <w:lang w:eastAsia="fr-FR"/>
               </w:rPr>
               <w:t>Action-10</w:t>
@@ -3880,14 +3876,14 @@
               <w:spacing w:after="0" w:line="240" w:lineRule="auto"/>
               <w:jc w:val="center"/>
               <w:rPr>
-                <w:rFonts w:ascii="Calibri" w:eastAsia="Times New Roman" w:hAnsi="Calibri" w:cs="Calibri"/>
+                <w:rFonts w:eastAsia="Times New Roman" w:cstheme="minorHAnsi"/>
                 <w:color w:val="0070C0"/>
                 <w:lang w:eastAsia="fr-FR"/>
               </w:rPr>
             </w:pPr>
             <w:r>
               <w:rPr>
-                <w:rFonts w:ascii="Calibri" w:eastAsia="Times New Roman" w:hAnsi="Calibri" w:cs="Calibri"/>
+                <w:rFonts w:eastAsia="Times New Roman" w:cstheme="minorHAnsi"/>
                 <w:color w:val="0070C0"/>
                 <w:lang w:eastAsia="fr-FR"/>
               </w:rPr>
@@ -3914,13 +3910,13 @@
               <w:spacing w:after="0" w:line="240" w:lineRule="auto"/>
               <w:jc w:val="center"/>
               <w:rPr>
-                <w:rFonts w:ascii="Calibri" w:eastAsia="Times New Roman" w:hAnsi="Calibri" w:cs="Calibri"/>
-                <w:lang w:eastAsia="fr-FR"/>
-              </w:rPr>
-            </w:pPr>
-            <w:r>
-              <w:rPr>
-                <w:rFonts w:ascii="Calibri" w:eastAsia="Times New Roman" w:hAnsi="Calibri" w:cs="Calibri"/>
+                <w:rFonts w:eastAsia="Times New Roman" w:cstheme="minorHAnsi"/>
+                <w:lang w:eastAsia="fr-FR"/>
+              </w:rPr>
+            </w:pPr>
+            <w:r>
+              <w:rPr>
+                <w:rFonts w:eastAsia="Times New Roman" w:cstheme="minorHAnsi"/>
                 <w:lang w:eastAsia="fr-FR"/>
               </w:rPr>
               <w:t>27%</w:t>
@@ -3951,13 +3947,13 @@
             <w:pPr>
               <w:spacing w:after="0" w:line="240" w:lineRule="auto"/>
               <w:rPr>
-                <w:rFonts w:ascii="Calibri" w:eastAsia="Times New Roman" w:hAnsi="Calibri" w:cs="Calibri"/>
-                <w:lang w:eastAsia="fr-FR"/>
-              </w:rPr>
-            </w:pPr>
-            <w:r>
-              <w:rPr>
-                <w:rFonts w:ascii="Calibri" w:eastAsia="Times New Roman" w:hAnsi="Calibri" w:cs="Calibri"/>
+                <w:rFonts w:eastAsia="Times New Roman" w:cstheme="minorHAnsi"/>
+                <w:lang w:eastAsia="fr-FR"/>
+              </w:rPr>
+            </w:pPr>
+            <w:r>
+              <w:rPr>
+                <w:rFonts w:eastAsia="Times New Roman" w:cstheme="minorHAnsi"/>
                 <w:lang w:eastAsia="fr-FR"/>
               </w:rPr>
               <w:t>Action-2</w:t>
@@ -3983,14 +3979,14 @@
               <w:spacing w:after="0" w:line="240" w:lineRule="auto"/>
               <w:jc w:val="center"/>
               <w:rPr>
-                <w:rFonts w:ascii="Calibri" w:eastAsia="Times New Roman" w:hAnsi="Calibri" w:cs="Calibri"/>
+                <w:rFonts w:eastAsia="Times New Roman" w:cstheme="minorHAnsi"/>
                 <w:color w:val="0070C0"/>
                 <w:lang w:eastAsia="fr-FR"/>
               </w:rPr>
             </w:pPr>
             <w:r>
               <w:rPr>
-                <w:rFonts w:ascii="Calibri" w:eastAsia="Times New Roman" w:hAnsi="Calibri" w:cs="Calibri"/>
+                <w:rFonts w:eastAsia="Times New Roman" w:cstheme="minorHAnsi"/>
                 <w:color w:val="0070C0"/>
                 <w:lang w:eastAsia="fr-FR"/>
               </w:rPr>
@@ -4017,13 +4013,13 @@
               <w:spacing w:after="0" w:line="240" w:lineRule="auto"/>
               <w:jc w:val="center"/>
               <w:rPr>
-                <w:rFonts w:ascii="Calibri" w:eastAsia="Times New Roman" w:hAnsi="Calibri" w:cs="Calibri"/>
-                <w:lang w:eastAsia="fr-FR"/>
-              </w:rPr>
-            </w:pPr>
-            <w:r>
-              <w:rPr>
-                <w:rFonts w:ascii="Calibri" w:eastAsia="Times New Roman" w:hAnsi="Calibri" w:cs="Calibri"/>
+                <w:rFonts w:eastAsia="Times New Roman" w:cstheme="minorHAnsi"/>
+                <w:lang w:eastAsia="fr-FR"/>
+              </w:rPr>
+            </w:pPr>
+            <w:r>
+              <w:rPr>
+                <w:rFonts w:eastAsia="Times New Roman" w:cstheme="minorHAnsi"/>
                 <w:lang w:eastAsia="fr-FR"/>
               </w:rPr>
               <w:t>10%</w:t>
@@ -4054,13 +4050,13 @@
             <w:pPr>
               <w:spacing w:after="0" w:line="240" w:lineRule="auto"/>
               <w:rPr>
-                <w:rFonts w:ascii="Calibri" w:eastAsia="Times New Roman" w:hAnsi="Calibri" w:cs="Calibri"/>
-                <w:lang w:eastAsia="fr-FR"/>
-              </w:rPr>
-            </w:pPr>
-            <w:r>
-              <w:rPr>
-                <w:rFonts w:ascii="Calibri" w:eastAsia="Times New Roman" w:hAnsi="Calibri" w:cs="Calibri"/>
+                <w:rFonts w:eastAsia="Times New Roman" w:cstheme="minorHAnsi"/>
+                <w:lang w:eastAsia="fr-FR"/>
+              </w:rPr>
+            </w:pPr>
+            <w:r>
+              <w:rPr>
+                <w:rFonts w:eastAsia="Times New Roman" w:cstheme="minorHAnsi"/>
                 <w:lang w:eastAsia="fr-FR"/>
               </w:rPr>
               <w:t>Action-8</w:t>
@@ -4086,14 +4082,14 @@
               <w:spacing w:after="0" w:line="240" w:lineRule="auto"/>
               <w:jc w:val="center"/>
               <w:rPr>
-                <w:rFonts w:ascii="Calibri" w:eastAsia="Times New Roman" w:hAnsi="Calibri" w:cs="Calibri"/>
+                <w:rFonts w:eastAsia="Times New Roman" w:cstheme="minorHAnsi"/>
                 <w:color w:val="0070C0"/>
                 <w:lang w:eastAsia="fr-FR"/>
               </w:rPr>
             </w:pPr>
             <w:r>
               <w:rPr>
-                <w:rFonts w:ascii="Calibri" w:eastAsia="Times New Roman" w:hAnsi="Calibri" w:cs="Calibri"/>
+                <w:rFonts w:eastAsia="Times New Roman" w:cstheme="minorHAnsi"/>
                 <w:color w:val="0070C0"/>
                 <w:lang w:eastAsia="fr-FR"/>
               </w:rPr>
@@ -4120,13 +4116,13 @@
               <w:spacing w:after="0" w:line="240" w:lineRule="auto"/>
               <w:jc w:val="center"/>
               <w:rPr>
-                <w:rFonts w:ascii="Calibri" w:eastAsia="Times New Roman" w:hAnsi="Calibri" w:cs="Calibri"/>
-                <w:lang w:eastAsia="fr-FR"/>
-              </w:rPr>
-            </w:pPr>
-            <w:r>
-              <w:rPr>
-                <w:rFonts w:ascii="Calibri" w:eastAsia="Times New Roman" w:hAnsi="Calibri" w:cs="Calibri"/>
+                <w:rFonts w:eastAsia="Times New Roman" w:cstheme="minorHAnsi"/>
+                <w:lang w:eastAsia="fr-FR"/>
+              </w:rPr>
+            </w:pPr>
+            <w:r>
+              <w:rPr>
+                <w:rFonts w:eastAsia="Times New Roman" w:cstheme="minorHAnsi"/>
                 <w:lang w:eastAsia="fr-FR"/>
               </w:rPr>
               <w:t>11%</w:t>
@@ -4157,13 +4153,13 @@
             <w:pPr>
               <w:spacing w:after="0" w:line="240" w:lineRule="auto"/>
               <w:rPr>
-                <w:rFonts w:ascii="Calibri" w:eastAsia="Times New Roman" w:hAnsi="Calibri" w:cs="Calibri"/>
-                <w:lang w:eastAsia="fr-FR"/>
-              </w:rPr>
-            </w:pPr>
-            <w:r>
-              <w:rPr>
-                <w:rFonts w:ascii="Calibri" w:eastAsia="Times New Roman" w:hAnsi="Calibri" w:cs="Calibri"/>
+                <w:rFonts w:eastAsia="Times New Roman" w:cstheme="minorHAnsi"/>
+                <w:lang w:eastAsia="fr-FR"/>
+              </w:rPr>
+            </w:pPr>
+            <w:r>
+              <w:rPr>
+                <w:rFonts w:eastAsia="Times New Roman" w:cstheme="minorHAnsi"/>
                 <w:lang w:eastAsia="fr-FR"/>
               </w:rPr>
               <w:t>Action-19</w:t>
@@ -4189,14 +4185,14 @@
               <w:spacing w:after="0" w:line="240" w:lineRule="auto"/>
               <w:jc w:val="center"/>
               <w:rPr>
-                <w:rFonts w:ascii="Calibri" w:eastAsia="Times New Roman" w:hAnsi="Calibri" w:cs="Calibri"/>
+                <w:rFonts w:eastAsia="Times New Roman" w:cstheme="minorHAnsi"/>
                 <w:color w:val="0070C0"/>
                 <w:lang w:eastAsia="fr-FR"/>
               </w:rPr>
             </w:pPr>
             <w:r>
               <w:rPr>
-                <w:rFonts w:ascii="Calibri" w:eastAsia="Times New Roman" w:hAnsi="Calibri" w:cs="Calibri"/>
+                <w:rFonts w:eastAsia="Times New Roman" w:cstheme="minorHAnsi"/>
                 <w:color w:val="0070C0"/>
                 <w:lang w:eastAsia="fr-FR"/>
               </w:rPr>
@@ -4223,13 +4219,13 @@
               <w:spacing w:after="0" w:line="240" w:lineRule="auto"/>
               <w:jc w:val="center"/>
               <w:rPr>
-                <w:rFonts w:ascii="Calibri" w:eastAsia="Times New Roman" w:hAnsi="Calibri" w:cs="Calibri"/>
-                <w:lang w:eastAsia="fr-FR"/>
-              </w:rPr>
-            </w:pPr>
-            <w:r>
-              <w:rPr>
-                <w:rFonts w:ascii="Calibri" w:eastAsia="Times New Roman" w:hAnsi="Calibri" w:cs="Calibri"/>
+                <w:rFonts w:eastAsia="Times New Roman" w:cstheme="minorHAnsi"/>
+                <w:lang w:eastAsia="fr-FR"/>
+              </w:rPr>
+            </w:pPr>
+            <w:r>
+              <w:rPr>
+                <w:rFonts w:eastAsia="Times New Roman" w:cstheme="minorHAnsi"/>
                 <w:lang w:eastAsia="fr-FR"/>
               </w:rPr>
               <w:t>21%</w:t>
@@ -4260,13 +4256,13 @@
             <w:pPr>
               <w:spacing w:after="0" w:line="240" w:lineRule="auto"/>
               <w:rPr>
-                <w:rFonts w:ascii="Calibri" w:eastAsia="Times New Roman" w:hAnsi="Calibri" w:cs="Calibri"/>
-                <w:lang w:eastAsia="fr-FR"/>
-              </w:rPr>
-            </w:pPr>
-            <w:r>
-              <w:rPr>
-                <w:rFonts w:ascii="Calibri" w:eastAsia="Times New Roman" w:hAnsi="Calibri" w:cs="Calibri"/>
+                <w:rFonts w:eastAsia="Times New Roman" w:cstheme="minorHAnsi"/>
+                <w:lang w:eastAsia="fr-FR"/>
+              </w:rPr>
+            </w:pPr>
+            <w:r>
+              <w:rPr>
+                <w:rFonts w:eastAsia="Times New Roman" w:cstheme="minorHAnsi"/>
                 <w:lang w:eastAsia="fr-FR"/>
               </w:rPr>
               <w:t>Action-7</w:t>
@@ -4292,14 +4288,14 @@
               <w:spacing w:after="0" w:line="240" w:lineRule="auto"/>
               <w:jc w:val="center"/>
               <w:rPr>
-                <w:rFonts w:ascii="Calibri" w:eastAsia="Times New Roman" w:hAnsi="Calibri" w:cs="Calibri"/>
+                <w:rFonts w:eastAsia="Times New Roman" w:cstheme="minorHAnsi"/>
                 <w:color w:val="0070C0"/>
                 <w:lang w:eastAsia="fr-FR"/>
               </w:rPr>
             </w:pPr>
             <w:r>
               <w:rPr>
-                <w:rFonts w:ascii="Calibri" w:eastAsia="Times New Roman" w:hAnsi="Calibri" w:cs="Calibri"/>
+                <w:rFonts w:eastAsia="Times New Roman" w:cstheme="minorHAnsi"/>
                 <w:color w:val="0070C0"/>
                 <w:lang w:eastAsia="fr-FR"/>
               </w:rPr>
@@ -4326,13 +4322,13 @@
               <w:spacing w:after="0" w:line="240" w:lineRule="auto"/>
               <w:jc w:val="center"/>
               <w:rPr>
-                <w:rFonts w:ascii="Calibri" w:eastAsia="Times New Roman" w:hAnsi="Calibri" w:cs="Calibri"/>
-                <w:lang w:eastAsia="fr-FR"/>
-              </w:rPr>
-            </w:pPr>
-            <w:r>
-              <w:rPr>
-                <w:rFonts w:ascii="Calibri" w:eastAsia="Times New Roman" w:hAnsi="Calibri" w:cs="Calibri"/>
+                <w:rFonts w:eastAsia="Times New Roman" w:cstheme="minorHAnsi"/>
+                <w:lang w:eastAsia="fr-FR"/>
+              </w:rPr>
+            </w:pPr>
+            <w:r>
+              <w:rPr>
+                <w:rFonts w:eastAsia="Times New Roman" w:cstheme="minorHAnsi"/>
                 <w:lang w:eastAsia="fr-FR"/>
               </w:rPr>
               <w:t>7%</w:t>
@@ -4363,13 +4359,13 @@
             <w:pPr>
               <w:spacing w:after="0" w:line="240" w:lineRule="auto"/>
               <w:rPr>
-                <w:rFonts w:ascii="Calibri" w:eastAsia="Times New Roman" w:hAnsi="Calibri" w:cs="Calibri"/>
-                <w:lang w:eastAsia="fr-FR"/>
-              </w:rPr>
-            </w:pPr>
-            <w:r>
-              <w:rPr>
-                <w:rFonts w:ascii="Calibri" w:eastAsia="Times New Roman" w:hAnsi="Calibri" w:cs="Calibri"/>
+                <w:rFonts w:eastAsia="Times New Roman" w:cstheme="minorHAnsi"/>
+                <w:lang w:eastAsia="fr-FR"/>
+              </w:rPr>
+            </w:pPr>
+            <w:r>
+              <w:rPr>
+                <w:rFonts w:eastAsia="Times New Roman" w:cstheme="minorHAnsi"/>
                 <w:lang w:eastAsia="fr-FR"/>
               </w:rPr>
               <w:t>Action-1</w:t>
@@ -4395,14 +4391,14 @@
               <w:spacing w:after="0" w:line="240" w:lineRule="auto"/>
               <w:jc w:val="center"/>
               <w:rPr>
-                <w:rFonts w:ascii="Calibri" w:eastAsia="Times New Roman" w:hAnsi="Calibri" w:cs="Calibri"/>
+                <w:rFonts w:eastAsia="Times New Roman" w:cstheme="minorHAnsi"/>
                 <w:color w:val="0070C0"/>
                 <w:lang w:eastAsia="fr-FR"/>
               </w:rPr>
             </w:pPr>
             <w:r>
               <w:rPr>
-                <w:rFonts w:ascii="Calibri" w:eastAsia="Times New Roman" w:hAnsi="Calibri" w:cs="Calibri"/>
+                <w:rFonts w:eastAsia="Times New Roman" w:cstheme="minorHAnsi"/>
                 <w:color w:val="0070C0"/>
                 <w:lang w:eastAsia="fr-FR"/>
               </w:rPr>
@@ -4429,13 +4425,13 @@
               <w:spacing w:after="0" w:line="240" w:lineRule="auto"/>
               <w:jc w:val="center"/>
               <w:rPr>
-                <w:rFonts w:ascii="Calibri" w:eastAsia="Times New Roman" w:hAnsi="Calibri" w:cs="Calibri"/>
-                <w:lang w:eastAsia="fr-FR"/>
-              </w:rPr>
-            </w:pPr>
-            <w:r>
-              <w:rPr>
-                <w:rFonts w:ascii="Calibri" w:eastAsia="Times New Roman" w:hAnsi="Calibri" w:cs="Calibri"/>
+                <w:rFonts w:eastAsia="Times New Roman" w:cstheme="minorHAnsi"/>
+                <w:lang w:eastAsia="fr-FR"/>
+              </w:rPr>
+            </w:pPr>
+            <w:r>
+              <w:rPr>
+                <w:rFonts w:eastAsia="Times New Roman" w:cstheme="minorHAnsi"/>
                 <w:lang w:eastAsia="fr-FR"/>
               </w:rPr>
               <w:t>5%</w:t>
@@ -4466,13 +4462,13 @@
             <w:pPr>
               <w:spacing w:after="0" w:line="240" w:lineRule="auto"/>
               <w:rPr>
-                <w:rFonts w:ascii="Calibri" w:eastAsia="Times New Roman" w:hAnsi="Calibri" w:cs="Calibri"/>
-                <w:lang w:eastAsia="fr-FR"/>
-              </w:rPr>
-            </w:pPr>
-            <w:r>
-              <w:rPr>
-                <w:rFonts w:ascii="Calibri" w:eastAsia="Times New Roman" w:hAnsi="Calibri" w:cs="Calibri"/>
+                <w:rFonts w:eastAsia="Times New Roman" w:cstheme="minorHAnsi"/>
+                <w:lang w:eastAsia="fr-FR"/>
+              </w:rPr>
+            </w:pPr>
+            <w:r>
+              <w:rPr>
+                <w:rFonts w:eastAsia="Times New Roman" w:cstheme="minorHAnsi"/>
                 <w:lang w:eastAsia="fr-FR"/>
               </w:rPr>
               <w:t>Action-15</w:t>
@@ -4498,14 +4494,14 @@
               <w:spacing w:after="0" w:line="240" w:lineRule="auto"/>
               <w:jc w:val="center"/>
               <w:rPr>
-                <w:rFonts w:ascii="Calibri" w:eastAsia="Times New Roman" w:hAnsi="Calibri" w:cs="Calibri"/>
+                <w:rFonts w:eastAsia="Times New Roman" w:cstheme="minorHAnsi"/>
                 <w:color w:val="0070C0"/>
                 <w:lang w:eastAsia="fr-FR"/>
               </w:rPr>
             </w:pPr>
             <w:r>
               <w:rPr>
-                <w:rFonts w:ascii="Calibri" w:eastAsia="Times New Roman" w:hAnsi="Calibri" w:cs="Calibri"/>
+                <w:rFonts w:eastAsia="Times New Roman" w:cstheme="minorHAnsi"/>
                 <w:color w:val="0070C0"/>
                 <w:lang w:eastAsia="fr-FR"/>
               </w:rPr>
@@ -4532,13 +4528,13 @@
               <w:spacing w:after="0" w:line="240" w:lineRule="auto"/>
               <w:jc w:val="center"/>
               <w:rPr>
-                <w:rFonts w:ascii="Calibri" w:eastAsia="Times New Roman" w:hAnsi="Calibri" w:cs="Calibri"/>
-                <w:lang w:eastAsia="fr-FR"/>
-              </w:rPr>
-            </w:pPr>
-            <w:r>
-              <w:rPr>
-                <w:rFonts w:ascii="Calibri" w:eastAsia="Times New Roman" w:hAnsi="Calibri" w:cs="Calibri"/>
+                <w:rFonts w:eastAsia="Times New Roman" w:cstheme="minorHAnsi"/>
+                <w:lang w:eastAsia="fr-FR"/>
+              </w:rPr>
+            </w:pPr>
+            <w:r>
+              <w:rPr>
+                <w:rFonts w:eastAsia="Times New Roman" w:cstheme="minorHAnsi"/>
                 <w:lang w:eastAsia="fr-FR"/>
               </w:rPr>
               <w:t>3%</w:t>
@@ -4569,13 +4565,13 @@
             <w:pPr>
               <w:spacing w:after="0" w:line="240" w:lineRule="auto"/>
               <w:rPr>
-                <w:rFonts w:ascii="Calibri" w:eastAsia="Times New Roman" w:hAnsi="Calibri" w:cs="Calibri"/>
-                <w:lang w:eastAsia="fr-FR"/>
-              </w:rPr>
-            </w:pPr>
-            <w:r>
-              <w:rPr>
-                <w:rFonts w:ascii="Calibri" w:eastAsia="Times New Roman" w:hAnsi="Calibri" w:cs="Calibri"/>
+                <w:rFonts w:eastAsia="Times New Roman" w:cstheme="minorHAnsi"/>
+                <w:lang w:eastAsia="fr-FR"/>
+              </w:rPr>
+            </w:pPr>
+            <w:r>
+              <w:rPr>
+                <w:rFonts w:eastAsia="Times New Roman" w:cstheme="minorHAnsi"/>
                 <w:lang w:eastAsia="fr-FR"/>
               </w:rPr>
               <w:t>Action-14</w:t>
@@ -4601,14 +4597,14 @@
               <w:spacing w:after="0" w:line="240" w:lineRule="auto"/>
               <w:jc w:val="center"/>
               <w:rPr>
-                <w:rFonts w:ascii="Calibri" w:eastAsia="Times New Roman" w:hAnsi="Calibri" w:cs="Calibri"/>
+                <w:rFonts w:eastAsia="Times New Roman" w:cstheme="minorHAnsi"/>
                 <w:color w:val="0070C0"/>
                 <w:lang w:eastAsia="fr-FR"/>
               </w:rPr>
             </w:pPr>
             <w:r>
               <w:rPr>
-                <w:rFonts w:ascii="Calibri" w:eastAsia="Times New Roman" w:hAnsi="Calibri" w:cs="Calibri"/>
+                <w:rFonts w:eastAsia="Times New Roman" w:cstheme="minorHAnsi"/>
                 <w:color w:val="0070C0"/>
                 <w:lang w:eastAsia="fr-FR"/>
               </w:rPr>
@@ -4635,13 +4631,13 @@
               <w:spacing w:after="0" w:line="240" w:lineRule="auto"/>
               <w:jc w:val="center"/>
               <w:rPr>
-                <w:rFonts w:ascii="Calibri" w:eastAsia="Times New Roman" w:hAnsi="Calibri" w:cs="Calibri"/>
-                <w:lang w:eastAsia="fr-FR"/>
-              </w:rPr>
-            </w:pPr>
-            <w:r>
-              <w:rPr>
-                <w:rFonts w:ascii="Calibri" w:eastAsia="Times New Roman" w:hAnsi="Calibri" w:cs="Calibri"/>
+                <w:rFonts w:eastAsia="Times New Roman" w:cstheme="minorHAnsi"/>
+                <w:lang w:eastAsia="fr-FR"/>
+              </w:rPr>
+            </w:pPr>
+            <w:r>
+              <w:rPr>
+                <w:rFonts w:eastAsia="Times New Roman" w:cstheme="minorHAnsi"/>
                 <w:lang w:eastAsia="fr-FR"/>
               </w:rPr>
               <w:t>1%</w:t>
@@ -4672,13 +4668,13 @@
             <w:pPr>
               <w:spacing w:after="0" w:line="240" w:lineRule="auto"/>
               <w:rPr>
-                <w:rFonts w:ascii="Calibri" w:eastAsia="Times New Roman" w:hAnsi="Calibri" w:cs="Calibri"/>
-                <w:lang w:eastAsia="fr-FR"/>
-              </w:rPr>
-            </w:pPr>
-            <w:r>
-              <w:rPr>
-                <w:rFonts w:ascii="Calibri" w:eastAsia="Times New Roman" w:hAnsi="Calibri" w:cs="Calibri"/>
+                <w:rFonts w:eastAsia="Times New Roman" w:cstheme="minorHAnsi"/>
+                <w:lang w:eastAsia="fr-FR"/>
+              </w:rPr>
+            </w:pPr>
+            <w:r>
+              <w:rPr>
+                <w:rFonts w:eastAsia="Times New Roman" w:cstheme="minorHAnsi"/>
                 <w:lang w:eastAsia="fr-FR"/>
               </w:rPr>
               <w:t>Action-18 </w:t>
@@ -4704,14 +4700,14 @@
               <w:spacing w:after="0" w:line="240" w:lineRule="auto"/>
               <w:jc w:val="center"/>
               <w:rPr>
-                <w:rFonts w:ascii="Calibri" w:eastAsia="Times New Roman" w:hAnsi="Calibri" w:cs="Calibri"/>
+                <w:rFonts w:eastAsia="Times New Roman" w:cstheme="minorHAnsi"/>
                 <w:color w:val="0070C0"/>
                 <w:lang w:eastAsia="fr-FR"/>
               </w:rPr>
             </w:pPr>
             <w:r>
               <w:rPr>
-                <w:rFonts w:ascii="Calibri" w:eastAsia="Times New Roman" w:hAnsi="Calibri" w:cs="Calibri"/>
+                <w:rFonts w:eastAsia="Times New Roman" w:cstheme="minorHAnsi"/>
                 <w:color w:val="0070C0"/>
                 <w:lang w:eastAsia="fr-FR"/>
               </w:rPr>
@@ -4738,13 +4734,13 @@
               <w:spacing w:after="0" w:line="240" w:lineRule="auto"/>
               <w:jc w:val="center"/>
               <w:rPr>
-                <w:rFonts w:ascii="Calibri" w:eastAsia="Times New Roman" w:hAnsi="Calibri" w:cs="Calibri"/>
-                <w:lang w:eastAsia="fr-FR"/>
-              </w:rPr>
-            </w:pPr>
-            <w:r>
-              <w:rPr>
-                <w:rFonts w:ascii="Calibri" w:eastAsia="Times New Roman" w:hAnsi="Calibri" w:cs="Calibri"/>
+                <w:rFonts w:eastAsia="Times New Roman" w:cstheme="minorHAnsi"/>
+                <w:lang w:eastAsia="fr-FR"/>
+              </w:rPr>
+            </w:pPr>
+            <w:r>
+              <w:rPr>
+                <w:rFonts w:eastAsia="Times New Roman" w:cstheme="minorHAnsi"/>
                 <w:lang w:eastAsia="fr-FR"/>
               </w:rPr>
               <w:t>14%</w:t>
@@ -4775,13 +4771,13 @@
             <w:pPr>
               <w:spacing w:after="0" w:line="240" w:lineRule="auto"/>
               <w:rPr>
-                <w:rFonts w:ascii="Calibri" w:eastAsia="Times New Roman" w:hAnsi="Calibri" w:cs="Calibri"/>
-                <w:lang w:eastAsia="fr-FR"/>
-              </w:rPr>
-            </w:pPr>
-            <w:r>
-              <w:rPr>
-                <w:rFonts w:ascii="Calibri" w:eastAsia="Times New Roman" w:hAnsi="Calibri" w:cs="Calibri"/>
+                <w:rFonts w:eastAsia="Times New Roman" w:cstheme="minorHAnsi"/>
+                <w:lang w:eastAsia="fr-FR"/>
+              </w:rPr>
+            </w:pPr>
+            <w:r>
+              <w:rPr>
+                <w:rFonts w:eastAsia="Times New Roman" w:cstheme="minorHAnsi"/>
                 <w:lang w:eastAsia="fr-FR"/>
               </w:rPr>
               <w:t>Action-16</w:t>
@@ -4807,14 +4803,14 @@
               <w:spacing w:after="0" w:line="240" w:lineRule="auto"/>
               <w:jc w:val="center"/>
               <w:rPr>
-                <w:rFonts w:ascii="Calibri" w:eastAsia="Times New Roman" w:hAnsi="Calibri" w:cs="Calibri"/>
+                <w:rFonts w:eastAsia="Times New Roman" w:cstheme="minorHAnsi"/>
                 <w:color w:val="0070C0"/>
                 <w:lang w:eastAsia="fr-FR"/>
               </w:rPr>
             </w:pPr>
             <w:r>
               <w:rPr>
-                <w:rFonts w:ascii="Calibri" w:eastAsia="Times New Roman" w:hAnsi="Calibri" w:cs="Calibri"/>
+                <w:rFonts w:eastAsia="Times New Roman" w:cstheme="minorHAnsi"/>
                 <w:color w:val="0070C0"/>
                 <w:lang w:eastAsia="fr-FR"/>
               </w:rPr>
@@ -4841,13 +4837,13 @@
               <w:spacing w:after="0" w:line="240" w:lineRule="auto"/>
               <w:jc w:val="center"/>
               <w:rPr>
-                <w:rFonts w:ascii="Calibri" w:eastAsia="Times New Roman" w:hAnsi="Calibri" w:cs="Calibri"/>
-                <w:lang w:eastAsia="fr-FR"/>
-              </w:rPr>
-            </w:pPr>
-            <w:r>
-              <w:rPr>
-                <w:rFonts w:ascii="Calibri" w:eastAsia="Times New Roman" w:hAnsi="Calibri" w:cs="Calibri"/>
+                <w:rFonts w:eastAsia="Times New Roman" w:cstheme="minorHAnsi"/>
+                <w:lang w:eastAsia="fr-FR"/>
+              </w:rPr>
+            </w:pPr>
+            <w:r>
+              <w:rPr>
+                <w:rFonts w:eastAsia="Times New Roman" w:cstheme="minorHAnsi"/>
                 <w:lang w:eastAsia="fr-FR"/>
               </w:rPr>
               <w:t>8%</w:t>
@@ -4878,13 +4874,13 @@
             <w:pPr>
               <w:spacing w:after="0" w:line="240" w:lineRule="auto"/>
               <w:rPr>
-                <w:rFonts w:ascii="Calibri" w:eastAsia="Times New Roman" w:hAnsi="Calibri" w:cs="Calibri"/>
-                <w:lang w:eastAsia="fr-FR"/>
-              </w:rPr>
-            </w:pPr>
-            <w:r>
-              <w:rPr>
-                <w:rFonts w:ascii="Calibri" w:eastAsia="Times New Roman" w:hAnsi="Calibri" w:cs="Calibri"/>
+                <w:rFonts w:eastAsia="Times New Roman" w:cstheme="minorHAnsi"/>
+                <w:lang w:eastAsia="fr-FR"/>
+              </w:rPr>
+            </w:pPr>
+            <w:r>
+              <w:rPr>
+                <w:rFonts w:eastAsia="Times New Roman" w:cstheme="minorHAnsi"/>
                 <w:lang w:eastAsia="fr-FR"/>
               </w:rPr>
               <w:t>Action-17</w:t>
@@ -4910,14 +4906,14 @@
               <w:spacing w:after="0" w:line="240" w:lineRule="auto"/>
               <w:jc w:val="center"/>
               <w:rPr>
-                <w:rFonts w:ascii="Calibri" w:eastAsia="Times New Roman" w:hAnsi="Calibri" w:cs="Calibri"/>
+                <w:rFonts w:eastAsia="Times New Roman" w:cstheme="minorHAnsi"/>
                 <w:color w:val="0070C0"/>
                 <w:lang w:eastAsia="fr-FR"/>
               </w:rPr>
             </w:pPr>
             <w:r>
               <w:rPr>
-                <w:rFonts w:ascii="Calibri" w:eastAsia="Times New Roman" w:hAnsi="Calibri" w:cs="Calibri"/>
+                <w:rFonts w:eastAsia="Times New Roman" w:cstheme="minorHAnsi"/>
                 <w:color w:val="0070C0"/>
                 <w:lang w:eastAsia="fr-FR"/>
               </w:rPr>
@@ -4944,13 +4940,13 @@
               <w:spacing w:after="0" w:line="240" w:lineRule="auto"/>
               <w:jc w:val="center"/>
               <w:rPr>
-                <w:rFonts w:ascii="Calibri" w:eastAsia="Times New Roman" w:hAnsi="Calibri" w:cs="Calibri"/>
-                <w:lang w:eastAsia="fr-FR"/>
-              </w:rPr>
-            </w:pPr>
-            <w:r>
-              <w:rPr>
-                <w:rFonts w:ascii="Calibri" w:eastAsia="Times New Roman" w:hAnsi="Calibri" w:cs="Calibri"/>
+                <w:rFonts w:eastAsia="Times New Roman" w:cstheme="minorHAnsi"/>
+                <w:lang w:eastAsia="fr-FR"/>
+              </w:rPr>
+            </w:pPr>
+            <w:r>
+              <w:rPr>
+                <w:rFonts w:eastAsia="Times New Roman" w:cstheme="minorHAnsi"/>
                 <w:lang w:eastAsia="fr-FR"/>
               </w:rPr>
               <w:t>12%</w:t>
@@ -5065,59 +5061,32 @@
       </w:pPr>
     </w:p>
     <w:p>
-      <w:pPr>
-        <w:rPr>
-          <w:rFonts w:ascii="Times New Roman" w:hAnsi="Times New Roman" w:cs="Times New Roman"/>
-        </w:rPr>
-      </w:pPr>
-      <w:r>
-        <w:rPr>
-          <w:rFonts w:ascii="Times New Roman" w:hAnsi="Times New Roman" w:cs="Times New Roman"/>
-        </w:rPr>
+      <w:r>
         <w:lastRenderedPageBreak/>
         <w:t>Nous ne pouvons donc pas dépasser l’achat de 16 actions ce qui réduit à 2</w:t>
       </w:r>
       <w:r>
         <w:rPr>
-          <w:rFonts w:ascii="Times New Roman" w:hAnsi="Times New Roman" w:cs="Times New Roman"/>
           <w:vertAlign w:val="superscript"/>
         </w:rPr>
         <w:t>16</w:t>
       </w:r>
       <w:r>
-        <w:rPr>
-          <w:rFonts w:ascii="Times New Roman" w:hAnsi="Times New Roman" w:cs="Times New Roman"/>
-        </w:rPr>
         <w:t xml:space="preserve"> le nombre de possibilité (et donc la durée de traitement). </w:t>
       </w:r>
     </w:p>
     <w:p>
-      <w:pPr>
-        <w:rPr>
-          <w:rFonts w:ascii="Times New Roman" w:hAnsi="Times New Roman" w:cs="Times New Roman"/>
-        </w:rPr>
-      </w:pPr>
-      <w:r>
-        <w:rPr>
-          <w:rFonts w:ascii="Times New Roman" w:hAnsi="Times New Roman" w:cs="Times New Roman"/>
-        </w:rPr>
+      <w:r>
         <w:t xml:space="preserve">Nous passons donc de </w:t>
       </w:r>
       <w:r>
-        <w:rPr>
-          <w:rFonts w:ascii="Times New Roman" w:hAnsi="Times New Roman" w:cs="Times New Roman"/>
-        </w:rPr>
         <w:t>1 048 57</w:t>
       </w:r>
       <w:r>
-        <w:rPr>
-          <w:rFonts w:ascii="Times New Roman" w:hAnsi="Times New Roman" w:cs="Times New Roman"/>
-        </w:rPr>
         <w:t xml:space="preserve">6 à </w:t>
       </w:r>
       <w:r>
         <w:rPr>
-          <w:rFonts w:ascii="Times New Roman" w:hAnsi="Times New Roman" w:cs="Times New Roman"/>
           <w:color w:val="FF0000"/>
           <w:u w:val="single"/>
         </w:rPr>
@@ -5125,74 +5094,40 @@
       </w:r>
       <w:r>
         <w:rPr>
+          <w:color w:val="FF0000"/>
+        </w:rPr>
+        <w:t xml:space="preserve"> </w:t>
+      </w:r>
+      <w:r>
+        <w:t>combinaisons !</w:t>
+      </w:r>
+      <w:r>
+        <w:t xml:space="preserve"> Le nombre binaire sur lequel s’appuie la </w:t>
+      </w:r>
+      <w:r>
+        <w:t>sélection</w:t>
+      </w:r>
+      <w:r>
+        <w:t xml:space="preserve"> d’action à acheter ne doit donc pas comporter pour de 16 « 1 ».</w:t>
+      </w:r>
+    </w:p>
+    <w:p>
+      <w:pPr>
+        <w:rPr>
           <w:rFonts w:ascii="Times New Roman" w:hAnsi="Times New Roman" w:cs="Times New Roman"/>
-          <w:color w:val="FF0000"/>
-        </w:rPr>
-        <w:t xml:space="preserve"> </w:t>
-      </w:r>
-      <w:r>
-        <w:rPr>
-          <w:rFonts w:ascii="Times New Roman" w:hAnsi="Times New Roman" w:cs="Times New Roman"/>
-        </w:rPr>
-        <w:t>combinaisons !</w:t>
-      </w:r>
-      <w:r>
-        <w:rPr>
-          <w:rFonts w:ascii="Times New Roman" w:hAnsi="Times New Roman" w:cs="Times New Roman"/>
-        </w:rPr>
-        <w:t xml:space="preserve"> Le nombre binaire sur lequel s’appuie la </w:t>
-      </w:r>
-      <w:r>
-        <w:rPr>
-          <w:rFonts w:ascii="Times New Roman" w:hAnsi="Times New Roman" w:cs="Times New Roman"/>
-        </w:rPr>
-        <w:t>sélection</w:t>
-      </w:r>
-      <w:r>
-        <w:rPr>
-          <w:rFonts w:ascii="Times New Roman" w:hAnsi="Times New Roman" w:cs="Times New Roman"/>
-        </w:rPr>
-        <w:t xml:space="preserve"> d’action à acheter ne doit donc pas comporter pour de 16 « 1 ».</w:t>
-      </w:r>
-    </w:p>
-    <w:p>
-      <w:pPr>
-        <w:rPr>
-          <w:rFonts w:ascii="Times New Roman" w:hAnsi="Times New Roman" w:cs="Times New Roman"/>
-        </w:rPr>
-      </w:pPr>
-      <w:r>
-        <w:rPr>
-          <w:rFonts w:ascii="Times New Roman" w:hAnsi="Times New Roman" w:cs="Times New Roman"/>
-        </w:rPr>
-        <w:br w:type="page"/>
-      </w:r>
-    </w:p>
-    <w:p>
-      <w:pPr>
-        <w:rPr>
-          <w:rFonts w:ascii="Times New Roman" w:hAnsi="Times New Roman" w:cs="Times New Roman"/>
-        </w:rPr>
-      </w:pPr>
-    </w:p>
-    <w:p>
-      <w:pPr>
-        <w:rPr>
-          <w:rFonts w:ascii="Times New Roman" w:hAnsi="Times New Roman" w:cs="Times New Roman"/>
-          <w:b/>
-        </w:rPr>
-      </w:pPr>
-      <w:r>
-        <w:rPr>
-          <w:rFonts w:ascii="Times New Roman" w:hAnsi="Times New Roman" w:cs="Times New Roman"/>
+        </w:rPr>
+      </w:pPr>
+    </w:p>
+    <w:p>
+      <w:r>
+        <w:rPr>
           <w:b/>
           <w:u w:val="single"/>
         </w:rPr>
-        <w:t>Pseudo-code</w:t>
-      </w:r>
-      <w:r>
-        <w:rPr>
-          <w:rFonts w:ascii="Times New Roman" w:hAnsi="Times New Roman" w:cs="Times New Roman"/>
+        <w:t>Pseudocode</w:t>
+      </w:r>
+      <w:r>
+        <w:rPr>
           <w:b/>
           <w:u w:val="single"/>
         </w:rPr>
@@ -5200,7 +5135,6 @@
       </w:r>
       <w:r>
         <w:rPr>
-          <w:rFonts w:ascii="Times New Roman" w:hAnsi="Times New Roman" w:cs="Times New Roman"/>
           <w:b/>
           <w:color w:val="FF0000"/>
           <w:u w:val="single"/>
@@ -5209,17 +5143,11 @@
       </w:r>
       <w:r>
         <w:rPr>
-          <w:rFonts w:ascii="Times New Roman" w:hAnsi="Times New Roman" w:cs="Times New Roman"/>
-          <w:b/>
           <w:color w:val="FF0000"/>
         </w:rPr>
         <w:t> </w:t>
       </w:r>
       <w:r>
-        <w:rPr>
-          <w:rFonts w:ascii="Times New Roman" w:hAnsi="Times New Roman" w:cs="Times New Roman"/>
-          <w:b/>
-        </w:rPr>
         <w:t>:</w:t>
       </w:r>
     </w:p>
@@ -5278,7 +5206,26 @@
           <w:szCs w:val="20"/>
         </w:rPr>
         <w:tab/>
-        <w:t>listActions[2</w:t>
+      </w:r>
+      <w:proofErr w:type="gramStart"/>
+      <w:r>
+        <w:rPr>
+          <w:rFonts w:ascii="Consolas" w:hAnsi="Consolas" w:cs="Consolas"/>
+          <w:color w:val="000000" w:themeColor="text1"/>
+          <w:sz w:val="20"/>
+          <w:szCs w:val="20"/>
+        </w:rPr>
+        <w:t>listActions[</w:t>
+      </w:r>
+      <w:proofErr w:type="gramEnd"/>
+      <w:r>
+        <w:rPr>
+          <w:rFonts w:ascii="Consolas" w:hAnsi="Consolas" w:cs="Consolas"/>
+          <w:color w:val="000000" w:themeColor="text1"/>
+          <w:sz w:val="20"/>
+          <w:szCs w:val="20"/>
+        </w:rPr>
+        <w:t>2</w:t>
       </w:r>
       <w:r>
         <w:rPr>
@@ -5820,67 +5767,50 @@
       </w:pPr>
     </w:p>
     <w:p>
-      <w:pPr>
-        <w:rPr>
-          <w:rFonts w:ascii="Times New Roman" w:hAnsi="Times New Roman" w:cs="Times New Roman"/>
-        </w:rPr>
-      </w:pPr>
-      <w:r>
+      <w:r>
+        <w:rPr>
+          <w:b/>
+          <w:u w:val="single"/>
+        </w:rPr>
+        <w:t>Conclusion</w:t>
+      </w:r>
+      <w:r>
+        <w:t> :</w:t>
+      </w:r>
+    </w:p>
+    <w:p>
+      <w:r>
+        <w:t>Avec cette optimisation, le temps de traitement est d’environ 1</w:t>
+      </w:r>
+      <w:r>
+        <w:t>0</w:t>
+      </w:r>
+      <w:r>
+        <w:t xml:space="preserve"> </w:t>
+      </w:r>
+      <w:r>
+        <w:t>secondes.</w:t>
+      </w:r>
+    </w:p>
+    <w:p>
+      <w:pPr>
+        <w:jc w:val="center"/>
         <w:rPr>
           <w:rFonts w:ascii="Times New Roman" w:hAnsi="Times New Roman" w:cs="Times New Roman"/>
           <w:b/>
           <w:u w:val="single"/>
         </w:rPr>
-        <w:t>Conclusion</w:t>
-      </w:r>
-      <w:r>
-        <w:rPr>
-          <w:rFonts w:ascii="Times New Roman" w:hAnsi="Times New Roman" w:cs="Times New Roman"/>
-        </w:rPr>
-        <w:t> :</w:t>
-      </w:r>
-    </w:p>
-    <w:p>
-      <w:pPr>
-        <w:rPr>
-          <w:rFonts w:ascii="Times New Roman" w:hAnsi="Times New Roman" w:cs="Times New Roman"/>
-        </w:rPr>
-      </w:pPr>
-      <w:r>
-        <w:rPr>
-          <w:rFonts w:ascii="Times New Roman" w:hAnsi="Times New Roman" w:cs="Times New Roman"/>
-        </w:rPr>
-        <w:t xml:space="preserve">Avec cette optimisation, le temps de traitement est d’environ 13 secondes sur une </w:t>
-      </w:r>
-      <w:r>
-        <w:rPr>
-          <w:rFonts w:ascii="Times New Roman" w:hAnsi="Times New Roman" w:cs="Times New Roman"/>
-        </w:rPr>
-        <w:t>vieille machine (la mienne, Lenovo de plus de 5 ans)</w:t>
-      </w:r>
-    </w:p>
-    <w:p>
-      <w:pPr>
-        <w:jc w:val="center"/>
-        <w:rPr>
-          <w:rFonts w:ascii="Times New Roman" w:hAnsi="Times New Roman" w:cs="Times New Roman"/>
-          <w:b/>
-          <w:u w:val="single"/>
-        </w:rPr>
-      </w:pPr>
-      <w:r>
-        <w:rPr>
-          <w:rFonts w:ascii="Times New Roman" w:hAnsi="Times New Roman" w:cs="Times New Roman"/>
-          <w:b/>
+      </w:pPr>
+      <w:r>
+        <w:rPr>
           <w:noProof/>
-          <w:u w:val="single"/>
           <w:lang w:eastAsia="fr-FR"/>
         </w:rPr>
         <w:drawing>
-          <wp:inline distT="0" distB="0" distL="0" distR="0">
-            <wp:extent cx="8629650" cy="1162050"/>
-            <wp:effectExtent l="0" t="0" r="0" b="0"/>
-            <wp:docPr id="4" name="Image 4"/>
+          <wp:inline distT="0" distB="0" distL="0" distR="0" wp14:anchorId="042DFF46" wp14:editId="3579C796">
+            <wp:extent cx="8930528" cy="1200150"/>
+            <wp:effectExtent l="0" t="0" r="4445" b="0"/>
+            <wp:docPr id="10" name="Image 10"/>
             <wp:cNvGraphicFramePr>
               <a:graphicFrameLocks xmlns:a="http://schemas.openxmlformats.org/drawingml/2006/main" noChangeAspect="1"/>
             </wp:cNvGraphicFramePr>
@@ -5888,36 +5818,23 @@
               <a:graphicData uri="http://schemas.openxmlformats.org/drawingml/2006/picture">
                 <pic:pic xmlns:pic="http://schemas.openxmlformats.org/drawingml/2006/picture">
                   <pic:nvPicPr>
-                    <pic:cNvPr id="0" name="Picture 2"/>
-                    <pic:cNvPicPr>
-                      <a:picLocks noChangeAspect="1" noChangeArrowheads="1"/>
-                    </pic:cNvPicPr>
+                    <pic:cNvPr id="1" name=""/>
+                    <pic:cNvPicPr/>
                   </pic:nvPicPr>
                   <pic:blipFill>
-                    <a:blip r:embed="rId6">
-                      <a:extLst>
-                        <a:ext uri="{28A0092B-C50C-407E-A947-70E740481C1C}">
-                          <a14:useLocalDpi xmlns:a14="http://schemas.microsoft.com/office/drawing/2010/main" val="0"/>
-                        </a:ext>
-                      </a:extLst>
-                    </a:blip>
-                    <a:srcRect/>
+                    <a:blip r:embed="rId6"/>
                     <a:stretch>
                       <a:fillRect/>
                     </a:stretch>
                   </pic:blipFill>
-                  <pic:spPr bwMode="auto">
+                  <pic:spPr>
                     <a:xfrm>
                       <a:off x="0" y="0"/>
-                      <a:ext cx="8629650" cy="1162050"/>
+                      <a:ext cx="8934381" cy="1200668"/>
                     </a:xfrm>
                     <a:prstGeom prst="rect">
                       <a:avLst/>
                     </a:prstGeom>
-                    <a:noFill/>
-                    <a:ln>
-                      <a:noFill/>
-                    </a:ln>
                   </pic:spPr>
                 </pic:pic>
               </a:graphicData>
@@ -5930,21 +5847,22 @@
       <w:pPr>
         <w:rPr>
           <w:rFonts w:ascii="Garamond" w:hAnsi="Garamond"/>
-        </w:rPr>
-      </w:pPr>
-    </w:p>
-    <w:p>
-      <w:pPr>
+          <w:vertAlign w:val="superscript"/>
+          <w14:glow w14:rad="0">
+            <w14:schemeClr w14:val="bg1"/>
+          </w14:glow>
+          <w14:props3d w14:extrusionH="0" w14:contourW="12700" w14:prstMaterial="none">
+            <w14:contourClr>
+              <w14:schemeClr w14:val="bg1"/>
+            </w14:contourClr>
+          </w14:props3d>
+        </w:rPr>
+      </w:pPr>
+      <w:r>
         <w:rPr>
           <w:rFonts w:ascii="Garamond" w:hAnsi="Garamond"/>
           <w:vertAlign w:val="superscript"/>
         </w:rPr>
-      </w:pPr>
-      <w:r>
-        <w:rPr>
-          <w:rFonts w:ascii="Garamond" w:hAnsi="Garamond"/>
-          <w:vertAlign w:val="superscript"/>
-        </w:rPr>
         <w:br w:type="page"/>
       </w:r>
     </w:p>
@@ -5952,14 +5870,14 @@
       <w:pPr>
         <w:jc w:val="center"/>
         <w:rPr>
-          <w:rFonts w:ascii="Times New Roman" w:hAnsi="Times New Roman" w:cs="Times New Roman"/>
+          <w:rFonts w:cstheme="minorHAnsi"/>
           <w:sz w:val="96"/>
           <w:szCs w:val="96"/>
         </w:rPr>
       </w:pPr>
       <w:r>
         <w:rPr>
-          <w:rFonts w:ascii="Times New Roman" w:hAnsi="Times New Roman" w:cs="Times New Roman"/>
+          <w:rFonts w:cstheme="minorHAnsi"/>
           <w:noProof/>
           <w:sz w:val="96"/>
           <w:szCs w:val="96"/>
@@ -6041,27 +5959,11 @@
       </w:r>
       <w:r>
         <w:rPr>
-          <w:rFonts w:ascii="Times New Roman" w:hAnsi="Times New Roman" w:cs="Times New Roman"/>
+          <w:rFonts w:cstheme="minorHAnsi"/>
           <w:sz w:val="96"/>
           <w:szCs w:val="96"/>
         </w:rPr>
-        <w:t>Partie 2</w:t>
-      </w:r>
-      <w:r>
-        <w:rPr>
-          <w:rFonts w:ascii="Times New Roman" w:hAnsi="Times New Roman" w:cs="Times New Roman"/>
-          <w:sz w:val="96"/>
-          <w:szCs w:val="96"/>
-        </w:rPr>
-        <w:t xml:space="preserve"> : </w:t>
-      </w:r>
-      <w:r>
-        <w:rPr>
-          <w:rFonts w:ascii="Times New Roman" w:hAnsi="Times New Roman" w:cs="Times New Roman"/>
-          <w:sz w:val="96"/>
-          <w:szCs w:val="96"/>
-        </w:rPr>
-        <w:t>optimisation</w:t>
+        <w:t>Partie 2 : optimisation</w:t>
       </w:r>
     </w:p>
     <w:p>
@@ -6074,328 +5976,690 @@
     </w:p>
     <w:p>
       <w:pPr>
-        <w:rPr>
-          <w:rFonts w:ascii="Times New Roman" w:hAnsi="Times New Roman" w:cs="Times New Roman"/>
-        </w:rPr>
-      </w:pPr>
-      <w:r>
         <w:rPr>
           <w:rFonts w:ascii="Times New Roman" w:hAnsi="Times New Roman" w:cs="Times New Roman"/>
           <w:b/>
           <w:u w:val="single"/>
         </w:rPr>
-        <w:t>Méthode</w:t>
-      </w:r>
-      <w:r>
+      </w:pPr>
+    </w:p>
+    <w:p>
+      <w:pPr>
+        <w:pStyle w:val="Titre1"/>
+      </w:pPr>
+      <w:r>
+        <w:rPr>
+          <w:rStyle w:val="Titre1Car"/>
+          <w:b/>
+          <w:u w:val="single"/>
+        </w:rPr>
+        <w:t>K</w:t>
+      </w:r>
+      <w:r>
+        <w:rPr>
+          <w:rStyle w:val="Titre1Car"/>
+          <w:b/>
+          <w:u w:val="single"/>
+        </w:rPr>
+        <w:t>napsack01</w:t>
+      </w:r>
+      <w:r>
+        <w:rPr>
+          <w:b/>
+          <w:u w:val="single"/>
+        </w:rPr>
+        <w:t> </w:t>
+      </w:r>
+      <w:r>
+        <w:rPr>
+          <w:b/>
+          <w:u w:val="single"/>
+        </w:rPr>
+        <w:t>- m</w:t>
+      </w:r>
+      <w:bookmarkStart w:id="0" w:name="_GoBack"/>
+      <w:bookmarkEnd w:id="0"/>
+      <w:r>
+        <w:rPr>
+          <w:b/>
+          <w:u w:val="single"/>
+        </w:rPr>
+        <w:t>éthode « Glouton »</w:t>
+      </w:r>
+      <w:r>
+        <w:t> :</w:t>
+      </w:r>
+    </w:p>
+    <w:p>
+      <w:pPr>
+        <w:pStyle w:val="Sansinterligne"/>
+      </w:pPr>
+    </w:p>
+    <w:p>
+      <w:pPr>
+        <w:rPr>
+          <w:rFonts w:cstheme="minorHAnsi"/>
+        </w:rPr>
+      </w:pPr>
+      <w:r>
+        <w:rPr>
+          <w:rFonts w:cstheme="minorHAnsi"/>
+        </w:rPr>
+        <w:t>Le but de cette méthode est d</w:t>
+      </w:r>
+      <w:r>
+        <w:rPr>
+          <w:rFonts w:cstheme="minorHAnsi"/>
+        </w:rPr>
+        <w:t>’acheter</w:t>
+      </w:r>
+      <w:r>
+        <w:rPr>
+          <w:rFonts w:cstheme="minorHAnsi"/>
+        </w:rPr>
+        <w:t xml:space="preserve"> le maximum d’</w:t>
+      </w:r>
+      <w:r>
+        <w:rPr>
+          <w:rFonts w:cstheme="minorHAnsi"/>
+        </w:rPr>
+        <w:t>actions</w:t>
+      </w:r>
+      <w:r>
+        <w:rPr>
+          <w:rFonts w:cstheme="minorHAnsi"/>
+        </w:rPr>
+        <w:t xml:space="preserve"> en </w:t>
+      </w:r>
+      <w:r>
+        <w:rPr>
+          <w:rFonts w:cstheme="minorHAnsi"/>
+        </w:rPr>
+        <w:t>sélectionnant</w:t>
+      </w:r>
+      <w:r>
+        <w:rPr>
+          <w:rFonts w:cstheme="minorHAnsi"/>
+        </w:rPr>
+        <w:t xml:space="preserve"> </w:t>
+      </w:r>
+      <w:r>
+        <w:rPr>
+          <w:rFonts w:cstheme="minorHAnsi"/>
+        </w:rPr>
+        <w:t>en priorité ce</w:t>
+      </w:r>
+      <w:r>
+        <w:rPr>
+          <w:rFonts w:cstheme="minorHAnsi"/>
+        </w:rPr>
+        <w:t xml:space="preserve">lles </w:t>
+      </w:r>
+      <w:r>
+        <w:rPr>
+          <w:rFonts w:cstheme="minorHAnsi"/>
+        </w:rPr>
+        <w:t>qui rapporte</w:t>
+      </w:r>
+      <w:r>
+        <w:rPr>
+          <w:rFonts w:cstheme="minorHAnsi"/>
+        </w:rPr>
+        <w:t>nt</w:t>
+      </w:r>
+      <w:r>
+        <w:rPr>
+          <w:rFonts w:cstheme="minorHAnsi"/>
+        </w:rPr>
+        <w:t xml:space="preserve"> le </w:t>
+      </w:r>
+      <w:r>
+        <w:rPr>
+          <w:rFonts w:cstheme="minorHAnsi"/>
+        </w:rPr>
+        <w:t>plus</w:t>
+      </w:r>
+      <w:r>
+        <w:rPr>
+          <w:rFonts w:cstheme="minorHAnsi"/>
+        </w:rPr>
+        <w:t xml:space="preserve"> tout en ne dépassant pas la limite d’achat maximum de 500€. Une action qui rapporte le plus est une action au plus grand profit</w:t>
+      </w:r>
+      <w:r>
+        <w:rPr>
+          <w:rFonts w:cstheme="minorHAnsi"/>
+        </w:rPr>
+        <w:t xml:space="preserve"> (peu importe son montant)</w:t>
+      </w:r>
+      <w:r>
+        <w:rPr>
+          <w:rFonts w:cstheme="minorHAnsi"/>
+        </w:rPr>
+        <w:t>.</w:t>
+      </w:r>
+      <w:r>
+        <w:rPr>
+          <w:rFonts w:cstheme="minorHAnsi"/>
+        </w:rPr>
+        <w:t xml:space="preserve"> C’est ce critère qui fera office de tri.</w:t>
+      </w:r>
+    </w:p>
+    <w:p>
+      <w:pPr>
+        <w:rPr>
+          <w:rFonts w:cstheme="minorHAnsi"/>
+        </w:rPr>
+      </w:pPr>
+      <w:r>
+        <w:rPr>
+          <w:rFonts w:cstheme="minorHAnsi"/>
+        </w:rPr>
+        <w:t>Ci-dessous les listes fournis dans le fichier :</w:t>
+      </w:r>
+    </w:p>
+    <w:p>
+      <w:pPr>
+        <w:rPr>
+          <w:rFonts w:ascii="Consolas" w:hAnsi="Consolas" w:cs="Times New Roman"/>
+        </w:rPr>
+      </w:pPr>
+      <w:proofErr w:type="spellStart"/>
+      <w:r>
+        <w:rPr>
+          <w:rFonts w:ascii="Consolas" w:hAnsi="Consolas" w:cs="Times New Roman"/>
+        </w:rPr>
+        <w:t>Costs</w:t>
+      </w:r>
+      <w:proofErr w:type="spellEnd"/>
+      <w:r>
+        <w:rPr>
+          <w:rFonts w:ascii="Consolas" w:hAnsi="Consolas" w:cs="Times New Roman"/>
+        </w:rPr>
+        <w:t xml:space="preserve"> = [20, 30, 50, 70, 60, 80, 22, 26, 48, 34, 42, 110, 38, 14, 18, 8, 4, 10, 24, 114</w:t>
+      </w:r>
+      <w:r>
+        <w:rPr>
+          <w:rFonts w:ascii="Consolas" w:hAnsi="Consolas" w:cs="Times New Roman"/>
+        </w:rPr>
+        <w:t>]</w:t>
+      </w:r>
+    </w:p>
+    <w:p>
+      <w:pPr>
+        <w:rPr>
+          <w:rFonts w:ascii="Consolas" w:hAnsi="Consolas" w:cs="Times New Roman"/>
+        </w:rPr>
+      </w:pPr>
+      <w:r>
+        <w:rPr>
+          <w:rFonts w:ascii="Consolas" w:hAnsi="Consolas" w:cs="Times New Roman"/>
+        </w:rPr>
+        <w:t>Profits = [</w:t>
+      </w:r>
+      <w:r>
+        <w:rPr>
+          <w:rFonts w:ascii="Consolas" w:hAnsi="Consolas" w:cs="Times New Roman"/>
+        </w:rPr>
+        <w:t>5, 10, 15, 20, 17, 25, 7, 11, 13, 27, 17, 9, 23, 1,</w:t>
+      </w:r>
+      <w:r>
+        <w:rPr>
+          <w:rFonts w:ascii="Consolas" w:hAnsi="Consolas" w:cs="Times New Roman"/>
+        </w:rPr>
+        <w:t xml:space="preserve"> </w:t>
+      </w:r>
+      <w:r>
+        <w:rPr>
+          <w:rFonts w:ascii="Consolas" w:hAnsi="Consolas" w:cs="Times New Roman"/>
+        </w:rPr>
+        <w:t>3, 8, 12, 14, 21, 18</w:t>
+      </w:r>
+      <w:r>
+        <w:rPr>
+          <w:rFonts w:ascii="Consolas" w:hAnsi="Consolas" w:cs="Times New Roman"/>
+        </w:rPr>
+        <w:t>]</w:t>
+      </w:r>
+    </w:p>
+    <w:p>
+      <w:pPr>
+        <w:rPr>
+          <w:rFonts w:cstheme="minorHAnsi"/>
+        </w:rPr>
+      </w:pPr>
+      <w:r>
+        <w:rPr>
+          <w:rFonts w:cstheme="minorHAnsi"/>
+        </w:rPr>
+        <w:t>Ci-dessous les listes triées par ordre de rentabilité :</w:t>
+      </w:r>
+    </w:p>
+    <w:p>
+      <w:pPr>
+        <w:rPr>
+          <w:rFonts w:ascii="Consolas" w:hAnsi="Consolas" w:cs="Times New Roman"/>
+        </w:rPr>
+      </w:pPr>
+      <w:proofErr w:type="spellStart"/>
+      <w:r>
+        <w:rPr>
+          <w:rFonts w:ascii="Consolas" w:hAnsi="Consolas" w:cs="Times New Roman"/>
+        </w:rPr>
+        <w:t>Costs</w:t>
+      </w:r>
+      <w:proofErr w:type="spellEnd"/>
+      <w:r>
+        <w:rPr>
+          <w:rFonts w:ascii="Consolas" w:hAnsi="Consolas" w:cs="Times New Roman"/>
+        </w:rPr>
+        <w:t xml:space="preserve"> = [</w:t>
+      </w:r>
+      <w:r>
+        <w:rPr>
+          <w:rFonts w:ascii="Consolas" w:hAnsi="Consolas" w:cs="Times New Roman"/>
+        </w:rPr>
+        <w:t>80, 114, 34, 70, 38, 60, 24, 42, 50, 48, 110, 10, 26, 30,4, 8, 22, 20, 18, 14</w:t>
+      </w:r>
+      <w:r>
+        <w:rPr>
+          <w:rFonts w:ascii="Consolas" w:hAnsi="Consolas" w:cs="Times New Roman"/>
+        </w:rPr>
+        <w:t>]</w:t>
+      </w:r>
+    </w:p>
+    <w:p>
+      <w:pPr>
+        <w:rPr>
+          <w:rFonts w:ascii="Consolas" w:hAnsi="Consolas" w:cs="Times New Roman"/>
+        </w:rPr>
+      </w:pPr>
+      <w:r>
+        <w:rPr>
+          <w:rFonts w:ascii="Consolas" w:hAnsi="Consolas" w:cs="Times New Roman"/>
+        </w:rPr>
+        <w:t>Profits = [</w:t>
+      </w:r>
+      <w:r>
+        <w:rPr>
+          <w:rFonts w:ascii="Consolas" w:hAnsi="Consolas" w:cs="Times New Roman"/>
+        </w:rPr>
+        <w:t>25, 18, 27, 20, 23, 17, 21, 17, 15, 13, 9, 14, 11, 10, 12, 8, 7, 5, 3, 1</w:t>
+      </w:r>
+      <w:r>
+        <w:rPr>
+          <w:rFonts w:ascii="Consolas" w:hAnsi="Consolas" w:cs="Times New Roman"/>
+        </w:rPr>
+        <w:t>]</w:t>
+      </w:r>
+    </w:p>
+    <w:p>
+      <w:pPr>
+        <w:rPr>
+          <w:rFonts w:cstheme="minorHAnsi"/>
+        </w:rPr>
+      </w:pPr>
+      <w:r>
+        <w:rPr>
+          <w:rFonts w:cstheme="minorHAnsi"/>
+        </w:rPr>
+        <w:t xml:space="preserve">Formule utilisée pour le tri = </w:t>
+      </w:r>
+      <w:r>
+        <w:rPr>
+          <w:rFonts w:cstheme="minorHAnsi"/>
+        </w:rPr>
+        <w:t>PROFIT</w:t>
+      </w:r>
+      <w:r>
+        <w:rPr>
+          <w:rFonts w:cstheme="minorHAnsi"/>
+        </w:rPr>
+        <w:t xml:space="preserve"> + </w:t>
+      </w:r>
+      <w:r>
+        <w:rPr>
+          <w:rFonts w:cstheme="minorHAnsi"/>
+        </w:rPr>
+        <w:t>(COST * (PROFIT / 100))</w:t>
+      </w:r>
+      <w:r>
+        <w:rPr>
+          <w:rFonts w:cstheme="minorHAnsi"/>
+        </w:rPr>
+        <w:t> : a</w:t>
+      </w:r>
+      <w:r>
+        <w:rPr>
+          <w:rFonts w:cstheme="minorHAnsi"/>
+        </w:rPr>
+        <w:t xml:space="preserve">vec cette formule nous prenons en comptes le profit </w:t>
+      </w:r>
+      <w:r>
+        <w:rPr>
+          <w:rFonts w:cstheme="minorHAnsi"/>
+        </w:rPr>
+        <w:t>+</w:t>
+      </w:r>
+      <w:r>
+        <w:rPr>
+          <w:rFonts w:cstheme="minorHAnsi"/>
+        </w:rPr>
+        <w:t xml:space="preserve"> </w:t>
+      </w:r>
+      <w:r>
+        <w:rPr>
+          <w:rFonts w:cstheme="minorHAnsi"/>
+        </w:rPr>
+        <w:t xml:space="preserve">le </w:t>
+      </w:r>
+      <w:r>
+        <w:rPr>
+          <w:rFonts w:cstheme="minorHAnsi"/>
+        </w:rPr>
+        <w:t xml:space="preserve">gain (gain = cout </w:t>
+      </w:r>
+      <w:r>
+        <w:rPr>
+          <w:rFonts w:cstheme="minorHAnsi"/>
+        </w:rPr>
+        <w:t>X</w:t>
+      </w:r>
+      <w:r>
+        <w:rPr>
+          <w:rFonts w:cstheme="minorHAnsi"/>
+        </w:rPr>
+        <w:t xml:space="preserve"> profit).</w:t>
+      </w:r>
+    </w:p>
+    <w:p>
+      <w:pPr>
+        <w:rPr>
+          <w:rFonts w:cstheme="minorHAnsi"/>
+        </w:rPr>
+      </w:pPr>
+      <w:r>
+        <w:rPr>
+          <w:rFonts w:cstheme="minorHAnsi"/>
+        </w:rPr>
+        <w:t>Il faut donc itérer les opérations suivantes jusqu’au dernier élément :</w:t>
+      </w:r>
+    </w:p>
+    <w:p>
+      <w:pPr>
+        <w:pStyle w:val="Paragraphedeliste"/>
+        <w:numPr>
+          <w:ilvl w:val="0"/>
+          <w:numId w:val="2"/>
+        </w:numPr>
+        <w:rPr>
+          <w:rFonts w:cstheme="minorHAnsi"/>
+        </w:rPr>
+      </w:pPr>
+      <w:r>
+        <w:rPr>
+          <w:rFonts w:cstheme="minorHAnsi"/>
+        </w:rPr>
+        <w:t xml:space="preserve">Additionner le cout </w:t>
+      </w:r>
+      <w:r>
+        <w:rPr>
+          <w:rFonts w:cstheme="minorHAnsi"/>
+        </w:rPr>
+        <w:t>en suivant l’ordre des éléments de la liste</w:t>
+      </w:r>
+      <w:r>
+        <w:rPr>
+          <w:rFonts w:cstheme="minorHAnsi"/>
+        </w:rPr>
+        <w:t xml:space="preserve"> COSTS sans jamais dépasser 500€</w:t>
+      </w:r>
+    </w:p>
+    <w:p>
+      <w:pPr>
+        <w:pStyle w:val="Paragraphedeliste"/>
+        <w:numPr>
+          <w:ilvl w:val="0"/>
+          <w:numId w:val="2"/>
+        </w:numPr>
+        <w:rPr>
+          <w:rFonts w:cstheme="minorHAnsi"/>
+        </w:rPr>
+      </w:pPr>
+      <w:r>
+        <w:rPr>
+          <w:rFonts w:cstheme="minorHAnsi"/>
+        </w:rPr>
+        <w:t>Additionner</w:t>
+      </w:r>
+      <w:r>
+        <w:rPr>
+          <w:rFonts w:cstheme="minorHAnsi"/>
+        </w:rPr>
+        <w:t xml:space="preserve"> le gain</w:t>
+      </w:r>
+      <w:r>
+        <w:rPr>
+          <w:rFonts w:cstheme="minorHAnsi"/>
+        </w:rPr>
+        <w:t xml:space="preserve"> </w:t>
+      </w:r>
+      <w:r>
+        <w:rPr>
+          <w:rFonts w:cstheme="minorHAnsi"/>
+        </w:rPr>
+        <w:t xml:space="preserve">(gain = cout X profit) </w:t>
+      </w:r>
+      <w:r>
+        <w:rPr>
+          <w:rFonts w:cstheme="minorHAnsi"/>
+        </w:rPr>
+        <w:t>associé</w:t>
+      </w:r>
+      <w:r>
+        <w:rPr>
+          <w:rFonts w:cstheme="minorHAnsi"/>
+        </w:rPr>
+        <w:t xml:space="preserve"> à l’action </w:t>
+      </w:r>
+      <w:r>
+        <w:rPr>
+          <w:rFonts w:cstheme="minorHAnsi"/>
+        </w:rPr>
+        <w:t>sélectionnée</w:t>
+      </w:r>
+    </w:p>
+    <w:p>
+      <w:pPr>
         <w:rPr>
           <w:rFonts w:ascii="Times New Roman" w:hAnsi="Times New Roman" w:cs="Times New Roman"/>
           <w:b/>
           <w:u w:val="single"/>
         </w:rPr>
-        <w:t xml:space="preserve"> du knapsack01</w:t>
-      </w:r>
-      <w:r>
+      </w:pPr>
+    </w:p>
+    <w:p>
+      <w:pPr>
         <w:rPr>
           <w:rFonts w:ascii="Times New Roman" w:hAnsi="Times New Roman" w:cs="Times New Roman"/>
-        </w:rPr>
+          <w:b/>
+          <w:u w:val="single"/>
+        </w:rPr>
+      </w:pPr>
+    </w:p>
+    <w:p>
+      <w:pPr>
+        <w:rPr>
+          <w:rFonts w:ascii="Times New Roman" w:hAnsi="Times New Roman" w:cs="Times New Roman"/>
+          <w:b/>
+          <w:u w:val="single"/>
+        </w:rPr>
+      </w:pPr>
+    </w:p>
+    <w:p>
+      <w:pPr>
+        <w:rPr>
+          <w:rFonts w:ascii="Times New Roman" w:hAnsi="Times New Roman" w:cs="Times New Roman"/>
+          <w:b/>
+          <w:u w:val="single"/>
+        </w:rPr>
+      </w:pPr>
+    </w:p>
+    <w:p>
+      <w:r>
+        <w:rPr>
+          <w:b/>
+          <w:u w:val="single"/>
+        </w:rPr>
+        <w:t>Conclusion</w:t>
+      </w:r>
+      <w:r>
         <w:t> :</w:t>
       </w:r>
     </w:p>
     <w:p>
-      <w:pPr>
-        <w:rPr>
-          <w:rFonts w:ascii="Times New Roman" w:hAnsi="Times New Roman" w:cs="Times New Roman"/>
-        </w:rPr>
-      </w:pPr>
-      <w:r>
-        <w:rPr>
-          <w:rFonts w:ascii="Times New Roman" w:hAnsi="Times New Roman" w:cs="Times New Roman"/>
-        </w:rPr>
-        <w:t xml:space="preserve">Cette méthode utilise la récursivité pour tester l’ensemble des combinaisons possible. Nous avons un </w:t>
-      </w:r>
-      <w:r>
-        <w:rPr>
-          <w:rFonts w:ascii="Times New Roman" w:hAnsi="Times New Roman" w:cs="Times New Roman"/>
-        </w:rPr>
-        <w:t>portefeuille</w:t>
-      </w:r>
-      <w:r>
-        <w:rPr>
-          <w:rFonts w:ascii="Times New Roman" w:hAnsi="Times New Roman" w:cs="Times New Roman"/>
-        </w:rPr>
-        <w:t xml:space="preserve"> ne pouvant contenir que pour 500€ d’actions. Chaque élément a un cout </w:t>
-      </w:r>
-      <w:r>
-        <w:rPr>
-          <w:rFonts w:ascii="Times New Roman" w:hAnsi="Times New Roman" w:cs="Times New Roman"/>
-        </w:rPr>
-        <w:t>et un rendement. Le but de cette méthode est donc de trouver la meilleure combinaison pour obtenir le meilleur rendement coutant le</w:t>
-      </w:r>
-      <w:r>
-        <w:rPr>
-          <w:rFonts w:ascii="Times New Roman" w:hAnsi="Times New Roman" w:cs="Times New Roman"/>
-        </w:rPr>
-        <w:t xml:space="preserve"> moins cher. Exprimé</w:t>
-      </w:r>
-      <w:r>
-        <w:rPr>
-          <w:rFonts w:ascii="Times New Roman" w:hAnsi="Times New Roman" w:cs="Times New Roman"/>
-        </w:rPr>
-        <w:t xml:space="preserve"> différemment : </w:t>
-      </w:r>
-      <w:r>
-        <w:rPr>
-          <w:rFonts w:ascii="Times New Roman" w:hAnsi="Times New Roman" w:cs="Times New Roman"/>
-        </w:rPr>
-        <w:t>trouver le meilleur ratio cout / rendement pour obtenir la combinaison qui coute le moins cher pour un rendement le plus élevé.</w:t>
-      </w:r>
-    </w:p>
-    <w:p>
-      <w:pPr>
-        <w:rPr>
-          <w:rFonts w:ascii="Consolas" w:hAnsi="Consolas" w:cs="Times New Roman"/>
-        </w:rPr>
-      </w:pPr>
-      <w:r>
-        <w:rPr>
-          <w:rFonts w:ascii="Consolas" w:hAnsi="Consolas" w:cs="Times New Roman"/>
-        </w:rPr>
-        <w:t xml:space="preserve">Value = </w:t>
-      </w:r>
-      <w:r>
-        <w:rPr>
-          <w:rFonts w:ascii="Consolas" w:hAnsi="Consolas" w:cs="Times New Roman"/>
-        </w:rPr>
-        <w:t xml:space="preserve">  </w:t>
-      </w:r>
-      <w:r>
-        <w:rPr>
-          <w:rFonts w:ascii="Consolas" w:hAnsi="Consolas" w:cs="Times New Roman"/>
-        </w:rPr>
-        <w:t>[20, 30, 50, 70, 60, 80, 22, 26, 48, 34, 42, 110, 38, 14, 18, 8, 4, 10</w:t>
-      </w:r>
-      <w:r>
-        <w:rPr>
-          <w:rFonts w:ascii="Consolas" w:hAnsi="Consolas" w:cs="Times New Roman"/>
-        </w:rPr>
-        <w:t xml:space="preserve"> </w:t>
-      </w:r>
-      <w:r>
-        <w:rPr>
-          <w:rFonts w:ascii="Consolas" w:hAnsi="Consolas" w:cs="Times New Roman"/>
-        </w:rPr>
-        <w:t>, 24, 114</w:t>
-      </w:r>
-      <w:r>
-        <w:rPr>
-          <w:rFonts w:ascii="Consolas" w:hAnsi="Consolas" w:cs="Times New Roman"/>
-        </w:rPr>
-        <w:t>]</w:t>
-      </w:r>
-    </w:p>
-    <w:p>
-      <w:pPr>
-        <w:rPr>
-          <w:rFonts w:ascii="Consolas" w:hAnsi="Consolas" w:cs="Times New Roman"/>
-        </w:rPr>
-      </w:pPr>
-      <w:r>
-        <w:rPr>
-          <w:rFonts w:ascii="Consolas" w:hAnsi="Consolas" w:cs="Times New Roman"/>
-        </w:rPr>
-        <w:t>Profits = [</w:t>
-      </w:r>
-      <w:r>
-        <w:rPr>
-          <w:rFonts w:ascii="Consolas" w:hAnsi="Consolas" w:cs="Times New Roman"/>
-        </w:rPr>
-        <w:t>5, 10</w:t>
-      </w:r>
-      <w:r>
-        <w:rPr>
-          <w:rFonts w:ascii="Consolas" w:hAnsi="Consolas" w:cs="Times New Roman"/>
-        </w:rPr>
-        <w:t xml:space="preserve"> </w:t>
-      </w:r>
-      <w:r>
-        <w:rPr>
-          <w:rFonts w:ascii="Consolas" w:hAnsi="Consolas" w:cs="Times New Roman"/>
-        </w:rPr>
-        <w:t>, 15, 20, 17, 25, 7</w:t>
-      </w:r>
-      <w:r>
-        <w:rPr>
-          <w:rFonts w:ascii="Consolas" w:hAnsi="Consolas" w:cs="Times New Roman"/>
-        </w:rPr>
-        <w:t xml:space="preserve"> </w:t>
-      </w:r>
-      <w:r>
-        <w:rPr>
-          <w:rFonts w:ascii="Consolas" w:hAnsi="Consolas" w:cs="Times New Roman"/>
-        </w:rPr>
-        <w:t xml:space="preserve">, 11, 13, 27, 17, </w:t>
-      </w:r>
-      <w:r>
-        <w:rPr>
-          <w:rFonts w:ascii="Consolas" w:hAnsi="Consolas" w:cs="Times New Roman"/>
-        </w:rPr>
-        <w:t xml:space="preserve"> </w:t>
-      </w:r>
-      <w:r>
-        <w:rPr>
-          <w:rFonts w:ascii="Consolas" w:hAnsi="Consolas" w:cs="Times New Roman"/>
-        </w:rPr>
-        <w:t>9</w:t>
-      </w:r>
-      <w:r>
-        <w:rPr>
-          <w:rFonts w:ascii="Consolas" w:hAnsi="Consolas" w:cs="Times New Roman"/>
-        </w:rPr>
-        <w:t xml:space="preserve"> </w:t>
-      </w:r>
-      <w:r>
-        <w:rPr>
-          <w:rFonts w:ascii="Consolas" w:hAnsi="Consolas" w:cs="Times New Roman"/>
-        </w:rPr>
-        <w:t xml:space="preserve">, 23, </w:t>
-      </w:r>
-      <w:r>
-        <w:rPr>
-          <w:rFonts w:ascii="Consolas" w:hAnsi="Consolas" w:cs="Times New Roman"/>
-        </w:rPr>
-        <w:t xml:space="preserve"> </w:t>
-      </w:r>
-      <w:r>
-        <w:rPr>
-          <w:rFonts w:ascii="Consolas" w:hAnsi="Consolas" w:cs="Times New Roman"/>
-        </w:rPr>
-        <w:t xml:space="preserve">1, </w:t>
-      </w:r>
-      <w:r>
-        <w:rPr>
-          <w:rFonts w:ascii="Consolas" w:hAnsi="Consolas" w:cs="Times New Roman"/>
-        </w:rPr>
-        <w:t xml:space="preserve"> </w:t>
-      </w:r>
-      <w:r>
-        <w:rPr>
-          <w:rFonts w:ascii="Consolas" w:hAnsi="Consolas" w:cs="Times New Roman"/>
-        </w:rPr>
-        <w:t>3, 8, 12, 14, 21, 18</w:t>
-      </w:r>
-      <w:r>
-        <w:rPr>
-          <w:rFonts w:ascii="Consolas" w:hAnsi="Consolas" w:cs="Times New Roman"/>
-        </w:rPr>
-        <w:t>]</w:t>
-      </w:r>
-    </w:p>
-    <w:p>
-      <w:pPr>
-        <w:rPr>
-          <w:rFonts w:ascii="Consolas" w:hAnsi="Consolas" w:cs="Times New Roman"/>
-        </w:rPr>
-      </w:pPr>
-      <w:r>
-        <w:rPr>
-          <w:rFonts w:ascii="Consolas" w:hAnsi="Consolas" w:cs="Times New Roman"/>
-        </w:rPr>
-        <w:t>Cost</w:t>
-      </w:r>
-      <w:r>
-        <w:rPr>
-          <w:rFonts w:ascii="Consolas" w:hAnsi="Consolas" w:cs="Times New Roman"/>
-        </w:rPr>
-        <w:t>Max = 550</w:t>
-      </w:r>
-    </w:p>
-    <w:p>
-      <w:pPr>
-        <w:rPr>
-          <w:rFonts w:ascii="Times New Roman" w:hAnsi="Times New Roman" w:cs="Times New Roman"/>
-        </w:rPr>
-      </w:pPr>
-      <w:r>
-        <w:rPr>
-          <w:rFonts w:ascii="Times New Roman" w:hAnsi="Times New Roman" w:cs="Times New Roman"/>
-        </w:rPr>
-        <w:t>Il faut donc se baser sur les actions qui ont le meilleur rendement et en acheter jusqu’à arriver à la limite des 500€.</w:t>
-      </w:r>
-    </w:p>
-    <w:p>
-      <w:pPr>
-        <w:rPr>
-          <w:rFonts w:ascii="Times New Roman" w:hAnsi="Times New Roman" w:cs="Times New Roman"/>
-        </w:rPr>
-      </w:pPr>
-      <w:r>
-        <w:rPr>
-          <w:rFonts w:ascii="Times New Roman" w:hAnsi="Times New Roman" w:cs="Times New Roman"/>
-        </w:rPr>
-        <w:t>1 ) créer une liste contenant le ratio Profits / Value</w:t>
-      </w:r>
-    </w:p>
-    <w:p>
-      <w:pPr>
-        <w:rPr>
-          <w:rFonts w:ascii="Times New Roman" w:hAnsi="Times New Roman" w:cs="Times New Roman"/>
-        </w:rPr>
-      </w:pPr>
-      <w:r>
-        <w:rPr>
-          <w:rFonts w:ascii="Times New Roman" w:hAnsi="Times New Roman" w:cs="Times New Roman"/>
-        </w:rPr>
-        <w:t>2 ) trier les listes COST et PROFITS dans le même ordre que cette nouvelle liste</w:t>
-      </w:r>
-    </w:p>
-    <w:p>
-      <w:pPr>
-        <w:rPr>
-          <w:rFonts w:ascii="Times New Roman" w:hAnsi="Times New Roman" w:cs="Times New Roman"/>
-        </w:rPr>
-      </w:pPr>
-      <w:r>
-        <w:rPr>
-          <w:rFonts w:ascii="Times New Roman" w:hAnsi="Times New Roman" w:cs="Times New Roman"/>
-        </w:rPr>
-        <w:t>3 ) lancer une routine de sélection des actions (trié dans ce nouvel ordre) jusqu’à atteindre, et sans dépasser, la limite des 500€</w:t>
-      </w:r>
-    </w:p>
-    <w:p>
-      <w:pPr>
-        <w:rPr>
-          <w:rFonts w:ascii="Times New Roman" w:hAnsi="Times New Roman" w:cs="Times New Roman"/>
-        </w:rPr>
-      </w:pPr>
-      <w:r>
-        <w:rPr>
-          <w:rFonts w:ascii="Times New Roman" w:hAnsi="Times New Roman" w:cs="Times New Roman"/>
-        </w:rPr>
-        <w:t>4 ) ajouter les actions à acheter dans une liste, calculer le montant</w:t>
-      </w:r>
-      <w:bookmarkStart w:id="0" w:name="_GoBack"/>
-      <w:bookmarkEnd w:id="0"/>
-      <w:r>
-        <w:rPr>
-          <w:rFonts w:ascii="Times New Roman" w:hAnsi="Times New Roman" w:cs="Times New Roman"/>
-        </w:rPr>
-        <w:t xml:space="preserve"> des achats et le rendement</w:t>
-      </w:r>
-    </w:p>
-    <w:p>
-      <w:pPr>
-        <w:rPr>
-          <w:rFonts w:ascii="Times New Roman" w:hAnsi="Times New Roman" w:cs="Times New Roman"/>
-        </w:rPr>
-      </w:pPr>
-    </w:p>
-    <w:p>
-      <w:pPr>
-        <w:rPr>
-          <w:rFonts w:ascii="Consolas" w:hAnsi="Consolas" w:cs="Times New Roman"/>
-        </w:rPr>
-      </w:pPr>
-    </w:p>
+      <w:r>
+        <w:t>Cette méthode dites « glouton » a le grand avantage d’avoir un temps</w:t>
+      </w:r>
+      <w:r>
+        <w:t xml:space="preserve"> de traitement très rapide </w:t>
+      </w:r>
+      <w:r>
+        <w:t>(moins d’un dixième de seconde</w:t>
+      </w:r>
+      <w:r>
+        <w:t> !)</w:t>
+      </w:r>
+    </w:p>
+    <w:p>
+      <w:pPr>
+        <w:rPr>
+          <w:rFonts w:ascii="Consolas" w:hAnsi="Consolas"/>
+        </w:rPr>
+      </w:pPr>
+      <w:r>
+        <w:rPr>
+          <w:rFonts w:ascii="Consolas" w:hAnsi="Consolas"/>
+          <w:noProof/>
+          <w:lang w:eastAsia="fr-FR"/>
+        </w:rPr>
+        <w:drawing>
+          <wp:inline distT="0" distB="0" distL="0" distR="0">
+            <wp:extent cx="7229475" cy="923925"/>
+            <wp:effectExtent l="0" t="0" r="9525" b="9525"/>
+            <wp:docPr id="12" name="Image 12"/>
+            <wp:cNvGraphicFramePr>
+              <a:graphicFrameLocks xmlns:a="http://schemas.openxmlformats.org/drawingml/2006/main" noChangeAspect="1"/>
+            </wp:cNvGraphicFramePr>
+            <a:graphic xmlns:a="http://schemas.openxmlformats.org/drawingml/2006/main">
+              <a:graphicData uri="http://schemas.openxmlformats.org/drawingml/2006/picture">
+                <pic:pic xmlns:pic="http://schemas.openxmlformats.org/drawingml/2006/picture">
+                  <pic:nvPicPr>
+                    <pic:cNvPr id="0" name="Picture 8"/>
+                    <pic:cNvPicPr>
+                      <a:picLocks noChangeAspect="1" noChangeArrowheads="1"/>
+                    </pic:cNvPicPr>
+                  </pic:nvPicPr>
+                  <pic:blipFill>
+                    <a:blip r:embed="rId7">
+                      <a:extLst>
+                        <a:ext uri="{28A0092B-C50C-407E-A947-70E740481C1C}">
+                          <a14:useLocalDpi xmlns:a14="http://schemas.microsoft.com/office/drawing/2010/main" val="0"/>
+                        </a:ext>
+                      </a:extLst>
+                    </a:blip>
+                    <a:srcRect/>
+                    <a:stretch>
+                      <a:fillRect/>
+                    </a:stretch>
+                  </pic:blipFill>
+                  <pic:spPr bwMode="auto">
+                    <a:xfrm>
+                      <a:off x="0" y="0"/>
+                      <a:ext cx="7229475" cy="923925"/>
+                    </a:xfrm>
+                    <a:prstGeom prst="rect">
+                      <a:avLst/>
+                    </a:prstGeom>
+                    <a:noFill/>
+                    <a:ln>
+                      <a:noFill/>
+                    </a:ln>
+                  </pic:spPr>
+                </pic:pic>
+              </a:graphicData>
+            </a:graphic>
+          </wp:inline>
+        </w:drawing>
+      </w:r>
+    </w:p>
+    <w:p/>
+    <w:p>
+      <w:pPr>
+        <w:pStyle w:val="Titre1"/>
+      </w:pPr>
+      <w:r>
+        <w:rPr>
+          <w:b/>
+          <w:u w:val="single"/>
+        </w:rPr>
+        <w:t>Knapsack</w:t>
+      </w:r>
+      <w:r>
+        <w:rPr>
+          <w:b/>
+          <w:u w:val="single"/>
+        </w:rPr>
+        <w:t xml:space="preserve">01 </w:t>
+      </w:r>
+      <w:r>
+        <w:rPr>
+          <w:b/>
+          <w:u w:val="single"/>
+        </w:rPr>
+        <w:t>- m</w:t>
+      </w:r>
+      <w:r>
+        <w:rPr>
+          <w:b/>
+          <w:u w:val="single"/>
+        </w:rPr>
+        <w:t>éthode avec « algorithme dynamique »</w:t>
+      </w:r>
+      <w:r>
+        <w:t> :</w:t>
+      </w:r>
+    </w:p>
+    <w:p/>
+    <w:p>
+      <w:r>
+        <w:t>Cette méthode utilise la récursivité pour tester l’ensemble des combinaisons possible</w:t>
+      </w:r>
+      <w:r>
+        <w:t>.</w:t>
+      </w:r>
+    </w:p>
+    <w:p>
+      <w:r>
+        <w:t>Tout d’</w:t>
+      </w:r>
+      <w:proofErr w:type="spellStart"/>
+      <w:r>
+        <w:t>abort</w:t>
+      </w:r>
+      <w:proofErr w:type="spellEnd"/>
+      <w:r>
+        <w:t xml:space="preserve"> créer un tableau de dimension [INVESTISSEMENT_</w:t>
+      </w:r>
+      <w:proofErr w:type="gramStart"/>
+      <w:r>
+        <w:t>MAX][</w:t>
+      </w:r>
+      <w:proofErr w:type="gramEnd"/>
+      <w:r>
+        <w:t>NOMBRE_ACTIONS]</w:t>
+      </w:r>
+    </w:p>
+    <w:p/>
     <w:sectPr>
       <w:pgSz w:w="16838" w:h="11906" w:orient="landscape"/>
       <w:pgMar w:top="1417" w:right="1417" w:bottom="1417" w:left="1417" w:header="708" w:footer="708" w:gutter="0"/>
@@ -6520,8 +6784,100 @@
       </w:rPr>
     </w:lvl>
   </w:abstractNum>
+  <w:abstractNum w:abstractNumId="1" w15:restartNumberingAfterBreak="0">
+    <w:nsid w:val="7D0335CB"/>
+    <w:multiLevelType w:val="hybridMultilevel"/>
+    <w:tmpl w:val="5D32DF0C"/>
+    <w:lvl w:ilvl="0" w:tplc="040C0011">
+      <w:start w:val="1"/>
+      <w:numFmt w:val="decimal"/>
+      <w:lvlText w:val="%1)"/>
+      <w:lvlJc w:val="left"/>
+      <w:pPr>
+        <w:ind w:left="720" w:hanging="360"/>
+      </w:pPr>
+      <w:rPr>
+        <w:rFonts w:hint="default"/>
+      </w:rPr>
+    </w:lvl>
+    <w:lvl w:ilvl="1" w:tplc="040C0019" w:tentative="1">
+      <w:start w:val="1"/>
+      <w:numFmt w:val="lowerLetter"/>
+      <w:lvlText w:val="%2."/>
+      <w:lvlJc w:val="left"/>
+      <w:pPr>
+        <w:ind w:left="1440" w:hanging="360"/>
+      </w:pPr>
+    </w:lvl>
+    <w:lvl w:ilvl="2" w:tplc="040C001B" w:tentative="1">
+      <w:start w:val="1"/>
+      <w:numFmt w:val="lowerRoman"/>
+      <w:lvlText w:val="%3."/>
+      <w:lvlJc w:val="right"/>
+      <w:pPr>
+        <w:ind w:left="2160" w:hanging="180"/>
+      </w:pPr>
+    </w:lvl>
+    <w:lvl w:ilvl="3" w:tplc="040C000F" w:tentative="1">
+      <w:start w:val="1"/>
+      <w:numFmt w:val="decimal"/>
+      <w:lvlText w:val="%4."/>
+      <w:lvlJc w:val="left"/>
+      <w:pPr>
+        <w:ind w:left="2880" w:hanging="360"/>
+      </w:pPr>
+    </w:lvl>
+    <w:lvl w:ilvl="4" w:tplc="040C0019" w:tentative="1">
+      <w:start w:val="1"/>
+      <w:numFmt w:val="lowerLetter"/>
+      <w:lvlText w:val="%5."/>
+      <w:lvlJc w:val="left"/>
+      <w:pPr>
+        <w:ind w:left="3600" w:hanging="360"/>
+      </w:pPr>
+    </w:lvl>
+    <w:lvl w:ilvl="5" w:tplc="040C001B" w:tentative="1">
+      <w:start w:val="1"/>
+      <w:numFmt w:val="lowerRoman"/>
+      <w:lvlText w:val="%6."/>
+      <w:lvlJc w:val="right"/>
+      <w:pPr>
+        <w:ind w:left="4320" w:hanging="180"/>
+      </w:pPr>
+    </w:lvl>
+    <w:lvl w:ilvl="6" w:tplc="040C000F" w:tentative="1">
+      <w:start w:val="1"/>
+      <w:numFmt w:val="decimal"/>
+      <w:lvlText w:val="%7."/>
+      <w:lvlJc w:val="left"/>
+      <w:pPr>
+        <w:ind w:left="5040" w:hanging="360"/>
+      </w:pPr>
+    </w:lvl>
+    <w:lvl w:ilvl="7" w:tplc="040C0019" w:tentative="1">
+      <w:start w:val="1"/>
+      <w:numFmt w:val="lowerLetter"/>
+      <w:lvlText w:val="%8."/>
+      <w:lvlJc w:val="left"/>
+      <w:pPr>
+        <w:ind w:left="5760" w:hanging="360"/>
+      </w:pPr>
+    </w:lvl>
+    <w:lvl w:ilvl="8" w:tplc="040C001B" w:tentative="1">
+      <w:start w:val="1"/>
+      <w:numFmt w:val="lowerRoman"/>
+      <w:lvlText w:val="%9."/>
+      <w:lvlJc w:val="right"/>
+      <w:pPr>
+        <w:ind w:left="6480" w:hanging="180"/>
+      </w:pPr>
+    </w:lvl>
+  </w:abstractNum>
   <w:num w:numId="1">
     <w:abstractNumId w:val="0"/>
+  </w:num>
+  <w:num w:numId="2">
+    <w:abstractNumId w:val="1"/>
   </w:num>
 </w:numbering>
 </file>
@@ -6920,6 +7276,49 @@
     <w:name w:val="Normal"/>
     <w:qFormat/>
   </w:style>
+  <w:style w:type="paragraph" w:styleId="Titre1">
+    <w:name w:val="heading 1"/>
+    <w:basedOn w:val="Normal"/>
+    <w:next w:val="Normal"/>
+    <w:link w:val="Titre1Car"/>
+    <w:uiPriority w:val="9"/>
+    <w:qFormat/>
+    <w:rsid w:val="00A93D0A"/>
+    <w:pPr>
+      <w:keepNext/>
+      <w:keepLines/>
+      <w:spacing w:before="240" w:after="0"/>
+      <w:outlineLvl w:val="0"/>
+    </w:pPr>
+    <w:rPr>
+      <w:rFonts w:asciiTheme="majorHAnsi" w:eastAsiaTheme="majorEastAsia" w:hAnsiTheme="majorHAnsi" w:cstheme="majorBidi"/>
+      <w:color w:val="2E74B5" w:themeColor="accent1" w:themeShade="BF"/>
+      <w:sz w:val="32"/>
+      <w:szCs w:val="32"/>
+    </w:rPr>
+  </w:style>
+  <w:style w:type="paragraph" w:styleId="Titre2">
+    <w:name w:val="heading 2"/>
+    <w:basedOn w:val="Normal"/>
+    <w:next w:val="Normal"/>
+    <w:link w:val="Titre2Car"/>
+    <w:uiPriority w:val="9"/>
+    <w:unhideWhenUsed/>
+    <w:qFormat/>
+    <w:rsid w:val="00A93D0A"/>
+    <w:pPr>
+      <w:keepNext/>
+      <w:keepLines/>
+      <w:spacing w:before="40" w:after="0"/>
+      <w:outlineLvl w:val="1"/>
+    </w:pPr>
+    <w:rPr>
+      <w:rFonts w:asciiTheme="majorHAnsi" w:eastAsiaTheme="majorEastAsia" w:hAnsiTheme="majorHAnsi" w:cstheme="majorBidi"/>
+      <w:color w:val="2E74B5" w:themeColor="accent1" w:themeShade="BF"/>
+      <w:sz w:val="26"/>
+      <w:szCs w:val="26"/>
+    </w:rPr>
+  </w:style>
   <w:style w:type="character" w:default="1" w:styleId="Policepardfaut">
     <w:name w:val="Default Paragraph Font"/>
     <w:uiPriority w:val="1"/>
@@ -6957,6 +7356,41 @@
       <w:ind w:left="720"/>
       <w:contextualSpacing/>
     </w:pPr>
+  </w:style>
+  <w:style w:type="paragraph" w:styleId="Sansinterligne">
+    <w:name w:val="No Spacing"/>
+    <w:uiPriority w:val="1"/>
+    <w:qFormat/>
+    <w:rsid w:val="00A93D0A"/>
+    <w:pPr>
+      <w:spacing w:after="0" w:line="240" w:lineRule="auto"/>
+    </w:pPr>
+  </w:style>
+  <w:style w:type="character" w:customStyle="1" w:styleId="Titre1Car">
+    <w:name w:val="Titre 1 Car"/>
+    <w:basedOn w:val="Policepardfaut"/>
+    <w:link w:val="Titre1"/>
+    <w:uiPriority w:val="9"/>
+    <w:rsid w:val="00A93D0A"/>
+    <w:rPr>
+      <w:rFonts w:asciiTheme="majorHAnsi" w:eastAsiaTheme="majorEastAsia" w:hAnsiTheme="majorHAnsi" w:cstheme="majorBidi"/>
+      <w:color w:val="2E74B5" w:themeColor="accent1" w:themeShade="BF"/>
+      <w:sz w:val="32"/>
+      <w:szCs w:val="32"/>
+    </w:rPr>
+  </w:style>
+  <w:style w:type="character" w:customStyle="1" w:styleId="Titre2Car">
+    <w:name w:val="Titre 2 Car"/>
+    <w:basedOn w:val="Policepardfaut"/>
+    <w:link w:val="Titre2"/>
+    <w:uiPriority w:val="9"/>
+    <w:rsid w:val="00A93D0A"/>
+    <w:rPr>
+      <w:rFonts w:asciiTheme="majorHAnsi" w:eastAsiaTheme="majorEastAsia" w:hAnsiTheme="majorHAnsi" w:cstheme="majorBidi"/>
+      <w:color w:val="2E74B5" w:themeColor="accent1" w:themeShade="BF"/>
+      <w:sz w:val="26"/>
+      <w:szCs w:val="26"/>
+    </w:rPr>
   </w:style>
 </w:styles>
 </file>
@@ -7227,7 +7661,7 @@
 </file>
 
 <file path=customXml/itemProps1.xml><?xml version="1.0" encoding="utf-8"?>
-<ds:datastoreItem xmlns:ds="http://schemas.openxmlformats.org/officeDocument/2006/customXml" ds:itemID="{D0C7267A-5C70-4AA2-A503-0875465E6785}">
+<ds:datastoreItem xmlns:ds="http://schemas.openxmlformats.org/officeDocument/2006/customXml" ds:itemID="{FF31AC8B-67E4-4F63-8254-0714BACBDBA6}">
   <ds:schemaRefs>
     <ds:schemaRef ds:uri="http://schemas.openxmlformats.org/officeDocument/2006/bibliography"/>
   </ds:schemaRefs>

--- a/Bruteforce.docx
+++ b/Bruteforce.docx
@@ -2741,3017 +2741,6 @@
       </w:r>
     </w:p>
     <w:p>
-      <w:r>
-        <w:rPr>
-          <w:b/>
-          <w:u w:val="single"/>
-        </w:rPr>
-        <w:lastRenderedPageBreak/>
-        <w:t>Optimisation</w:t>
-      </w:r>
-      <w:r>
-        <w:t> :</w:t>
-      </w:r>
-    </w:p>
-    <w:p>
-      <w:pPr>
-        <w:rPr>
-          <w:rFonts w:cstheme="minorHAnsi"/>
-        </w:rPr>
-      </w:pPr>
-      <w:r>
-        <w:rPr>
-          <w:rFonts w:cstheme="minorHAnsi"/>
-        </w:rPr>
-        <w:t>Le montant maximum étant de 500€, si j’essaye de m’approcher de ces 500€ en achetant que les plus petites actions (petite = les moins cher), cela signifie que n’importe quels autres achats (avec des actions qui seront donc forcément plus cher) seront obligatoirement supérieurs à 500€.</w:t>
-      </w:r>
-    </w:p>
-    <w:p>
-      <w:pPr>
-        <w:rPr>
-          <w:rFonts w:ascii="Times New Roman" w:hAnsi="Times New Roman" w:cs="Times New Roman"/>
-        </w:rPr>
-      </w:pPr>
-    </w:p>
-    <w:tbl>
-      <w:tblPr>
-        <w:tblW w:w="5740" w:type="dxa"/>
-        <w:jc w:val="center"/>
-        <w:tblCellMar>
-          <w:left w:w="70" w:type="dxa"/>
-          <w:right w:w="70" w:type="dxa"/>
-        </w:tblCellMar>
-        <w:tblLook w:val="04A0" w:firstRow="1" w:lastRow="0" w:firstColumn="1" w:lastColumn="0" w:noHBand="0" w:noVBand="1"/>
-      </w:tblPr>
-      <w:tblGrid>
-        <w:gridCol w:w="1124"/>
-        <w:gridCol w:w="2456"/>
-        <w:gridCol w:w="2160"/>
-      </w:tblGrid>
-      <w:tr>
-        <w:trPr>
-          <w:trHeight w:val="315"/>
-          <w:jc w:val="center"/>
-        </w:trPr>
-        <w:tc>
-          <w:tcPr>
-            <w:tcW w:w="1124" w:type="dxa"/>
-            <w:tcBorders>
-              <w:top w:val="single" w:sz="8" w:space="0" w:color="auto"/>
-              <w:left w:val="single" w:sz="8" w:space="0" w:color="auto"/>
-              <w:bottom w:val="single" w:sz="8" w:space="0" w:color="auto"/>
-              <w:right w:val="single" w:sz="4" w:space="0" w:color="auto"/>
-            </w:tcBorders>
-            <w:shd w:val="clear" w:color="auto" w:fill="auto"/>
-            <w:noWrap/>
-            <w:vAlign w:val="bottom"/>
-            <w:hideMark/>
-          </w:tcPr>
-          <w:p>
-            <w:pPr>
-              <w:spacing w:after="0" w:line="240" w:lineRule="auto"/>
-              <w:jc w:val="center"/>
-              <w:rPr>
-                <w:rFonts w:eastAsia="Times New Roman" w:cstheme="minorHAnsi"/>
-                <w:b/>
-                <w:bCs/>
-                <w:lang w:eastAsia="fr-FR"/>
-              </w:rPr>
-            </w:pPr>
-            <w:r>
-              <w:rPr>
-                <w:rFonts w:eastAsia="Times New Roman" w:cstheme="minorHAnsi"/>
-                <w:b/>
-                <w:bCs/>
-                <w:lang w:eastAsia="fr-FR"/>
-              </w:rPr>
-              <w:t>Actions #</w:t>
-            </w:r>
-          </w:p>
-        </w:tc>
-        <w:tc>
-          <w:tcPr>
-            <w:tcW w:w="2456" w:type="dxa"/>
-            <w:tcBorders>
-              <w:top w:val="single" w:sz="8" w:space="0" w:color="auto"/>
-              <w:left w:val="nil"/>
-              <w:bottom w:val="single" w:sz="8" w:space="0" w:color="auto"/>
-              <w:right w:val="single" w:sz="4" w:space="0" w:color="auto"/>
-            </w:tcBorders>
-            <w:shd w:val="clear" w:color="auto" w:fill="auto"/>
-            <w:noWrap/>
-            <w:vAlign w:val="bottom"/>
-            <w:hideMark/>
-          </w:tcPr>
-          <w:p>
-            <w:pPr>
-              <w:spacing w:after="0" w:line="240" w:lineRule="auto"/>
-              <w:jc w:val="center"/>
-              <w:rPr>
-                <w:rFonts w:eastAsia="Times New Roman" w:cstheme="minorHAnsi"/>
-                <w:b/>
-                <w:bCs/>
-                <w:lang w:eastAsia="fr-FR"/>
-              </w:rPr>
-            </w:pPr>
-            <w:r>
-              <w:rPr>
-                <w:rFonts w:eastAsia="Times New Roman" w:cstheme="minorHAnsi"/>
-                <w:b/>
-                <w:bCs/>
-                <w:lang w:eastAsia="fr-FR"/>
-              </w:rPr>
-              <w:t>Coût par action</w:t>
-            </w:r>
-          </w:p>
-        </w:tc>
-        <w:tc>
-          <w:tcPr>
-            <w:tcW w:w="2160" w:type="dxa"/>
-            <w:tcBorders>
-              <w:top w:val="single" w:sz="8" w:space="0" w:color="auto"/>
-              <w:left w:val="nil"/>
-              <w:bottom w:val="single" w:sz="8" w:space="0" w:color="auto"/>
-              <w:right w:val="single" w:sz="8" w:space="0" w:color="auto"/>
-            </w:tcBorders>
-            <w:shd w:val="clear" w:color="auto" w:fill="auto"/>
-            <w:noWrap/>
-            <w:vAlign w:val="bottom"/>
-            <w:hideMark/>
-          </w:tcPr>
-          <w:p>
-            <w:pPr>
-              <w:spacing w:after="0" w:line="240" w:lineRule="auto"/>
-              <w:jc w:val="center"/>
-              <w:rPr>
-                <w:rFonts w:eastAsia="Times New Roman" w:cstheme="minorHAnsi"/>
-                <w:b/>
-                <w:bCs/>
-                <w:lang w:eastAsia="fr-FR"/>
-              </w:rPr>
-            </w:pPr>
-            <w:r>
-              <w:rPr>
-                <w:rFonts w:eastAsia="Times New Roman" w:cstheme="minorHAnsi"/>
-                <w:b/>
-                <w:bCs/>
-                <w:lang w:eastAsia="fr-FR"/>
-              </w:rPr>
-              <w:t>Bénéfice (après 2 ans)</w:t>
-            </w:r>
-          </w:p>
-        </w:tc>
-      </w:tr>
-      <w:tr>
-        <w:trPr>
-          <w:trHeight w:val="300"/>
-          <w:jc w:val="center"/>
-        </w:trPr>
-        <w:tc>
-          <w:tcPr>
-            <w:tcW w:w="1124" w:type="dxa"/>
-            <w:tcBorders>
-              <w:top w:val="nil"/>
-              <w:left w:val="single" w:sz="8" w:space="0" w:color="auto"/>
-              <w:bottom w:val="nil"/>
-              <w:right w:val="nil"/>
-            </w:tcBorders>
-            <w:shd w:val="clear" w:color="auto" w:fill="auto"/>
-            <w:noWrap/>
-            <w:vAlign w:val="bottom"/>
-            <w:hideMark/>
-          </w:tcPr>
-          <w:p>
-            <w:pPr>
-              <w:spacing w:after="0" w:line="240" w:lineRule="auto"/>
-              <w:rPr>
-                <w:rFonts w:eastAsia="Times New Roman" w:cstheme="minorHAnsi"/>
-                <w:lang w:eastAsia="fr-FR"/>
-              </w:rPr>
-            </w:pPr>
-            <w:r>
-              <w:rPr>
-                <w:rFonts w:eastAsia="Times New Roman" w:cstheme="minorHAnsi"/>
-                <w:lang w:eastAsia="fr-FR"/>
-              </w:rPr>
-              <w:t>Action-20</w:t>
-            </w:r>
-          </w:p>
-        </w:tc>
-        <w:tc>
-          <w:tcPr>
-            <w:tcW w:w="2456" w:type="dxa"/>
-            <w:tcBorders>
-              <w:top w:val="nil"/>
-              <w:left w:val="nil"/>
-              <w:bottom w:val="nil"/>
-              <w:right w:val="nil"/>
-            </w:tcBorders>
-            <w:shd w:val="clear" w:color="auto" w:fill="auto"/>
-            <w:noWrap/>
-            <w:vAlign w:val="bottom"/>
-            <w:hideMark/>
-          </w:tcPr>
-          <w:p>
-            <w:pPr>
-              <w:spacing w:after="0" w:line="240" w:lineRule="auto"/>
-              <w:jc w:val="center"/>
-              <w:rPr>
-                <w:rFonts w:eastAsia="Times New Roman" w:cstheme="minorHAnsi"/>
-                <w:lang w:eastAsia="fr-FR"/>
-              </w:rPr>
-            </w:pPr>
-            <w:r>
-              <w:rPr>
-                <w:rFonts w:eastAsia="Times New Roman" w:cstheme="minorHAnsi"/>
-                <w:lang w:eastAsia="fr-FR"/>
-              </w:rPr>
-              <w:t>114 €</w:t>
-            </w:r>
-          </w:p>
-        </w:tc>
-        <w:tc>
-          <w:tcPr>
-            <w:tcW w:w="2160" w:type="dxa"/>
-            <w:tcBorders>
-              <w:top w:val="nil"/>
-              <w:left w:val="nil"/>
-              <w:bottom w:val="nil"/>
-              <w:right w:val="single" w:sz="8" w:space="0" w:color="auto"/>
-            </w:tcBorders>
-            <w:shd w:val="clear" w:color="auto" w:fill="auto"/>
-            <w:noWrap/>
-            <w:vAlign w:val="bottom"/>
-            <w:hideMark/>
-          </w:tcPr>
-          <w:p>
-            <w:pPr>
-              <w:spacing w:after="0" w:line="240" w:lineRule="auto"/>
-              <w:jc w:val="center"/>
-              <w:rPr>
-                <w:rFonts w:eastAsia="Times New Roman" w:cstheme="minorHAnsi"/>
-                <w:lang w:eastAsia="fr-FR"/>
-              </w:rPr>
-            </w:pPr>
-            <w:r>
-              <w:rPr>
-                <w:rFonts w:eastAsia="Times New Roman" w:cstheme="minorHAnsi"/>
-                <w:lang w:eastAsia="fr-FR"/>
-              </w:rPr>
-              <w:t>18%</w:t>
-            </w:r>
-          </w:p>
-        </w:tc>
-      </w:tr>
-      <w:tr>
-        <w:trPr>
-          <w:trHeight w:val="300"/>
-          <w:jc w:val="center"/>
-        </w:trPr>
-        <w:tc>
-          <w:tcPr>
-            <w:tcW w:w="1124" w:type="dxa"/>
-            <w:tcBorders>
-              <w:top w:val="nil"/>
-              <w:left w:val="single" w:sz="8" w:space="0" w:color="auto"/>
-              <w:bottom w:val="nil"/>
-              <w:right w:val="nil"/>
-            </w:tcBorders>
-            <w:shd w:val="clear" w:color="auto" w:fill="auto"/>
-            <w:noWrap/>
-            <w:vAlign w:val="bottom"/>
-            <w:hideMark/>
-          </w:tcPr>
-          <w:p>
-            <w:pPr>
-              <w:spacing w:after="0" w:line="240" w:lineRule="auto"/>
-              <w:rPr>
-                <w:rFonts w:eastAsia="Times New Roman" w:cstheme="minorHAnsi"/>
-                <w:lang w:eastAsia="fr-FR"/>
-              </w:rPr>
-            </w:pPr>
-            <w:r>
-              <w:rPr>
-                <w:rFonts w:eastAsia="Times New Roman" w:cstheme="minorHAnsi"/>
-                <w:lang w:eastAsia="fr-FR"/>
-              </w:rPr>
-              <w:t>Action-12</w:t>
-            </w:r>
-          </w:p>
-        </w:tc>
-        <w:tc>
-          <w:tcPr>
-            <w:tcW w:w="2456" w:type="dxa"/>
-            <w:tcBorders>
-              <w:top w:val="nil"/>
-              <w:left w:val="nil"/>
-              <w:bottom w:val="nil"/>
-              <w:right w:val="nil"/>
-            </w:tcBorders>
-            <w:shd w:val="clear" w:color="auto" w:fill="auto"/>
-            <w:noWrap/>
-            <w:vAlign w:val="bottom"/>
-            <w:hideMark/>
-          </w:tcPr>
-          <w:p>
-            <w:pPr>
-              <w:spacing w:after="0" w:line="240" w:lineRule="auto"/>
-              <w:jc w:val="center"/>
-              <w:rPr>
-                <w:rFonts w:eastAsia="Times New Roman" w:cstheme="minorHAnsi"/>
-                <w:lang w:eastAsia="fr-FR"/>
-              </w:rPr>
-            </w:pPr>
-            <w:r>
-              <w:rPr>
-                <w:rFonts w:eastAsia="Times New Roman" w:cstheme="minorHAnsi"/>
-                <w:lang w:eastAsia="fr-FR"/>
-              </w:rPr>
-              <w:t>110 €</w:t>
-            </w:r>
-          </w:p>
-        </w:tc>
-        <w:tc>
-          <w:tcPr>
-            <w:tcW w:w="2160" w:type="dxa"/>
-            <w:tcBorders>
-              <w:top w:val="nil"/>
-              <w:left w:val="nil"/>
-              <w:bottom w:val="nil"/>
-              <w:right w:val="single" w:sz="8" w:space="0" w:color="auto"/>
-            </w:tcBorders>
-            <w:shd w:val="clear" w:color="auto" w:fill="auto"/>
-            <w:noWrap/>
-            <w:vAlign w:val="bottom"/>
-            <w:hideMark/>
-          </w:tcPr>
-          <w:p>
-            <w:pPr>
-              <w:spacing w:after="0" w:line="240" w:lineRule="auto"/>
-              <w:jc w:val="center"/>
-              <w:rPr>
-                <w:rFonts w:eastAsia="Times New Roman" w:cstheme="minorHAnsi"/>
-                <w:lang w:eastAsia="fr-FR"/>
-              </w:rPr>
-            </w:pPr>
-            <w:r>
-              <w:rPr>
-                <w:rFonts w:eastAsia="Times New Roman" w:cstheme="minorHAnsi"/>
-                <w:lang w:eastAsia="fr-FR"/>
-              </w:rPr>
-              <w:t>9%</w:t>
-            </w:r>
-          </w:p>
-        </w:tc>
-      </w:tr>
-      <w:tr>
-        <w:trPr>
-          <w:trHeight w:val="300"/>
-          <w:jc w:val="center"/>
-        </w:trPr>
-        <w:tc>
-          <w:tcPr>
-            <w:tcW w:w="1124" w:type="dxa"/>
-            <w:tcBorders>
-              <w:top w:val="nil"/>
-              <w:left w:val="single" w:sz="8" w:space="0" w:color="auto"/>
-              <w:bottom w:val="nil"/>
-              <w:right w:val="nil"/>
-            </w:tcBorders>
-            <w:shd w:val="clear" w:color="auto" w:fill="auto"/>
-            <w:noWrap/>
-            <w:vAlign w:val="bottom"/>
-            <w:hideMark/>
-          </w:tcPr>
-          <w:p>
-            <w:pPr>
-              <w:spacing w:after="0" w:line="240" w:lineRule="auto"/>
-              <w:rPr>
-                <w:rFonts w:eastAsia="Times New Roman" w:cstheme="minorHAnsi"/>
-                <w:lang w:eastAsia="fr-FR"/>
-              </w:rPr>
-            </w:pPr>
-            <w:r>
-              <w:rPr>
-                <w:rFonts w:eastAsia="Times New Roman" w:cstheme="minorHAnsi"/>
-                <w:lang w:eastAsia="fr-FR"/>
-              </w:rPr>
-              <w:t>Action-6</w:t>
-            </w:r>
-          </w:p>
-        </w:tc>
-        <w:tc>
-          <w:tcPr>
-            <w:tcW w:w="2456" w:type="dxa"/>
-            <w:tcBorders>
-              <w:top w:val="nil"/>
-              <w:left w:val="nil"/>
-              <w:bottom w:val="nil"/>
-              <w:right w:val="nil"/>
-            </w:tcBorders>
-            <w:shd w:val="clear" w:color="auto" w:fill="auto"/>
-            <w:noWrap/>
-            <w:vAlign w:val="bottom"/>
-            <w:hideMark/>
-          </w:tcPr>
-          <w:p>
-            <w:pPr>
-              <w:spacing w:after="0" w:line="240" w:lineRule="auto"/>
-              <w:jc w:val="center"/>
-              <w:rPr>
-                <w:rFonts w:eastAsia="Times New Roman" w:cstheme="minorHAnsi"/>
-                <w:lang w:eastAsia="fr-FR"/>
-              </w:rPr>
-            </w:pPr>
-            <w:r>
-              <w:rPr>
-                <w:rFonts w:eastAsia="Times New Roman" w:cstheme="minorHAnsi"/>
-                <w:lang w:eastAsia="fr-FR"/>
-              </w:rPr>
-              <w:t>80 €</w:t>
-            </w:r>
-          </w:p>
-        </w:tc>
-        <w:tc>
-          <w:tcPr>
-            <w:tcW w:w="2160" w:type="dxa"/>
-            <w:tcBorders>
-              <w:top w:val="nil"/>
-              <w:left w:val="nil"/>
-              <w:bottom w:val="nil"/>
-              <w:right w:val="single" w:sz="8" w:space="0" w:color="auto"/>
-            </w:tcBorders>
-            <w:shd w:val="clear" w:color="auto" w:fill="auto"/>
-            <w:noWrap/>
-            <w:vAlign w:val="bottom"/>
-            <w:hideMark/>
-          </w:tcPr>
-          <w:p>
-            <w:pPr>
-              <w:spacing w:after="0" w:line="240" w:lineRule="auto"/>
-              <w:jc w:val="center"/>
-              <w:rPr>
-                <w:rFonts w:eastAsia="Times New Roman" w:cstheme="minorHAnsi"/>
-                <w:lang w:eastAsia="fr-FR"/>
-              </w:rPr>
-            </w:pPr>
-            <w:r>
-              <w:rPr>
-                <w:rFonts w:eastAsia="Times New Roman" w:cstheme="minorHAnsi"/>
-                <w:lang w:eastAsia="fr-FR"/>
-              </w:rPr>
-              <w:t>25%</w:t>
-            </w:r>
-          </w:p>
-        </w:tc>
-      </w:tr>
-      <w:tr>
-        <w:trPr>
-          <w:trHeight w:val="300"/>
-          <w:jc w:val="center"/>
-        </w:trPr>
-        <w:tc>
-          <w:tcPr>
-            <w:tcW w:w="1124" w:type="dxa"/>
-            <w:tcBorders>
-              <w:top w:val="nil"/>
-              <w:left w:val="single" w:sz="8" w:space="0" w:color="auto"/>
-              <w:bottom w:val="nil"/>
-              <w:right w:val="nil"/>
-            </w:tcBorders>
-            <w:shd w:val="clear" w:color="auto" w:fill="auto"/>
-            <w:noWrap/>
-            <w:vAlign w:val="bottom"/>
-            <w:hideMark/>
-          </w:tcPr>
-          <w:p>
-            <w:pPr>
-              <w:spacing w:after="0" w:line="240" w:lineRule="auto"/>
-              <w:rPr>
-                <w:rFonts w:eastAsia="Times New Roman" w:cstheme="minorHAnsi"/>
-                <w:lang w:eastAsia="fr-FR"/>
-              </w:rPr>
-            </w:pPr>
-            <w:r>
-              <w:rPr>
-                <w:rFonts w:eastAsia="Times New Roman" w:cstheme="minorHAnsi"/>
-                <w:lang w:eastAsia="fr-FR"/>
-              </w:rPr>
-              <w:t>Action-4</w:t>
-            </w:r>
-          </w:p>
-        </w:tc>
-        <w:tc>
-          <w:tcPr>
-            <w:tcW w:w="2456" w:type="dxa"/>
-            <w:tcBorders>
-              <w:top w:val="nil"/>
-              <w:left w:val="nil"/>
-              <w:bottom w:val="nil"/>
-              <w:right w:val="nil"/>
-            </w:tcBorders>
-            <w:shd w:val="clear" w:color="auto" w:fill="auto"/>
-            <w:noWrap/>
-            <w:vAlign w:val="bottom"/>
-            <w:hideMark/>
-          </w:tcPr>
-          <w:p>
-            <w:pPr>
-              <w:spacing w:after="0" w:line="240" w:lineRule="auto"/>
-              <w:jc w:val="center"/>
-              <w:rPr>
-                <w:rFonts w:eastAsia="Times New Roman" w:cstheme="minorHAnsi"/>
-                <w:lang w:eastAsia="fr-FR"/>
-              </w:rPr>
-            </w:pPr>
-            <w:r>
-              <w:rPr>
-                <w:rFonts w:eastAsia="Times New Roman" w:cstheme="minorHAnsi"/>
-                <w:lang w:eastAsia="fr-FR"/>
-              </w:rPr>
-              <w:t>70 €</w:t>
-            </w:r>
-          </w:p>
-        </w:tc>
-        <w:tc>
-          <w:tcPr>
-            <w:tcW w:w="2160" w:type="dxa"/>
-            <w:tcBorders>
-              <w:top w:val="nil"/>
-              <w:left w:val="nil"/>
-              <w:bottom w:val="nil"/>
-              <w:right w:val="single" w:sz="8" w:space="0" w:color="auto"/>
-            </w:tcBorders>
-            <w:shd w:val="clear" w:color="auto" w:fill="auto"/>
-            <w:noWrap/>
-            <w:vAlign w:val="bottom"/>
-            <w:hideMark/>
-          </w:tcPr>
-          <w:p>
-            <w:pPr>
-              <w:spacing w:after="0" w:line="240" w:lineRule="auto"/>
-              <w:jc w:val="center"/>
-              <w:rPr>
-                <w:rFonts w:eastAsia="Times New Roman" w:cstheme="minorHAnsi"/>
-                <w:lang w:eastAsia="fr-FR"/>
-              </w:rPr>
-            </w:pPr>
-            <w:r>
-              <w:rPr>
-                <w:rFonts w:eastAsia="Times New Roman" w:cstheme="minorHAnsi"/>
-                <w:lang w:eastAsia="fr-FR"/>
-              </w:rPr>
-              <w:t>20%</w:t>
-            </w:r>
-          </w:p>
-        </w:tc>
-      </w:tr>
-      <w:tr>
-        <w:trPr>
-          <w:trHeight w:val="300"/>
-          <w:jc w:val="center"/>
-        </w:trPr>
-        <w:tc>
-          <w:tcPr>
-            <w:tcW w:w="1124" w:type="dxa"/>
-            <w:tcBorders>
-              <w:top w:val="nil"/>
-              <w:left w:val="single" w:sz="8" w:space="0" w:color="auto"/>
-              <w:bottom w:val="nil"/>
-              <w:right w:val="nil"/>
-            </w:tcBorders>
-            <w:shd w:val="clear" w:color="auto" w:fill="auto"/>
-            <w:noWrap/>
-            <w:vAlign w:val="bottom"/>
-            <w:hideMark/>
-          </w:tcPr>
-          <w:p>
-            <w:pPr>
-              <w:spacing w:after="0" w:line="240" w:lineRule="auto"/>
-              <w:rPr>
-                <w:rFonts w:eastAsia="Times New Roman" w:cstheme="minorHAnsi"/>
-                <w:lang w:eastAsia="fr-FR"/>
-              </w:rPr>
-            </w:pPr>
-            <w:r>
-              <w:rPr>
-                <w:rFonts w:eastAsia="Times New Roman" w:cstheme="minorHAnsi"/>
-                <w:lang w:eastAsia="fr-FR"/>
-              </w:rPr>
-              <w:t>Action-5</w:t>
-            </w:r>
-          </w:p>
-        </w:tc>
-        <w:tc>
-          <w:tcPr>
-            <w:tcW w:w="2456" w:type="dxa"/>
-            <w:tcBorders>
-              <w:top w:val="nil"/>
-              <w:left w:val="nil"/>
-              <w:bottom w:val="nil"/>
-              <w:right w:val="nil"/>
-            </w:tcBorders>
-            <w:shd w:val="clear" w:color="auto" w:fill="auto"/>
-            <w:noWrap/>
-            <w:vAlign w:val="bottom"/>
-            <w:hideMark/>
-          </w:tcPr>
-          <w:p>
-            <w:pPr>
-              <w:spacing w:after="0" w:line="240" w:lineRule="auto"/>
-              <w:jc w:val="center"/>
-              <w:rPr>
-                <w:rFonts w:eastAsia="Times New Roman" w:cstheme="minorHAnsi"/>
-                <w:color w:val="0070C0"/>
-                <w:lang w:eastAsia="fr-FR"/>
-              </w:rPr>
-            </w:pPr>
-            <w:r>
-              <w:rPr>
-                <w:rFonts w:eastAsia="Times New Roman" w:cstheme="minorHAnsi"/>
-                <w:color w:val="0070C0"/>
-                <w:lang w:eastAsia="fr-FR"/>
-              </w:rPr>
-              <w:t>60 €</w:t>
-            </w:r>
-          </w:p>
-        </w:tc>
-        <w:tc>
-          <w:tcPr>
-            <w:tcW w:w="2160" w:type="dxa"/>
-            <w:tcBorders>
-              <w:top w:val="nil"/>
-              <w:left w:val="nil"/>
-              <w:bottom w:val="nil"/>
-              <w:right w:val="single" w:sz="8" w:space="0" w:color="auto"/>
-            </w:tcBorders>
-            <w:shd w:val="clear" w:color="auto" w:fill="auto"/>
-            <w:noWrap/>
-            <w:vAlign w:val="bottom"/>
-            <w:hideMark/>
-          </w:tcPr>
-          <w:p>
-            <w:pPr>
-              <w:spacing w:after="0" w:line="240" w:lineRule="auto"/>
-              <w:jc w:val="center"/>
-              <w:rPr>
-                <w:rFonts w:eastAsia="Times New Roman" w:cstheme="minorHAnsi"/>
-                <w:lang w:eastAsia="fr-FR"/>
-              </w:rPr>
-            </w:pPr>
-            <w:r>
-              <w:rPr>
-                <w:rFonts w:eastAsia="Times New Roman" w:cstheme="minorHAnsi"/>
-                <w:lang w:eastAsia="fr-FR"/>
-              </w:rPr>
-              <w:t>17%</w:t>
-            </w:r>
-          </w:p>
-        </w:tc>
-      </w:tr>
-      <w:tr>
-        <w:trPr>
-          <w:trHeight w:val="300"/>
-          <w:jc w:val="center"/>
-        </w:trPr>
-        <w:tc>
-          <w:tcPr>
-            <w:tcW w:w="1124" w:type="dxa"/>
-            <w:tcBorders>
-              <w:top w:val="nil"/>
-              <w:left w:val="single" w:sz="8" w:space="0" w:color="auto"/>
-              <w:bottom w:val="nil"/>
-              <w:right w:val="nil"/>
-            </w:tcBorders>
-            <w:shd w:val="clear" w:color="auto" w:fill="auto"/>
-            <w:noWrap/>
-            <w:vAlign w:val="bottom"/>
-            <w:hideMark/>
-          </w:tcPr>
-          <w:p>
-            <w:pPr>
-              <w:spacing w:after="0" w:line="240" w:lineRule="auto"/>
-              <w:rPr>
-                <w:rFonts w:eastAsia="Times New Roman" w:cstheme="minorHAnsi"/>
-                <w:lang w:eastAsia="fr-FR"/>
-              </w:rPr>
-            </w:pPr>
-            <w:r>
-              <w:rPr>
-                <w:rFonts w:eastAsia="Times New Roman" w:cstheme="minorHAnsi"/>
-                <w:lang w:eastAsia="fr-FR"/>
-              </w:rPr>
-              <w:t>Action-3</w:t>
-            </w:r>
-          </w:p>
-        </w:tc>
-        <w:tc>
-          <w:tcPr>
-            <w:tcW w:w="2456" w:type="dxa"/>
-            <w:tcBorders>
-              <w:top w:val="nil"/>
-              <w:left w:val="nil"/>
-              <w:bottom w:val="nil"/>
-              <w:right w:val="nil"/>
-            </w:tcBorders>
-            <w:shd w:val="clear" w:color="auto" w:fill="auto"/>
-            <w:noWrap/>
-            <w:vAlign w:val="bottom"/>
-            <w:hideMark/>
-          </w:tcPr>
-          <w:p>
-            <w:pPr>
-              <w:spacing w:after="0" w:line="240" w:lineRule="auto"/>
-              <w:jc w:val="center"/>
-              <w:rPr>
-                <w:rFonts w:eastAsia="Times New Roman" w:cstheme="minorHAnsi"/>
-                <w:color w:val="0070C0"/>
-                <w:lang w:eastAsia="fr-FR"/>
-              </w:rPr>
-            </w:pPr>
-            <w:r>
-              <w:rPr>
-                <w:rFonts w:eastAsia="Times New Roman" w:cstheme="minorHAnsi"/>
-                <w:color w:val="0070C0"/>
-                <w:lang w:eastAsia="fr-FR"/>
-              </w:rPr>
-              <w:t>50 €</w:t>
-            </w:r>
-          </w:p>
-        </w:tc>
-        <w:tc>
-          <w:tcPr>
-            <w:tcW w:w="2160" w:type="dxa"/>
-            <w:tcBorders>
-              <w:top w:val="nil"/>
-              <w:left w:val="nil"/>
-              <w:bottom w:val="nil"/>
-              <w:right w:val="single" w:sz="8" w:space="0" w:color="auto"/>
-            </w:tcBorders>
-            <w:shd w:val="clear" w:color="auto" w:fill="auto"/>
-            <w:noWrap/>
-            <w:vAlign w:val="bottom"/>
-            <w:hideMark/>
-          </w:tcPr>
-          <w:p>
-            <w:pPr>
-              <w:spacing w:after="0" w:line="240" w:lineRule="auto"/>
-              <w:jc w:val="center"/>
-              <w:rPr>
-                <w:rFonts w:eastAsia="Times New Roman" w:cstheme="minorHAnsi"/>
-                <w:lang w:eastAsia="fr-FR"/>
-              </w:rPr>
-            </w:pPr>
-            <w:r>
-              <w:rPr>
-                <w:rFonts w:eastAsia="Times New Roman" w:cstheme="minorHAnsi"/>
-                <w:lang w:eastAsia="fr-FR"/>
-              </w:rPr>
-              <w:t>15%</w:t>
-            </w:r>
-          </w:p>
-        </w:tc>
-      </w:tr>
-      <w:tr>
-        <w:trPr>
-          <w:trHeight w:val="300"/>
-          <w:jc w:val="center"/>
-        </w:trPr>
-        <w:tc>
-          <w:tcPr>
-            <w:tcW w:w="1124" w:type="dxa"/>
-            <w:tcBorders>
-              <w:top w:val="nil"/>
-              <w:left w:val="single" w:sz="8" w:space="0" w:color="auto"/>
-              <w:bottom w:val="nil"/>
-              <w:right w:val="nil"/>
-            </w:tcBorders>
-            <w:shd w:val="clear" w:color="auto" w:fill="auto"/>
-            <w:noWrap/>
-            <w:vAlign w:val="bottom"/>
-            <w:hideMark/>
-          </w:tcPr>
-          <w:p>
-            <w:pPr>
-              <w:spacing w:after="0" w:line="240" w:lineRule="auto"/>
-              <w:rPr>
-                <w:rFonts w:eastAsia="Times New Roman" w:cstheme="minorHAnsi"/>
-                <w:lang w:eastAsia="fr-FR"/>
-              </w:rPr>
-            </w:pPr>
-            <w:r>
-              <w:rPr>
-                <w:rFonts w:eastAsia="Times New Roman" w:cstheme="minorHAnsi"/>
-                <w:lang w:eastAsia="fr-FR"/>
-              </w:rPr>
-              <w:t>Action-9</w:t>
-            </w:r>
-          </w:p>
-        </w:tc>
-        <w:tc>
-          <w:tcPr>
-            <w:tcW w:w="2456" w:type="dxa"/>
-            <w:tcBorders>
-              <w:top w:val="nil"/>
-              <w:left w:val="nil"/>
-              <w:bottom w:val="nil"/>
-              <w:right w:val="nil"/>
-            </w:tcBorders>
-            <w:shd w:val="clear" w:color="auto" w:fill="auto"/>
-            <w:noWrap/>
-            <w:vAlign w:val="bottom"/>
-            <w:hideMark/>
-          </w:tcPr>
-          <w:p>
-            <w:pPr>
-              <w:spacing w:after="0" w:line="240" w:lineRule="auto"/>
-              <w:jc w:val="center"/>
-              <w:rPr>
-                <w:rFonts w:eastAsia="Times New Roman" w:cstheme="minorHAnsi"/>
-                <w:color w:val="0070C0"/>
-                <w:lang w:eastAsia="fr-FR"/>
-              </w:rPr>
-            </w:pPr>
-            <w:r>
-              <w:rPr>
-                <w:rFonts w:eastAsia="Times New Roman" w:cstheme="minorHAnsi"/>
-                <w:color w:val="0070C0"/>
-                <w:lang w:eastAsia="fr-FR"/>
-              </w:rPr>
-              <w:t>48 €</w:t>
-            </w:r>
-          </w:p>
-        </w:tc>
-        <w:tc>
-          <w:tcPr>
-            <w:tcW w:w="2160" w:type="dxa"/>
-            <w:tcBorders>
-              <w:top w:val="nil"/>
-              <w:left w:val="nil"/>
-              <w:bottom w:val="nil"/>
-              <w:right w:val="single" w:sz="8" w:space="0" w:color="auto"/>
-            </w:tcBorders>
-            <w:shd w:val="clear" w:color="auto" w:fill="auto"/>
-            <w:noWrap/>
-            <w:vAlign w:val="bottom"/>
-            <w:hideMark/>
-          </w:tcPr>
-          <w:p>
-            <w:pPr>
-              <w:spacing w:after="0" w:line="240" w:lineRule="auto"/>
-              <w:jc w:val="center"/>
-              <w:rPr>
-                <w:rFonts w:eastAsia="Times New Roman" w:cstheme="minorHAnsi"/>
-                <w:lang w:eastAsia="fr-FR"/>
-              </w:rPr>
-            </w:pPr>
-            <w:r>
-              <w:rPr>
-                <w:rFonts w:eastAsia="Times New Roman" w:cstheme="minorHAnsi"/>
-                <w:lang w:eastAsia="fr-FR"/>
-              </w:rPr>
-              <w:t>13%</w:t>
-            </w:r>
-          </w:p>
-        </w:tc>
-      </w:tr>
-      <w:tr>
-        <w:trPr>
-          <w:trHeight w:val="300"/>
-          <w:jc w:val="center"/>
-        </w:trPr>
-        <w:tc>
-          <w:tcPr>
-            <w:tcW w:w="1124" w:type="dxa"/>
-            <w:tcBorders>
-              <w:top w:val="nil"/>
-              <w:left w:val="single" w:sz="8" w:space="0" w:color="auto"/>
-              <w:bottom w:val="nil"/>
-              <w:right w:val="nil"/>
-            </w:tcBorders>
-            <w:shd w:val="clear" w:color="auto" w:fill="auto"/>
-            <w:noWrap/>
-            <w:vAlign w:val="bottom"/>
-            <w:hideMark/>
-          </w:tcPr>
-          <w:p>
-            <w:pPr>
-              <w:spacing w:after="0" w:line="240" w:lineRule="auto"/>
-              <w:rPr>
-                <w:rFonts w:eastAsia="Times New Roman" w:cstheme="minorHAnsi"/>
-                <w:lang w:eastAsia="fr-FR"/>
-              </w:rPr>
-            </w:pPr>
-            <w:r>
-              <w:rPr>
-                <w:rFonts w:eastAsia="Times New Roman" w:cstheme="minorHAnsi"/>
-                <w:lang w:eastAsia="fr-FR"/>
-              </w:rPr>
-              <w:t>Action-11</w:t>
-            </w:r>
-          </w:p>
-        </w:tc>
-        <w:tc>
-          <w:tcPr>
-            <w:tcW w:w="2456" w:type="dxa"/>
-            <w:tcBorders>
-              <w:top w:val="nil"/>
-              <w:left w:val="nil"/>
-              <w:bottom w:val="nil"/>
-              <w:right w:val="nil"/>
-            </w:tcBorders>
-            <w:shd w:val="clear" w:color="auto" w:fill="auto"/>
-            <w:noWrap/>
-            <w:vAlign w:val="bottom"/>
-            <w:hideMark/>
-          </w:tcPr>
-          <w:p>
-            <w:pPr>
-              <w:spacing w:after="0" w:line="240" w:lineRule="auto"/>
-              <w:jc w:val="center"/>
-              <w:rPr>
-                <w:rFonts w:eastAsia="Times New Roman" w:cstheme="minorHAnsi"/>
-                <w:color w:val="0070C0"/>
-                <w:lang w:eastAsia="fr-FR"/>
-              </w:rPr>
-            </w:pPr>
-            <w:r>
-              <w:rPr>
-                <w:rFonts w:eastAsia="Times New Roman" w:cstheme="minorHAnsi"/>
-                <w:color w:val="0070C0"/>
-                <w:lang w:eastAsia="fr-FR"/>
-              </w:rPr>
-              <w:t>42 €</w:t>
-            </w:r>
-          </w:p>
-        </w:tc>
-        <w:tc>
-          <w:tcPr>
-            <w:tcW w:w="2160" w:type="dxa"/>
-            <w:tcBorders>
-              <w:top w:val="nil"/>
-              <w:left w:val="nil"/>
-              <w:bottom w:val="nil"/>
-              <w:right w:val="single" w:sz="8" w:space="0" w:color="auto"/>
-            </w:tcBorders>
-            <w:shd w:val="clear" w:color="auto" w:fill="auto"/>
-            <w:noWrap/>
-            <w:vAlign w:val="bottom"/>
-            <w:hideMark/>
-          </w:tcPr>
-          <w:p>
-            <w:pPr>
-              <w:spacing w:after="0" w:line="240" w:lineRule="auto"/>
-              <w:jc w:val="center"/>
-              <w:rPr>
-                <w:rFonts w:eastAsia="Times New Roman" w:cstheme="minorHAnsi"/>
-                <w:lang w:eastAsia="fr-FR"/>
-              </w:rPr>
-            </w:pPr>
-            <w:r>
-              <w:rPr>
-                <w:rFonts w:eastAsia="Times New Roman" w:cstheme="minorHAnsi"/>
-                <w:lang w:eastAsia="fr-FR"/>
-              </w:rPr>
-              <w:t>17%</w:t>
-            </w:r>
-          </w:p>
-        </w:tc>
-      </w:tr>
-      <w:tr>
-        <w:trPr>
-          <w:trHeight w:val="300"/>
-          <w:jc w:val="center"/>
-        </w:trPr>
-        <w:tc>
-          <w:tcPr>
-            <w:tcW w:w="1124" w:type="dxa"/>
-            <w:tcBorders>
-              <w:top w:val="nil"/>
-              <w:left w:val="single" w:sz="8" w:space="0" w:color="auto"/>
-              <w:bottom w:val="nil"/>
-              <w:right w:val="nil"/>
-            </w:tcBorders>
-            <w:shd w:val="clear" w:color="auto" w:fill="auto"/>
-            <w:noWrap/>
-            <w:vAlign w:val="bottom"/>
-            <w:hideMark/>
-          </w:tcPr>
-          <w:p>
-            <w:pPr>
-              <w:spacing w:after="0" w:line="240" w:lineRule="auto"/>
-              <w:rPr>
-                <w:rFonts w:eastAsia="Times New Roman" w:cstheme="minorHAnsi"/>
-                <w:lang w:eastAsia="fr-FR"/>
-              </w:rPr>
-            </w:pPr>
-            <w:r>
-              <w:rPr>
-                <w:rFonts w:eastAsia="Times New Roman" w:cstheme="minorHAnsi"/>
-                <w:lang w:eastAsia="fr-FR"/>
-              </w:rPr>
-              <w:t>Action-13</w:t>
-            </w:r>
-          </w:p>
-        </w:tc>
-        <w:tc>
-          <w:tcPr>
-            <w:tcW w:w="2456" w:type="dxa"/>
-            <w:tcBorders>
-              <w:top w:val="nil"/>
-              <w:left w:val="nil"/>
-              <w:bottom w:val="nil"/>
-              <w:right w:val="nil"/>
-            </w:tcBorders>
-            <w:shd w:val="clear" w:color="auto" w:fill="auto"/>
-            <w:noWrap/>
-            <w:vAlign w:val="bottom"/>
-            <w:hideMark/>
-          </w:tcPr>
-          <w:p>
-            <w:pPr>
-              <w:spacing w:after="0" w:line="240" w:lineRule="auto"/>
-              <w:jc w:val="center"/>
-              <w:rPr>
-                <w:rFonts w:eastAsia="Times New Roman" w:cstheme="minorHAnsi"/>
-                <w:color w:val="0070C0"/>
-                <w:lang w:eastAsia="fr-FR"/>
-              </w:rPr>
-            </w:pPr>
-            <w:r>
-              <w:rPr>
-                <w:rFonts w:eastAsia="Times New Roman" w:cstheme="minorHAnsi"/>
-                <w:color w:val="0070C0"/>
-                <w:lang w:eastAsia="fr-FR"/>
-              </w:rPr>
-              <w:t>38 €</w:t>
-            </w:r>
-          </w:p>
-        </w:tc>
-        <w:tc>
-          <w:tcPr>
-            <w:tcW w:w="2160" w:type="dxa"/>
-            <w:tcBorders>
-              <w:top w:val="nil"/>
-              <w:left w:val="nil"/>
-              <w:bottom w:val="nil"/>
-              <w:right w:val="single" w:sz="8" w:space="0" w:color="auto"/>
-            </w:tcBorders>
-            <w:shd w:val="clear" w:color="auto" w:fill="auto"/>
-            <w:noWrap/>
-            <w:vAlign w:val="bottom"/>
-            <w:hideMark/>
-          </w:tcPr>
-          <w:p>
-            <w:pPr>
-              <w:spacing w:after="0" w:line="240" w:lineRule="auto"/>
-              <w:jc w:val="center"/>
-              <w:rPr>
-                <w:rFonts w:eastAsia="Times New Roman" w:cstheme="minorHAnsi"/>
-                <w:lang w:eastAsia="fr-FR"/>
-              </w:rPr>
-            </w:pPr>
-            <w:r>
-              <w:rPr>
-                <w:rFonts w:eastAsia="Times New Roman" w:cstheme="minorHAnsi"/>
-                <w:lang w:eastAsia="fr-FR"/>
-              </w:rPr>
-              <w:t>23%</w:t>
-            </w:r>
-          </w:p>
-        </w:tc>
-      </w:tr>
-      <w:tr>
-        <w:trPr>
-          <w:trHeight w:val="300"/>
-          <w:jc w:val="center"/>
-        </w:trPr>
-        <w:tc>
-          <w:tcPr>
-            <w:tcW w:w="1124" w:type="dxa"/>
-            <w:tcBorders>
-              <w:top w:val="nil"/>
-              <w:left w:val="single" w:sz="8" w:space="0" w:color="auto"/>
-              <w:bottom w:val="nil"/>
-              <w:right w:val="nil"/>
-            </w:tcBorders>
-            <w:shd w:val="clear" w:color="auto" w:fill="auto"/>
-            <w:noWrap/>
-            <w:vAlign w:val="bottom"/>
-            <w:hideMark/>
-          </w:tcPr>
-          <w:p>
-            <w:pPr>
-              <w:spacing w:after="0" w:line="240" w:lineRule="auto"/>
-              <w:rPr>
-                <w:rFonts w:eastAsia="Times New Roman" w:cstheme="minorHAnsi"/>
-                <w:lang w:eastAsia="fr-FR"/>
-              </w:rPr>
-            </w:pPr>
-            <w:r>
-              <w:rPr>
-                <w:rFonts w:eastAsia="Times New Roman" w:cstheme="minorHAnsi"/>
-                <w:lang w:eastAsia="fr-FR"/>
-              </w:rPr>
-              <w:t>Action-10</w:t>
-            </w:r>
-          </w:p>
-        </w:tc>
-        <w:tc>
-          <w:tcPr>
-            <w:tcW w:w="2456" w:type="dxa"/>
-            <w:tcBorders>
-              <w:top w:val="nil"/>
-              <w:left w:val="nil"/>
-              <w:bottom w:val="nil"/>
-              <w:right w:val="nil"/>
-            </w:tcBorders>
-            <w:shd w:val="clear" w:color="auto" w:fill="auto"/>
-            <w:noWrap/>
-            <w:vAlign w:val="bottom"/>
-            <w:hideMark/>
-          </w:tcPr>
-          <w:p>
-            <w:pPr>
-              <w:spacing w:after="0" w:line="240" w:lineRule="auto"/>
-              <w:jc w:val="center"/>
-              <w:rPr>
-                <w:rFonts w:eastAsia="Times New Roman" w:cstheme="minorHAnsi"/>
-                <w:color w:val="0070C0"/>
-                <w:lang w:eastAsia="fr-FR"/>
-              </w:rPr>
-            </w:pPr>
-            <w:r>
-              <w:rPr>
-                <w:rFonts w:eastAsia="Times New Roman" w:cstheme="minorHAnsi"/>
-                <w:color w:val="0070C0"/>
-                <w:lang w:eastAsia="fr-FR"/>
-              </w:rPr>
-              <w:t>34 €</w:t>
-            </w:r>
-          </w:p>
-        </w:tc>
-        <w:tc>
-          <w:tcPr>
-            <w:tcW w:w="2160" w:type="dxa"/>
-            <w:tcBorders>
-              <w:top w:val="nil"/>
-              <w:left w:val="nil"/>
-              <w:bottom w:val="nil"/>
-              <w:right w:val="single" w:sz="8" w:space="0" w:color="auto"/>
-            </w:tcBorders>
-            <w:shd w:val="clear" w:color="auto" w:fill="auto"/>
-            <w:noWrap/>
-            <w:vAlign w:val="bottom"/>
-            <w:hideMark/>
-          </w:tcPr>
-          <w:p>
-            <w:pPr>
-              <w:spacing w:after="0" w:line="240" w:lineRule="auto"/>
-              <w:jc w:val="center"/>
-              <w:rPr>
-                <w:rFonts w:eastAsia="Times New Roman" w:cstheme="minorHAnsi"/>
-                <w:lang w:eastAsia="fr-FR"/>
-              </w:rPr>
-            </w:pPr>
-            <w:r>
-              <w:rPr>
-                <w:rFonts w:eastAsia="Times New Roman" w:cstheme="minorHAnsi"/>
-                <w:lang w:eastAsia="fr-FR"/>
-              </w:rPr>
-              <w:t>27%</w:t>
-            </w:r>
-          </w:p>
-        </w:tc>
-      </w:tr>
-      <w:tr>
-        <w:trPr>
-          <w:trHeight w:val="300"/>
-          <w:jc w:val="center"/>
-        </w:trPr>
-        <w:tc>
-          <w:tcPr>
-            <w:tcW w:w="1124" w:type="dxa"/>
-            <w:tcBorders>
-              <w:top w:val="nil"/>
-              <w:left w:val="single" w:sz="8" w:space="0" w:color="auto"/>
-              <w:bottom w:val="nil"/>
-              <w:right w:val="nil"/>
-            </w:tcBorders>
-            <w:shd w:val="clear" w:color="auto" w:fill="auto"/>
-            <w:noWrap/>
-            <w:vAlign w:val="bottom"/>
-            <w:hideMark/>
-          </w:tcPr>
-          <w:p>
-            <w:pPr>
-              <w:spacing w:after="0" w:line="240" w:lineRule="auto"/>
-              <w:rPr>
-                <w:rFonts w:eastAsia="Times New Roman" w:cstheme="minorHAnsi"/>
-                <w:lang w:eastAsia="fr-FR"/>
-              </w:rPr>
-            </w:pPr>
-            <w:r>
-              <w:rPr>
-                <w:rFonts w:eastAsia="Times New Roman" w:cstheme="minorHAnsi"/>
-                <w:lang w:eastAsia="fr-FR"/>
-              </w:rPr>
-              <w:t>Action-2</w:t>
-            </w:r>
-          </w:p>
-        </w:tc>
-        <w:tc>
-          <w:tcPr>
-            <w:tcW w:w="2456" w:type="dxa"/>
-            <w:tcBorders>
-              <w:top w:val="nil"/>
-              <w:left w:val="nil"/>
-              <w:bottom w:val="nil"/>
-              <w:right w:val="nil"/>
-            </w:tcBorders>
-            <w:shd w:val="clear" w:color="auto" w:fill="auto"/>
-            <w:noWrap/>
-            <w:vAlign w:val="bottom"/>
-            <w:hideMark/>
-          </w:tcPr>
-          <w:p>
-            <w:pPr>
-              <w:spacing w:after="0" w:line="240" w:lineRule="auto"/>
-              <w:jc w:val="center"/>
-              <w:rPr>
-                <w:rFonts w:eastAsia="Times New Roman" w:cstheme="minorHAnsi"/>
-                <w:color w:val="0070C0"/>
-                <w:lang w:eastAsia="fr-FR"/>
-              </w:rPr>
-            </w:pPr>
-            <w:r>
-              <w:rPr>
-                <w:rFonts w:eastAsia="Times New Roman" w:cstheme="minorHAnsi"/>
-                <w:color w:val="0070C0"/>
-                <w:lang w:eastAsia="fr-FR"/>
-              </w:rPr>
-              <w:t>30 €</w:t>
-            </w:r>
-          </w:p>
-        </w:tc>
-        <w:tc>
-          <w:tcPr>
-            <w:tcW w:w="2160" w:type="dxa"/>
-            <w:tcBorders>
-              <w:top w:val="nil"/>
-              <w:left w:val="nil"/>
-              <w:bottom w:val="nil"/>
-              <w:right w:val="single" w:sz="8" w:space="0" w:color="auto"/>
-            </w:tcBorders>
-            <w:shd w:val="clear" w:color="auto" w:fill="auto"/>
-            <w:noWrap/>
-            <w:vAlign w:val="bottom"/>
-            <w:hideMark/>
-          </w:tcPr>
-          <w:p>
-            <w:pPr>
-              <w:spacing w:after="0" w:line="240" w:lineRule="auto"/>
-              <w:jc w:val="center"/>
-              <w:rPr>
-                <w:rFonts w:eastAsia="Times New Roman" w:cstheme="minorHAnsi"/>
-                <w:lang w:eastAsia="fr-FR"/>
-              </w:rPr>
-            </w:pPr>
-            <w:r>
-              <w:rPr>
-                <w:rFonts w:eastAsia="Times New Roman" w:cstheme="minorHAnsi"/>
-                <w:lang w:eastAsia="fr-FR"/>
-              </w:rPr>
-              <w:t>10%</w:t>
-            </w:r>
-          </w:p>
-        </w:tc>
-      </w:tr>
-      <w:tr>
-        <w:trPr>
-          <w:trHeight w:val="300"/>
-          <w:jc w:val="center"/>
-        </w:trPr>
-        <w:tc>
-          <w:tcPr>
-            <w:tcW w:w="1124" w:type="dxa"/>
-            <w:tcBorders>
-              <w:top w:val="nil"/>
-              <w:left w:val="single" w:sz="8" w:space="0" w:color="auto"/>
-              <w:bottom w:val="nil"/>
-              <w:right w:val="nil"/>
-            </w:tcBorders>
-            <w:shd w:val="clear" w:color="auto" w:fill="auto"/>
-            <w:noWrap/>
-            <w:vAlign w:val="bottom"/>
-            <w:hideMark/>
-          </w:tcPr>
-          <w:p>
-            <w:pPr>
-              <w:spacing w:after="0" w:line="240" w:lineRule="auto"/>
-              <w:rPr>
-                <w:rFonts w:eastAsia="Times New Roman" w:cstheme="minorHAnsi"/>
-                <w:lang w:eastAsia="fr-FR"/>
-              </w:rPr>
-            </w:pPr>
-            <w:r>
-              <w:rPr>
-                <w:rFonts w:eastAsia="Times New Roman" w:cstheme="minorHAnsi"/>
-                <w:lang w:eastAsia="fr-FR"/>
-              </w:rPr>
-              <w:t>Action-8</w:t>
-            </w:r>
-          </w:p>
-        </w:tc>
-        <w:tc>
-          <w:tcPr>
-            <w:tcW w:w="2456" w:type="dxa"/>
-            <w:tcBorders>
-              <w:top w:val="nil"/>
-              <w:left w:val="nil"/>
-              <w:bottom w:val="nil"/>
-              <w:right w:val="nil"/>
-            </w:tcBorders>
-            <w:shd w:val="clear" w:color="auto" w:fill="auto"/>
-            <w:noWrap/>
-            <w:vAlign w:val="bottom"/>
-            <w:hideMark/>
-          </w:tcPr>
-          <w:p>
-            <w:pPr>
-              <w:spacing w:after="0" w:line="240" w:lineRule="auto"/>
-              <w:jc w:val="center"/>
-              <w:rPr>
-                <w:rFonts w:eastAsia="Times New Roman" w:cstheme="minorHAnsi"/>
-                <w:color w:val="0070C0"/>
-                <w:lang w:eastAsia="fr-FR"/>
-              </w:rPr>
-            </w:pPr>
-            <w:r>
-              <w:rPr>
-                <w:rFonts w:eastAsia="Times New Roman" w:cstheme="minorHAnsi"/>
-                <w:color w:val="0070C0"/>
-                <w:lang w:eastAsia="fr-FR"/>
-              </w:rPr>
-              <w:t>26 €</w:t>
-            </w:r>
-          </w:p>
-        </w:tc>
-        <w:tc>
-          <w:tcPr>
-            <w:tcW w:w="2160" w:type="dxa"/>
-            <w:tcBorders>
-              <w:top w:val="nil"/>
-              <w:left w:val="nil"/>
-              <w:bottom w:val="nil"/>
-              <w:right w:val="single" w:sz="8" w:space="0" w:color="auto"/>
-            </w:tcBorders>
-            <w:shd w:val="clear" w:color="auto" w:fill="auto"/>
-            <w:noWrap/>
-            <w:vAlign w:val="bottom"/>
-            <w:hideMark/>
-          </w:tcPr>
-          <w:p>
-            <w:pPr>
-              <w:spacing w:after="0" w:line="240" w:lineRule="auto"/>
-              <w:jc w:val="center"/>
-              <w:rPr>
-                <w:rFonts w:eastAsia="Times New Roman" w:cstheme="minorHAnsi"/>
-                <w:lang w:eastAsia="fr-FR"/>
-              </w:rPr>
-            </w:pPr>
-            <w:r>
-              <w:rPr>
-                <w:rFonts w:eastAsia="Times New Roman" w:cstheme="minorHAnsi"/>
-                <w:lang w:eastAsia="fr-FR"/>
-              </w:rPr>
-              <w:t>11%</w:t>
-            </w:r>
-          </w:p>
-        </w:tc>
-      </w:tr>
-      <w:tr>
-        <w:trPr>
-          <w:trHeight w:val="300"/>
-          <w:jc w:val="center"/>
-        </w:trPr>
-        <w:tc>
-          <w:tcPr>
-            <w:tcW w:w="1124" w:type="dxa"/>
-            <w:tcBorders>
-              <w:top w:val="nil"/>
-              <w:left w:val="single" w:sz="8" w:space="0" w:color="auto"/>
-              <w:bottom w:val="nil"/>
-              <w:right w:val="nil"/>
-            </w:tcBorders>
-            <w:shd w:val="clear" w:color="auto" w:fill="auto"/>
-            <w:noWrap/>
-            <w:vAlign w:val="bottom"/>
-            <w:hideMark/>
-          </w:tcPr>
-          <w:p>
-            <w:pPr>
-              <w:spacing w:after="0" w:line="240" w:lineRule="auto"/>
-              <w:rPr>
-                <w:rFonts w:eastAsia="Times New Roman" w:cstheme="minorHAnsi"/>
-                <w:lang w:eastAsia="fr-FR"/>
-              </w:rPr>
-            </w:pPr>
-            <w:r>
-              <w:rPr>
-                <w:rFonts w:eastAsia="Times New Roman" w:cstheme="minorHAnsi"/>
-                <w:lang w:eastAsia="fr-FR"/>
-              </w:rPr>
-              <w:t>Action-19</w:t>
-            </w:r>
-          </w:p>
-        </w:tc>
-        <w:tc>
-          <w:tcPr>
-            <w:tcW w:w="2456" w:type="dxa"/>
-            <w:tcBorders>
-              <w:top w:val="nil"/>
-              <w:left w:val="nil"/>
-              <w:bottom w:val="nil"/>
-              <w:right w:val="nil"/>
-            </w:tcBorders>
-            <w:shd w:val="clear" w:color="auto" w:fill="auto"/>
-            <w:noWrap/>
-            <w:vAlign w:val="bottom"/>
-            <w:hideMark/>
-          </w:tcPr>
-          <w:p>
-            <w:pPr>
-              <w:spacing w:after="0" w:line="240" w:lineRule="auto"/>
-              <w:jc w:val="center"/>
-              <w:rPr>
-                <w:rFonts w:eastAsia="Times New Roman" w:cstheme="minorHAnsi"/>
-                <w:color w:val="0070C0"/>
-                <w:lang w:eastAsia="fr-FR"/>
-              </w:rPr>
-            </w:pPr>
-            <w:r>
-              <w:rPr>
-                <w:rFonts w:eastAsia="Times New Roman" w:cstheme="minorHAnsi"/>
-                <w:color w:val="0070C0"/>
-                <w:lang w:eastAsia="fr-FR"/>
-              </w:rPr>
-              <w:t>24 €</w:t>
-            </w:r>
-          </w:p>
-        </w:tc>
-        <w:tc>
-          <w:tcPr>
-            <w:tcW w:w="2160" w:type="dxa"/>
-            <w:tcBorders>
-              <w:top w:val="nil"/>
-              <w:left w:val="nil"/>
-              <w:bottom w:val="nil"/>
-              <w:right w:val="single" w:sz="8" w:space="0" w:color="auto"/>
-            </w:tcBorders>
-            <w:shd w:val="clear" w:color="auto" w:fill="auto"/>
-            <w:noWrap/>
-            <w:vAlign w:val="bottom"/>
-            <w:hideMark/>
-          </w:tcPr>
-          <w:p>
-            <w:pPr>
-              <w:spacing w:after="0" w:line="240" w:lineRule="auto"/>
-              <w:jc w:val="center"/>
-              <w:rPr>
-                <w:rFonts w:eastAsia="Times New Roman" w:cstheme="minorHAnsi"/>
-                <w:lang w:eastAsia="fr-FR"/>
-              </w:rPr>
-            </w:pPr>
-            <w:r>
-              <w:rPr>
-                <w:rFonts w:eastAsia="Times New Roman" w:cstheme="minorHAnsi"/>
-                <w:lang w:eastAsia="fr-FR"/>
-              </w:rPr>
-              <w:t>21%</w:t>
-            </w:r>
-          </w:p>
-        </w:tc>
-      </w:tr>
-      <w:tr>
-        <w:trPr>
-          <w:trHeight w:val="300"/>
-          <w:jc w:val="center"/>
-        </w:trPr>
-        <w:tc>
-          <w:tcPr>
-            <w:tcW w:w="1124" w:type="dxa"/>
-            <w:tcBorders>
-              <w:top w:val="nil"/>
-              <w:left w:val="single" w:sz="8" w:space="0" w:color="auto"/>
-              <w:bottom w:val="nil"/>
-              <w:right w:val="nil"/>
-            </w:tcBorders>
-            <w:shd w:val="clear" w:color="auto" w:fill="auto"/>
-            <w:noWrap/>
-            <w:vAlign w:val="bottom"/>
-            <w:hideMark/>
-          </w:tcPr>
-          <w:p>
-            <w:pPr>
-              <w:spacing w:after="0" w:line="240" w:lineRule="auto"/>
-              <w:rPr>
-                <w:rFonts w:eastAsia="Times New Roman" w:cstheme="minorHAnsi"/>
-                <w:lang w:eastAsia="fr-FR"/>
-              </w:rPr>
-            </w:pPr>
-            <w:r>
-              <w:rPr>
-                <w:rFonts w:eastAsia="Times New Roman" w:cstheme="minorHAnsi"/>
-                <w:lang w:eastAsia="fr-FR"/>
-              </w:rPr>
-              <w:t>Action-7</w:t>
-            </w:r>
-          </w:p>
-        </w:tc>
-        <w:tc>
-          <w:tcPr>
-            <w:tcW w:w="2456" w:type="dxa"/>
-            <w:tcBorders>
-              <w:top w:val="nil"/>
-              <w:left w:val="nil"/>
-              <w:bottom w:val="nil"/>
-              <w:right w:val="nil"/>
-            </w:tcBorders>
-            <w:shd w:val="clear" w:color="auto" w:fill="auto"/>
-            <w:noWrap/>
-            <w:vAlign w:val="bottom"/>
-            <w:hideMark/>
-          </w:tcPr>
-          <w:p>
-            <w:pPr>
-              <w:spacing w:after="0" w:line="240" w:lineRule="auto"/>
-              <w:jc w:val="center"/>
-              <w:rPr>
-                <w:rFonts w:eastAsia="Times New Roman" w:cstheme="minorHAnsi"/>
-                <w:color w:val="0070C0"/>
-                <w:lang w:eastAsia="fr-FR"/>
-              </w:rPr>
-            </w:pPr>
-            <w:r>
-              <w:rPr>
-                <w:rFonts w:eastAsia="Times New Roman" w:cstheme="minorHAnsi"/>
-                <w:color w:val="0070C0"/>
-                <w:lang w:eastAsia="fr-FR"/>
-              </w:rPr>
-              <w:t>22 €</w:t>
-            </w:r>
-          </w:p>
-        </w:tc>
-        <w:tc>
-          <w:tcPr>
-            <w:tcW w:w="2160" w:type="dxa"/>
-            <w:tcBorders>
-              <w:top w:val="nil"/>
-              <w:left w:val="nil"/>
-              <w:bottom w:val="nil"/>
-              <w:right w:val="single" w:sz="8" w:space="0" w:color="auto"/>
-            </w:tcBorders>
-            <w:shd w:val="clear" w:color="auto" w:fill="auto"/>
-            <w:noWrap/>
-            <w:vAlign w:val="bottom"/>
-            <w:hideMark/>
-          </w:tcPr>
-          <w:p>
-            <w:pPr>
-              <w:spacing w:after="0" w:line="240" w:lineRule="auto"/>
-              <w:jc w:val="center"/>
-              <w:rPr>
-                <w:rFonts w:eastAsia="Times New Roman" w:cstheme="minorHAnsi"/>
-                <w:lang w:eastAsia="fr-FR"/>
-              </w:rPr>
-            </w:pPr>
-            <w:r>
-              <w:rPr>
-                <w:rFonts w:eastAsia="Times New Roman" w:cstheme="minorHAnsi"/>
-                <w:lang w:eastAsia="fr-FR"/>
-              </w:rPr>
-              <w:t>7%</w:t>
-            </w:r>
-          </w:p>
-        </w:tc>
-      </w:tr>
-      <w:tr>
-        <w:trPr>
-          <w:trHeight w:val="300"/>
-          <w:jc w:val="center"/>
-        </w:trPr>
-        <w:tc>
-          <w:tcPr>
-            <w:tcW w:w="1124" w:type="dxa"/>
-            <w:tcBorders>
-              <w:top w:val="nil"/>
-              <w:left w:val="single" w:sz="8" w:space="0" w:color="auto"/>
-              <w:bottom w:val="nil"/>
-              <w:right w:val="nil"/>
-            </w:tcBorders>
-            <w:shd w:val="clear" w:color="auto" w:fill="auto"/>
-            <w:noWrap/>
-            <w:vAlign w:val="bottom"/>
-            <w:hideMark/>
-          </w:tcPr>
-          <w:p>
-            <w:pPr>
-              <w:spacing w:after="0" w:line="240" w:lineRule="auto"/>
-              <w:rPr>
-                <w:rFonts w:eastAsia="Times New Roman" w:cstheme="minorHAnsi"/>
-                <w:lang w:eastAsia="fr-FR"/>
-              </w:rPr>
-            </w:pPr>
-            <w:r>
-              <w:rPr>
-                <w:rFonts w:eastAsia="Times New Roman" w:cstheme="minorHAnsi"/>
-                <w:lang w:eastAsia="fr-FR"/>
-              </w:rPr>
-              <w:t>Action-1</w:t>
-            </w:r>
-          </w:p>
-        </w:tc>
-        <w:tc>
-          <w:tcPr>
-            <w:tcW w:w="2456" w:type="dxa"/>
-            <w:tcBorders>
-              <w:top w:val="nil"/>
-              <w:left w:val="nil"/>
-              <w:bottom w:val="nil"/>
-              <w:right w:val="nil"/>
-            </w:tcBorders>
-            <w:shd w:val="clear" w:color="auto" w:fill="auto"/>
-            <w:noWrap/>
-            <w:vAlign w:val="bottom"/>
-            <w:hideMark/>
-          </w:tcPr>
-          <w:p>
-            <w:pPr>
-              <w:spacing w:after="0" w:line="240" w:lineRule="auto"/>
-              <w:jc w:val="center"/>
-              <w:rPr>
-                <w:rFonts w:eastAsia="Times New Roman" w:cstheme="minorHAnsi"/>
-                <w:color w:val="0070C0"/>
-                <w:lang w:eastAsia="fr-FR"/>
-              </w:rPr>
-            </w:pPr>
-            <w:r>
-              <w:rPr>
-                <w:rFonts w:eastAsia="Times New Roman" w:cstheme="minorHAnsi"/>
-                <w:color w:val="0070C0"/>
-                <w:lang w:eastAsia="fr-FR"/>
-              </w:rPr>
-              <w:t>20 €</w:t>
-            </w:r>
-          </w:p>
-        </w:tc>
-        <w:tc>
-          <w:tcPr>
-            <w:tcW w:w="2160" w:type="dxa"/>
-            <w:tcBorders>
-              <w:top w:val="nil"/>
-              <w:left w:val="nil"/>
-              <w:bottom w:val="nil"/>
-              <w:right w:val="single" w:sz="8" w:space="0" w:color="auto"/>
-            </w:tcBorders>
-            <w:shd w:val="clear" w:color="auto" w:fill="auto"/>
-            <w:noWrap/>
-            <w:vAlign w:val="bottom"/>
-            <w:hideMark/>
-          </w:tcPr>
-          <w:p>
-            <w:pPr>
-              <w:spacing w:after="0" w:line="240" w:lineRule="auto"/>
-              <w:jc w:val="center"/>
-              <w:rPr>
-                <w:rFonts w:eastAsia="Times New Roman" w:cstheme="minorHAnsi"/>
-                <w:lang w:eastAsia="fr-FR"/>
-              </w:rPr>
-            </w:pPr>
-            <w:r>
-              <w:rPr>
-                <w:rFonts w:eastAsia="Times New Roman" w:cstheme="minorHAnsi"/>
-                <w:lang w:eastAsia="fr-FR"/>
-              </w:rPr>
-              <w:t>5%</w:t>
-            </w:r>
-          </w:p>
-        </w:tc>
-      </w:tr>
-      <w:tr>
-        <w:trPr>
-          <w:trHeight w:val="300"/>
-          <w:jc w:val="center"/>
-        </w:trPr>
-        <w:tc>
-          <w:tcPr>
-            <w:tcW w:w="1124" w:type="dxa"/>
-            <w:tcBorders>
-              <w:top w:val="nil"/>
-              <w:left w:val="single" w:sz="8" w:space="0" w:color="auto"/>
-              <w:bottom w:val="nil"/>
-              <w:right w:val="nil"/>
-            </w:tcBorders>
-            <w:shd w:val="clear" w:color="auto" w:fill="auto"/>
-            <w:noWrap/>
-            <w:vAlign w:val="bottom"/>
-            <w:hideMark/>
-          </w:tcPr>
-          <w:p>
-            <w:pPr>
-              <w:spacing w:after="0" w:line="240" w:lineRule="auto"/>
-              <w:rPr>
-                <w:rFonts w:eastAsia="Times New Roman" w:cstheme="minorHAnsi"/>
-                <w:lang w:eastAsia="fr-FR"/>
-              </w:rPr>
-            </w:pPr>
-            <w:r>
-              <w:rPr>
-                <w:rFonts w:eastAsia="Times New Roman" w:cstheme="minorHAnsi"/>
-                <w:lang w:eastAsia="fr-FR"/>
-              </w:rPr>
-              <w:t>Action-15</w:t>
-            </w:r>
-          </w:p>
-        </w:tc>
-        <w:tc>
-          <w:tcPr>
-            <w:tcW w:w="2456" w:type="dxa"/>
-            <w:tcBorders>
-              <w:top w:val="nil"/>
-              <w:left w:val="nil"/>
-              <w:bottom w:val="nil"/>
-              <w:right w:val="nil"/>
-            </w:tcBorders>
-            <w:shd w:val="clear" w:color="auto" w:fill="auto"/>
-            <w:noWrap/>
-            <w:vAlign w:val="bottom"/>
-            <w:hideMark/>
-          </w:tcPr>
-          <w:p>
-            <w:pPr>
-              <w:spacing w:after="0" w:line="240" w:lineRule="auto"/>
-              <w:jc w:val="center"/>
-              <w:rPr>
-                <w:rFonts w:eastAsia="Times New Roman" w:cstheme="minorHAnsi"/>
-                <w:color w:val="0070C0"/>
-                <w:lang w:eastAsia="fr-FR"/>
-              </w:rPr>
-            </w:pPr>
-            <w:r>
-              <w:rPr>
-                <w:rFonts w:eastAsia="Times New Roman" w:cstheme="minorHAnsi"/>
-                <w:color w:val="0070C0"/>
-                <w:lang w:eastAsia="fr-FR"/>
-              </w:rPr>
-              <w:t>18 €</w:t>
-            </w:r>
-          </w:p>
-        </w:tc>
-        <w:tc>
-          <w:tcPr>
-            <w:tcW w:w="2160" w:type="dxa"/>
-            <w:tcBorders>
-              <w:top w:val="nil"/>
-              <w:left w:val="nil"/>
-              <w:bottom w:val="nil"/>
-              <w:right w:val="single" w:sz="8" w:space="0" w:color="auto"/>
-            </w:tcBorders>
-            <w:shd w:val="clear" w:color="auto" w:fill="auto"/>
-            <w:noWrap/>
-            <w:vAlign w:val="bottom"/>
-            <w:hideMark/>
-          </w:tcPr>
-          <w:p>
-            <w:pPr>
-              <w:spacing w:after="0" w:line="240" w:lineRule="auto"/>
-              <w:jc w:val="center"/>
-              <w:rPr>
-                <w:rFonts w:eastAsia="Times New Roman" w:cstheme="minorHAnsi"/>
-                <w:lang w:eastAsia="fr-FR"/>
-              </w:rPr>
-            </w:pPr>
-            <w:r>
-              <w:rPr>
-                <w:rFonts w:eastAsia="Times New Roman" w:cstheme="minorHAnsi"/>
-                <w:lang w:eastAsia="fr-FR"/>
-              </w:rPr>
-              <w:t>3%</w:t>
-            </w:r>
-          </w:p>
-        </w:tc>
-      </w:tr>
-      <w:tr>
-        <w:trPr>
-          <w:trHeight w:val="300"/>
-          <w:jc w:val="center"/>
-        </w:trPr>
-        <w:tc>
-          <w:tcPr>
-            <w:tcW w:w="1124" w:type="dxa"/>
-            <w:tcBorders>
-              <w:top w:val="nil"/>
-              <w:left w:val="single" w:sz="8" w:space="0" w:color="auto"/>
-              <w:bottom w:val="nil"/>
-              <w:right w:val="nil"/>
-            </w:tcBorders>
-            <w:shd w:val="clear" w:color="auto" w:fill="auto"/>
-            <w:noWrap/>
-            <w:vAlign w:val="bottom"/>
-            <w:hideMark/>
-          </w:tcPr>
-          <w:p>
-            <w:pPr>
-              <w:spacing w:after="0" w:line="240" w:lineRule="auto"/>
-              <w:rPr>
-                <w:rFonts w:eastAsia="Times New Roman" w:cstheme="minorHAnsi"/>
-                <w:lang w:eastAsia="fr-FR"/>
-              </w:rPr>
-            </w:pPr>
-            <w:r>
-              <w:rPr>
-                <w:rFonts w:eastAsia="Times New Roman" w:cstheme="minorHAnsi"/>
-                <w:lang w:eastAsia="fr-FR"/>
-              </w:rPr>
-              <w:t>Action-14</w:t>
-            </w:r>
-          </w:p>
-        </w:tc>
-        <w:tc>
-          <w:tcPr>
-            <w:tcW w:w="2456" w:type="dxa"/>
-            <w:tcBorders>
-              <w:top w:val="nil"/>
-              <w:left w:val="nil"/>
-              <w:bottom w:val="nil"/>
-              <w:right w:val="nil"/>
-            </w:tcBorders>
-            <w:shd w:val="clear" w:color="auto" w:fill="auto"/>
-            <w:noWrap/>
-            <w:vAlign w:val="bottom"/>
-            <w:hideMark/>
-          </w:tcPr>
-          <w:p>
-            <w:pPr>
-              <w:spacing w:after="0" w:line="240" w:lineRule="auto"/>
-              <w:jc w:val="center"/>
-              <w:rPr>
-                <w:rFonts w:eastAsia="Times New Roman" w:cstheme="minorHAnsi"/>
-                <w:color w:val="0070C0"/>
-                <w:lang w:eastAsia="fr-FR"/>
-              </w:rPr>
-            </w:pPr>
-            <w:r>
-              <w:rPr>
-                <w:rFonts w:eastAsia="Times New Roman" w:cstheme="minorHAnsi"/>
-                <w:color w:val="0070C0"/>
-                <w:lang w:eastAsia="fr-FR"/>
-              </w:rPr>
-              <w:t>14 €</w:t>
-            </w:r>
-          </w:p>
-        </w:tc>
-        <w:tc>
-          <w:tcPr>
-            <w:tcW w:w="2160" w:type="dxa"/>
-            <w:tcBorders>
-              <w:top w:val="nil"/>
-              <w:left w:val="nil"/>
-              <w:bottom w:val="nil"/>
-              <w:right w:val="single" w:sz="8" w:space="0" w:color="auto"/>
-            </w:tcBorders>
-            <w:shd w:val="clear" w:color="auto" w:fill="auto"/>
-            <w:noWrap/>
-            <w:vAlign w:val="bottom"/>
-            <w:hideMark/>
-          </w:tcPr>
-          <w:p>
-            <w:pPr>
-              <w:spacing w:after="0" w:line="240" w:lineRule="auto"/>
-              <w:jc w:val="center"/>
-              <w:rPr>
-                <w:rFonts w:eastAsia="Times New Roman" w:cstheme="minorHAnsi"/>
-                <w:lang w:eastAsia="fr-FR"/>
-              </w:rPr>
-            </w:pPr>
-            <w:r>
-              <w:rPr>
-                <w:rFonts w:eastAsia="Times New Roman" w:cstheme="minorHAnsi"/>
-                <w:lang w:eastAsia="fr-FR"/>
-              </w:rPr>
-              <w:t>1%</w:t>
-            </w:r>
-          </w:p>
-        </w:tc>
-      </w:tr>
-      <w:tr>
-        <w:trPr>
-          <w:trHeight w:val="300"/>
-          <w:jc w:val="center"/>
-        </w:trPr>
-        <w:tc>
-          <w:tcPr>
-            <w:tcW w:w="1124" w:type="dxa"/>
-            <w:tcBorders>
-              <w:top w:val="nil"/>
-              <w:left w:val="single" w:sz="8" w:space="0" w:color="auto"/>
-              <w:bottom w:val="nil"/>
-              <w:right w:val="nil"/>
-            </w:tcBorders>
-            <w:shd w:val="clear" w:color="auto" w:fill="auto"/>
-            <w:noWrap/>
-            <w:vAlign w:val="bottom"/>
-            <w:hideMark/>
-          </w:tcPr>
-          <w:p>
-            <w:pPr>
-              <w:spacing w:after="0" w:line="240" w:lineRule="auto"/>
-              <w:rPr>
-                <w:rFonts w:eastAsia="Times New Roman" w:cstheme="minorHAnsi"/>
-                <w:lang w:eastAsia="fr-FR"/>
-              </w:rPr>
-            </w:pPr>
-            <w:r>
-              <w:rPr>
-                <w:rFonts w:eastAsia="Times New Roman" w:cstheme="minorHAnsi"/>
-                <w:lang w:eastAsia="fr-FR"/>
-              </w:rPr>
-              <w:t>Action-18 </w:t>
-            </w:r>
-          </w:p>
-        </w:tc>
-        <w:tc>
-          <w:tcPr>
-            <w:tcW w:w="2456" w:type="dxa"/>
-            <w:tcBorders>
-              <w:top w:val="nil"/>
-              <w:left w:val="nil"/>
-              <w:bottom w:val="nil"/>
-              <w:right w:val="nil"/>
-            </w:tcBorders>
-            <w:shd w:val="clear" w:color="auto" w:fill="auto"/>
-            <w:noWrap/>
-            <w:vAlign w:val="bottom"/>
-            <w:hideMark/>
-          </w:tcPr>
-          <w:p>
-            <w:pPr>
-              <w:spacing w:after="0" w:line="240" w:lineRule="auto"/>
-              <w:jc w:val="center"/>
-              <w:rPr>
-                <w:rFonts w:eastAsia="Times New Roman" w:cstheme="minorHAnsi"/>
-                <w:color w:val="0070C0"/>
-                <w:lang w:eastAsia="fr-FR"/>
-              </w:rPr>
-            </w:pPr>
-            <w:r>
-              <w:rPr>
-                <w:rFonts w:eastAsia="Times New Roman" w:cstheme="minorHAnsi"/>
-                <w:color w:val="0070C0"/>
-                <w:lang w:eastAsia="fr-FR"/>
-              </w:rPr>
-              <w:t>10 €</w:t>
-            </w:r>
-          </w:p>
-        </w:tc>
-        <w:tc>
-          <w:tcPr>
-            <w:tcW w:w="2160" w:type="dxa"/>
-            <w:tcBorders>
-              <w:top w:val="nil"/>
-              <w:left w:val="nil"/>
-              <w:bottom w:val="nil"/>
-              <w:right w:val="single" w:sz="8" w:space="0" w:color="auto"/>
-            </w:tcBorders>
-            <w:shd w:val="clear" w:color="auto" w:fill="auto"/>
-            <w:noWrap/>
-            <w:vAlign w:val="bottom"/>
-            <w:hideMark/>
-          </w:tcPr>
-          <w:p>
-            <w:pPr>
-              <w:spacing w:after="0" w:line="240" w:lineRule="auto"/>
-              <w:jc w:val="center"/>
-              <w:rPr>
-                <w:rFonts w:eastAsia="Times New Roman" w:cstheme="minorHAnsi"/>
-                <w:lang w:eastAsia="fr-FR"/>
-              </w:rPr>
-            </w:pPr>
-            <w:r>
-              <w:rPr>
-                <w:rFonts w:eastAsia="Times New Roman" w:cstheme="minorHAnsi"/>
-                <w:lang w:eastAsia="fr-FR"/>
-              </w:rPr>
-              <w:t>14%</w:t>
-            </w:r>
-          </w:p>
-        </w:tc>
-      </w:tr>
-      <w:tr>
-        <w:trPr>
-          <w:trHeight w:val="300"/>
-          <w:jc w:val="center"/>
-        </w:trPr>
-        <w:tc>
-          <w:tcPr>
-            <w:tcW w:w="1124" w:type="dxa"/>
-            <w:tcBorders>
-              <w:top w:val="nil"/>
-              <w:left w:val="single" w:sz="8" w:space="0" w:color="auto"/>
-              <w:bottom w:val="nil"/>
-              <w:right w:val="nil"/>
-            </w:tcBorders>
-            <w:shd w:val="clear" w:color="auto" w:fill="auto"/>
-            <w:noWrap/>
-            <w:vAlign w:val="bottom"/>
-            <w:hideMark/>
-          </w:tcPr>
-          <w:p>
-            <w:pPr>
-              <w:spacing w:after="0" w:line="240" w:lineRule="auto"/>
-              <w:rPr>
-                <w:rFonts w:eastAsia="Times New Roman" w:cstheme="minorHAnsi"/>
-                <w:lang w:eastAsia="fr-FR"/>
-              </w:rPr>
-            </w:pPr>
-            <w:r>
-              <w:rPr>
-                <w:rFonts w:eastAsia="Times New Roman" w:cstheme="minorHAnsi"/>
-                <w:lang w:eastAsia="fr-FR"/>
-              </w:rPr>
-              <w:t>Action-16</w:t>
-            </w:r>
-          </w:p>
-        </w:tc>
-        <w:tc>
-          <w:tcPr>
-            <w:tcW w:w="2456" w:type="dxa"/>
-            <w:tcBorders>
-              <w:top w:val="nil"/>
-              <w:left w:val="nil"/>
-              <w:bottom w:val="nil"/>
-              <w:right w:val="nil"/>
-            </w:tcBorders>
-            <w:shd w:val="clear" w:color="auto" w:fill="auto"/>
-            <w:noWrap/>
-            <w:vAlign w:val="bottom"/>
-            <w:hideMark/>
-          </w:tcPr>
-          <w:p>
-            <w:pPr>
-              <w:spacing w:after="0" w:line="240" w:lineRule="auto"/>
-              <w:jc w:val="center"/>
-              <w:rPr>
-                <w:rFonts w:eastAsia="Times New Roman" w:cstheme="minorHAnsi"/>
-                <w:color w:val="0070C0"/>
-                <w:lang w:eastAsia="fr-FR"/>
-              </w:rPr>
-            </w:pPr>
-            <w:r>
-              <w:rPr>
-                <w:rFonts w:eastAsia="Times New Roman" w:cstheme="minorHAnsi"/>
-                <w:color w:val="0070C0"/>
-                <w:lang w:eastAsia="fr-FR"/>
-              </w:rPr>
-              <w:t>8 €</w:t>
-            </w:r>
-          </w:p>
-        </w:tc>
-        <w:tc>
-          <w:tcPr>
-            <w:tcW w:w="2160" w:type="dxa"/>
-            <w:tcBorders>
-              <w:top w:val="nil"/>
-              <w:left w:val="nil"/>
-              <w:bottom w:val="nil"/>
-              <w:right w:val="single" w:sz="8" w:space="0" w:color="auto"/>
-            </w:tcBorders>
-            <w:shd w:val="clear" w:color="auto" w:fill="auto"/>
-            <w:noWrap/>
-            <w:vAlign w:val="bottom"/>
-            <w:hideMark/>
-          </w:tcPr>
-          <w:p>
-            <w:pPr>
-              <w:spacing w:after="0" w:line="240" w:lineRule="auto"/>
-              <w:jc w:val="center"/>
-              <w:rPr>
-                <w:rFonts w:eastAsia="Times New Roman" w:cstheme="minorHAnsi"/>
-                <w:lang w:eastAsia="fr-FR"/>
-              </w:rPr>
-            </w:pPr>
-            <w:r>
-              <w:rPr>
-                <w:rFonts w:eastAsia="Times New Roman" w:cstheme="minorHAnsi"/>
-                <w:lang w:eastAsia="fr-FR"/>
-              </w:rPr>
-              <w:t>8%</w:t>
-            </w:r>
-          </w:p>
-        </w:tc>
-      </w:tr>
-      <w:tr>
-        <w:trPr>
-          <w:trHeight w:val="315"/>
-          <w:jc w:val="center"/>
-        </w:trPr>
-        <w:tc>
-          <w:tcPr>
-            <w:tcW w:w="1124" w:type="dxa"/>
-            <w:tcBorders>
-              <w:top w:val="nil"/>
-              <w:left w:val="single" w:sz="8" w:space="0" w:color="auto"/>
-              <w:bottom w:val="single" w:sz="8" w:space="0" w:color="auto"/>
-              <w:right w:val="nil"/>
-            </w:tcBorders>
-            <w:shd w:val="clear" w:color="auto" w:fill="auto"/>
-            <w:noWrap/>
-            <w:vAlign w:val="bottom"/>
-            <w:hideMark/>
-          </w:tcPr>
-          <w:p>
-            <w:pPr>
-              <w:spacing w:after="0" w:line="240" w:lineRule="auto"/>
-              <w:rPr>
-                <w:rFonts w:eastAsia="Times New Roman" w:cstheme="minorHAnsi"/>
-                <w:lang w:eastAsia="fr-FR"/>
-              </w:rPr>
-            </w:pPr>
-            <w:r>
-              <w:rPr>
-                <w:rFonts w:eastAsia="Times New Roman" w:cstheme="minorHAnsi"/>
-                <w:lang w:eastAsia="fr-FR"/>
-              </w:rPr>
-              <w:t>Action-17</w:t>
-            </w:r>
-          </w:p>
-        </w:tc>
-        <w:tc>
-          <w:tcPr>
-            <w:tcW w:w="2456" w:type="dxa"/>
-            <w:tcBorders>
-              <w:top w:val="nil"/>
-              <w:left w:val="nil"/>
-              <w:bottom w:val="single" w:sz="8" w:space="0" w:color="auto"/>
-              <w:right w:val="nil"/>
-            </w:tcBorders>
-            <w:shd w:val="clear" w:color="auto" w:fill="auto"/>
-            <w:noWrap/>
-            <w:vAlign w:val="bottom"/>
-            <w:hideMark/>
-          </w:tcPr>
-          <w:p>
-            <w:pPr>
-              <w:spacing w:after="0" w:line="240" w:lineRule="auto"/>
-              <w:jc w:val="center"/>
-              <w:rPr>
-                <w:rFonts w:eastAsia="Times New Roman" w:cstheme="minorHAnsi"/>
-                <w:color w:val="0070C0"/>
-                <w:lang w:eastAsia="fr-FR"/>
-              </w:rPr>
-            </w:pPr>
-            <w:r>
-              <w:rPr>
-                <w:rFonts w:eastAsia="Times New Roman" w:cstheme="minorHAnsi"/>
-                <w:color w:val="0070C0"/>
-                <w:lang w:eastAsia="fr-FR"/>
-              </w:rPr>
-              <w:t>4 €</w:t>
-            </w:r>
-          </w:p>
-        </w:tc>
-        <w:tc>
-          <w:tcPr>
-            <w:tcW w:w="2160" w:type="dxa"/>
-            <w:tcBorders>
-              <w:top w:val="nil"/>
-              <w:left w:val="nil"/>
-              <w:bottom w:val="single" w:sz="8" w:space="0" w:color="auto"/>
-              <w:right w:val="single" w:sz="8" w:space="0" w:color="auto"/>
-            </w:tcBorders>
-            <w:shd w:val="clear" w:color="auto" w:fill="auto"/>
-            <w:noWrap/>
-            <w:vAlign w:val="bottom"/>
-            <w:hideMark/>
-          </w:tcPr>
-          <w:p>
-            <w:pPr>
-              <w:spacing w:after="0" w:line="240" w:lineRule="auto"/>
-              <w:jc w:val="center"/>
-              <w:rPr>
-                <w:rFonts w:eastAsia="Times New Roman" w:cstheme="minorHAnsi"/>
-                <w:lang w:eastAsia="fr-FR"/>
-              </w:rPr>
-            </w:pPr>
-            <w:r>
-              <w:rPr>
-                <w:rFonts w:eastAsia="Times New Roman" w:cstheme="minorHAnsi"/>
-                <w:lang w:eastAsia="fr-FR"/>
-              </w:rPr>
-              <w:t>12%</w:t>
-            </w:r>
-          </w:p>
-        </w:tc>
-      </w:tr>
-      <w:tr>
-        <w:trPr>
-          <w:trHeight w:val="315"/>
-          <w:jc w:val="center"/>
-        </w:trPr>
-        <w:tc>
-          <w:tcPr>
-            <w:tcW w:w="1124" w:type="dxa"/>
-            <w:tcBorders>
-              <w:top w:val="nil"/>
-              <w:left w:val="nil"/>
-              <w:bottom w:val="nil"/>
-              <w:right w:val="nil"/>
-            </w:tcBorders>
-            <w:shd w:val="clear" w:color="auto" w:fill="auto"/>
-            <w:noWrap/>
-            <w:vAlign w:val="bottom"/>
-            <w:hideMark/>
-          </w:tcPr>
-          <w:p>
-            <w:pPr>
-              <w:spacing w:after="0" w:line="240" w:lineRule="auto"/>
-              <w:jc w:val="center"/>
-              <w:rPr>
-                <w:rFonts w:ascii="Calibri" w:eastAsia="Times New Roman" w:hAnsi="Calibri" w:cs="Calibri"/>
-                <w:lang w:eastAsia="fr-FR"/>
-              </w:rPr>
-            </w:pPr>
-          </w:p>
-        </w:tc>
-        <w:tc>
-          <w:tcPr>
-            <w:tcW w:w="2456" w:type="dxa"/>
-            <w:tcBorders>
-              <w:top w:val="nil"/>
-              <w:left w:val="single" w:sz="8" w:space="0" w:color="auto"/>
-              <w:bottom w:val="single" w:sz="8" w:space="0" w:color="auto"/>
-              <w:right w:val="single" w:sz="8" w:space="0" w:color="auto"/>
-            </w:tcBorders>
-            <w:shd w:val="clear" w:color="auto" w:fill="auto"/>
-            <w:noWrap/>
-            <w:vAlign w:val="bottom"/>
-            <w:hideMark/>
-          </w:tcPr>
-          <w:p>
-            <w:pPr>
-              <w:spacing w:after="0" w:line="240" w:lineRule="auto"/>
-              <w:jc w:val="center"/>
-              <w:rPr>
-                <w:rFonts w:ascii="Calibri" w:eastAsia="Times New Roman" w:hAnsi="Calibri" w:cs="Calibri"/>
-                <w:color w:val="0070C0"/>
-                <w:lang w:eastAsia="fr-FR"/>
-              </w:rPr>
-            </w:pPr>
-            <w:r>
-              <w:rPr>
-                <w:rFonts w:ascii="Calibri" w:eastAsia="Times New Roman" w:hAnsi="Calibri" w:cs="Calibri"/>
-                <w:color w:val="FF0000"/>
-                <w:lang w:eastAsia="fr-FR"/>
-              </w:rPr>
-              <w:t>448 €</w:t>
-            </w:r>
-          </w:p>
-        </w:tc>
-        <w:tc>
-          <w:tcPr>
-            <w:tcW w:w="2160" w:type="dxa"/>
-            <w:tcBorders>
-              <w:top w:val="nil"/>
-              <w:left w:val="nil"/>
-              <w:bottom w:val="nil"/>
-              <w:right w:val="nil"/>
-            </w:tcBorders>
-            <w:shd w:val="clear" w:color="auto" w:fill="auto"/>
-            <w:noWrap/>
-            <w:vAlign w:val="bottom"/>
-            <w:hideMark/>
-          </w:tcPr>
-          <w:p>
-            <w:pPr>
-              <w:spacing w:after="0" w:line="240" w:lineRule="auto"/>
-              <w:jc w:val="center"/>
-              <w:rPr>
-                <w:rFonts w:ascii="Calibri" w:eastAsia="Times New Roman" w:hAnsi="Calibri" w:cs="Calibri"/>
-                <w:color w:val="0070C0"/>
-                <w:lang w:eastAsia="fr-FR"/>
-              </w:rPr>
-            </w:pPr>
-          </w:p>
-        </w:tc>
-      </w:tr>
-    </w:tbl>
-    <w:p>
-      <w:pPr>
-        <w:rPr>
-          <w:rFonts w:ascii="Times New Roman" w:hAnsi="Times New Roman" w:cs="Times New Roman"/>
-        </w:rPr>
-      </w:pPr>
-    </w:p>
-    <w:p>
-      <w:pPr>
-        <w:rPr>
-          <w:rFonts w:ascii="Times New Roman" w:hAnsi="Times New Roman" w:cs="Times New Roman"/>
-        </w:rPr>
-      </w:pPr>
-    </w:p>
-    <w:p>
-      <w:r>
-        <w:lastRenderedPageBreak/>
-        <w:t>Nous ne pouvons donc pas dépasser l’achat de 16 actions ce qui réduit à 2</w:t>
-      </w:r>
-      <w:r>
-        <w:rPr>
-          <w:vertAlign w:val="superscript"/>
-        </w:rPr>
-        <w:t>16</w:t>
-      </w:r>
-      <w:r>
-        <w:t xml:space="preserve"> le nombre de possibilité (et donc la durée de traitement). </w:t>
-      </w:r>
-    </w:p>
-    <w:p>
-      <w:r>
-        <w:t xml:space="preserve">Nous passons donc de </w:t>
-      </w:r>
-      <w:r>
-        <w:t>1 048 57</w:t>
-      </w:r>
-      <w:r>
-        <w:t xml:space="preserve">6 à </w:t>
-      </w:r>
-      <w:r>
-        <w:rPr>
-          <w:color w:val="FF0000"/>
-          <w:u w:val="single"/>
-        </w:rPr>
-        <w:t>65 536</w:t>
-      </w:r>
-      <w:r>
-        <w:rPr>
-          <w:color w:val="FF0000"/>
-        </w:rPr>
-        <w:t xml:space="preserve"> </w:t>
-      </w:r>
-      <w:r>
-        <w:t>combinaisons !</w:t>
-      </w:r>
-      <w:r>
-        <w:t xml:space="preserve"> Le nombre binaire sur lequel s’appuie la </w:t>
-      </w:r>
-      <w:r>
-        <w:t>sélection</w:t>
-      </w:r>
-      <w:r>
-        <w:t xml:space="preserve"> d’action à acheter ne doit donc pas comporter pour de 16 « 1 ».</w:t>
-      </w:r>
-    </w:p>
-    <w:p>
-      <w:pPr>
-        <w:rPr>
-          <w:rFonts w:ascii="Times New Roman" w:hAnsi="Times New Roman" w:cs="Times New Roman"/>
-        </w:rPr>
-      </w:pPr>
-    </w:p>
-    <w:p>
-      <w:r>
-        <w:rPr>
-          <w:b/>
-          <w:u w:val="single"/>
-        </w:rPr>
-        <w:t>Pseudocode</w:t>
-      </w:r>
-      <w:r>
-        <w:rPr>
-          <w:b/>
-          <w:u w:val="single"/>
-        </w:rPr>
-        <w:t xml:space="preserve"> </w:t>
-      </w:r>
-      <w:r>
-        <w:rPr>
-          <w:b/>
-          <w:color w:val="FF0000"/>
-          <w:u w:val="single"/>
-        </w:rPr>
-        <w:t>optimisé</w:t>
-      </w:r>
-      <w:r>
-        <w:rPr>
-          <w:color w:val="FF0000"/>
-        </w:rPr>
-        <w:t> </w:t>
-      </w:r>
-      <w:r>
-        <w:t>:</w:t>
-      </w:r>
-    </w:p>
-    <w:p>
-      <w:pPr>
-        <w:rPr>
-          <w:rFonts w:ascii="Consolas" w:hAnsi="Consolas" w:cs="Consolas"/>
-          <w:color w:val="000000" w:themeColor="text1"/>
-          <w:sz w:val="20"/>
-          <w:szCs w:val="20"/>
-        </w:rPr>
-      </w:pPr>
-      <w:r>
-        <w:rPr>
-          <w:rFonts w:ascii="Consolas" w:hAnsi="Consolas" w:cs="Consolas"/>
-          <w:color w:val="000000" w:themeColor="text1"/>
-          <w:sz w:val="20"/>
-          <w:szCs w:val="20"/>
-        </w:rPr>
-        <w:t>Algorithme meilleurRendement</w:t>
-      </w:r>
-    </w:p>
-    <w:p>
-      <w:pPr>
-        <w:rPr>
-          <w:rFonts w:ascii="Consolas" w:hAnsi="Consolas" w:cs="Consolas"/>
-          <w:color w:val="000000" w:themeColor="text1"/>
-          <w:sz w:val="20"/>
-          <w:szCs w:val="20"/>
-        </w:rPr>
-      </w:pPr>
-      <w:r>
-        <w:rPr>
-          <w:rFonts w:ascii="Consolas" w:hAnsi="Consolas" w:cs="Consolas"/>
-          <w:color w:val="000000" w:themeColor="text1"/>
-          <w:sz w:val="20"/>
-          <w:szCs w:val="20"/>
-        </w:rPr>
-        <w:t>Variable</w:t>
-      </w:r>
-    </w:p>
-    <w:p>
-      <w:pPr>
-        <w:rPr>
-          <w:rFonts w:ascii="Consolas" w:hAnsi="Consolas" w:cs="Consolas"/>
-          <w:color w:val="000000" w:themeColor="text1"/>
-          <w:sz w:val="20"/>
-          <w:szCs w:val="20"/>
-        </w:rPr>
-      </w:pPr>
-      <w:r>
-        <w:rPr>
-          <w:rFonts w:ascii="Consolas" w:hAnsi="Consolas" w:cs="Consolas"/>
-          <w:color w:val="000000" w:themeColor="text1"/>
-          <w:sz w:val="20"/>
-          <w:szCs w:val="20"/>
-        </w:rPr>
-        <w:tab/>
-      </w:r>
-      <w:proofErr w:type="gramStart"/>
-      <w:r>
-        <w:rPr>
-          <w:rFonts w:ascii="Consolas" w:hAnsi="Consolas" w:cs="Consolas"/>
-          <w:color w:val="000000" w:themeColor="text1"/>
-          <w:sz w:val="20"/>
-          <w:szCs w:val="20"/>
-        </w:rPr>
-        <w:t>listActions[</w:t>
-      </w:r>
-      <w:proofErr w:type="gramEnd"/>
-      <w:r>
-        <w:rPr>
-          <w:rFonts w:ascii="Consolas" w:hAnsi="Consolas" w:cs="Consolas"/>
-          <w:color w:val="000000" w:themeColor="text1"/>
-          <w:sz w:val="20"/>
-          <w:szCs w:val="20"/>
-        </w:rPr>
-        <w:t>2</w:t>
-      </w:r>
-      <w:r>
-        <w:rPr>
-          <w:rFonts w:ascii="Consolas" w:hAnsi="Consolas" w:cs="Consolas"/>
-          <w:color w:val="000000" w:themeColor="text1"/>
-          <w:sz w:val="20"/>
-          <w:szCs w:val="20"/>
-          <w:vertAlign w:val="superscript"/>
-        </w:rPr>
-        <w:t>20</w:t>
-      </w:r>
-      <w:r>
-        <w:rPr>
-          <w:rFonts w:ascii="Consolas" w:hAnsi="Consolas" w:cs="Consolas"/>
-          <w:color w:val="000000" w:themeColor="text1"/>
-          <w:sz w:val="20"/>
-          <w:szCs w:val="20"/>
-        </w:rPr>
-        <w:t>] : LISTE CONTENANT TOUTES LES COMBINAISONS DE SELECTION</w:t>
-      </w:r>
-    </w:p>
-    <w:p>
-      <w:pPr>
-        <w:rPr>
-          <w:rFonts w:ascii="Consolas" w:hAnsi="Consolas" w:cs="Consolas"/>
-          <w:color w:val="000000" w:themeColor="text1"/>
-          <w:sz w:val="20"/>
-          <w:szCs w:val="20"/>
-        </w:rPr>
-      </w:pPr>
-      <w:r>
-        <w:rPr>
-          <w:rFonts w:ascii="Consolas" w:hAnsi="Consolas" w:cs="Consolas"/>
-          <w:color w:val="000000" w:themeColor="text1"/>
-          <w:sz w:val="20"/>
-          <w:szCs w:val="20"/>
-        </w:rPr>
-        <w:tab/>
-        <w:t>meilleurCombinaisonActions[] : LISTE VIDE POUR STOCKER MEILLEUR CHOIX D’ACHAT</w:t>
-      </w:r>
-    </w:p>
-    <w:p>
-      <w:pPr>
-        <w:rPr>
-          <w:rFonts w:ascii="Consolas" w:hAnsi="Consolas" w:cs="Consolas"/>
-          <w:color w:val="000000" w:themeColor="text1"/>
-          <w:sz w:val="20"/>
-          <w:szCs w:val="20"/>
-        </w:rPr>
-      </w:pPr>
-      <w:r>
-        <w:rPr>
-          <w:rFonts w:ascii="Consolas" w:hAnsi="Consolas" w:cs="Consolas"/>
-          <w:color w:val="000000" w:themeColor="text1"/>
-          <w:sz w:val="20"/>
-          <w:szCs w:val="20"/>
-        </w:rPr>
-        <w:tab/>
-        <w:t>meilleurRendement &lt;- 0 : DECIAM, RENDEMENT ASSOCIE A LA MEILLEURE COMBINAISON D’ACTION</w:t>
-      </w:r>
-    </w:p>
-    <w:p>
-      <w:pPr>
-        <w:rPr>
-          <w:rFonts w:ascii="Consolas" w:hAnsi="Consolas" w:cs="Consolas"/>
-          <w:color w:val="000000" w:themeColor="text1"/>
-          <w:sz w:val="20"/>
-          <w:szCs w:val="20"/>
-        </w:rPr>
-      </w:pPr>
-      <w:r>
-        <w:rPr>
-          <w:rFonts w:ascii="Consolas" w:hAnsi="Consolas" w:cs="Consolas"/>
-          <w:color w:val="000000" w:themeColor="text1"/>
-          <w:sz w:val="20"/>
-          <w:szCs w:val="20"/>
-        </w:rPr>
-        <w:t>Début</w:t>
-      </w:r>
-    </w:p>
-    <w:p>
-      <w:pPr>
-        <w:rPr>
-          <w:rFonts w:ascii="Consolas" w:hAnsi="Consolas" w:cs="Consolas"/>
-          <w:color w:val="000000" w:themeColor="text1"/>
-          <w:sz w:val="20"/>
-          <w:szCs w:val="20"/>
-        </w:rPr>
-      </w:pPr>
-      <w:r>
-        <w:rPr>
-          <w:rFonts w:ascii="Consolas" w:hAnsi="Consolas" w:cs="Consolas"/>
-          <w:color w:val="000000" w:themeColor="text1"/>
-          <w:sz w:val="20"/>
-          <w:szCs w:val="20"/>
-        </w:rPr>
-        <w:tab/>
-        <w:t>Pour i &lt;- 0 ; taille listCombinaisonActions[2</w:t>
-      </w:r>
-      <w:r>
-        <w:rPr>
-          <w:rFonts w:ascii="Consolas" w:hAnsi="Consolas" w:cs="Consolas"/>
-          <w:color w:val="000000" w:themeColor="text1"/>
-          <w:sz w:val="20"/>
-          <w:szCs w:val="20"/>
-          <w:vertAlign w:val="superscript"/>
-        </w:rPr>
-        <w:t>20</w:t>
-      </w:r>
-      <w:r>
-        <w:rPr>
-          <w:rFonts w:ascii="Consolas" w:hAnsi="Consolas" w:cs="Consolas"/>
-          <w:color w:val="000000" w:themeColor="text1"/>
-          <w:sz w:val="20"/>
-          <w:szCs w:val="20"/>
-        </w:rPr>
-        <w:t>] ; i = i + 1</w:t>
-      </w:r>
-    </w:p>
-    <w:p>
-      <w:pPr>
-        <w:rPr>
-          <w:rFonts w:ascii="Consolas" w:hAnsi="Consolas" w:cs="Consolas"/>
-          <w:b/>
-          <w:color w:val="FF0000"/>
-          <w:sz w:val="20"/>
-          <w:szCs w:val="20"/>
-        </w:rPr>
-      </w:pPr>
-      <w:r>
-        <w:rPr>
-          <w:rFonts w:ascii="Consolas" w:hAnsi="Consolas" w:cs="Consolas"/>
-          <w:color w:val="000000" w:themeColor="text1"/>
-          <w:sz w:val="20"/>
-          <w:szCs w:val="20"/>
-        </w:rPr>
-        <w:tab/>
-      </w:r>
-      <w:r>
-        <w:rPr>
-          <w:rFonts w:ascii="Consolas" w:hAnsi="Consolas" w:cs="Consolas"/>
-          <w:color w:val="000000" w:themeColor="text1"/>
-          <w:sz w:val="20"/>
-          <w:szCs w:val="20"/>
-        </w:rPr>
-        <w:tab/>
-      </w:r>
-      <w:r>
-        <w:rPr>
-          <w:rFonts w:ascii="Consolas" w:hAnsi="Consolas" w:cs="Consolas"/>
-          <w:b/>
-          <w:color w:val="FF0000"/>
-          <w:sz w:val="20"/>
-          <w:szCs w:val="20"/>
-        </w:rPr>
-        <w:t>SI bin(i) contient moins de 16 « 1 » :</w:t>
-      </w:r>
-    </w:p>
-    <w:p>
-      <w:pPr>
-        <w:rPr>
-          <w:rFonts w:ascii="Consolas" w:hAnsi="Consolas" w:cs="Consolas"/>
-          <w:color w:val="000000" w:themeColor="text1"/>
-          <w:sz w:val="20"/>
-          <w:szCs w:val="20"/>
-        </w:rPr>
-      </w:pPr>
-      <w:r>
-        <w:rPr>
-          <w:rFonts w:ascii="Consolas" w:hAnsi="Consolas" w:cs="Consolas"/>
-          <w:color w:val="000000" w:themeColor="text1"/>
-          <w:sz w:val="20"/>
-          <w:szCs w:val="20"/>
-        </w:rPr>
-        <w:tab/>
-      </w:r>
-      <w:r>
-        <w:rPr>
-          <w:rFonts w:ascii="Consolas" w:hAnsi="Consolas" w:cs="Consolas"/>
-          <w:color w:val="000000" w:themeColor="text1"/>
-          <w:sz w:val="20"/>
-          <w:szCs w:val="20"/>
-        </w:rPr>
-        <w:tab/>
-      </w:r>
-      <w:r>
-        <w:rPr>
-          <w:rFonts w:ascii="Consolas" w:hAnsi="Consolas" w:cs="Consolas"/>
-          <w:color w:val="000000" w:themeColor="text1"/>
-          <w:sz w:val="20"/>
-          <w:szCs w:val="20"/>
-        </w:rPr>
-        <w:tab/>
-        <w:t xml:space="preserve">SI cout(listCombinaisonActions[i]) =&lt; 500 : </w:t>
-      </w:r>
-    </w:p>
-    <w:p>
-      <w:pPr>
-        <w:rPr>
-          <w:rFonts w:ascii="Consolas" w:hAnsi="Consolas" w:cs="Consolas"/>
-          <w:color w:val="000000" w:themeColor="text1"/>
-          <w:sz w:val="20"/>
-          <w:szCs w:val="20"/>
-        </w:rPr>
-      </w:pPr>
-      <w:r>
-        <w:rPr>
-          <w:rFonts w:ascii="Consolas" w:hAnsi="Consolas" w:cs="Consolas"/>
-          <w:color w:val="000000" w:themeColor="text1"/>
-          <w:sz w:val="20"/>
-          <w:szCs w:val="20"/>
-        </w:rPr>
-        <w:tab/>
-      </w:r>
-      <w:r>
-        <w:rPr>
-          <w:rFonts w:ascii="Consolas" w:hAnsi="Consolas" w:cs="Consolas"/>
-          <w:color w:val="000000" w:themeColor="text1"/>
-          <w:sz w:val="20"/>
-          <w:szCs w:val="20"/>
-        </w:rPr>
-        <w:tab/>
-      </w:r>
-      <w:r>
-        <w:rPr>
-          <w:rFonts w:ascii="Consolas" w:hAnsi="Consolas" w:cs="Consolas"/>
-          <w:color w:val="000000" w:themeColor="text1"/>
-          <w:sz w:val="20"/>
-          <w:szCs w:val="20"/>
-        </w:rPr>
-        <w:tab/>
-      </w:r>
-      <w:r>
-        <w:rPr>
-          <w:rFonts w:ascii="Consolas" w:hAnsi="Consolas" w:cs="Consolas"/>
-          <w:color w:val="000000" w:themeColor="text1"/>
-          <w:sz w:val="20"/>
-          <w:szCs w:val="20"/>
-        </w:rPr>
-        <w:tab/>
-        <w:t>SI rendement(listCombinaisonActions[i]) &gt; meilleurRendement :</w:t>
-      </w:r>
-    </w:p>
-    <w:p>
-      <w:pPr>
-        <w:rPr>
-          <w:rFonts w:ascii="Consolas" w:hAnsi="Consolas" w:cs="Consolas"/>
-          <w:color w:val="000000" w:themeColor="text1"/>
-          <w:sz w:val="20"/>
-          <w:szCs w:val="20"/>
-        </w:rPr>
-      </w:pPr>
-      <w:r>
-        <w:rPr>
-          <w:rFonts w:ascii="Consolas" w:hAnsi="Consolas" w:cs="Consolas"/>
-          <w:color w:val="000000" w:themeColor="text1"/>
-          <w:sz w:val="20"/>
-          <w:szCs w:val="20"/>
-        </w:rPr>
-        <w:tab/>
-      </w:r>
-      <w:r>
-        <w:rPr>
-          <w:rFonts w:ascii="Consolas" w:hAnsi="Consolas" w:cs="Consolas"/>
-          <w:color w:val="000000" w:themeColor="text1"/>
-          <w:sz w:val="20"/>
-          <w:szCs w:val="20"/>
-        </w:rPr>
-        <w:tab/>
-      </w:r>
-      <w:r>
-        <w:rPr>
-          <w:rFonts w:ascii="Consolas" w:hAnsi="Consolas" w:cs="Consolas"/>
-          <w:color w:val="000000" w:themeColor="text1"/>
-          <w:sz w:val="20"/>
-          <w:szCs w:val="20"/>
-        </w:rPr>
-        <w:tab/>
-      </w:r>
-      <w:r>
-        <w:rPr>
-          <w:rFonts w:ascii="Consolas" w:hAnsi="Consolas" w:cs="Consolas"/>
-          <w:color w:val="000000" w:themeColor="text1"/>
-          <w:sz w:val="20"/>
-          <w:szCs w:val="20"/>
-        </w:rPr>
-        <w:tab/>
-      </w:r>
-      <w:r>
-        <w:rPr>
-          <w:rFonts w:ascii="Consolas" w:hAnsi="Consolas" w:cs="Consolas"/>
-          <w:color w:val="000000" w:themeColor="text1"/>
-          <w:sz w:val="20"/>
-          <w:szCs w:val="20"/>
-        </w:rPr>
-        <w:tab/>
-        <w:t>meilleurCombinaisonActions[]  &lt;- listCombinaisonActions[i]</w:t>
-      </w:r>
-    </w:p>
-    <w:p>
-      <w:pPr>
-        <w:rPr>
-          <w:rFonts w:ascii="Consolas" w:hAnsi="Consolas" w:cs="Consolas"/>
-          <w:color w:val="000000" w:themeColor="text1"/>
-          <w:sz w:val="20"/>
-          <w:szCs w:val="20"/>
-        </w:rPr>
-      </w:pPr>
-      <w:r>
-        <w:rPr>
-          <w:rFonts w:ascii="Consolas" w:hAnsi="Consolas" w:cs="Consolas"/>
-          <w:color w:val="000000" w:themeColor="text1"/>
-          <w:sz w:val="20"/>
-          <w:szCs w:val="20"/>
-        </w:rPr>
-        <w:tab/>
-      </w:r>
-      <w:r>
-        <w:rPr>
-          <w:rFonts w:ascii="Consolas" w:hAnsi="Consolas" w:cs="Consolas"/>
-          <w:color w:val="000000" w:themeColor="text1"/>
-          <w:sz w:val="20"/>
-          <w:szCs w:val="20"/>
-        </w:rPr>
-        <w:tab/>
-      </w:r>
-      <w:r>
-        <w:rPr>
-          <w:rFonts w:ascii="Consolas" w:hAnsi="Consolas" w:cs="Consolas"/>
-          <w:color w:val="000000" w:themeColor="text1"/>
-          <w:sz w:val="20"/>
-          <w:szCs w:val="20"/>
-        </w:rPr>
-        <w:tab/>
-      </w:r>
-      <w:r>
-        <w:rPr>
-          <w:rFonts w:ascii="Consolas" w:hAnsi="Consolas" w:cs="Consolas"/>
-          <w:color w:val="000000" w:themeColor="text1"/>
-          <w:sz w:val="20"/>
-          <w:szCs w:val="20"/>
-        </w:rPr>
-        <w:tab/>
-      </w:r>
-      <w:r>
-        <w:rPr>
-          <w:rFonts w:ascii="Consolas" w:hAnsi="Consolas" w:cs="Consolas"/>
-          <w:color w:val="000000" w:themeColor="text1"/>
-          <w:sz w:val="20"/>
-          <w:szCs w:val="20"/>
-        </w:rPr>
-        <w:tab/>
-        <w:t>meilleurRendement &lt;- rendement(listCombinaisonActions[i])</w:t>
-      </w:r>
-    </w:p>
-    <w:p>
-      <w:pPr>
-        <w:rPr>
-          <w:rFonts w:ascii="Consolas" w:hAnsi="Consolas" w:cs="Consolas"/>
-          <w:color w:val="000000" w:themeColor="text1"/>
-          <w:sz w:val="20"/>
-          <w:szCs w:val="20"/>
-        </w:rPr>
-      </w:pPr>
-      <w:r>
-        <w:rPr>
-          <w:rFonts w:ascii="Consolas" w:hAnsi="Consolas" w:cs="Consolas"/>
-          <w:color w:val="000000" w:themeColor="text1"/>
-          <w:sz w:val="20"/>
-          <w:szCs w:val="20"/>
-        </w:rPr>
-        <w:tab/>
-      </w:r>
-      <w:r>
-        <w:rPr>
-          <w:rFonts w:ascii="Consolas" w:hAnsi="Consolas" w:cs="Consolas"/>
-          <w:color w:val="000000" w:themeColor="text1"/>
-          <w:sz w:val="20"/>
-          <w:szCs w:val="20"/>
-        </w:rPr>
-        <w:tab/>
-      </w:r>
-      <w:r>
-        <w:rPr>
-          <w:rFonts w:ascii="Consolas" w:hAnsi="Consolas" w:cs="Consolas"/>
-          <w:color w:val="000000" w:themeColor="text1"/>
-          <w:sz w:val="20"/>
-          <w:szCs w:val="20"/>
-        </w:rPr>
-        <w:tab/>
-      </w:r>
-      <w:r>
-        <w:rPr>
-          <w:rFonts w:ascii="Consolas" w:hAnsi="Consolas" w:cs="Consolas"/>
-          <w:color w:val="000000" w:themeColor="text1"/>
-          <w:sz w:val="20"/>
-          <w:szCs w:val="20"/>
-        </w:rPr>
-        <w:tab/>
-        <w:t>Fin SI</w:t>
-      </w:r>
-    </w:p>
-    <w:p>
-      <w:pPr>
-        <w:rPr>
-          <w:rFonts w:ascii="Consolas" w:hAnsi="Consolas" w:cs="Consolas"/>
-          <w:color w:val="000000" w:themeColor="text1"/>
-          <w:sz w:val="20"/>
-          <w:szCs w:val="20"/>
-        </w:rPr>
-      </w:pPr>
-      <w:r>
-        <w:rPr>
-          <w:rFonts w:ascii="Consolas" w:hAnsi="Consolas" w:cs="Consolas"/>
-          <w:color w:val="000000" w:themeColor="text1"/>
-          <w:sz w:val="20"/>
-          <w:szCs w:val="20"/>
-        </w:rPr>
-        <w:tab/>
-      </w:r>
-      <w:r>
-        <w:rPr>
-          <w:rFonts w:ascii="Consolas" w:hAnsi="Consolas" w:cs="Consolas"/>
-          <w:color w:val="000000" w:themeColor="text1"/>
-          <w:sz w:val="20"/>
-          <w:szCs w:val="20"/>
-        </w:rPr>
-        <w:tab/>
-      </w:r>
-      <w:r>
-        <w:rPr>
-          <w:rFonts w:ascii="Consolas" w:hAnsi="Consolas" w:cs="Consolas"/>
-          <w:color w:val="000000" w:themeColor="text1"/>
-          <w:sz w:val="20"/>
-          <w:szCs w:val="20"/>
-        </w:rPr>
-        <w:tab/>
-        <w:t>Fin SI</w:t>
-      </w:r>
-    </w:p>
-    <w:p>
-      <w:pPr>
-        <w:rPr>
-          <w:rFonts w:ascii="Consolas" w:hAnsi="Consolas" w:cs="Consolas"/>
-          <w:color w:val="000000" w:themeColor="text1"/>
-          <w:sz w:val="20"/>
-          <w:szCs w:val="20"/>
-        </w:rPr>
-      </w:pPr>
-      <w:r>
-        <w:rPr>
-          <w:rFonts w:ascii="Consolas" w:hAnsi="Consolas" w:cs="Consolas"/>
-          <w:color w:val="000000" w:themeColor="text1"/>
-          <w:sz w:val="20"/>
-          <w:szCs w:val="20"/>
-        </w:rPr>
-        <w:tab/>
-      </w:r>
-      <w:r>
-        <w:rPr>
-          <w:rFonts w:ascii="Consolas" w:hAnsi="Consolas" w:cs="Consolas"/>
-          <w:color w:val="000000" w:themeColor="text1"/>
-          <w:sz w:val="20"/>
-          <w:szCs w:val="20"/>
-        </w:rPr>
-        <w:tab/>
-      </w:r>
-      <w:r>
-        <w:rPr>
-          <w:rFonts w:ascii="Consolas" w:hAnsi="Consolas" w:cs="Consolas"/>
-          <w:color w:val="FF0000"/>
-          <w:sz w:val="20"/>
-          <w:szCs w:val="20"/>
-        </w:rPr>
-        <w:t>Fin SI</w:t>
-      </w:r>
-    </w:p>
-    <w:p>
-      <w:pPr>
-        <w:rPr>
-          <w:rFonts w:ascii="Consolas" w:hAnsi="Consolas" w:cs="Consolas"/>
-          <w:color w:val="000000" w:themeColor="text1"/>
-          <w:sz w:val="20"/>
-          <w:szCs w:val="20"/>
-        </w:rPr>
-      </w:pPr>
-      <w:r>
-        <w:rPr>
-          <w:rFonts w:ascii="Consolas" w:hAnsi="Consolas" w:cs="Consolas"/>
-          <w:color w:val="000000" w:themeColor="text1"/>
-          <w:sz w:val="20"/>
-          <w:szCs w:val="20"/>
-        </w:rPr>
-        <w:tab/>
-        <w:t>Fin POUR</w:t>
-      </w:r>
-    </w:p>
-    <w:p>
-      <w:pPr>
-        <w:rPr>
-          <w:rFonts w:ascii="Consolas" w:hAnsi="Consolas" w:cs="Consolas"/>
-          <w:color w:val="000000" w:themeColor="text1"/>
-          <w:sz w:val="20"/>
-          <w:szCs w:val="20"/>
-        </w:rPr>
-      </w:pPr>
-      <w:r>
-        <w:rPr>
-          <w:rFonts w:ascii="Consolas" w:hAnsi="Consolas" w:cs="Consolas"/>
-          <w:color w:val="000000" w:themeColor="text1"/>
-          <w:sz w:val="20"/>
-          <w:szCs w:val="20"/>
-        </w:rPr>
-        <w:t>Fin</w:t>
-      </w:r>
-      <w:r>
-        <w:rPr>
-          <w:rFonts w:ascii="Consolas" w:hAnsi="Consolas" w:cs="Consolas"/>
-          <w:color w:val="000000" w:themeColor="text1"/>
-          <w:sz w:val="20"/>
-          <w:szCs w:val="20"/>
-        </w:rPr>
-        <w:br w:type="page"/>
-      </w:r>
-    </w:p>
-    <w:p>
       <w:pPr>
         <w:autoSpaceDE w:val="0"/>
         <w:autoSpaceDN w:val="0"/>
@@ -5780,17 +2769,10 @@
     </w:p>
     <w:p>
       <w:r>
-        <w:t>Avec cette optimisation, le temps de traitement est d’environ 1</w:t>
-      </w:r>
-      <w:r>
-        <w:t>0</w:t>
-      </w:r>
-      <w:r>
-        <w:t xml:space="preserve"> </w:t>
-      </w:r>
-      <w:r>
-        <w:t>secondes.</w:t>
-      </w:r>
+        <w:t>Cette méthode prend un certain temps et cela suppose que plus nous aurons d’actions, plus le temps de traitement sera long.</w:t>
+      </w:r>
+      <w:bookmarkStart w:id="0" w:name="_GoBack"/>
+      <w:bookmarkEnd w:id="0"/>
     </w:p>
     <w:p>
       <w:pPr>
@@ -6017,8 +2999,6 @@
         </w:rPr>
         <w:t>- m</w:t>
       </w:r>
-      <w:bookmarkStart w:id="0" w:name="_GoBack"/>
-      <w:bookmarkEnd w:id="0"/>
       <w:r>
         <w:rPr>
           <w:b/>
@@ -6277,19 +3257,7 @@
         <w:rPr>
           <w:rFonts w:ascii="Consolas" w:hAnsi="Consolas" w:cs="Times New Roman"/>
         </w:rPr>
-        <w:t>Profits = [</w:t>
-      </w:r>
-      <w:r>
-        <w:rPr>
-          <w:rFonts w:ascii="Consolas" w:hAnsi="Consolas" w:cs="Times New Roman"/>
-        </w:rPr>
-        <w:t>25, 18, 27, 20, 23, 17, 21, 17, 15, 13, 9, 14, 11, 10, 12, 8, 7, 5, 3, 1</w:t>
-      </w:r>
-      <w:r>
-        <w:rPr>
-          <w:rFonts w:ascii="Consolas" w:hAnsi="Consolas" w:cs="Times New Roman"/>
-        </w:rPr>
-        <w:t>]</w:t>
+        <w:t>Profits = [25, 18, 27, 20, 23, 17, 21, 17, 15, 13, 9, 14, 11, 10, 12, 8, 7, 5, 3, 1]</w:t>
       </w:r>
     </w:p>
     <w:p>
@@ -6642,11 +3610,9 @@
       <w:r>
         <w:t>Tout d’</w:t>
       </w:r>
-      <w:proofErr w:type="spellStart"/>
-      <w:r>
-        <w:t>abort</w:t>
-      </w:r>
-      <w:proofErr w:type="spellEnd"/>
+      <w:r>
+        <w:t>abord</w:t>
+      </w:r>
       <w:r>
         <w:t xml:space="preserve"> créer un tableau de dimension [INVESTISSEMENT_</w:t>
       </w:r>
@@ -6657,6 +3623,30 @@
       <w:proofErr w:type="gramEnd"/>
       <w:r>
         <w:t>NOMBRE_ACTIONS]</w:t>
+      </w:r>
+      <w:r>
+        <w:t xml:space="preserve"> soit un de 500 (colonnes) X 20 (lignes)</w:t>
+      </w:r>
+    </w:p>
+    <w:p>
+      <w:r>
+        <w:t>Les colonnes contiendront toutes les valeurs possibles de l’investissement : de 0€ à 500€.</w:t>
+      </w:r>
+    </w:p>
+    <w:p>
+      <w:pPr>
+        <w:rPr>
+          <w:rFonts w:ascii="Consolas" w:hAnsi="Consolas"/>
+        </w:rPr>
+      </w:pPr>
+      <w:r>
+        <w:t xml:space="preserve">Les lignes contiendront les montant des actions que l’on conservera ou pas en fonction du critère de sélection : </w:t>
+      </w:r>
+      <w:r>
+        <w:rPr>
+          <w:rFonts w:ascii="Consolas" w:hAnsi="Consolas"/>
+        </w:rPr>
+        <w:t>if &lt;= investissement max.</w:t>
       </w:r>
     </w:p>
     <w:p/>
@@ -7661,7 +4651,7 @@
 </file>
 
 <file path=customXml/itemProps1.xml><?xml version="1.0" encoding="utf-8"?>
-<ds:datastoreItem xmlns:ds="http://schemas.openxmlformats.org/officeDocument/2006/customXml" ds:itemID="{FF31AC8B-67E4-4F63-8254-0714BACBDBA6}">
+<ds:datastoreItem xmlns:ds="http://schemas.openxmlformats.org/officeDocument/2006/customXml" ds:itemID="{23F7B757-1603-4498-AA75-536D7C956825}">
   <ds:schemaRefs>
     <ds:schemaRef ds:uri="http://schemas.openxmlformats.org/officeDocument/2006/bibliography"/>
   </ds:schemaRefs>

--- a/Bruteforce.docx
+++ b/Bruteforce.docx
@@ -700,6 +700,13 @@
         <w:t>Prenons l’exemple suivant avec le chiffre 405 874 (base 10) = 01100011000101110010 (base 2)</w:t>
       </w:r>
     </w:p>
+    <w:p>
+      <w:pPr>
+        <w:rPr>
+          <w:rFonts w:cstheme="minorHAnsi"/>
+        </w:rPr>
+      </w:pPr>
+    </w:p>
     <w:tbl>
       <w:tblPr>
         <w:tblW w:w="7824" w:type="dxa"/>
@@ -2228,6 +2235,31 @@
     <w:p>
       <w:pPr>
         <w:rPr>
+          <w:rFonts w:cstheme="minorHAnsi"/>
+        </w:rPr>
+      </w:pPr>
+      <w:r>
+        <w:rPr>
+          <w:rFonts w:cstheme="minorHAnsi"/>
+        </w:rPr>
+        <w:t xml:space="preserve">Il faudra donc ensuite calculer le rendement et le comparer au </w:t>
+      </w:r>
+      <w:r>
+        <w:rPr>
+          <w:rFonts w:cstheme="minorHAnsi"/>
+        </w:rPr>
+        <w:t>précèdent</w:t>
+      </w:r>
+      <w:r>
+        <w:rPr>
+          <w:rFonts w:cstheme="minorHAnsi"/>
+        </w:rPr>
+        <w:t xml:space="preserve"> meilleur.</w:t>
+      </w:r>
+    </w:p>
+    <w:p>
+      <w:pPr>
+        <w:rPr>
           <w:rFonts w:ascii="Times New Roman" w:hAnsi="Times New Roman" w:cs="Times New Roman"/>
         </w:rPr>
       </w:pPr>
@@ -2235,20 +2267,165 @@
         <w:rPr>
           <w:rFonts w:cstheme="minorHAnsi"/>
         </w:rPr>
-        <w:t xml:space="preserve">Il faudra donc ensuite calculer le rendement et le comparer au </w:t>
-      </w:r>
-      <w:r>
-        <w:rPr>
-          <w:rFonts w:cstheme="minorHAnsi"/>
-        </w:rPr>
-        <w:t>précèdent</w:t>
-      </w:r>
-      <w:r>
-        <w:rPr>
-          <w:rFonts w:cstheme="minorHAnsi"/>
-        </w:rPr>
-        <w:t xml:space="preserve"> meilleur.</w:t>
-      </w:r>
+        <w:t>Le calcul de complexité de cet algorithme (</w:t>
+      </w:r>
+      <w:proofErr w:type="spellStart"/>
+      <w:r>
+        <w:rPr>
+          <w:rFonts w:cstheme="minorHAnsi"/>
+        </w:rPr>
+        <w:t>Big-O</w:t>
+      </w:r>
+      <w:proofErr w:type="spellEnd"/>
+      <w:r>
+        <w:rPr>
+          <w:rFonts w:cstheme="minorHAnsi"/>
+        </w:rPr>
+        <w:t>) est 0(n)</w:t>
+      </w:r>
+      <w:r>
+        <w:rPr>
+          <w:rFonts w:cstheme="minorHAnsi"/>
+        </w:rPr>
+        <w:t>, « </w:t>
+      </w:r>
+      <w:r>
+        <w:rPr>
+          <w:rFonts w:cstheme="minorHAnsi"/>
+        </w:rPr>
+        <w:t>n</w:t>
+      </w:r>
+      <w:r>
+        <w:rPr>
+          <w:rFonts w:cstheme="minorHAnsi"/>
+        </w:rPr>
+        <w:t> »</w:t>
+      </w:r>
+      <w:r>
+        <w:rPr>
+          <w:rFonts w:cstheme="minorHAnsi"/>
+        </w:rPr>
+        <w:t xml:space="preserve"> étant égal au nombre de combinaison possible c’est-à-dire 2</w:t>
+      </w:r>
+      <w:r>
+        <w:rPr>
+          <w:rFonts w:cstheme="minorHAnsi"/>
+          <w:vertAlign w:val="superscript"/>
+        </w:rPr>
+        <w:t>20</w:t>
+      </w:r>
+      <w:r>
+        <w:rPr>
+          <w:rFonts w:cstheme="minorHAnsi"/>
+        </w:rPr>
+        <w:t xml:space="preserve"> soit </w:t>
+      </w:r>
+      <w:r>
+        <w:rPr>
+          <w:rFonts w:cstheme="minorHAnsi"/>
+        </w:rPr>
+        <w:t>1</w:t>
+      </w:r>
+      <w:r>
+        <w:rPr>
+          <w:rFonts w:cstheme="minorHAnsi"/>
+        </w:rPr>
+        <w:t> </w:t>
+      </w:r>
+      <w:r>
+        <w:rPr>
+          <w:rFonts w:cstheme="minorHAnsi"/>
+        </w:rPr>
+        <w:t>048</w:t>
+      </w:r>
+      <w:r>
+        <w:rPr>
+          <w:rFonts w:cstheme="minorHAnsi"/>
+        </w:rPr>
+        <w:t> </w:t>
+      </w:r>
+      <w:r>
+        <w:rPr>
+          <w:rFonts w:cstheme="minorHAnsi"/>
+        </w:rPr>
+        <w:t>576</w:t>
+      </w:r>
+      <w:r>
+        <w:rPr>
+          <w:rFonts w:cstheme="minorHAnsi"/>
+        </w:rPr>
+        <w:t xml:space="preserve">. </w:t>
+      </w:r>
+      <w:r>
+        <w:rPr>
+          <w:rFonts w:cstheme="minorHAnsi"/>
+        </w:rPr>
+        <w:t xml:space="preserve">Etant donné que pour déduire la meilleure combinaison nous n’avons pas d’autre choix que de toutes les tester, cela rend constant le temps de traitement donc nous pouvons en déduire que </w:t>
+      </w:r>
+      <w:proofErr w:type="spellStart"/>
+      <w:r>
+        <w:rPr>
+          <w:rFonts w:cstheme="minorHAnsi"/>
+        </w:rPr>
+        <w:t>Big-O</w:t>
+      </w:r>
+      <w:proofErr w:type="spellEnd"/>
+      <w:r>
+        <w:rPr>
+          <w:rFonts w:cstheme="minorHAnsi"/>
+        </w:rPr>
+        <w:t xml:space="preserve"> sera égale en permanence à </w:t>
+      </w:r>
+      <w:bookmarkStart w:id="0" w:name="_GoBack"/>
+      <w:bookmarkEnd w:id="0"/>
+      <w:proofErr w:type="gramStart"/>
+      <w:r>
+        <w:rPr>
+          <w:rFonts w:cstheme="minorHAnsi"/>
+        </w:rPr>
+        <w:t>O(</w:t>
+      </w:r>
+      <w:proofErr w:type="gramEnd"/>
+      <w:r>
+        <w:rPr>
+          <w:rFonts w:cstheme="minorHAnsi"/>
+        </w:rPr>
+        <w:t>2</w:t>
+      </w:r>
+      <w:r>
+        <w:rPr>
+          <w:rFonts w:cstheme="minorHAnsi"/>
+          <w:vertAlign w:val="superscript"/>
+        </w:rPr>
+        <w:t>20</w:t>
+      </w:r>
+      <w:r>
+        <w:rPr>
+          <w:rFonts w:cstheme="minorHAnsi"/>
+        </w:rPr>
+        <w:t>).</w:t>
+      </w:r>
+    </w:p>
+    <w:p>
+      <w:pPr>
+        <w:rPr>
+          <w:rFonts w:ascii="Times New Roman" w:hAnsi="Times New Roman" w:cs="Times New Roman"/>
+        </w:rPr>
+      </w:pPr>
+    </w:p>
+    <w:p>
+      <w:pPr>
+        <w:rPr>
+          <w:rFonts w:cstheme="minorHAnsi"/>
+        </w:rPr>
+      </w:pPr>
+    </w:p>
+    <w:p>
+      <w:pPr>
+        <w:rPr>
+          <w:rFonts w:ascii="Times New Roman" w:hAnsi="Times New Roman" w:cs="Times New Roman"/>
+        </w:rPr>
+      </w:pPr>
       <w:r>
         <w:rPr>
           <w:rFonts w:ascii="Times New Roman" w:hAnsi="Times New Roman" w:cs="Times New Roman"/>
@@ -2271,6 +2448,7 @@
           <w:u w:val="single"/>
         </w:rPr>
       </w:pPr>
+      <w:proofErr w:type="spellStart"/>
       <w:r>
         <w:rPr>
           <w:rFonts w:cstheme="minorHAnsi"/>
@@ -2279,6 +2457,7 @@
         </w:rPr>
         <w:t>Pseudo-code</w:t>
       </w:r>
+      <w:proofErr w:type="spellEnd"/>
       <w:r>
         <w:rPr>
           <w:rFonts w:cstheme="minorHAnsi"/>
@@ -2769,10 +2948,27 @@
     </w:p>
     <w:p>
       <w:r>
-        <w:t>Cette méthode prend un certain temps et cela suppose que plus nous aurons d’actions, plus le temps de traitement sera long.</w:t>
-      </w:r>
-      <w:bookmarkStart w:id="0" w:name="_GoBack"/>
-      <w:bookmarkEnd w:id="0"/>
+        <w:t>Avantage : cette méthode teste toutes les combinaisons possibles.</w:t>
+      </w:r>
+    </w:p>
+    <w:p>
+      <w:r>
+        <w:t>Inconvénient : si on ajoute plus d’éléments (nombre d’actions) cela créé plus de combinaisons et donc le temps de traitement sera impacté.</w:t>
+      </w:r>
+    </w:p>
+    <w:p>
+      <w:r>
+        <w:t xml:space="preserve">Dans notre contexte, le temps de traitement </w:t>
+      </w:r>
+      <w:r>
+        <w:t>reste malgré tout</w:t>
+      </w:r>
+      <w:r>
+        <w:t xml:space="preserve"> </w:t>
+      </w:r>
+      <w:r>
+        <w:t>correct (environ 10 secondes).</w:t>
+      </w:r>
     </w:p>
     <w:p>
       <w:pPr>
@@ -3103,240 +3299,252 @@
         <w:rPr>
           <w:rFonts w:cstheme="minorHAnsi"/>
         </w:rPr>
-        <w:t xml:space="preserve"> tout en ne dépassant pas la limite d’achat maximum de 500€. Une action qui rapporte le plus est une action au plus grand profit</w:t>
-      </w:r>
-      <w:r>
-        <w:rPr>
-          <w:rFonts w:cstheme="minorHAnsi"/>
-        </w:rPr>
-        <w:t xml:space="preserve"> (peu importe son montant)</w:t>
+        <w:t xml:space="preserve"> tout en ne dépassant pas la limite d’achat maximum de 500€. Une action qui rapporte le plus est une action au plus grand profit.</w:t>
+      </w:r>
+      <w:r>
+        <w:rPr>
+          <w:rFonts w:cstheme="minorHAnsi"/>
+        </w:rPr>
+        <w:t xml:space="preserve"> C’est ce critère qui fera office de tri.</w:t>
+      </w:r>
+    </w:p>
+    <w:p>
+      <w:pPr>
+        <w:rPr>
+          <w:rFonts w:cstheme="minorHAnsi"/>
+        </w:rPr>
+      </w:pPr>
+      <w:r>
+        <w:rPr>
+          <w:rFonts w:cstheme="minorHAnsi"/>
+        </w:rPr>
+        <w:t>Ci-dessous les listes fournis dans le fichier :</w:t>
+      </w:r>
+    </w:p>
+    <w:p>
+      <w:pPr>
+        <w:rPr>
+          <w:rFonts w:ascii="Consolas" w:hAnsi="Consolas" w:cs="Times New Roman"/>
+        </w:rPr>
+      </w:pPr>
+      <w:proofErr w:type="spellStart"/>
+      <w:r>
+        <w:rPr>
+          <w:rFonts w:ascii="Consolas" w:hAnsi="Consolas" w:cs="Times New Roman"/>
+        </w:rPr>
+        <w:t>Costs</w:t>
+      </w:r>
+      <w:proofErr w:type="spellEnd"/>
+      <w:r>
+        <w:rPr>
+          <w:rFonts w:ascii="Consolas" w:hAnsi="Consolas" w:cs="Times New Roman"/>
+        </w:rPr>
+        <w:t xml:space="preserve"> = [20, 30, 50, 70, 60, 80, 22, 26, 48, 34, 42, 110, 38, 14, 18, 8, 4, 10, 24, 114</w:t>
+      </w:r>
+      <w:r>
+        <w:rPr>
+          <w:rFonts w:ascii="Consolas" w:hAnsi="Consolas" w:cs="Times New Roman"/>
+        </w:rPr>
+        <w:t>]</w:t>
+      </w:r>
+    </w:p>
+    <w:p>
+      <w:pPr>
+        <w:rPr>
+          <w:rFonts w:ascii="Consolas" w:hAnsi="Consolas" w:cs="Times New Roman"/>
+        </w:rPr>
+      </w:pPr>
+      <w:r>
+        <w:rPr>
+          <w:rFonts w:ascii="Consolas" w:hAnsi="Consolas" w:cs="Times New Roman"/>
+        </w:rPr>
+        <w:t>Profits = [</w:t>
+      </w:r>
+      <w:r>
+        <w:rPr>
+          <w:rFonts w:ascii="Consolas" w:hAnsi="Consolas" w:cs="Times New Roman"/>
+        </w:rPr>
+        <w:t>5, 10, 15, 20, 17, 25, 7, 11, 13, 27, 17, 9, 23, 1,</w:t>
+      </w:r>
+      <w:r>
+        <w:rPr>
+          <w:rFonts w:ascii="Consolas" w:hAnsi="Consolas" w:cs="Times New Roman"/>
+        </w:rPr>
+        <w:t xml:space="preserve"> </w:t>
+      </w:r>
+      <w:r>
+        <w:rPr>
+          <w:rFonts w:ascii="Consolas" w:hAnsi="Consolas" w:cs="Times New Roman"/>
+        </w:rPr>
+        <w:t>3, 8, 12, 14, 21, 18</w:t>
+      </w:r>
+      <w:r>
+        <w:rPr>
+          <w:rFonts w:ascii="Consolas" w:hAnsi="Consolas" w:cs="Times New Roman"/>
+        </w:rPr>
+        <w:t>]</w:t>
+      </w:r>
+    </w:p>
+    <w:p>
+      <w:pPr>
+        <w:rPr>
+          <w:rFonts w:cstheme="minorHAnsi"/>
+        </w:rPr>
+      </w:pPr>
+      <w:r>
+        <w:rPr>
+          <w:rFonts w:cstheme="minorHAnsi"/>
+        </w:rPr>
+        <w:t>Ci-dessous les listes triées par ordre de rentabilité :</w:t>
+      </w:r>
+    </w:p>
+    <w:p>
+      <w:pPr>
+        <w:rPr>
+          <w:rFonts w:ascii="Consolas" w:hAnsi="Consolas" w:cs="Times New Roman"/>
+        </w:rPr>
+      </w:pPr>
+      <w:proofErr w:type="spellStart"/>
+      <w:r>
+        <w:rPr>
+          <w:rFonts w:ascii="Consolas" w:hAnsi="Consolas" w:cs="Times New Roman"/>
+        </w:rPr>
+        <w:t>Costs</w:t>
+      </w:r>
+      <w:proofErr w:type="spellEnd"/>
+      <w:r>
+        <w:rPr>
+          <w:rFonts w:ascii="Consolas" w:hAnsi="Consolas" w:cs="Times New Roman"/>
+        </w:rPr>
+        <w:t xml:space="preserve"> = [</w:t>
+      </w:r>
+      <w:r>
+        <w:rPr>
+          <w:rFonts w:ascii="Consolas" w:hAnsi="Consolas" w:cs="Times New Roman"/>
+        </w:rPr>
+        <w:t>80, 114, 34, 70, 38, 60, 24, 42, 50, 48, 110, 10, 26, 30,4, 8, 22, 20, 18, 14</w:t>
+      </w:r>
+      <w:r>
+        <w:rPr>
+          <w:rFonts w:ascii="Consolas" w:hAnsi="Consolas" w:cs="Times New Roman"/>
+        </w:rPr>
+        <w:t>]</w:t>
+      </w:r>
+    </w:p>
+    <w:p>
+      <w:pPr>
+        <w:rPr>
+          <w:rFonts w:ascii="Consolas" w:hAnsi="Consolas" w:cs="Times New Roman"/>
+        </w:rPr>
+      </w:pPr>
+      <w:r>
+        <w:rPr>
+          <w:rFonts w:ascii="Consolas" w:hAnsi="Consolas" w:cs="Times New Roman"/>
+        </w:rPr>
+        <w:t>Profits = [25, 18, 27, 20, 23, 17, 21, 17, 15, 13, 9, 14, 11, 10, 12, 8, 7, 5, 3, 1]</w:t>
+      </w:r>
+    </w:p>
+    <w:p>
+      <w:pPr>
+        <w:rPr>
+          <w:rFonts w:cstheme="minorHAnsi"/>
+        </w:rPr>
+      </w:pPr>
+      <w:r>
+        <w:rPr>
+          <w:rFonts w:cstheme="minorHAnsi"/>
+        </w:rPr>
+        <w:t xml:space="preserve">Formule utilisée pour le tri = </w:t>
+      </w:r>
+      <w:r>
+        <w:rPr>
+          <w:rFonts w:cstheme="minorHAnsi"/>
+        </w:rPr>
+        <w:t>PROFIT</w:t>
+      </w:r>
+      <w:r>
+        <w:rPr>
+          <w:rFonts w:cstheme="minorHAnsi"/>
+        </w:rPr>
+        <w:t xml:space="preserve"> + </w:t>
+      </w:r>
+      <w:r>
+        <w:rPr>
+          <w:rFonts w:cstheme="minorHAnsi"/>
+        </w:rPr>
+        <w:t>(COST * (PROFIT / 100))</w:t>
+      </w:r>
+      <w:r>
+        <w:rPr>
+          <w:rFonts w:cstheme="minorHAnsi"/>
+        </w:rPr>
+        <w:t> : a</w:t>
+      </w:r>
+      <w:r>
+        <w:rPr>
+          <w:rFonts w:cstheme="minorHAnsi"/>
+        </w:rPr>
+        <w:t xml:space="preserve">vec cette formule nous prenons en comptes le profit </w:t>
+      </w:r>
+      <w:r>
+        <w:rPr>
+          <w:rFonts w:cstheme="minorHAnsi"/>
+        </w:rPr>
+        <w:t>+</w:t>
+      </w:r>
+      <w:r>
+        <w:rPr>
+          <w:rFonts w:cstheme="minorHAnsi"/>
+        </w:rPr>
+        <w:t xml:space="preserve"> </w:t>
+      </w:r>
+      <w:r>
+        <w:rPr>
+          <w:rFonts w:cstheme="minorHAnsi"/>
+        </w:rPr>
+        <w:t xml:space="preserve">le </w:t>
+      </w:r>
+      <w:r>
+        <w:rPr>
+          <w:rFonts w:cstheme="minorHAnsi"/>
+        </w:rPr>
+        <w:t xml:space="preserve">gain </w:t>
+      </w:r>
+      <w:r>
+        <w:rPr>
+          <w:rFonts w:cstheme="minorHAnsi"/>
+        </w:rPr>
+        <w:t>(gain</w:t>
+      </w:r>
+      <w:r>
+        <w:rPr>
+          <w:rFonts w:cstheme="minorHAnsi"/>
+        </w:rPr>
+        <w:t xml:space="preserve"> = cout </w:t>
+      </w:r>
+      <w:r>
+        <w:rPr>
+          <w:rFonts w:cstheme="minorHAnsi"/>
+        </w:rPr>
+        <w:t>x</w:t>
+      </w:r>
+      <w:r>
+        <w:rPr>
+          <w:rFonts w:cstheme="minorHAnsi"/>
+        </w:rPr>
+        <w:t xml:space="preserve"> </w:t>
+      </w:r>
+      <w:r>
+        <w:rPr>
+          <w:rFonts w:cstheme="minorHAnsi"/>
+        </w:rPr>
+        <w:t>(profit / 100))</w:t>
       </w:r>
       <w:r>
         <w:rPr>
           <w:rFonts w:cstheme="minorHAnsi"/>
         </w:rPr>
         <w:t>.</w:t>
-      </w:r>
-      <w:r>
-        <w:rPr>
-          <w:rFonts w:cstheme="minorHAnsi"/>
-        </w:rPr>
-        <w:t xml:space="preserve"> C’est ce critère qui fera office de tri.</w:t>
-      </w:r>
-    </w:p>
-    <w:p>
-      <w:pPr>
-        <w:rPr>
-          <w:rFonts w:cstheme="minorHAnsi"/>
-        </w:rPr>
-      </w:pPr>
-      <w:r>
-        <w:rPr>
-          <w:rFonts w:cstheme="minorHAnsi"/>
-        </w:rPr>
-        <w:t>Ci-dessous les listes fournis dans le fichier :</w:t>
-      </w:r>
-    </w:p>
-    <w:p>
-      <w:pPr>
-        <w:rPr>
-          <w:rFonts w:ascii="Consolas" w:hAnsi="Consolas" w:cs="Times New Roman"/>
-        </w:rPr>
-      </w:pPr>
-      <w:proofErr w:type="spellStart"/>
-      <w:r>
-        <w:rPr>
-          <w:rFonts w:ascii="Consolas" w:hAnsi="Consolas" w:cs="Times New Roman"/>
-        </w:rPr>
-        <w:t>Costs</w:t>
-      </w:r>
-      <w:proofErr w:type="spellEnd"/>
-      <w:r>
-        <w:rPr>
-          <w:rFonts w:ascii="Consolas" w:hAnsi="Consolas" w:cs="Times New Roman"/>
-        </w:rPr>
-        <w:t xml:space="preserve"> = [20, 30, 50, 70, 60, 80, 22, 26, 48, 34, 42, 110, 38, 14, 18, 8, 4, 10, 24, 114</w:t>
-      </w:r>
-      <w:r>
-        <w:rPr>
-          <w:rFonts w:ascii="Consolas" w:hAnsi="Consolas" w:cs="Times New Roman"/>
-        </w:rPr>
-        <w:t>]</w:t>
-      </w:r>
-    </w:p>
-    <w:p>
-      <w:pPr>
-        <w:rPr>
-          <w:rFonts w:ascii="Consolas" w:hAnsi="Consolas" w:cs="Times New Roman"/>
-        </w:rPr>
-      </w:pPr>
-      <w:r>
-        <w:rPr>
-          <w:rFonts w:ascii="Consolas" w:hAnsi="Consolas" w:cs="Times New Roman"/>
-        </w:rPr>
-        <w:t>Profits = [</w:t>
-      </w:r>
-      <w:r>
-        <w:rPr>
-          <w:rFonts w:ascii="Consolas" w:hAnsi="Consolas" w:cs="Times New Roman"/>
-        </w:rPr>
-        <w:t>5, 10, 15, 20, 17, 25, 7, 11, 13, 27, 17, 9, 23, 1,</w:t>
-      </w:r>
-      <w:r>
-        <w:rPr>
-          <w:rFonts w:ascii="Consolas" w:hAnsi="Consolas" w:cs="Times New Roman"/>
-        </w:rPr>
-        <w:t xml:space="preserve"> </w:t>
-      </w:r>
-      <w:r>
-        <w:rPr>
-          <w:rFonts w:ascii="Consolas" w:hAnsi="Consolas" w:cs="Times New Roman"/>
-        </w:rPr>
-        <w:t>3, 8, 12, 14, 21, 18</w:t>
-      </w:r>
-      <w:r>
-        <w:rPr>
-          <w:rFonts w:ascii="Consolas" w:hAnsi="Consolas" w:cs="Times New Roman"/>
-        </w:rPr>
-        <w:t>]</w:t>
-      </w:r>
-    </w:p>
-    <w:p>
-      <w:pPr>
-        <w:rPr>
-          <w:rFonts w:cstheme="minorHAnsi"/>
-        </w:rPr>
-      </w:pPr>
-      <w:r>
-        <w:rPr>
-          <w:rFonts w:cstheme="minorHAnsi"/>
-        </w:rPr>
-        <w:t>Ci-dessous les listes triées par ordre de rentabilité :</w:t>
-      </w:r>
-    </w:p>
-    <w:p>
-      <w:pPr>
-        <w:rPr>
-          <w:rFonts w:ascii="Consolas" w:hAnsi="Consolas" w:cs="Times New Roman"/>
-        </w:rPr>
-      </w:pPr>
-      <w:proofErr w:type="spellStart"/>
-      <w:r>
-        <w:rPr>
-          <w:rFonts w:ascii="Consolas" w:hAnsi="Consolas" w:cs="Times New Roman"/>
-        </w:rPr>
-        <w:t>Costs</w:t>
-      </w:r>
-      <w:proofErr w:type="spellEnd"/>
-      <w:r>
-        <w:rPr>
-          <w:rFonts w:ascii="Consolas" w:hAnsi="Consolas" w:cs="Times New Roman"/>
-        </w:rPr>
-        <w:t xml:space="preserve"> = [</w:t>
-      </w:r>
-      <w:r>
-        <w:rPr>
-          <w:rFonts w:ascii="Consolas" w:hAnsi="Consolas" w:cs="Times New Roman"/>
-        </w:rPr>
-        <w:t>80, 114, 34, 70, 38, 60, 24, 42, 50, 48, 110, 10, 26, 30,4, 8, 22, 20, 18, 14</w:t>
-      </w:r>
-      <w:r>
-        <w:rPr>
-          <w:rFonts w:ascii="Consolas" w:hAnsi="Consolas" w:cs="Times New Roman"/>
-        </w:rPr>
-        <w:t>]</w:t>
-      </w:r>
-    </w:p>
-    <w:p>
-      <w:pPr>
-        <w:rPr>
-          <w:rFonts w:ascii="Consolas" w:hAnsi="Consolas" w:cs="Times New Roman"/>
-        </w:rPr>
-      </w:pPr>
-      <w:r>
-        <w:rPr>
-          <w:rFonts w:ascii="Consolas" w:hAnsi="Consolas" w:cs="Times New Roman"/>
-        </w:rPr>
-        <w:t>Profits = [25, 18, 27, 20, 23, 17, 21, 17, 15, 13, 9, 14, 11, 10, 12, 8, 7, 5, 3, 1]</w:t>
-      </w:r>
-    </w:p>
-    <w:p>
-      <w:pPr>
-        <w:rPr>
-          <w:rFonts w:cstheme="minorHAnsi"/>
-        </w:rPr>
-      </w:pPr>
-      <w:r>
-        <w:rPr>
-          <w:rFonts w:cstheme="minorHAnsi"/>
-        </w:rPr>
-        <w:t xml:space="preserve">Formule utilisée pour le tri = </w:t>
-      </w:r>
-      <w:r>
-        <w:rPr>
-          <w:rFonts w:cstheme="minorHAnsi"/>
-        </w:rPr>
-        <w:t>PROFIT</w:t>
-      </w:r>
-      <w:r>
-        <w:rPr>
-          <w:rFonts w:cstheme="minorHAnsi"/>
-        </w:rPr>
-        <w:t xml:space="preserve"> + </w:t>
-      </w:r>
-      <w:r>
-        <w:rPr>
-          <w:rFonts w:cstheme="minorHAnsi"/>
-        </w:rPr>
-        <w:t>(COST * (PROFIT / 100))</w:t>
-      </w:r>
-      <w:r>
-        <w:rPr>
-          <w:rFonts w:cstheme="minorHAnsi"/>
-        </w:rPr>
-        <w:t> : a</w:t>
-      </w:r>
-      <w:r>
-        <w:rPr>
-          <w:rFonts w:cstheme="minorHAnsi"/>
-        </w:rPr>
-        <w:t xml:space="preserve">vec cette formule nous prenons en comptes le profit </w:t>
-      </w:r>
-      <w:r>
-        <w:rPr>
-          <w:rFonts w:cstheme="minorHAnsi"/>
-        </w:rPr>
-        <w:t>+</w:t>
-      </w:r>
-      <w:r>
-        <w:rPr>
-          <w:rFonts w:cstheme="minorHAnsi"/>
-        </w:rPr>
-        <w:t xml:space="preserve"> </w:t>
-      </w:r>
-      <w:r>
-        <w:rPr>
-          <w:rFonts w:cstheme="minorHAnsi"/>
-        </w:rPr>
-        <w:t xml:space="preserve">le </w:t>
-      </w:r>
-      <w:r>
-        <w:rPr>
-          <w:rFonts w:cstheme="minorHAnsi"/>
-        </w:rPr>
-        <w:t xml:space="preserve">gain (gain = cout </w:t>
-      </w:r>
-      <w:r>
-        <w:rPr>
-          <w:rFonts w:cstheme="minorHAnsi"/>
-        </w:rPr>
-        <w:t>X</w:t>
-      </w:r>
-      <w:r>
-        <w:rPr>
-          <w:rFonts w:cstheme="minorHAnsi"/>
-        </w:rPr>
-        <w:t xml:space="preserve"> profit).</w:t>
       </w:r>
     </w:p>
     <w:p>
@@ -3379,7 +3587,19 @@
         <w:rPr>
           <w:rFonts w:cstheme="minorHAnsi"/>
         </w:rPr>
-        <w:t xml:space="preserve"> COSTS sans jamais dépasser 500€</w:t>
+        <w:t xml:space="preserve"> COSTS </w:t>
+      </w:r>
+      <w:r>
+        <w:rPr>
+          <w:rFonts w:cstheme="minorHAnsi"/>
+        </w:rPr>
+        <w:t xml:space="preserve">trié </w:t>
+      </w:r>
+      <w:r>
+        <w:rPr>
+          <w:rFonts w:cstheme="minorHAnsi"/>
+        </w:rPr>
+        <w:t>sans jamais dépasser 500€</w:t>
       </w:r>
     </w:p>
     <w:p>
@@ -3415,7 +3635,25 @@
         <w:rPr>
           <w:rFonts w:cstheme="minorHAnsi"/>
         </w:rPr>
-        <w:t xml:space="preserve">(gain = cout X profit) </w:t>
+        <w:t>(gain = cout x</w:t>
+      </w:r>
+      <w:r>
+        <w:rPr>
+          <w:rFonts w:cstheme="minorHAnsi"/>
+        </w:rPr>
+        <w:t xml:space="preserve"> </w:t>
+      </w:r>
+      <w:r>
+        <w:rPr>
+          <w:rFonts w:cstheme="minorHAnsi"/>
+        </w:rPr>
+        <w:t>(profit / 100))</w:t>
+      </w:r>
+      <w:r>
+        <w:rPr>
+          <w:rFonts w:cstheme="minorHAnsi"/>
+        </w:rPr>
+        <w:t xml:space="preserve"> </w:t>
       </w:r>
       <w:r>
         <w:rPr>
@@ -3434,6 +3672,33 @@
           <w:rFonts w:cstheme="minorHAnsi"/>
         </w:rPr>
         <w:t>sélectionnée</w:t>
+      </w:r>
+    </w:p>
+    <w:p>
+      <w:pPr>
+        <w:rPr>
+          <w:rFonts w:ascii="Times New Roman" w:hAnsi="Times New Roman" w:cs="Times New Roman"/>
+        </w:rPr>
+      </w:pPr>
+      <w:r>
+        <w:rPr>
+          <w:rFonts w:cstheme="minorHAnsi"/>
+        </w:rPr>
+        <w:t>Le calcul de complexité de cet algorithme (</w:t>
+      </w:r>
+      <w:proofErr w:type="spellStart"/>
+      <w:r>
+        <w:rPr>
+          <w:rFonts w:cstheme="minorHAnsi"/>
+        </w:rPr>
+        <w:t>Big-O</w:t>
+      </w:r>
+      <w:proofErr w:type="spellEnd"/>
+      <w:r>
+        <w:rPr>
+          <w:rFonts w:cstheme="minorHAnsi"/>
+        </w:rPr>
+        <w:t xml:space="preserve">) est 0(n). L’itération pouvant se produire au maximum « n fois » (n étant le nombre d’actions que l’on achètera ou pas). Ce calcul est la prédiction du pire temps de calcul : dans l’hypothèse où la solution optimale serait l’achat de toutes les actions, l’itération se produirait donc autant de fois qu’il y’a d’article. </w:t>
       </w:r>
     </w:p>
     <w:p>
@@ -3486,7 +3751,17 @@
     </w:p>
     <w:p>
       <w:r>
-        <w:t>Cette méthode dites « glouton » a le grand avantage d’avoir un temps</w:t>
+        <w:t>Avantage : temps de traitement.</w:t>
+      </w:r>
+    </w:p>
+    <w:p>
+      <w:r>
+        <w:t>Inconvénient : toutes les méthodes ne sont pas testées.</w:t>
+      </w:r>
+    </w:p>
+    <w:p>
+      <w:r>
+        <w:t>Cette méthode dite « glouton » a le grand avantage d’avoir un temps</w:t>
       </w:r>
       <w:r>
         <w:t xml:space="preserve"> de traitement très rapide </w:t>
@@ -3603,6 +3878,9 @@
         <w:t>Cette méthode utilise la récursivité pour tester l’ensemble des combinaisons possible</w:t>
       </w:r>
       <w:r>
+        <w:t>s</w:t>
+      </w:r>
+      <w:r>
         <w:t>.</w:t>
       </w:r>
     </w:p>
@@ -3630,26 +3908,9 @@
     </w:p>
     <w:p>
       <w:r>
-        <w:t>Les colonnes contiendront toutes les valeurs possibles de l’investissement : de 0€ à 500€.</w:t>
-      </w:r>
-    </w:p>
-    <w:p>
-      <w:pPr>
-        <w:rPr>
-          <w:rFonts w:ascii="Consolas" w:hAnsi="Consolas"/>
-        </w:rPr>
-      </w:pPr>
-      <w:r>
-        <w:t xml:space="preserve">Les lignes contiendront les montant des actions que l’on conservera ou pas en fonction du critère de sélection : </w:t>
-      </w:r>
-      <w:r>
-        <w:rPr>
-          <w:rFonts w:ascii="Consolas" w:hAnsi="Consolas"/>
-        </w:rPr>
-        <w:t>if &lt;= investissement max.</w:t>
-      </w:r>
-    </w:p>
-    <w:p/>
+        <w:t>L’itération consiste à tester chaque élément et le comparer au précédent pour voir celui qui rapporte le plus.</w:t>
+      </w:r>
+    </w:p>
     <w:sectPr>
       <w:pgSz w:w="16838" w:h="11906" w:orient="landscape"/>
       <w:pgMar w:top="1417" w:right="1417" w:bottom="1417" w:left="1417" w:header="708" w:footer="708" w:gutter="0"/>
@@ -4651,7 +4912,7 @@
 </file>
 
 <file path=customXml/itemProps1.xml><?xml version="1.0" encoding="utf-8"?>
-<ds:datastoreItem xmlns:ds="http://schemas.openxmlformats.org/officeDocument/2006/customXml" ds:itemID="{23F7B757-1603-4498-AA75-536D7C956825}">
+<ds:datastoreItem xmlns:ds="http://schemas.openxmlformats.org/officeDocument/2006/customXml" ds:itemID="{09E7EC60-E0AB-4FAE-A778-09163EFC4B78}">
   <ds:schemaRefs>
     <ds:schemaRef ds:uri="http://schemas.openxmlformats.org/officeDocument/2006/bibliography"/>
   </ds:schemaRefs>

--- a/Bruteforce.docx
+++ b/Bruteforce.docx
@@ -2360,7 +2360,19 @@
         <w:rPr>
           <w:rFonts w:cstheme="minorHAnsi"/>
         </w:rPr>
-        <w:t xml:space="preserve">Etant donné que pour déduire la meilleure combinaison nous n’avons pas d’autre choix que de toutes les tester, cela rend constant le temps de traitement donc nous pouvons en déduire que </w:t>
+        <w:t xml:space="preserve">Etant donné que pour déduire la meilleure combinaison nous n’avons pas d’autre choix que de toutes les tester, cela rend constant le temps de traitement donc </w:t>
+      </w:r>
+      <w:r>
+        <w:rPr>
+          <w:rFonts w:cstheme="minorHAnsi"/>
+        </w:rPr>
+        <w:t xml:space="preserve">dans notre contexte, </w:t>
+      </w:r>
+      <w:r>
+        <w:rPr>
+          <w:rFonts w:cstheme="minorHAnsi"/>
+        </w:rPr>
+        <w:t xml:space="preserve">nous pouvons en déduire que </w:t>
       </w:r>
       <w:proofErr w:type="spellStart"/>
       <w:r>
@@ -2376,8 +2388,6 @@
         </w:rPr>
         <w:t xml:space="preserve"> sera égale en permanence à </w:t>
       </w:r>
-      <w:bookmarkStart w:id="0" w:name="_GoBack"/>
-      <w:bookmarkEnd w:id="0"/>
       <w:proofErr w:type="gramStart"/>
       <w:r>
         <w:rPr>
@@ -2954,6 +2964,43 @@
     <w:p>
       <w:r>
         <w:t>Inconvénient : si on ajoute plus d’éléments (nombre d’actions) cela créé plus de combinaisons et donc le temps de traitement sera impacté.</w:t>
+      </w:r>
+      <w:r>
+        <w:t xml:space="preserve"> Si nous ajoutons un choix supplémentaire de 5 actions à acheter, </w:t>
+      </w:r>
+      <w:proofErr w:type="spellStart"/>
+      <w:r>
+        <w:t>Big-O</w:t>
+      </w:r>
+      <w:proofErr w:type="spellEnd"/>
+      <w:r>
+        <w:t xml:space="preserve"> passera de </w:t>
+      </w:r>
+      <w:proofErr w:type="gramStart"/>
+      <w:r>
+        <w:t>O(</w:t>
+      </w:r>
+      <w:proofErr w:type="gramEnd"/>
+      <w:r>
+        <w:t>2</w:t>
+      </w:r>
+      <w:r>
+        <w:rPr>
+          <w:vertAlign w:val="superscript"/>
+        </w:rPr>
+        <w:t>20</w:t>
+      </w:r>
+      <w:r>
+        <w:t>) à O(2</w:t>
+      </w:r>
+      <w:r>
+        <w:rPr>
+          <w:vertAlign w:val="superscript"/>
+        </w:rPr>
+        <w:t>25</w:t>
+      </w:r>
+      <w:r>
+        <w:t>), le temps de traitement en sera donc lourdement allongé.</w:t>
       </w:r>
     </w:p>
     <w:p>
@@ -3700,6 +3747,40 @@
         </w:rPr>
         <w:t xml:space="preserve">) est 0(n). L’itération pouvant se produire au maximum « n fois » (n étant le nombre d’actions que l’on achètera ou pas). Ce calcul est la prédiction du pire temps de calcul : dans l’hypothèse où la solution optimale serait l’achat de toutes les actions, l’itération se produirait donc autant de fois qu’il y’a d’article. </w:t>
       </w:r>
+      <w:r>
+        <w:rPr>
+          <w:rFonts w:cstheme="minorHAnsi"/>
+        </w:rPr>
+        <w:t xml:space="preserve">Dans notre contexte, </w:t>
+      </w:r>
+      <w:proofErr w:type="spellStart"/>
+      <w:r>
+        <w:rPr>
+          <w:rFonts w:cstheme="minorHAnsi"/>
+        </w:rPr>
+        <w:t>Big-O</w:t>
+      </w:r>
+      <w:proofErr w:type="spellEnd"/>
+      <w:r>
+        <w:rPr>
+          <w:rFonts w:cstheme="minorHAnsi"/>
+        </w:rPr>
+        <w:t xml:space="preserve"> a </w:t>
+      </w:r>
+      <w:proofErr w:type="gramStart"/>
+      <w:r>
+        <w:rPr>
+          <w:rFonts w:cstheme="minorHAnsi"/>
+        </w:rPr>
+        <w:t>un valeur constante</w:t>
+      </w:r>
+      <w:proofErr w:type="gramEnd"/>
+      <w:r>
+        <w:rPr>
+          <w:rFonts w:cstheme="minorHAnsi"/>
+        </w:rPr>
+        <w:t xml:space="preserve"> qui est 0(20).</w:t>
+      </w:r>
     </w:p>
     <w:p>
       <w:pPr>
@@ -3771,6 +3852,9 @@
       </w:r>
       <w:r>
         <w:t> !)</w:t>
+      </w:r>
+      <w:r>
+        <w:t>.</w:t>
       </w:r>
     </w:p>
     <w:p>
@@ -3911,6 +3995,92 @@
         <w:t>L’itération consiste à tester chaque élément et le comparer au précédent pour voir celui qui rapporte le plus.</w:t>
       </w:r>
     </w:p>
+    <w:p>
+      <w:pPr>
+        <w:rPr>
+          <w:rFonts w:ascii="Times New Roman" w:hAnsi="Times New Roman" w:cs="Times New Roman"/>
+        </w:rPr>
+      </w:pPr>
+      <w:r>
+        <w:rPr>
+          <w:rFonts w:cstheme="minorHAnsi"/>
+        </w:rPr>
+        <w:t>Le calcul de complexité de cet algorithme (</w:t>
+      </w:r>
+      <w:proofErr w:type="spellStart"/>
+      <w:r>
+        <w:rPr>
+          <w:rFonts w:cstheme="minorHAnsi"/>
+        </w:rPr>
+        <w:t>Big-O</w:t>
+      </w:r>
+      <w:proofErr w:type="spellEnd"/>
+      <w:r>
+        <w:rPr>
+          <w:rFonts w:cstheme="minorHAnsi"/>
+        </w:rPr>
+        <w:t xml:space="preserve">) est 0(n), « n » étant égal au nombre de combinaison possible c’est-à-dire </w:t>
+      </w:r>
+      <w:r>
+        <w:rPr>
+          <w:rFonts w:cstheme="minorHAnsi"/>
+        </w:rPr>
+        <w:t>20 x 500</w:t>
+      </w:r>
+      <w:r>
+        <w:rPr>
+          <w:rFonts w:cstheme="minorHAnsi"/>
+        </w:rPr>
+        <w:t xml:space="preserve"> soit </w:t>
+      </w:r>
+      <w:r>
+        <w:rPr>
+          <w:rFonts w:cstheme="minorHAnsi"/>
+        </w:rPr>
+        <w:t>1</w:t>
+      </w:r>
+      <w:r>
+        <w:rPr>
+          <w:rFonts w:cstheme="minorHAnsi"/>
+        </w:rPr>
+        <w:t>0 000</w:t>
+      </w:r>
+      <w:r>
+        <w:rPr>
+          <w:rFonts w:cstheme="minorHAnsi"/>
+        </w:rPr>
+        <w:t xml:space="preserve">. Etant donné que pour déduire la meilleure combinaison nous n’avons pas d’autre choix que de toutes les tester, cela rend constant le temps de traitement donc dans notre contexte, nous pouvons en déduire que </w:t>
+      </w:r>
+      <w:proofErr w:type="spellStart"/>
+      <w:r>
+        <w:rPr>
+          <w:rFonts w:cstheme="minorHAnsi"/>
+        </w:rPr>
+        <w:t>Big-O</w:t>
+      </w:r>
+      <w:proofErr w:type="spellEnd"/>
+      <w:r>
+        <w:rPr>
+          <w:rFonts w:cstheme="minorHAnsi"/>
+        </w:rPr>
+        <w:t xml:space="preserve"> sera égale en permanence à O(</w:t>
+      </w:r>
+      <w:r>
+        <w:rPr>
+          <w:rFonts w:cstheme="minorHAnsi"/>
+        </w:rPr>
+        <w:t>10 000</w:t>
+      </w:r>
+      <w:r>
+        <w:rPr>
+          <w:rFonts w:cstheme="minorHAnsi"/>
+        </w:rPr>
+        <w:t>).</w:t>
+      </w:r>
+      <w:bookmarkStart w:id="0" w:name="_GoBack"/>
+      <w:bookmarkEnd w:id="0"/>
+    </w:p>
+    <w:p/>
     <w:sectPr>
       <w:pgSz w:w="16838" w:h="11906" w:orient="landscape"/>
       <w:pgMar w:top="1417" w:right="1417" w:bottom="1417" w:left="1417" w:header="708" w:footer="708" w:gutter="0"/>
@@ -4912,7 +5082,7 @@
 </file>
 
 <file path=customXml/itemProps1.xml><?xml version="1.0" encoding="utf-8"?>
-<ds:datastoreItem xmlns:ds="http://schemas.openxmlformats.org/officeDocument/2006/customXml" ds:itemID="{09E7EC60-E0AB-4FAE-A778-09163EFC4B78}">
+<ds:datastoreItem xmlns:ds="http://schemas.openxmlformats.org/officeDocument/2006/customXml" ds:itemID="{6E4F474C-ECA7-45B7-99B3-3688A4609145}">
   <ds:schemaRefs>
     <ds:schemaRef ds:uri="http://schemas.openxmlformats.org/officeDocument/2006/bibliography"/>
   </ds:schemaRefs>

--- a/Bruteforce.docx
+++ b/Bruteforce.docx
@@ -95,18 +95,12 @@
       <w:r>
         <w:rPr>
           <w:rFonts w:cstheme="minorHAnsi"/>
+          <w:noProof/>
           <w:sz w:val="96"/>
           <w:szCs w:val="96"/>
-        </w:rPr>
-        <w:t xml:space="preserve">Partie 1 : </w:t>
-      </w:r>
-      <w:r>
-        <w:rPr>
-          <w:rFonts w:cstheme="minorHAnsi"/>
-          <w:sz w:val="96"/>
-          <w:szCs w:val="96"/>
-        </w:rPr>
-        <w:t>Bruteforce</w:t>
+          <w:lang w:eastAsia="fr-FR"/>
+        </w:rPr>
+        <w:t>AlgoInvest&amp;Trade</w:t>
       </w:r>
     </w:p>
     <w:p>
@@ -119,31 +113,71 @@
     </w:p>
     <w:p>
       <w:pPr>
-        <w:rPr>
-          <w:rFonts w:ascii="Times New Roman" w:hAnsi="Times New Roman" w:cs="Times New Roman"/>
+        <w:pStyle w:val="Titre1"/>
+        <w:rPr>
+          <w:color w:val="auto"/>
           <w:u w:val="single"/>
         </w:rPr>
       </w:pPr>
     </w:p>
-    <w:p>
-      <w:pPr>
-        <w:rPr>
-          <w:rFonts w:cstheme="minorHAnsi"/>
-        </w:rPr>
-      </w:pPr>
-      <w:r>
-        <w:rPr>
-          <w:rFonts w:cstheme="minorHAnsi"/>
-          <w:b/>
-          <w:u w:val="single"/>
-        </w:rPr>
-        <w:t>Contraintes</w:t>
-      </w:r>
-      <w:r>
-        <w:rPr>
-          <w:rFonts w:cstheme="minorHAnsi"/>
-        </w:rPr>
-        <w:t> :</w:t>
+    <w:p/>
+    <w:p>
+      <w:pPr>
+        <w:rPr>
+          <w:rFonts w:cstheme="minorHAnsi"/>
+        </w:rPr>
+      </w:pPr>
+      <w:r>
+        <w:rPr>
+          <w:rFonts w:cstheme="minorHAnsi"/>
+        </w:rPr>
+        <w:t xml:space="preserve">La société </w:t>
+      </w:r>
+      <w:proofErr w:type="spellStart"/>
+      <w:r>
+        <w:rPr>
+          <w:rFonts w:cstheme="minorHAnsi"/>
+          <w:i/>
+        </w:rPr>
+        <w:t>AlgoInvest&amp;Trade</w:t>
+      </w:r>
+      <w:proofErr w:type="spellEnd"/>
+      <w:r>
+        <w:rPr>
+          <w:rFonts w:cstheme="minorHAnsi"/>
+        </w:rPr>
+        <w:t xml:space="preserve"> propose</w:t>
+      </w:r>
+      <w:r>
+        <w:rPr>
+          <w:rFonts w:cstheme="minorHAnsi"/>
+        </w:rPr>
+        <w:t xml:space="preserve"> à ses clients des choix d’actions à acheter pour en tirer le meilleur </w:t>
+      </w:r>
+      <w:r>
+        <w:rPr>
+          <w:rFonts w:cstheme="minorHAnsi"/>
+        </w:rPr>
+        <w:t>profit</w:t>
+      </w:r>
+      <w:r>
+        <w:rPr>
+          <w:rFonts w:cstheme="minorHAnsi"/>
+        </w:rPr>
+        <w:t>.</w:t>
+      </w:r>
+    </w:p>
+    <w:p>
+      <w:pPr>
+        <w:rPr>
+          <w:rFonts w:cstheme="minorHAnsi"/>
+        </w:rPr>
+      </w:pPr>
+      <w:r>
+        <w:rPr>
+          <w:rFonts w:cstheme="minorHAnsi"/>
+        </w:rPr>
+        <w:t>Plusieurs contraintes sont appliquées pour faire ces choix :</w:t>
       </w:r>
     </w:p>
     <w:p>
@@ -161,25 +195,7 @@
         <w:rPr>
           <w:rFonts w:cstheme="minorHAnsi"/>
         </w:rPr>
-        <w:t xml:space="preserve">Une action </w:t>
-      </w:r>
-      <w:r>
-        <w:rPr>
-          <w:rFonts w:cstheme="minorHAnsi"/>
-        </w:rPr>
-        <w:t xml:space="preserve">peut être achetée qu’une </w:t>
-      </w:r>
-      <w:r>
-        <w:rPr>
-          <w:rFonts w:cstheme="minorHAnsi"/>
-        </w:rPr>
-        <w:t xml:space="preserve">seule </w:t>
-      </w:r>
-      <w:r>
-        <w:rPr>
-          <w:rFonts w:cstheme="minorHAnsi"/>
-        </w:rPr>
-        <w:t>fois</w:t>
+        <w:t>Une action peut être achetée qu’une seule fois</w:t>
       </w:r>
     </w:p>
     <w:p>
@@ -222,6 +238,159 @@
       <w:pPr>
         <w:rPr>
           <w:rFonts w:cstheme="minorHAnsi"/>
+        </w:rPr>
+      </w:pPr>
+      <w:r>
+        <w:rPr>
+          <w:rFonts w:cstheme="minorHAnsi"/>
+        </w:rPr>
+        <w:t xml:space="preserve">Plusieurs algorithmes </w:t>
+      </w:r>
+      <w:r>
+        <w:rPr>
+          <w:rFonts w:cstheme="minorHAnsi"/>
+        </w:rPr>
+        <w:t xml:space="preserve">sont </w:t>
+      </w:r>
+      <w:proofErr w:type="gramStart"/>
+      <w:r>
+        <w:rPr>
+          <w:rFonts w:cstheme="minorHAnsi"/>
+        </w:rPr>
+        <w:t>proposées</w:t>
+      </w:r>
+      <w:proofErr w:type="gramEnd"/>
+      <w:r>
+        <w:rPr>
+          <w:rFonts w:cstheme="minorHAnsi"/>
+        </w:rPr>
+        <w:t xml:space="preserve"> pour faire ces choix. Les voici.</w:t>
+      </w:r>
+    </w:p>
+    <w:p>
+      <w:pPr>
+        <w:rPr>
+          <w:rFonts w:asciiTheme="majorHAnsi" w:eastAsiaTheme="majorEastAsia" w:hAnsiTheme="majorHAnsi" w:cstheme="majorBidi"/>
+          <w:color w:val="2E74B5" w:themeColor="accent1" w:themeShade="BF"/>
+          <w:sz w:val="32"/>
+          <w:szCs w:val="32"/>
+          <w:u w:val="single"/>
+        </w:rPr>
+      </w:pPr>
+      <w:r>
+        <w:rPr>
+          <w:u w:val="single"/>
+        </w:rPr>
+        <w:br w:type="page"/>
+      </w:r>
+    </w:p>
+    <w:p>
+      <w:pPr>
+        <w:jc w:val="center"/>
+        <w:rPr>
+          <w:rFonts w:cstheme="minorHAnsi"/>
+          <w:sz w:val="96"/>
+          <w:szCs w:val="96"/>
+        </w:rPr>
+      </w:pPr>
+      <w:r>
+        <w:rPr>
+          <w:rFonts w:cstheme="minorHAnsi"/>
+          <w:noProof/>
+          <w:sz w:val="96"/>
+          <w:szCs w:val="96"/>
+          <w:lang w:eastAsia="fr-FR"/>
+        </w:rPr>
+        <w:lastRenderedPageBreak/>
+        <mc:AlternateContent>
+          <mc:Choice Requires="wps">
+            <w:drawing>
+              <wp:anchor distT="0" distB="0" distL="114300" distR="114300" simplePos="0" relativeHeight="251665408" behindDoc="0" locked="0" layoutInCell="1" allowOverlap="1" wp14:anchorId="448FE8B0" wp14:editId="5FDE7C88">
+                <wp:simplePos x="0" y="0"/>
+                <wp:positionH relativeFrom="column">
+                  <wp:posOffset>1833880</wp:posOffset>
+                </wp:positionH>
+                <wp:positionV relativeFrom="paragraph">
+                  <wp:posOffset>-118745</wp:posOffset>
+                </wp:positionV>
+                <wp:extent cx="5238750" cy="942975"/>
+                <wp:effectExtent l="0" t="0" r="19050" b="28575"/>
+                <wp:wrapNone/>
+                <wp:docPr id="9" name="Rectangle 9"/>
+                <wp:cNvGraphicFramePr/>
+                <a:graphic xmlns:a="http://schemas.openxmlformats.org/drawingml/2006/main">
+                  <a:graphicData uri="http://schemas.microsoft.com/office/word/2010/wordprocessingShape">
+                    <wps:wsp>
+                      <wps:cNvSpPr/>
+                      <wps:spPr>
+                        <a:xfrm>
+                          <a:off x="0" y="0"/>
+                          <a:ext cx="5238750" cy="942975"/>
+                        </a:xfrm>
+                        <a:prstGeom prst="rect">
+                          <a:avLst/>
+                        </a:prstGeom>
+                        <a:noFill/>
+                        <a:ln>
+                          <a:solidFill>
+                            <a:schemeClr val="tx1"/>
+                          </a:solidFill>
+                        </a:ln>
+                      </wps:spPr>
+                      <wps:style>
+                        <a:lnRef idx="2">
+                          <a:schemeClr val="accent1">
+                            <a:shade val="50000"/>
+                          </a:schemeClr>
+                        </a:lnRef>
+                        <a:fillRef idx="1">
+                          <a:schemeClr val="accent1"/>
+                        </a:fillRef>
+                        <a:effectRef idx="0">
+                          <a:schemeClr val="accent1"/>
+                        </a:effectRef>
+                        <a:fontRef idx="minor">
+                          <a:schemeClr val="lt1"/>
+                        </a:fontRef>
+                      </wps:style>
+                      <wps:bodyPr rot="0" spcFirstLastPara="0" vertOverflow="overflow" horzOverflow="overflow" vert="horz" wrap="square" lIns="91440" tIns="45720" rIns="91440" bIns="45720" numCol="1" spcCol="0" rtlCol="0" fromWordArt="0" anchor="ctr" anchorCtr="0" forceAA="0" compatLnSpc="1">
+                        <a:prstTxWarp prst="textNoShape">
+                          <a:avLst/>
+                        </a:prstTxWarp>
+                        <a:noAutofit/>
+                      </wps:bodyPr>
+                    </wps:wsp>
+                  </a:graphicData>
+                </a:graphic>
+                <wp14:sizeRelH relativeFrom="margin">
+                  <wp14:pctWidth>0</wp14:pctWidth>
+                </wp14:sizeRelH>
+              </wp:anchor>
+            </w:drawing>
+          </mc:Choice>
+          <mc:Fallback>
+            <w:pict>
+              <v:rect w14:anchorId="2B219C7A" id="Rectangle 9" o:spid="_x0000_s1026" style="position:absolute;margin-left:144.4pt;margin-top:-9.35pt;width:412.5pt;height:74.25pt;z-index:251665408;visibility:visible;mso-wrap-style:square;mso-width-percent:0;mso-wrap-distance-left:9pt;mso-wrap-distance-top:0;mso-wrap-distance-right:9pt;mso-wrap-distance-bottom:0;mso-position-horizontal:absolute;mso-position-horizontal-relative:text;mso-position-vertical:absolute;mso-position-vertical-relative:text;mso-width-percent:0;mso-width-relative:margin;v-text-anchor:middle" o:gfxdata="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" filled="f" strokecolor="black [3213]" strokeweight="1pt"/>
+            </w:pict>
+          </mc:Fallback>
+        </mc:AlternateContent>
+      </w:r>
+      <w:r>
+        <w:rPr>
+          <w:rFonts w:cstheme="minorHAnsi"/>
+          <w:noProof/>
+          <w:sz w:val="96"/>
+          <w:szCs w:val="96"/>
+          <w:lang w:eastAsia="fr-FR"/>
+        </w:rPr>
+        <w:t>Bruteforce</w:t>
+      </w:r>
+    </w:p>
+    <w:p/>
+    <w:p>
+      <w:pPr>
+        <w:rPr>
+          <w:rFonts w:cstheme="minorHAnsi"/>
           <w:b/>
         </w:rPr>
       </w:pPr>
@@ -231,7 +400,15 @@
           <w:b/>
           <w:u w:val="single"/>
         </w:rPr>
-        <w:t>Nombre de possibilité</w:t>
+        <w:t>Calcul du n</w:t>
+      </w:r>
+      <w:r>
+        <w:rPr>
+          <w:rFonts w:cstheme="minorHAnsi"/>
+          <w:b/>
+          <w:u w:val="single"/>
+        </w:rPr>
+        <w:t>ombre de possibilité</w:t>
       </w:r>
       <w:r>
         <w:rPr>
@@ -596,7 +773,6 @@
         <w:rPr>
           <w:rFonts w:cstheme="minorHAnsi"/>
         </w:rPr>
-        <w:lastRenderedPageBreak/>
         <w:t>3 = 00000000000000000011</w:t>
       </w:r>
     </w:p>
@@ -684,6 +860,7 @@
         <w:rPr>
           <w:rFonts w:cstheme="minorHAnsi"/>
         </w:rPr>
+        <w:lastRenderedPageBreak/>
         <w:t>1 = acheter l’action</w:t>
       </w:r>
     </w:p>
@@ -699,13 +876,6 @@
         </w:rPr>
         <w:t>Prenons l’exemple suivant avec le chiffre 405 874 (base 10) = 01100011000101110010 (base 2)</w:t>
       </w:r>
-    </w:p>
-    <w:p>
-      <w:pPr>
-        <w:rPr>
-          <w:rFonts w:cstheme="minorHAnsi"/>
-        </w:rPr>
-      </w:pPr>
     </w:p>
     <w:tbl>
       <w:tblPr>
@@ -2419,40 +2589,6 @@
     <w:p>
       <w:pPr>
         <w:rPr>
-          <w:rFonts w:ascii="Times New Roman" w:hAnsi="Times New Roman" w:cs="Times New Roman"/>
-        </w:rPr>
-      </w:pPr>
-    </w:p>
-    <w:p>
-      <w:pPr>
-        <w:rPr>
-          <w:rFonts w:cstheme="minorHAnsi"/>
-        </w:rPr>
-      </w:pPr>
-    </w:p>
-    <w:p>
-      <w:pPr>
-        <w:rPr>
-          <w:rFonts w:ascii="Times New Roman" w:hAnsi="Times New Roman" w:cs="Times New Roman"/>
-        </w:rPr>
-      </w:pPr>
-      <w:r>
-        <w:rPr>
-          <w:rFonts w:ascii="Times New Roman" w:hAnsi="Times New Roman" w:cs="Times New Roman"/>
-        </w:rPr>
-        <w:br w:type="page"/>
-      </w:r>
-    </w:p>
-    <w:p>
-      <w:pPr>
-        <w:rPr>
-          <w:rFonts w:ascii="Times New Roman" w:hAnsi="Times New Roman" w:cs="Times New Roman"/>
-        </w:rPr>
-      </w:pPr>
-    </w:p>
-    <w:p>
-      <w:pPr>
-        <w:rPr>
           <w:rFonts w:cstheme="minorHAnsi"/>
           <w:b/>
           <w:u w:val="single"/>
@@ -2828,6 +2964,7 @@
           <w:sz w:val="20"/>
           <w:szCs w:val="20"/>
         </w:rPr>
+        <w:lastRenderedPageBreak/>
         <w:tab/>
       </w:r>
       <w:r>
@@ -2903,10 +3040,9 @@
       <w:pPr>
         <w:rPr>
           <w:rFonts w:ascii="Consolas" w:hAnsi="Consolas" w:cs="Consolas"/>
-          <w:color w:val="DCDCCC"/>
+          <w:color w:val="000000" w:themeColor="text1"/>
           <w:sz w:val="20"/>
           <w:szCs w:val="20"/>
-          <w:highlight w:val="black"/>
         </w:rPr>
       </w:pPr>
       <w:r>
@@ -2918,38 +3054,125 @@
         </w:rPr>
         <w:t>Fin</w:t>
       </w:r>
-      <w:r>
-        <w:rPr>
-          <w:rFonts w:ascii="Consolas" w:hAnsi="Consolas" w:cs="Consolas"/>
-          <w:color w:val="DCDCCC"/>
-          <w:sz w:val="20"/>
-          <w:szCs w:val="20"/>
-          <w:highlight w:val="black"/>
-        </w:rPr>
-        <w:br w:type="page"/>
-      </w:r>
-    </w:p>
-    <w:p>
-      <w:pPr>
-        <w:autoSpaceDE w:val="0"/>
-        <w:autoSpaceDN w:val="0"/>
-        <w:adjustRightInd w:val="0"/>
-        <w:spacing w:after="0" w:line="240" w:lineRule="auto"/>
-        <w:rPr>
-          <w:rFonts w:ascii="Consolas" w:hAnsi="Consolas" w:cs="Consolas"/>
-          <w:color w:val="DCDCCC"/>
-          <w:sz w:val="20"/>
-          <w:szCs w:val="20"/>
-          <w:highlight w:val="black"/>
-        </w:rPr>
-      </w:pPr>
-    </w:p>
-    <w:p>
+    </w:p>
+    <w:p>
+      <w:pPr>
+        <w:rPr>
+          <w:b/>
+        </w:rPr>
+      </w:pPr>
+      <w:r>
+        <w:rPr>
+          <w:b/>
+          <w:noProof/>
+          <w:lang w:eastAsia="fr-FR"/>
+        </w:rPr>
+        <w:drawing>
+          <wp:anchor distT="0" distB="0" distL="114300" distR="114300" simplePos="0" relativeHeight="251668480" behindDoc="0" locked="0" layoutInCell="1" allowOverlap="1" wp14:anchorId="3690BDB8" wp14:editId="69CB15E8">
+            <wp:simplePos x="0" y="0"/>
+            <wp:positionH relativeFrom="column">
+              <wp:posOffset>1271905</wp:posOffset>
+            </wp:positionH>
+            <wp:positionV relativeFrom="paragraph">
+              <wp:posOffset>13970</wp:posOffset>
+            </wp:positionV>
+            <wp:extent cx="6029096" cy="5038725"/>
+            <wp:effectExtent l="0" t="0" r="0" b="0"/>
+            <wp:wrapNone/>
+            <wp:docPr id="16" name="Image 16"/>
+            <wp:cNvGraphicFramePr>
+              <a:graphicFrameLocks xmlns:a="http://schemas.openxmlformats.org/drawingml/2006/main" noChangeAspect="1"/>
+            </wp:cNvGraphicFramePr>
+            <a:graphic xmlns:a="http://schemas.openxmlformats.org/drawingml/2006/main">
+              <a:graphicData uri="http://schemas.openxmlformats.org/drawingml/2006/picture">
+                <pic:pic xmlns:pic="http://schemas.openxmlformats.org/drawingml/2006/picture">
+                  <pic:nvPicPr>
+                    <pic:cNvPr id="16" name="organigramme_bruteforce.png"/>
+                    <pic:cNvPicPr/>
+                  </pic:nvPicPr>
+                  <pic:blipFill>
+                    <a:blip r:embed="rId6">
+                      <a:extLst>
+                        <a:ext uri="{28A0092B-C50C-407E-A947-70E740481C1C}">
+                          <a14:useLocalDpi xmlns:a14="http://schemas.microsoft.com/office/drawing/2010/main" val="0"/>
+                        </a:ext>
+                      </a:extLst>
+                    </a:blip>
+                    <a:stretch>
+                      <a:fillRect/>
+                    </a:stretch>
+                  </pic:blipFill>
+                  <pic:spPr>
+                    <a:xfrm>
+                      <a:off x="0" y="0"/>
+                      <a:ext cx="6041308" cy="5048931"/>
+                    </a:xfrm>
+                    <a:prstGeom prst="rect">
+                      <a:avLst/>
+                    </a:prstGeom>
+                  </pic:spPr>
+                </pic:pic>
+              </a:graphicData>
+            </a:graphic>
+            <wp14:sizeRelH relativeFrom="page">
+              <wp14:pctWidth>0</wp14:pctWidth>
+            </wp14:sizeRelH>
+            <wp14:sizeRelV relativeFrom="page">
+              <wp14:pctHeight>0</wp14:pctHeight>
+            </wp14:sizeRelV>
+          </wp:anchor>
+        </w:drawing>
+      </w:r>
       <w:r>
         <w:rPr>
           <w:b/>
           <w:u w:val="single"/>
         </w:rPr>
+        <w:t>Organigramme</w:t>
+      </w:r>
+      <w:r>
+        <w:rPr>
+          <w:b/>
+        </w:rPr>
+        <w:t> :</w:t>
+      </w:r>
+    </w:p>
+    <w:p>
+      <w:pPr>
+        <w:rPr>
+          <w:b/>
+        </w:rPr>
+      </w:pPr>
+    </w:p>
+    <w:p>
+      <w:pPr>
+        <w:rPr>
+          <w:b/>
+        </w:rPr>
+      </w:pPr>
+    </w:p>
+    <w:p>
+      <w:pPr>
+        <w:rPr>
+          <w:b/>
+          <w:u w:val="single"/>
+        </w:rPr>
+      </w:pPr>
+      <w:r>
+        <w:rPr>
+          <w:b/>
+          <w:u w:val="single"/>
+        </w:rPr>
+        <w:br w:type="page"/>
+      </w:r>
+    </w:p>
+    <w:p>
+      <w:r>
+        <w:rPr>
+          <w:b/>
+          <w:u w:val="single"/>
+        </w:rPr>
+        <w:lastRenderedPageBreak/>
         <w:t>Conclusion</w:t>
       </w:r>
       <w:r>
@@ -3047,7 +3270,7 @@
                     <pic:cNvPicPr/>
                   </pic:nvPicPr>
                   <pic:blipFill>
-                    <a:blip r:embed="rId6"/>
+                    <a:blip r:embed="rId7"/>
                     <a:stretch>
                       <a:fillRect/>
                     </a:stretch>
@@ -3071,22 +3294,86 @@
     <w:p>
       <w:pPr>
         <w:rPr>
-          <w:rFonts w:ascii="Garamond" w:hAnsi="Garamond"/>
-          <w:vertAlign w:val="superscript"/>
-          <w14:glow w14:rad="0">
-            <w14:schemeClr w14:val="bg1"/>
-          </w14:glow>
-          <w14:props3d w14:extrusionH="0" w14:contourW="12700" w14:prstMaterial="none">
-            <w14:contourClr>
-              <w14:schemeClr w14:val="bg1"/>
-            </w14:contourClr>
-          </w14:props3d>
-        </w:rPr>
-      </w:pPr>
-      <w:r>
-        <w:rPr>
-          <w:rFonts w:ascii="Garamond" w:hAnsi="Garamond"/>
-          <w:vertAlign w:val="superscript"/>
+          <w:rFonts w:cstheme="minorHAnsi"/>
+        </w:rPr>
+      </w:pPr>
+      <w:r>
+        <w:rPr>
+          <w:rFonts w:cstheme="minorHAnsi"/>
+        </w:rPr>
+        <w:t>La place</w:t>
+      </w:r>
+      <w:r>
+        <w:rPr>
+          <w:rFonts w:cstheme="minorHAnsi"/>
+        </w:rPr>
+        <w:t xml:space="preserve"> mémoire occupée est de </w:t>
+      </w:r>
+      <w:r>
+        <w:rPr>
+          <w:rFonts w:cstheme="minorHAnsi"/>
+        </w:rPr>
+        <w:t>29.8 Mo :</w:t>
+      </w:r>
+    </w:p>
+    <w:p>
+      <w:pPr>
+        <w:jc w:val="center"/>
+        <w:rPr>
+          <w:rFonts w:cstheme="minorHAnsi"/>
+        </w:rPr>
+      </w:pPr>
+      <w:r>
+        <w:rPr>
+          <w:noProof/>
+          <w:lang w:eastAsia="fr-FR"/>
+        </w:rPr>
+        <w:drawing>
+          <wp:inline distT="0" distB="0" distL="0" distR="0" wp14:anchorId="040D34B1" wp14:editId="21A34D7F">
+            <wp:extent cx="5145405" cy="622506"/>
+            <wp:effectExtent l="0" t="0" r="0" b="6350"/>
+            <wp:docPr id="4" name="Image 4"/>
+            <wp:cNvGraphicFramePr>
+              <a:graphicFrameLocks xmlns:a="http://schemas.openxmlformats.org/drawingml/2006/main" noChangeAspect="1"/>
+            </wp:cNvGraphicFramePr>
+            <a:graphic xmlns:a="http://schemas.openxmlformats.org/drawingml/2006/main">
+              <a:graphicData uri="http://schemas.openxmlformats.org/drawingml/2006/picture">
+                <pic:pic xmlns:pic="http://schemas.openxmlformats.org/drawingml/2006/picture">
+                  <pic:nvPicPr>
+                    <pic:cNvPr id="1" name=""/>
+                    <pic:cNvPicPr/>
+                  </pic:nvPicPr>
+                  <pic:blipFill>
+                    <a:blip r:embed="rId8"/>
+                    <a:stretch>
+                      <a:fillRect/>
+                    </a:stretch>
+                  </pic:blipFill>
+                  <pic:spPr>
+                    <a:xfrm>
+                      <a:off x="0" y="0"/>
+                      <a:ext cx="5264503" cy="636915"/>
+                    </a:xfrm>
+                    <a:prstGeom prst="rect">
+                      <a:avLst/>
+                    </a:prstGeom>
+                  </pic:spPr>
+                </pic:pic>
+              </a:graphicData>
+            </a:graphic>
+          </wp:inline>
+        </w:drawing>
+      </w:r>
+    </w:p>
+    <w:p>
+      <w:pPr>
+        <w:rPr>
+          <w:rFonts w:cstheme="minorHAnsi"/>
+        </w:rPr>
+      </w:pPr>
+      <w:r>
+        <w:rPr>
+          <w:rFonts w:cstheme="minorHAnsi"/>
         </w:rPr>
         <w:br w:type="page"/>
       </w:r>
@@ -3094,13 +3381,6 @@
     <w:p>
       <w:pPr>
         <w:jc w:val="center"/>
-        <w:rPr>
-          <w:rFonts w:cstheme="minorHAnsi"/>
-          <w:sz w:val="96"/>
-          <w:szCs w:val="96"/>
-        </w:rPr>
-      </w:pPr>
-      <w:r>
         <w:rPr>
           <w:rFonts w:cstheme="minorHAnsi"/>
           <w:noProof/>
@@ -3108,7 +3388,89 @@
           <w:szCs w:val="96"/>
           <w:lang w:eastAsia="fr-FR"/>
         </w:rPr>
+      </w:pPr>
+      <w:r>
+        <w:rPr>
+          <w:rFonts w:cstheme="minorHAnsi"/>
+          <w:noProof/>
+          <w:sz w:val="96"/>
+          <w:szCs w:val="96"/>
+          <w:lang w:eastAsia="fr-FR"/>
+        </w:rPr>
         <w:lastRenderedPageBreak/>
+        <mc:AlternateContent>
+          <mc:Choice Requires="wps">
+            <w:drawing>
+              <wp:anchor distT="0" distB="0" distL="114300" distR="114300" simplePos="0" relativeHeight="251669504" behindDoc="0" locked="0" layoutInCell="1" allowOverlap="1">
+                <wp:simplePos x="0" y="0"/>
+                <wp:positionH relativeFrom="column">
+                  <wp:posOffset>2957830</wp:posOffset>
+                </wp:positionH>
+                <wp:positionV relativeFrom="paragraph">
+                  <wp:posOffset>852805</wp:posOffset>
+                </wp:positionV>
+                <wp:extent cx="2905125" cy="0"/>
+                <wp:effectExtent l="0" t="0" r="28575" b="19050"/>
+                <wp:wrapNone/>
+                <wp:docPr id="17" name="Connecteur droit 17"/>
+                <wp:cNvGraphicFramePr/>
+                <a:graphic xmlns:a="http://schemas.openxmlformats.org/drawingml/2006/main">
+                  <a:graphicData uri="http://schemas.microsoft.com/office/word/2010/wordprocessingShape">
+                    <wps:wsp>
+                      <wps:cNvCnPr/>
+                      <wps:spPr>
+                        <a:xfrm flipV="1">
+                          <a:off x="0" y="0"/>
+                          <a:ext cx="2905125" cy="0"/>
+                        </a:xfrm>
+                        <a:prstGeom prst="line">
+                          <a:avLst/>
+                        </a:prstGeom>
+                      </wps:spPr>
+                      <wps:style>
+                        <a:lnRef idx="1">
+                          <a:schemeClr val="dk1"/>
+                        </a:lnRef>
+                        <a:fillRef idx="0">
+                          <a:schemeClr val="dk1"/>
+                        </a:fillRef>
+                        <a:effectRef idx="0">
+                          <a:schemeClr val="dk1"/>
+                        </a:effectRef>
+                        <a:fontRef idx="minor">
+                          <a:schemeClr val="tx1"/>
+                        </a:fontRef>
+                      </wps:style>
+                      <wps:bodyPr/>
+                    </wps:wsp>
+                  </a:graphicData>
+                </a:graphic>
+                <wp14:sizeRelH relativeFrom="margin">
+                  <wp14:pctWidth>0</wp14:pctWidth>
+                </wp14:sizeRelH>
+                <wp14:sizeRelV relativeFrom="margin">
+                  <wp14:pctHeight>0</wp14:pctHeight>
+                </wp14:sizeRelV>
+              </wp:anchor>
+            </w:drawing>
+          </mc:Choice>
+          <mc:Fallback>
+            <w:pict>
+              <v:line w14:anchorId="5586FE7F" id="Connecteur droit 17" o:spid="_x0000_s1026" style="position:absolute;flip:y;z-index:251669504;visibility:visible;mso-wrap-style:square;mso-width-percent:0;mso-height-percent:0;mso-wrap-distance-left:9pt;mso-wrap-distance-top:0;mso-wrap-distance-right:9pt;mso-wrap-distance-bottom:0;mso-position-horizontal:absolute;mso-position-horizontal-relative:text;mso-position-vertical:absolute;mso-position-vertical-relative:text;mso-width-percent:0;mso-height-percent:0;mso-width-relative:margin;mso-height-relative:margin" from="232.9pt,67.15pt" to="461.65pt,67.15pt" o:gfxdata="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" strokecolor="black [3200]" strokeweight=".5pt">
+                <v:stroke joinstyle="miter"/>
+              </v:line>
+            </w:pict>
+          </mc:Fallback>
+        </mc:AlternateContent>
+      </w:r>
+      <w:r>
+        <w:rPr>
+          <w:rFonts w:cstheme="minorHAnsi"/>
+          <w:noProof/>
+          <w:sz w:val="96"/>
+          <w:szCs w:val="96"/>
+          <w:lang w:eastAsia="fr-FR"/>
+        </w:rPr>
         <mc:AlternateContent>
           <mc:Choice Requires="wps">
             <w:drawing>
@@ -3120,7 +3482,7 @@
                 <wp:positionV relativeFrom="paragraph">
                   <wp:posOffset>-118745</wp:posOffset>
                 </wp:positionV>
-                <wp:extent cx="5629275" cy="942975"/>
+                <wp:extent cx="5629275" cy="1857375"/>
                 <wp:effectExtent l="0" t="0" r="28575" b="28575"/>
                 <wp:wrapNone/>
                 <wp:docPr id="2" name="Rectangle 2"/>
@@ -3132,7 +3494,7 @@
                       <wps:spPr>
                         <a:xfrm>
                           <a:off x="0" y="0"/>
-                          <a:ext cx="5629275" cy="942975"/>
+                          <a:ext cx="5629275" cy="1857375"/>
                         </a:xfrm>
                         <a:prstGeom prst="rect">
                           <a:avLst/>
@@ -3172,12 +3534,15 @@
                 <wp14:sizeRelH relativeFrom="margin">
                   <wp14:pctWidth>0</wp14:pctWidth>
                 </wp14:sizeRelH>
+                <wp14:sizeRelV relativeFrom="margin">
+                  <wp14:pctHeight>0</wp14:pctHeight>
+                </wp14:sizeRelV>
               </wp:anchor>
             </w:drawing>
           </mc:Choice>
           <mc:Fallback>
             <w:pict>
-              <v:rect w14:anchorId="11F937A5" id="Rectangle 2" o:spid="_x0000_s1026" style="position:absolute;margin-left:128.65pt;margin-top:-9.35pt;width:443.25pt;height:74.25pt;z-index:251661312;visibility:visible;mso-wrap-style:square;mso-width-percent:0;mso-wrap-distance-left:9pt;mso-wrap-distance-top:0;mso-wrap-distance-right:9pt;mso-wrap-distance-bottom:0;mso-position-horizontal:absolute;mso-position-horizontal-relative:text;mso-position-vertical:absolute;mso-position-vertical-relative:text;mso-width-percent:0;mso-width-relative:margin;v-text-anchor:middle" o:gfxdata="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" filled="f" strokecolor="black [3213]" strokeweight="1pt"/>
+              <v:rect w14:anchorId="250E6414" id="Rectangle 2" o:spid="_x0000_s1026" style="position:absolute;margin-left:128.65pt;margin-top:-9.35pt;width:443.25pt;height:146.25pt;z-index:251661312;visibility:visible;mso-wrap-style:square;mso-width-percent:0;mso-height-percent:0;mso-wrap-distance-left:9pt;mso-wrap-distance-top:0;mso-wrap-distance-right:9pt;mso-wrap-distance-bottom:0;mso-position-horizontal:absolute;mso-position-horizontal-relative:text;mso-position-vertical:absolute;mso-position-vertical-relative:text;mso-width-percent:0;mso-height-percent:0;mso-width-relative:margin;mso-height-relative:margin;v-text-anchor:middle" o:gfxdata="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" filled="f" strokecolor="black [3213]" strokeweight="1pt"/>
             </w:pict>
           </mc:Fallback>
         </mc:AlternateContent>
@@ -3185,72 +3550,34 @@
       <w:r>
         <w:rPr>
           <w:rFonts w:cstheme="minorHAnsi"/>
+          <w:noProof/>
           <w:sz w:val="96"/>
           <w:szCs w:val="96"/>
-        </w:rPr>
-        <w:t>Partie 2 : optimisation</w:t>
-      </w:r>
-    </w:p>
-    <w:p>
-      <w:pPr>
-        <w:rPr>
-          <w:rFonts w:ascii="Garamond" w:hAnsi="Garamond"/>
-          <w:vertAlign w:val="superscript"/>
-        </w:rPr>
-      </w:pPr>
-    </w:p>
-    <w:p>
-      <w:pPr>
-        <w:rPr>
-          <w:rFonts w:ascii="Times New Roman" w:hAnsi="Times New Roman" w:cs="Times New Roman"/>
-          <w:b/>
-          <w:u w:val="single"/>
-        </w:rPr>
-      </w:pPr>
-    </w:p>
-    <w:p>
-      <w:pPr>
-        <w:pStyle w:val="Titre1"/>
-      </w:pPr>
-      <w:r>
-        <w:rPr>
-          <w:rStyle w:val="Titre1Car"/>
-          <w:b/>
-          <w:u w:val="single"/>
-        </w:rPr>
-        <w:t>K</w:t>
-      </w:r>
-      <w:r>
-        <w:rPr>
-          <w:rStyle w:val="Titre1Car"/>
-          <w:b/>
-          <w:u w:val="single"/>
-        </w:rPr>
-        <w:t>napsack01</w:t>
-      </w:r>
-      <w:r>
-        <w:rPr>
-          <w:b/>
-          <w:u w:val="single"/>
-        </w:rPr>
-        <w:t> </w:t>
-      </w:r>
-      <w:r>
-        <w:rPr>
-          <w:b/>
-          <w:u w:val="single"/>
-        </w:rPr>
-        <w:t>- m</w:t>
-      </w:r>
-      <w:r>
-        <w:rPr>
-          <w:b/>
-          <w:u w:val="single"/>
-        </w:rPr>
-        <w:t>éthode « Glouton »</w:t>
-      </w:r>
-      <w:r>
-        <w:t> :</w:t>
+          <w:lang w:eastAsia="fr-FR"/>
+        </w:rPr>
+        <w:t>Optimisation</w:t>
+      </w:r>
+    </w:p>
+    <w:p>
+      <w:pPr>
+        <w:jc w:val="center"/>
+        <w:rPr>
+          <w:rFonts w:cstheme="minorHAnsi"/>
+          <w:noProof/>
+          <w:sz w:val="96"/>
+          <w:szCs w:val="96"/>
+          <w:lang w:eastAsia="fr-FR"/>
+        </w:rPr>
+      </w:pPr>
+      <w:r>
+        <w:rPr>
+          <w:rFonts w:cstheme="minorHAnsi"/>
+          <w:noProof/>
+          <w:sz w:val="96"/>
+          <w:szCs w:val="96"/>
+          <w:lang w:eastAsia="fr-FR"/>
+        </w:rPr>
+        <w:t>Methode glouton</w:t>
       </w:r>
     </w:p>
     <w:p>
@@ -3725,105 +4052,88 @@
       <w:pPr>
         <w:rPr>
           <w:rFonts w:ascii="Times New Roman" w:hAnsi="Times New Roman" w:cs="Times New Roman"/>
-        </w:rPr>
-      </w:pPr>
-      <w:r>
-        <w:rPr>
-          <w:rFonts w:cstheme="minorHAnsi"/>
-        </w:rPr>
-        <w:t>Le calcul de complexité de cet algorithme (</w:t>
-      </w:r>
-      <w:proofErr w:type="spellStart"/>
-      <w:r>
-        <w:rPr>
-          <w:rFonts w:cstheme="minorHAnsi"/>
-        </w:rPr>
-        <w:t>Big-O</w:t>
-      </w:r>
-      <w:proofErr w:type="spellEnd"/>
-      <w:r>
-        <w:rPr>
-          <w:rFonts w:cstheme="minorHAnsi"/>
-        </w:rPr>
-        <w:t xml:space="preserve">) est 0(n). L’itération pouvant se produire au maximum « n fois » (n étant le nombre d’actions que l’on achètera ou pas). Ce calcul est la prédiction du pire temps de calcul : dans l’hypothèse où la solution optimale serait l’achat de toutes les actions, l’itération se produirait donc autant de fois qu’il y’a d’article. </w:t>
-      </w:r>
-      <w:r>
-        <w:rPr>
-          <w:rFonts w:cstheme="minorHAnsi"/>
-        </w:rPr>
-        <w:t xml:space="preserve">Dans notre contexte, </w:t>
-      </w:r>
-      <w:proofErr w:type="spellStart"/>
-      <w:r>
-        <w:rPr>
-          <w:rFonts w:cstheme="minorHAnsi"/>
-        </w:rPr>
-        <w:t>Big-O</w:t>
-      </w:r>
-      <w:proofErr w:type="spellEnd"/>
-      <w:r>
-        <w:rPr>
-          <w:rFonts w:cstheme="minorHAnsi"/>
-        </w:rPr>
-        <w:t xml:space="preserve"> a </w:t>
-      </w:r>
-      <w:proofErr w:type="gramStart"/>
-      <w:r>
-        <w:rPr>
-          <w:rFonts w:cstheme="minorHAnsi"/>
-        </w:rPr>
-        <w:t>un valeur constante</w:t>
-      </w:r>
-      <w:proofErr w:type="gramEnd"/>
-      <w:r>
-        <w:rPr>
-          <w:rFonts w:cstheme="minorHAnsi"/>
-        </w:rPr>
-        <w:t xml:space="preserve"> qui est 0(20).</w:t>
-      </w:r>
-    </w:p>
-    <w:p>
-      <w:pPr>
-        <w:rPr>
-          <w:rFonts w:ascii="Times New Roman" w:hAnsi="Times New Roman" w:cs="Times New Roman"/>
           <w:b/>
           <w:u w:val="single"/>
         </w:rPr>
       </w:pPr>
-    </w:p>
-    <w:p>
-      <w:pPr>
-        <w:rPr>
-          <w:rFonts w:ascii="Times New Roman" w:hAnsi="Times New Roman" w:cs="Times New Roman"/>
+      <w:r>
+        <w:rPr>
+          <w:rFonts w:cstheme="minorHAnsi"/>
+        </w:rPr>
+        <w:t>Le calcul de complexité de cet algorithme (</w:t>
+      </w:r>
+      <w:proofErr w:type="spellStart"/>
+      <w:r>
+        <w:rPr>
+          <w:rFonts w:cstheme="minorHAnsi"/>
+        </w:rPr>
+        <w:t>Big-O</w:t>
+      </w:r>
+      <w:proofErr w:type="spellEnd"/>
+      <w:r>
+        <w:rPr>
+          <w:rFonts w:cstheme="minorHAnsi"/>
+        </w:rPr>
+        <w:t>) est 0(n). L’itération pouvant se produire au maximum « n fois » (n étant le nombre d’actions que l’on achètera ou pas</w:t>
+      </w:r>
+      <w:r>
+        <w:rPr>
+          <w:rFonts w:cstheme="minorHAnsi"/>
+        </w:rPr>
+        <w:t>, en suivant l’ordre du tri</w:t>
+      </w:r>
+      <w:r>
+        <w:rPr>
+          <w:rFonts w:cstheme="minorHAnsi"/>
+        </w:rPr>
+        <w:t xml:space="preserve">). Ce calcul est la prédiction du pire temps de calcul : dans l’hypothèse où la solution optimale serait l’achat de toutes les actions, l’itération se produirait donc autant de fois qu’il y’a d’article. </w:t>
+      </w:r>
+      <w:r>
+        <w:rPr>
+          <w:rFonts w:cstheme="minorHAnsi"/>
+        </w:rPr>
+        <w:t>Dans cette hypothèse</w:t>
+      </w:r>
+      <w:r>
+        <w:rPr>
+          <w:rFonts w:cstheme="minorHAnsi"/>
+        </w:rPr>
+        <w:t>,</w:t>
+      </w:r>
+      <w:r>
+        <w:rPr>
+          <w:rFonts w:cstheme="minorHAnsi"/>
+        </w:rPr>
+        <w:t xml:space="preserve"> </w:t>
+      </w:r>
+      <w:proofErr w:type="spellStart"/>
+      <w:r>
+        <w:rPr>
+          <w:rFonts w:cstheme="minorHAnsi"/>
+        </w:rPr>
+        <w:t>Big-O</w:t>
+      </w:r>
+      <w:proofErr w:type="spellEnd"/>
+      <w:r>
+        <w:rPr>
+          <w:rFonts w:cstheme="minorHAnsi"/>
+        </w:rPr>
+        <w:t xml:space="preserve"> serait constant et donc égal à </w:t>
+      </w:r>
+      <w:r>
+        <w:rPr>
+          <w:rFonts w:cstheme="minorHAnsi"/>
+        </w:rPr>
+        <w:t>0(20).</w:t>
+      </w:r>
+    </w:p>
+    <w:p>
+      <w:r>
+        <w:rPr>
           <w:b/>
           <w:u w:val="single"/>
         </w:rPr>
-      </w:pPr>
-    </w:p>
-    <w:p>
-      <w:pPr>
-        <w:rPr>
-          <w:rFonts w:ascii="Times New Roman" w:hAnsi="Times New Roman" w:cs="Times New Roman"/>
-          <w:b/>
-          <w:u w:val="single"/>
-        </w:rPr>
-      </w:pPr>
-    </w:p>
-    <w:p>
-      <w:pPr>
-        <w:rPr>
-          <w:rFonts w:ascii="Times New Roman" w:hAnsi="Times New Roman" w:cs="Times New Roman"/>
-          <w:b/>
-          <w:u w:val="single"/>
-        </w:rPr>
-      </w:pPr>
-    </w:p>
-    <w:p>
-      <w:r>
-        <w:rPr>
-          <w:b/>
-          <w:u w:val="single"/>
-        </w:rPr>
+        <w:lastRenderedPageBreak/>
         <w:t>Conclusion</w:t>
       </w:r>
       <w:r>
@@ -3859,6 +4169,7 @@
     </w:p>
     <w:p>
       <w:pPr>
+        <w:jc w:val="center"/>
         <w:rPr>
           <w:rFonts w:ascii="Consolas" w:hAnsi="Consolas"/>
         </w:rPr>
@@ -3871,8 +4182,8 @@
         </w:rPr>
         <w:drawing>
           <wp:inline distT="0" distB="0" distL="0" distR="0">
-            <wp:extent cx="7229475" cy="923925"/>
-            <wp:effectExtent l="0" t="0" r="9525" b="9525"/>
+            <wp:extent cx="8943680" cy="1143000"/>
+            <wp:effectExtent l="0" t="0" r="0" b="0"/>
             <wp:docPr id="12" name="Image 12"/>
             <wp:cNvGraphicFramePr>
               <a:graphicFrameLocks xmlns:a="http://schemas.openxmlformats.org/drawingml/2006/main" noChangeAspect="1"/>
@@ -3887,7 +4198,7 @@
                     </pic:cNvPicPr>
                   </pic:nvPicPr>
                   <pic:blipFill>
-                    <a:blip r:embed="rId7">
+                    <a:blip r:embed="rId9">
                       <a:extLst>
                         <a:ext uri="{28A0092B-C50C-407E-A947-70E740481C1C}">
                           <a14:useLocalDpi xmlns:a14="http://schemas.microsoft.com/office/drawing/2010/main" val="0"/>
@@ -3902,7 +4213,7 @@
                   <pic:spPr bwMode="auto">
                     <a:xfrm>
                       <a:off x="0" y="0"/>
-                      <a:ext cx="7229475" cy="923925"/>
+                      <a:ext cx="8951036" cy="1143940"/>
                     </a:xfrm>
                     <a:prstGeom prst="rect">
                       <a:avLst/>
@@ -3919,168 +4230,794 @@
         </w:drawing>
       </w:r>
     </w:p>
-    <w:p/>
-    <w:p>
-      <w:pPr>
-        <w:pStyle w:val="Titre1"/>
+    <w:p>
+      <w:r>
+        <w:t>La place mémoire occupée est de 29.8Mo :</w:t>
+      </w:r>
+    </w:p>
+    <w:p>
+      <w:pPr>
+        <w:jc w:val="center"/>
+      </w:pPr>
+      <w:r>
+        <w:rPr>
+          <w:noProof/>
+          <w:lang w:eastAsia="fr-FR"/>
+        </w:rPr>
+        <w:drawing>
+          <wp:inline distT="0" distB="0" distL="0" distR="0" wp14:anchorId="76DF9A7F" wp14:editId="40185DAA">
+            <wp:extent cx="5057775" cy="609600"/>
+            <wp:effectExtent l="0" t="0" r="9525" b="0"/>
+            <wp:docPr id="6" name="Image 6"/>
+            <wp:cNvGraphicFramePr>
+              <a:graphicFrameLocks xmlns:a="http://schemas.openxmlformats.org/drawingml/2006/main" noChangeAspect="1"/>
+            </wp:cNvGraphicFramePr>
+            <a:graphic xmlns:a="http://schemas.openxmlformats.org/drawingml/2006/main">
+              <a:graphicData uri="http://schemas.openxmlformats.org/drawingml/2006/picture">
+                <pic:pic xmlns:pic="http://schemas.openxmlformats.org/drawingml/2006/picture">
+                  <pic:nvPicPr>
+                    <pic:cNvPr id="1" name=""/>
+                    <pic:cNvPicPr/>
+                  </pic:nvPicPr>
+                  <pic:blipFill>
+                    <a:blip r:embed="rId10"/>
+                    <a:stretch>
+                      <a:fillRect/>
+                    </a:stretch>
+                  </pic:blipFill>
+                  <pic:spPr>
+                    <a:xfrm>
+                      <a:off x="0" y="0"/>
+                      <a:ext cx="5057775" cy="609600"/>
+                    </a:xfrm>
+                    <a:prstGeom prst="rect">
+                      <a:avLst/>
+                    </a:prstGeom>
+                  </pic:spPr>
+                </pic:pic>
+              </a:graphicData>
+            </a:graphic>
+          </wp:inline>
+        </w:drawing>
+      </w:r>
+    </w:p>
+    <w:p>
+      <w:pPr>
+        <w:rPr>
+          <w:rFonts w:asciiTheme="majorHAnsi" w:eastAsiaTheme="majorEastAsia" w:hAnsiTheme="majorHAnsi" w:cstheme="majorBidi"/>
+          <w:b/>
+          <w:color w:val="2E74B5" w:themeColor="accent1" w:themeShade="BF"/>
+          <w:sz w:val="32"/>
+          <w:szCs w:val="32"/>
+          <w:u w:val="single"/>
+        </w:rPr>
       </w:pPr>
       <w:r>
         <w:rPr>
           <w:b/>
           <w:u w:val="single"/>
         </w:rPr>
-        <w:t>Knapsack</w:t>
-      </w:r>
-      <w:r>
+        <w:br w:type="page"/>
+      </w:r>
+    </w:p>
+    <w:p>
+      <w:pPr>
+        <w:jc w:val="center"/>
+        <w:rPr>
+          <w:rFonts w:cstheme="minorHAnsi"/>
+          <w:noProof/>
+          <w:sz w:val="96"/>
+          <w:szCs w:val="96"/>
+          <w:lang w:eastAsia="fr-FR"/>
+        </w:rPr>
+      </w:pPr>
+      <w:r>
+        <w:rPr>
+          <w:rFonts w:cstheme="minorHAnsi"/>
+          <w:noProof/>
+          <w:sz w:val="96"/>
+          <w:szCs w:val="96"/>
+          <w:lang w:eastAsia="fr-FR"/>
+        </w:rPr>
+        <w:lastRenderedPageBreak/>
+        <mc:AlternateContent>
+          <mc:Choice Requires="wps">
+            <w:drawing>
+              <wp:anchor distT="0" distB="0" distL="114300" distR="114300" simplePos="0" relativeHeight="251671552" behindDoc="0" locked="0" layoutInCell="1" allowOverlap="1" wp14:anchorId="4F2D282A" wp14:editId="126AB62B">
+                <wp:simplePos x="0" y="0"/>
+                <wp:positionH relativeFrom="margin">
+                  <wp:align>center</wp:align>
+                </wp:positionH>
+                <wp:positionV relativeFrom="paragraph">
+                  <wp:posOffset>866775</wp:posOffset>
+                </wp:positionV>
+                <wp:extent cx="2905125" cy="0"/>
+                <wp:effectExtent l="0" t="0" r="28575" b="19050"/>
+                <wp:wrapNone/>
+                <wp:docPr id="18" name="Connecteur droit 18"/>
+                <wp:cNvGraphicFramePr/>
+                <a:graphic xmlns:a="http://schemas.openxmlformats.org/drawingml/2006/main">
+                  <a:graphicData uri="http://schemas.microsoft.com/office/word/2010/wordprocessingShape">
+                    <wps:wsp>
+                      <wps:cNvCnPr/>
+                      <wps:spPr>
+                        <a:xfrm flipV="1">
+                          <a:off x="0" y="0"/>
+                          <a:ext cx="2905125" cy="0"/>
+                        </a:xfrm>
+                        <a:prstGeom prst="line">
+                          <a:avLst/>
+                        </a:prstGeom>
+                      </wps:spPr>
+                      <wps:style>
+                        <a:lnRef idx="1">
+                          <a:schemeClr val="dk1"/>
+                        </a:lnRef>
+                        <a:fillRef idx="0">
+                          <a:schemeClr val="dk1"/>
+                        </a:fillRef>
+                        <a:effectRef idx="0">
+                          <a:schemeClr val="dk1"/>
+                        </a:effectRef>
+                        <a:fontRef idx="minor">
+                          <a:schemeClr val="tx1"/>
+                        </a:fontRef>
+                      </wps:style>
+                      <wps:bodyPr/>
+                    </wps:wsp>
+                  </a:graphicData>
+                </a:graphic>
+                <wp14:sizeRelH relativeFrom="margin">
+                  <wp14:pctWidth>0</wp14:pctWidth>
+                </wp14:sizeRelH>
+                <wp14:sizeRelV relativeFrom="margin">
+                  <wp14:pctHeight>0</wp14:pctHeight>
+                </wp14:sizeRelV>
+              </wp:anchor>
+            </w:drawing>
+          </mc:Choice>
+          <mc:Fallback>
+            <w:pict>
+              <v:line w14:anchorId="4D70EF30" id="Connecteur droit 18" o:spid="_x0000_s1026" style="position:absolute;flip:y;z-index:251671552;visibility:visible;mso-wrap-style:square;mso-width-percent:0;mso-height-percent:0;mso-wrap-distance-left:9pt;mso-wrap-distance-top:0;mso-wrap-distance-right:9pt;mso-wrap-distance-bottom:0;mso-position-horizontal:center;mso-position-horizontal-relative:margin;mso-position-vertical:absolute;mso-position-vertical-relative:text;mso-width-percent:0;mso-height-percent:0;mso-width-relative:margin;mso-height-relative:margin" from="0,68.25pt" to="228.75pt,68.25pt" o:gfxdata="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" strokecolor="black [3200]" strokeweight=".5pt">
+                <v:stroke joinstyle="miter"/>
+                <w10:wrap anchorx="margin"/>
+              </v:line>
+            </w:pict>
+          </mc:Fallback>
+        </mc:AlternateContent>
+      </w:r>
+      <w:r>
+        <w:rPr>
+          <w:rFonts w:cstheme="minorHAnsi"/>
+          <w:noProof/>
+          <w:sz w:val="96"/>
+          <w:szCs w:val="96"/>
+          <w:lang w:eastAsia="fr-FR"/>
+        </w:rPr>
+        <mc:AlternateContent>
+          <mc:Choice Requires="wps">
+            <w:drawing>
+              <wp:anchor distT="0" distB="0" distL="114300" distR="114300" simplePos="0" relativeHeight="251667456" behindDoc="0" locked="0" layoutInCell="1" allowOverlap="1" wp14:anchorId="13755533" wp14:editId="17523F3A">
+                <wp:simplePos x="0" y="0"/>
+                <wp:positionH relativeFrom="column">
+                  <wp:posOffset>1567179</wp:posOffset>
+                </wp:positionH>
+                <wp:positionV relativeFrom="paragraph">
+                  <wp:posOffset>-118745</wp:posOffset>
+                </wp:positionV>
+                <wp:extent cx="5819775" cy="1857375"/>
+                <wp:effectExtent l="0" t="0" r="28575" b="28575"/>
+                <wp:wrapNone/>
+                <wp:docPr id="11" name="Rectangle 11"/>
+                <wp:cNvGraphicFramePr/>
+                <a:graphic xmlns:a="http://schemas.openxmlformats.org/drawingml/2006/main">
+                  <a:graphicData uri="http://schemas.microsoft.com/office/word/2010/wordprocessingShape">
+                    <wps:wsp>
+                      <wps:cNvSpPr/>
+                      <wps:spPr>
+                        <a:xfrm>
+                          <a:off x="0" y="0"/>
+                          <a:ext cx="5819775" cy="1857375"/>
+                        </a:xfrm>
+                        <a:prstGeom prst="rect">
+                          <a:avLst/>
+                        </a:prstGeom>
+                        <a:noFill/>
+                        <a:ln>
+                          <a:solidFill>
+                            <a:schemeClr val="tx1"/>
+                          </a:solidFill>
+                        </a:ln>
+                      </wps:spPr>
+                      <wps:style>
+                        <a:lnRef idx="2">
+                          <a:schemeClr val="accent1">
+                            <a:shade val="50000"/>
+                          </a:schemeClr>
+                        </a:lnRef>
+                        <a:fillRef idx="1">
+                          <a:schemeClr val="accent1"/>
+                        </a:fillRef>
+                        <a:effectRef idx="0">
+                          <a:schemeClr val="accent1"/>
+                        </a:effectRef>
+                        <a:fontRef idx="minor">
+                          <a:schemeClr val="lt1"/>
+                        </a:fontRef>
+                      </wps:style>
+                      <wps:bodyPr rot="0" spcFirstLastPara="0" vertOverflow="overflow" horzOverflow="overflow" vert="horz" wrap="square" lIns="91440" tIns="45720" rIns="91440" bIns="45720" numCol="1" spcCol="0" rtlCol="0" fromWordArt="0" anchor="ctr" anchorCtr="0" forceAA="0" compatLnSpc="1">
+                        <a:prstTxWarp prst="textNoShape">
+                          <a:avLst/>
+                        </a:prstTxWarp>
+                        <a:noAutofit/>
+                      </wps:bodyPr>
+                    </wps:wsp>
+                  </a:graphicData>
+                </a:graphic>
+                <wp14:sizeRelH relativeFrom="margin">
+                  <wp14:pctWidth>0</wp14:pctWidth>
+                </wp14:sizeRelH>
+                <wp14:sizeRelV relativeFrom="margin">
+                  <wp14:pctHeight>0</wp14:pctHeight>
+                </wp14:sizeRelV>
+              </wp:anchor>
+            </w:drawing>
+          </mc:Choice>
+          <mc:Fallback>
+            <w:pict>
+              <v:rect w14:anchorId="31347AD0" id="Rectangle 11" o:spid="_x0000_s1026" style="position:absolute;margin-left:123.4pt;margin-top:-9.35pt;width:458.25pt;height:146.25pt;z-index:251667456;visibility:visible;mso-wrap-style:square;mso-width-percent:0;mso-height-percent:0;mso-wrap-distance-left:9pt;mso-wrap-distance-top:0;mso-wrap-distance-right:9pt;mso-wrap-distance-bottom:0;mso-position-horizontal:absolute;mso-position-horizontal-relative:text;mso-position-vertical:absolute;mso-position-vertical-relative:text;mso-width-percent:0;mso-height-percent:0;mso-width-relative:margin;mso-height-relative:margin;v-text-anchor:middle" o:gfxdata="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" filled="f" strokecolor="black [3213]" strokeweight="1pt"/>
+            </w:pict>
+          </mc:Fallback>
+        </mc:AlternateContent>
+      </w:r>
+      <w:r>
+        <w:rPr>
+          <w:rFonts w:cstheme="minorHAnsi"/>
+          <w:noProof/>
+          <w:sz w:val="96"/>
+          <w:szCs w:val="96"/>
+          <w:lang w:eastAsia="fr-FR"/>
+        </w:rPr>
+        <w:t>Optimisation</w:t>
+      </w:r>
+    </w:p>
+    <w:p>
+      <w:pPr>
+        <w:jc w:val="center"/>
+        <w:rPr>
+          <w:rFonts w:cstheme="minorHAnsi"/>
+          <w:noProof/>
+          <w:sz w:val="96"/>
+          <w:szCs w:val="96"/>
+          <w:lang w:eastAsia="fr-FR"/>
+        </w:rPr>
+      </w:pPr>
+      <w:r>
+        <w:rPr>
+          <w:rFonts w:cstheme="minorHAnsi"/>
+          <w:noProof/>
+          <w:sz w:val="96"/>
+          <w:szCs w:val="96"/>
+          <w:lang w:eastAsia="fr-FR"/>
+        </w:rPr>
+        <w:t>Algorithme dynamique</w:t>
+      </w:r>
+      <w:bookmarkStart w:id="0" w:name="_GoBack"/>
+      <w:bookmarkEnd w:id="0"/>
+    </w:p>
+    <w:p>
+      <w:pPr>
+        <w:pStyle w:val="Titre1"/>
         <w:rPr>
           <w:b/>
           <w:u w:val="single"/>
         </w:rPr>
-        <w:t xml:space="preserve">01 </w:t>
-      </w:r>
+      </w:pPr>
+    </w:p>
+    <w:p>
+      <w:r>
+        <w:t>Cette méthode utilise la récursivité pour tester l’ensemble des combinaisons possible</w:t>
+      </w:r>
+      <w:r>
+        <w:t>s</w:t>
+      </w:r>
+      <w:r>
+        <w:t>.</w:t>
+      </w:r>
+    </w:p>
+    <w:p>
+      <w:r>
+        <w:t>Tout d’</w:t>
+      </w:r>
+      <w:r>
+        <w:t>abord</w:t>
+      </w:r>
+      <w:r>
+        <w:t xml:space="preserve"> créer un tableau de dimension [INVESTISSEMENT_</w:t>
+      </w:r>
+      <w:proofErr w:type="gramStart"/>
+      <w:r>
+        <w:t>MAX][</w:t>
+      </w:r>
+      <w:proofErr w:type="gramEnd"/>
+      <w:r>
+        <w:t>NOMBRE_ACTIONS]</w:t>
+      </w:r>
+      <w:r>
+        <w:t xml:space="preserve"> soit un de 500 (colonnes) X 20 (lignes)</w:t>
+      </w:r>
+    </w:p>
+    <w:p>
+      <w:r>
+        <w:t>L’itération consiste à tester chaque élément et le comparer au précédent pour voir celui</w:t>
+      </w:r>
+      <w:r>
+        <w:t xml:space="preserve"> qui rapporte le plus :</w:t>
+      </w:r>
+    </w:p>
+    <w:p>
+      <w:pPr>
+        <w:pStyle w:val="Paragraphedeliste"/>
+        <w:numPr>
+          <w:ilvl w:val="0"/>
+          <w:numId w:val="1"/>
+        </w:numPr>
+      </w:pPr>
+      <w:r>
+        <w:t>Si la combinaison gain + gain précédent rapporte plus, on la conserve</w:t>
+      </w:r>
+    </w:p>
+    <w:p>
+      <w:pPr>
+        <w:pStyle w:val="Paragraphedeliste"/>
+        <w:numPr>
+          <w:ilvl w:val="0"/>
+          <w:numId w:val="1"/>
+        </w:numPr>
+      </w:pPr>
+      <w:r>
+        <w:t>Si la combinaison gain + gain précédent rapporte moins, on conserve la valeur du gain précédent</w:t>
+      </w:r>
+    </w:p>
+    <w:p>
+      <w:pPr>
+        <w:rPr>
+          <w:rFonts w:ascii="Times New Roman" w:hAnsi="Times New Roman" w:cs="Times New Roman"/>
+        </w:rPr>
+      </w:pPr>
+      <w:r>
+        <w:rPr>
+          <w:rFonts w:cstheme="minorHAnsi"/>
+        </w:rPr>
+        <w:t>Le calcul de complexité de cet algorithme (</w:t>
+      </w:r>
+      <w:proofErr w:type="spellStart"/>
+      <w:r>
+        <w:rPr>
+          <w:rFonts w:cstheme="minorHAnsi"/>
+        </w:rPr>
+        <w:t>Big-O</w:t>
+      </w:r>
+      <w:proofErr w:type="spellEnd"/>
+      <w:r>
+        <w:rPr>
+          <w:rFonts w:cstheme="minorHAnsi"/>
+        </w:rPr>
+        <w:t xml:space="preserve">) est 0(n), « n » étant égal au nombre de combinaison possible c’est-à-dire 20 x 500 soit </w:t>
+      </w:r>
+      <w:r>
+        <w:rPr>
+          <w:rFonts w:cstheme="minorHAnsi"/>
+        </w:rPr>
+        <w:t>1</w:t>
+      </w:r>
+      <w:r>
+        <w:rPr>
+          <w:rFonts w:cstheme="minorHAnsi"/>
+        </w:rPr>
+        <w:t xml:space="preserve">0 000. Etant donné que pour déduire la meilleure combinaison nous n’avons pas d’autre choix que de toutes les tester, cela rend constant le temps de traitement donc dans notre contexte, nous pouvons en déduire que </w:t>
+      </w:r>
+      <w:proofErr w:type="spellStart"/>
+      <w:r>
+        <w:rPr>
+          <w:rFonts w:cstheme="minorHAnsi"/>
+        </w:rPr>
+        <w:t>Big-O</w:t>
+      </w:r>
+      <w:proofErr w:type="spellEnd"/>
+      <w:r>
+        <w:rPr>
+          <w:rFonts w:cstheme="minorHAnsi"/>
+        </w:rPr>
+        <w:t xml:space="preserve"> sera égale en permanence à </w:t>
+      </w:r>
+      <w:proofErr w:type="gramStart"/>
+      <w:r>
+        <w:rPr>
+          <w:rFonts w:cstheme="minorHAnsi"/>
+        </w:rPr>
+        <w:t>O(</w:t>
+      </w:r>
+      <w:proofErr w:type="gramEnd"/>
+      <w:r>
+        <w:rPr>
+          <w:rFonts w:cstheme="minorHAnsi"/>
+        </w:rPr>
+        <w:t>10 000).</w:t>
+      </w:r>
+    </w:p>
+    <w:p>
       <w:r>
         <w:rPr>
           <w:b/>
           <w:u w:val="single"/>
         </w:rPr>
-        <w:t>- m</w:t>
-      </w:r>
-      <w:r>
-        <w:rPr>
-          <w:b/>
-          <w:u w:val="single"/>
-        </w:rPr>
-        <w:t>éthode avec « algorithme dynamique »</w:t>
+        <w:t>Conclusion</w:t>
       </w:r>
       <w:r>
         <w:t> :</w:t>
       </w:r>
     </w:p>
-    <w:p/>
-    <w:p>
-      <w:r>
-        <w:t>Cette méthode utilise la récursivité pour tester l’ensemble des combinaisons possible</w:t>
+    <w:p>
+      <w:r>
+        <w:t>Avantage : temps de traitement, quasi idem que la « version glouton ».</w:t>
+      </w:r>
+    </w:p>
+    <w:p>
+      <w:r>
+        <w:t xml:space="preserve">Inconvénient : ressource </w:t>
+      </w:r>
+      <w:r>
+        <w:t xml:space="preserve">processeur plus </w:t>
+      </w:r>
+      <w:r>
+        <w:t xml:space="preserve">élevé car beaucoup plus de traitement que la « version glouton » : 0(10 000) &gt; </w:t>
+      </w:r>
+      <w:proofErr w:type="gramStart"/>
+      <w:r>
+        <w:t>O(</w:t>
+      </w:r>
+      <w:proofErr w:type="gramEnd"/>
+      <w:r>
+        <w:t>20)</w:t>
+      </w:r>
+    </w:p>
+    <w:p>
+      <w:pPr>
+        <w:rPr>
+          <w:noProof/>
+          <w:lang w:eastAsia="fr-FR"/>
+        </w:rPr>
+      </w:pPr>
+      <w:r>
+        <w:t>Malgré tout</w:t>
+      </w:r>
+      <w:r>
+        <w:t>, le</w:t>
+      </w:r>
+      <w:r>
+        <w:t xml:space="preserve"> traitement e</w:t>
       </w:r>
       <w:r>
         <w:t>s</w:t>
       </w:r>
       <w:r>
-        <w:t>.</w:t>
-      </w:r>
-    </w:p>
-    <w:p>
-      <w:r>
-        <w:t>Tout d’</w:t>
-      </w:r>
-      <w:r>
-        <w:t>abord</w:t>
-      </w:r>
-      <w:r>
-        <w:t xml:space="preserve"> créer un tableau de dimension [INVESTISSEMENT_</w:t>
-      </w:r>
+        <w:t xml:space="preserve">t différent et propose une autre </w:t>
+      </w:r>
+      <w:r>
+        <w:t>combinaison</w:t>
+      </w:r>
+      <w:r>
+        <w:t xml:space="preserve"> (malgré un résultat cout et gain identique, la combinaison d’achat </w:t>
+      </w:r>
+      <w:r>
+        <w:t>des actions</w:t>
+      </w:r>
+      <w:r>
+        <w:t xml:space="preserve"> est différente).</w:t>
+      </w:r>
+    </w:p>
+    <w:p>
+      <w:pPr>
+        <w:jc w:val="center"/>
+        <w:rPr>
+          <w:noProof/>
+          <w:lang w:eastAsia="fr-FR"/>
+        </w:rPr>
+      </w:pPr>
+      <w:r>
+        <w:rPr>
+          <w:noProof/>
+          <w:lang w:eastAsia="fr-FR"/>
+        </w:rPr>
+        <w:lastRenderedPageBreak/>
+        <w:drawing>
+          <wp:inline distT="0" distB="0" distL="0" distR="0" wp14:anchorId="51A348D5" wp14:editId="002DE162">
+            <wp:extent cx="8892540" cy="1197109"/>
+            <wp:effectExtent l="0" t="0" r="3810" b="3175"/>
+            <wp:docPr id="3" name="Image 3"/>
+            <wp:cNvGraphicFramePr>
+              <a:graphicFrameLocks xmlns:a="http://schemas.openxmlformats.org/drawingml/2006/main" noChangeAspect="1"/>
+            </wp:cNvGraphicFramePr>
+            <a:graphic xmlns:a="http://schemas.openxmlformats.org/drawingml/2006/main">
+              <a:graphicData uri="http://schemas.openxmlformats.org/drawingml/2006/picture">
+                <pic:pic xmlns:pic="http://schemas.openxmlformats.org/drawingml/2006/picture">
+                  <pic:nvPicPr>
+                    <pic:cNvPr id="0" name="Picture 1"/>
+                    <pic:cNvPicPr>
+                      <a:picLocks noChangeAspect="1" noChangeArrowheads="1"/>
+                    </pic:cNvPicPr>
+                  </pic:nvPicPr>
+                  <pic:blipFill>
+                    <a:blip r:embed="rId11">
+                      <a:extLst>
+                        <a:ext uri="{28A0092B-C50C-407E-A947-70E740481C1C}">
+                          <a14:useLocalDpi xmlns:a14="http://schemas.microsoft.com/office/drawing/2010/main" val="0"/>
+                        </a:ext>
+                      </a:extLst>
+                    </a:blip>
+                    <a:srcRect/>
+                    <a:stretch>
+                      <a:fillRect/>
+                    </a:stretch>
+                  </pic:blipFill>
+                  <pic:spPr bwMode="auto">
+                    <a:xfrm>
+                      <a:off x="0" y="0"/>
+                      <a:ext cx="8892540" cy="1197109"/>
+                    </a:xfrm>
+                    <a:prstGeom prst="rect">
+                      <a:avLst/>
+                    </a:prstGeom>
+                    <a:noFill/>
+                    <a:ln>
+                      <a:noFill/>
+                    </a:ln>
+                  </pic:spPr>
+                </pic:pic>
+              </a:graphicData>
+            </a:graphic>
+          </wp:inline>
+        </w:drawing>
+      </w:r>
+    </w:p>
+    <w:p>
+      <w:pPr>
+        <w:rPr>
+          <w:noProof/>
+          <w:lang w:eastAsia="fr-FR"/>
+        </w:rPr>
+      </w:pPr>
+      <w:r>
+        <w:rPr>
+          <w:noProof/>
+          <w:lang w:eastAsia="fr-FR"/>
+        </w:rPr>
+        <w:t>La place mémoire occupée est de 297.Mo :</w:t>
+      </w:r>
+    </w:p>
+    <w:p>
+      <w:pPr>
+        <w:jc w:val="center"/>
+        <w:rPr>
+          <w:noProof/>
+          <w:lang w:eastAsia="fr-FR"/>
+        </w:rPr>
+      </w:pPr>
+      <w:r>
+        <w:rPr>
+          <w:noProof/>
+          <w:lang w:eastAsia="fr-FR"/>
+        </w:rPr>
+        <w:drawing>
+          <wp:inline distT="0" distB="0" distL="0" distR="0" wp14:anchorId="610FEDA0" wp14:editId="2E690853">
+            <wp:extent cx="5086350" cy="581025"/>
+            <wp:effectExtent l="0" t="0" r="0" b="9525"/>
+            <wp:docPr id="7" name="Image 7"/>
+            <wp:cNvGraphicFramePr>
+              <a:graphicFrameLocks xmlns:a="http://schemas.openxmlformats.org/drawingml/2006/main" noChangeAspect="1"/>
+            </wp:cNvGraphicFramePr>
+            <a:graphic xmlns:a="http://schemas.openxmlformats.org/drawingml/2006/main">
+              <a:graphicData uri="http://schemas.openxmlformats.org/drawingml/2006/picture">
+                <pic:pic xmlns:pic="http://schemas.openxmlformats.org/drawingml/2006/picture">
+                  <pic:nvPicPr>
+                    <pic:cNvPr id="1" name=""/>
+                    <pic:cNvPicPr/>
+                  </pic:nvPicPr>
+                  <pic:blipFill>
+                    <a:blip r:embed="rId12"/>
+                    <a:stretch>
+                      <a:fillRect/>
+                    </a:stretch>
+                  </pic:blipFill>
+                  <pic:spPr>
+                    <a:xfrm>
+                      <a:off x="0" y="0"/>
+                      <a:ext cx="5086350" cy="581025"/>
+                    </a:xfrm>
+                    <a:prstGeom prst="rect">
+                      <a:avLst/>
+                    </a:prstGeom>
+                  </pic:spPr>
+                </pic:pic>
+              </a:graphicData>
+            </a:graphic>
+          </wp:inline>
+        </w:drawing>
+      </w:r>
+    </w:p>
+    <w:p>
+      <w:pPr>
+        <w:rPr>
+          <w:noProof/>
+          <w:lang w:eastAsia="fr-FR"/>
+        </w:rPr>
+      </w:pPr>
+      <w:r>
+        <w:rPr>
+          <w:noProof/>
+          <w:lang w:eastAsia="fr-FR"/>
+        </w:rPr>
+        <w:br w:type="page"/>
+      </w:r>
+    </w:p>
+    <w:p>
+      <w:pPr>
+        <w:jc w:val="center"/>
+        <w:rPr>
+          <w:rFonts w:cstheme="minorHAnsi"/>
+          <w:sz w:val="96"/>
+          <w:szCs w:val="96"/>
+        </w:rPr>
+      </w:pPr>
+      <w:r>
+        <w:rPr>
+          <w:rFonts w:cstheme="minorHAnsi"/>
+          <w:noProof/>
+          <w:sz w:val="96"/>
+          <w:szCs w:val="96"/>
+          <w:lang w:eastAsia="fr-FR"/>
+        </w:rPr>
+        <w:lastRenderedPageBreak/>
+        <mc:AlternateContent>
+          <mc:Choice Requires="wps">
+            <w:drawing>
+              <wp:anchor distT="0" distB="0" distL="114300" distR="114300" simplePos="0" relativeHeight="251663360" behindDoc="0" locked="0" layoutInCell="1" allowOverlap="1" wp14:anchorId="733F8AA4" wp14:editId="67B6A54B">
+                <wp:simplePos x="0" y="0"/>
+                <wp:positionH relativeFrom="margin">
+                  <wp:align>center</wp:align>
+                </wp:positionH>
+                <wp:positionV relativeFrom="paragraph">
+                  <wp:posOffset>5080</wp:posOffset>
+                </wp:positionV>
+                <wp:extent cx="4019550" cy="1752600"/>
+                <wp:effectExtent l="0" t="0" r="19050" b="19050"/>
+                <wp:wrapNone/>
+                <wp:docPr id="5" name="Rectangle 5"/>
+                <wp:cNvGraphicFramePr/>
+                <a:graphic xmlns:a="http://schemas.openxmlformats.org/drawingml/2006/main">
+                  <a:graphicData uri="http://schemas.microsoft.com/office/word/2010/wordprocessingShape">
+                    <wps:wsp>
+                      <wps:cNvSpPr/>
+                      <wps:spPr>
+                        <a:xfrm>
+                          <a:off x="0" y="0"/>
+                          <a:ext cx="4019550" cy="1752600"/>
+                        </a:xfrm>
+                        <a:prstGeom prst="rect">
+                          <a:avLst/>
+                        </a:prstGeom>
+                        <a:noFill/>
+                        <a:ln>
+                          <a:solidFill>
+                            <a:schemeClr val="tx1"/>
+                          </a:solidFill>
+                        </a:ln>
+                      </wps:spPr>
+                      <wps:style>
+                        <a:lnRef idx="2">
+                          <a:schemeClr val="accent1">
+                            <a:shade val="50000"/>
+                          </a:schemeClr>
+                        </a:lnRef>
+                        <a:fillRef idx="1">
+                          <a:schemeClr val="accent1"/>
+                        </a:fillRef>
+                        <a:effectRef idx="0">
+                          <a:schemeClr val="accent1"/>
+                        </a:effectRef>
+                        <a:fontRef idx="minor">
+                          <a:schemeClr val="lt1"/>
+                        </a:fontRef>
+                      </wps:style>
+                      <wps:bodyPr rot="0" spcFirstLastPara="0" vertOverflow="overflow" horzOverflow="overflow" vert="horz" wrap="square" lIns="91440" tIns="45720" rIns="91440" bIns="45720" numCol="1" spcCol="0" rtlCol="0" fromWordArt="0" anchor="ctr" anchorCtr="0" forceAA="0" compatLnSpc="1">
+                        <a:prstTxWarp prst="textNoShape">
+                          <a:avLst/>
+                        </a:prstTxWarp>
+                        <a:noAutofit/>
+                      </wps:bodyPr>
+                    </wps:wsp>
+                  </a:graphicData>
+                </a:graphic>
+                <wp14:sizeRelH relativeFrom="margin">
+                  <wp14:pctWidth>0</wp14:pctWidth>
+                </wp14:sizeRelH>
+                <wp14:sizeRelV relativeFrom="margin">
+                  <wp14:pctHeight>0</wp14:pctHeight>
+                </wp14:sizeRelV>
+              </wp:anchor>
+            </w:drawing>
+          </mc:Choice>
+          <mc:Fallback>
+            <w:pict>
+              <v:rect w14:anchorId="29BD5F96" id="Rectangle 5" o:spid="_x0000_s1026" style="position:absolute;margin-left:0;margin-top:.4pt;width:316.5pt;height:138pt;z-index:251663360;visibility:visible;mso-wrap-style:square;mso-width-percent:0;mso-height-percent:0;mso-wrap-distance-left:9pt;mso-wrap-distance-top:0;mso-wrap-distance-right:9pt;mso-wrap-distance-bottom:0;mso-position-horizontal:center;mso-position-horizontal-relative:margin;mso-position-vertical:absolute;mso-position-vertical-relative:text;mso-width-percent:0;mso-height-percent:0;mso-width-relative:margin;mso-height-relative:margin;v-text-anchor:middle" o:gfxdata="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" filled="f" strokecolor="black [3213]" strokeweight="1pt">
+                <w10:wrap anchorx="margin"/>
+              </v:rect>
+            </w:pict>
+          </mc:Fallback>
+        </mc:AlternateContent>
+      </w:r>
+      <w:proofErr w:type="spellStart"/>
       <w:proofErr w:type="gramStart"/>
       <w:r>
-        <w:t>MAX][</w:t>
-      </w:r>
+        <w:rPr>
+          <w:rFonts w:cstheme="minorHAnsi"/>
+          <w:sz w:val="96"/>
+          <w:szCs w:val="96"/>
+        </w:rPr>
+        <w:t>backtesting</w:t>
+      </w:r>
+      <w:proofErr w:type="spellEnd"/>
       <w:proofErr w:type="gramEnd"/>
       <w:r>
-        <w:t>NOMBRE_ACTIONS]</w:t>
-      </w:r>
-      <w:r>
-        <w:t xml:space="preserve"> soit un de 500 (colonnes) X 20 (lignes)</w:t>
-      </w:r>
-    </w:p>
-    <w:p>
-      <w:r>
-        <w:t>L’itération consiste à tester chaque élément et le comparer au précédent pour voir celui qui rapporte le plus.</w:t>
-      </w:r>
-    </w:p>
-    <w:p>
-      <w:pPr>
-        <w:rPr>
-          <w:rFonts w:ascii="Times New Roman" w:hAnsi="Times New Roman" w:cs="Times New Roman"/>
-        </w:rPr>
-      </w:pPr>
-      <w:r>
-        <w:rPr>
-          <w:rFonts w:cstheme="minorHAnsi"/>
-        </w:rPr>
-        <w:t>Le calcul de complexité de cet algorithme (</w:t>
-      </w:r>
-      <w:proofErr w:type="spellStart"/>
-      <w:r>
-        <w:rPr>
-          <w:rFonts w:cstheme="minorHAnsi"/>
-        </w:rPr>
-        <w:t>Big-O</w:t>
-      </w:r>
-      <w:proofErr w:type="spellEnd"/>
-      <w:r>
-        <w:rPr>
-          <w:rFonts w:cstheme="minorHAnsi"/>
-        </w:rPr>
-        <w:t xml:space="preserve">) est 0(n), « n » étant égal au nombre de combinaison possible c’est-à-dire </w:t>
-      </w:r>
-      <w:r>
-        <w:rPr>
-          <w:rFonts w:cstheme="minorHAnsi"/>
-        </w:rPr>
-        <w:t>20 x 500</w:t>
-      </w:r>
-      <w:r>
-        <w:rPr>
-          <w:rFonts w:cstheme="minorHAnsi"/>
-        </w:rPr>
-        <w:t xml:space="preserve"> soit </w:t>
-      </w:r>
-      <w:r>
-        <w:rPr>
-          <w:rFonts w:cstheme="minorHAnsi"/>
-        </w:rPr>
-        <w:t>1</w:t>
-      </w:r>
-      <w:r>
-        <w:rPr>
-          <w:rFonts w:cstheme="minorHAnsi"/>
-        </w:rPr>
-        <w:t>0 000</w:t>
-      </w:r>
-      <w:r>
-        <w:rPr>
-          <w:rFonts w:cstheme="minorHAnsi"/>
-        </w:rPr>
-        <w:t xml:space="preserve">. Etant donné que pour déduire la meilleure combinaison nous n’avons pas d’autre choix que de toutes les tester, cela rend constant le temps de traitement donc dans notre contexte, nous pouvons en déduire que </w:t>
-      </w:r>
-      <w:proofErr w:type="spellStart"/>
-      <w:r>
-        <w:rPr>
-          <w:rFonts w:cstheme="minorHAnsi"/>
-        </w:rPr>
-        <w:t>Big-O</w:t>
-      </w:r>
-      <w:proofErr w:type="spellEnd"/>
-      <w:r>
-        <w:rPr>
-          <w:rFonts w:cstheme="minorHAnsi"/>
-        </w:rPr>
-        <w:t xml:space="preserve"> sera égale en permanence à O(</w:t>
-      </w:r>
-      <w:r>
-        <w:rPr>
-          <w:rFonts w:cstheme="minorHAnsi"/>
-        </w:rPr>
-        <w:t>10 000</w:t>
-      </w:r>
-      <w:r>
-        <w:rPr>
-          <w:rFonts w:cstheme="minorHAnsi"/>
-        </w:rPr>
-        <w:t>).</w:t>
-      </w:r>
-      <w:bookmarkStart w:id="0" w:name="_GoBack"/>
-      <w:bookmarkEnd w:id="0"/>
-    </w:p>
-    <w:p/>
+        <w:rPr>
+          <w:rFonts w:cstheme="minorHAnsi"/>
+          <w:sz w:val="96"/>
+          <w:szCs w:val="96"/>
+        </w:rPr>
+        <w:t xml:space="preserve"> </w:t>
+      </w:r>
+      <w:r>
+        <w:rPr>
+          <w:rFonts w:cstheme="minorHAnsi"/>
+          <w:sz w:val="96"/>
+          <w:szCs w:val="96"/>
+        </w:rPr>
+        <w:t>et</w:t>
+      </w:r>
+    </w:p>
+    <w:p>
+      <w:pPr>
+        <w:jc w:val="center"/>
+        <w:rPr>
+          <w:rFonts w:cstheme="minorHAnsi"/>
+          <w:sz w:val="96"/>
+          <w:szCs w:val="96"/>
+        </w:rPr>
+      </w:pPr>
+      <w:proofErr w:type="gramStart"/>
+      <w:r>
+        <w:rPr>
+          <w:rFonts w:cstheme="minorHAnsi"/>
+          <w:sz w:val="96"/>
+          <w:szCs w:val="96"/>
+        </w:rPr>
+        <w:t>optimisation</w:t>
+      </w:r>
+      <w:proofErr w:type="gramEnd"/>
+    </w:p>
+    <w:p>
+      <w:pPr>
+        <w:jc w:val="center"/>
+      </w:pPr>
+    </w:p>
+    <w:p>
+      <w:pPr>
+        <w:tabs>
+          <w:tab w:val="left" w:pos="5175"/>
+        </w:tabs>
+      </w:pPr>
+    </w:p>
     <w:sectPr>
       <w:pgSz w:w="16838" w:h="11906" w:orient="landscape"/>
       <w:pgMar w:top="1417" w:right="1417" w:bottom="1417" w:left="1417" w:header="708" w:footer="708" w:gutter="0"/>
@@ -4740,6 +5677,50 @@
       <w:szCs w:val="26"/>
     </w:rPr>
   </w:style>
+  <w:style w:type="paragraph" w:styleId="Titre3">
+    <w:name w:val="heading 3"/>
+    <w:basedOn w:val="Normal"/>
+    <w:next w:val="Normal"/>
+    <w:link w:val="Titre3Car"/>
+    <w:uiPriority w:val="9"/>
+    <w:unhideWhenUsed/>
+    <w:qFormat/>
+    <w:rsid w:val="000E48CB"/>
+    <w:pPr>
+      <w:keepNext/>
+      <w:keepLines/>
+      <w:spacing w:before="40" w:after="0"/>
+      <w:outlineLvl w:val="2"/>
+    </w:pPr>
+    <w:rPr>
+      <w:rFonts w:asciiTheme="majorHAnsi" w:eastAsiaTheme="majorEastAsia" w:hAnsiTheme="majorHAnsi" w:cstheme="majorBidi"/>
+      <w:color w:val="1F4D78" w:themeColor="accent1" w:themeShade="7F"/>
+      <w:sz w:val="24"/>
+      <w:szCs w:val="24"/>
+    </w:rPr>
+  </w:style>
+  <w:style w:type="paragraph" w:styleId="Titre4">
+    <w:name w:val="heading 4"/>
+    <w:basedOn w:val="Normal"/>
+    <w:next w:val="Normal"/>
+    <w:link w:val="Titre4Car"/>
+    <w:uiPriority w:val="9"/>
+    <w:unhideWhenUsed/>
+    <w:qFormat/>
+    <w:rsid w:val="00B557F7"/>
+    <w:pPr>
+      <w:keepNext/>
+      <w:keepLines/>
+      <w:spacing w:before="40" w:after="0"/>
+      <w:outlineLvl w:val="3"/>
+    </w:pPr>
+    <w:rPr>
+      <w:rFonts w:asciiTheme="majorHAnsi" w:eastAsiaTheme="majorEastAsia" w:hAnsiTheme="majorHAnsi" w:cstheme="majorBidi"/>
+      <w:i/>
+      <w:iCs/>
+      <w:color w:val="2E74B5" w:themeColor="accent1" w:themeShade="BF"/>
+    </w:rPr>
+  </w:style>
   <w:style w:type="character" w:default="1" w:styleId="Policepardfaut">
     <w:name w:val="Default Paragraph Font"/>
     <w:uiPriority w:val="1"/>
@@ -4811,6 +5792,66 @@
       <w:color w:val="2E74B5" w:themeColor="accent1" w:themeShade="BF"/>
       <w:sz w:val="26"/>
       <w:szCs w:val="26"/>
+    </w:rPr>
+  </w:style>
+  <w:style w:type="character" w:customStyle="1" w:styleId="Titre3Car">
+    <w:name w:val="Titre 3 Car"/>
+    <w:basedOn w:val="Policepardfaut"/>
+    <w:link w:val="Titre3"/>
+    <w:uiPriority w:val="9"/>
+    <w:rsid w:val="000E48CB"/>
+    <w:rPr>
+      <w:rFonts w:asciiTheme="majorHAnsi" w:eastAsiaTheme="majorEastAsia" w:hAnsiTheme="majorHAnsi" w:cstheme="majorBidi"/>
+      <w:color w:val="1F4D78" w:themeColor="accent1" w:themeShade="7F"/>
+      <w:sz w:val="24"/>
+      <w:szCs w:val="24"/>
+    </w:rPr>
+  </w:style>
+  <w:style w:type="character" w:customStyle="1" w:styleId="Titre4Car">
+    <w:name w:val="Titre 4 Car"/>
+    <w:basedOn w:val="Policepardfaut"/>
+    <w:link w:val="Titre4"/>
+    <w:uiPriority w:val="9"/>
+    <w:rsid w:val="00B557F7"/>
+    <w:rPr>
+      <w:rFonts w:asciiTheme="majorHAnsi" w:eastAsiaTheme="majorEastAsia" w:hAnsiTheme="majorHAnsi" w:cstheme="majorBidi"/>
+      <w:i/>
+      <w:iCs/>
+      <w:color w:val="2E74B5" w:themeColor="accent1" w:themeShade="BF"/>
+    </w:rPr>
+  </w:style>
+  <w:style w:type="paragraph" w:styleId="Titre">
+    <w:name w:val="Title"/>
+    <w:basedOn w:val="Normal"/>
+    <w:next w:val="Normal"/>
+    <w:link w:val="TitreCar"/>
+    <w:uiPriority w:val="10"/>
+    <w:qFormat/>
+    <w:rsid w:val="00B557F7"/>
+    <w:pPr>
+      <w:spacing w:after="0" w:line="240" w:lineRule="auto"/>
+      <w:contextualSpacing/>
+    </w:pPr>
+    <w:rPr>
+      <w:rFonts w:asciiTheme="majorHAnsi" w:eastAsiaTheme="majorEastAsia" w:hAnsiTheme="majorHAnsi" w:cstheme="majorBidi"/>
+      <w:spacing w:val="-10"/>
+      <w:kern w:val="28"/>
+      <w:sz w:val="56"/>
+      <w:szCs w:val="56"/>
+    </w:rPr>
+  </w:style>
+  <w:style w:type="character" w:customStyle="1" w:styleId="TitreCar">
+    <w:name w:val="Titre Car"/>
+    <w:basedOn w:val="Policepardfaut"/>
+    <w:link w:val="Titre"/>
+    <w:uiPriority w:val="10"/>
+    <w:rsid w:val="00B557F7"/>
+    <w:rPr>
+      <w:rFonts w:asciiTheme="majorHAnsi" w:eastAsiaTheme="majorEastAsia" w:hAnsiTheme="majorHAnsi" w:cstheme="majorBidi"/>
+      <w:spacing w:val="-10"/>
+      <w:kern w:val="28"/>
+      <w:sz w:val="56"/>
+      <w:szCs w:val="56"/>
     </w:rPr>
   </w:style>
 </w:styles>
@@ -5082,7 +6123,7 @@
 </file>
 
 <file path=customXml/itemProps1.xml><?xml version="1.0" encoding="utf-8"?>
-<ds:datastoreItem xmlns:ds="http://schemas.openxmlformats.org/officeDocument/2006/customXml" ds:itemID="{6E4F474C-ECA7-45B7-99B3-3688A4609145}">
+<ds:datastoreItem xmlns:ds="http://schemas.openxmlformats.org/officeDocument/2006/customXml" ds:itemID="{4CEDFABA-8D6D-4D29-82EB-49615C58045A}">
   <ds:schemaRefs>
     <ds:schemaRef ds:uri="http://schemas.openxmlformats.org/officeDocument/2006/bibliography"/>
   </ds:schemaRefs>

--- a/Bruteforce.docx
+++ b/Bruteforce.docx
@@ -3047,36 +3047,20 @@
       </w:pPr>
       <w:r>
         <w:rPr>
-          <w:rFonts w:ascii="Consolas" w:hAnsi="Consolas" w:cs="Consolas"/>
-          <w:color w:val="000000" w:themeColor="text1"/>
-          <w:sz w:val="20"/>
-          <w:szCs w:val="20"/>
-        </w:rPr>
-        <w:t>Fin</w:t>
-      </w:r>
-    </w:p>
-    <w:p>
-      <w:pPr>
-        <w:rPr>
-          <w:b/>
-        </w:rPr>
-      </w:pPr>
-      <w:r>
-        <w:rPr>
           <w:b/>
           <w:noProof/>
           <w:lang w:eastAsia="fr-FR"/>
         </w:rPr>
         <w:drawing>
-          <wp:anchor distT="0" distB="0" distL="114300" distR="114300" simplePos="0" relativeHeight="251668480" behindDoc="0" locked="0" layoutInCell="1" allowOverlap="1" wp14:anchorId="3690BDB8" wp14:editId="69CB15E8">
+          <wp:anchor distT="0" distB="0" distL="114300" distR="114300" simplePos="0" relativeHeight="251668480" behindDoc="0" locked="0" layoutInCell="1" allowOverlap="1" wp14:anchorId="53A9C3D4" wp14:editId="32CA74CF">
             <wp:simplePos x="0" y="0"/>
             <wp:positionH relativeFrom="column">
               <wp:posOffset>1271905</wp:posOffset>
             </wp:positionH>
             <wp:positionV relativeFrom="paragraph">
-              <wp:posOffset>13970</wp:posOffset>
+              <wp:posOffset>124447</wp:posOffset>
             </wp:positionV>
-            <wp:extent cx="6029096" cy="5038725"/>
+            <wp:extent cx="6210300" cy="5190164"/>
             <wp:effectExtent l="0" t="0" r="0" b="0"/>
             <wp:wrapNone/>
             <wp:docPr id="16" name="Image 16"/>
@@ -3105,7 +3089,7 @@
                   <pic:spPr>
                     <a:xfrm>
                       <a:off x="0" y="0"/>
-                      <a:ext cx="6041308" cy="5048931"/>
+                      <a:ext cx="6211335" cy="5191029"/>
                     </a:xfrm>
                     <a:prstGeom prst="rect">
                       <a:avLst/>
@@ -3123,6 +3107,22 @@
           </wp:anchor>
         </w:drawing>
       </w:r>
+      <w:r>
+        <w:rPr>
+          <w:rFonts w:ascii="Consolas" w:hAnsi="Consolas" w:cs="Consolas"/>
+          <w:color w:val="000000" w:themeColor="text1"/>
+          <w:sz w:val="20"/>
+          <w:szCs w:val="20"/>
+        </w:rPr>
+        <w:t>Fin</w:t>
+      </w:r>
+    </w:p>
+    <w:p>
+      <w:pPr>
+        <w:rPr>
+          <w:b/>
+        </w:rPr>
+      </w:pPr>
       <w:r>
         <w:rPr>
           <w:b/>
@@ -4051,81 +4051,187 @@
     <w:p>
       <w:pPr>
         <w:rPr>
+          <w:rFonts w:cstheme="minorHAnsi"/>
+        </w:rPr>
+      </w:pPr>
+      <w:r>
+        <w:rPr>
+          <w:rFonts w:cstheme="minorHAnsi"/>
+        </w:rPr>
+        <w:t>Le calcul de complexité de cet algorithme (</w:t>
+      </w:r>
+      <w:proofErr w:type="spellStart"/>
+      <w:r>
+        <w:rPr>
+          <w:rFonts w:cstheme="minorHAnsi"/>
+        </w:rPr>
+        <w:t>Big-O</w:t>
+      </w:r>
+      <w:proofErr w:type="spellEnd"/>
+      <w:r>
+        <w:rPr>
+          <w:rFonts w:cstheme="minorHAnsi"/>
+        </w:rPr>
+        <w:t>) est 0(n). L’itération pouvant se produire au maximum « n fois » (n étant le nombre d’actions que l’on achètera ou pas</w:t>
+      </w:r>
+      <w:r>
+        <w:rPr>
+          <w:rFonts w:cstheme="minorHAnsi"/>
+        </w:rPr>
+        <w:t>, en suivant l’ordre du tri</w:t>
+      </w:r>
+      <w:r>
+        <w:rPr>
+          <w:rFonts w:cstheme="minorHAnsi"/>
+        </w:rPr>
+        <w:t xml:space="preserve">). Ce calcul est la prédiction du pire temps de calcul : dans l’hypothèse où la solution optimale serait l’achat de toutes les actions, l’itération se produirait donc autant de fois qu’il y’a d’article. </w:t>
+      </w:r>
+      <w:r>
+        <w:rPr>
+          <w:rFonts w:cstheme="minorHAnsi"/>
+        </w:rPr>
+        <w:t>Dans cette hypothèse</w:t>
+      </w:r>
+      <w:r>
+        <w:rPr>
+          <w:rFonts w:cstheme="minorHAnsi"/>
+        </w:rPr>
+        <w:t>,</w:t>
+      </w:r>
+      <w:r>
+        <w:rPr>
+          <w:rFonts w:cstheme="minorHAnsi"/>
+        </w:rPr>
+        <w:t xml:space="preserve"> </w:t>
+      </w:r>
+      <w:proofErr w:type="spellStart"/>
+      <w:r>
+        <w:rPr>
+          <w:rFonts w:cstheme="minorHAnsi"/>
+        </w:rPr>
+        <w:t>Big-O</w:t>
+      </w:r>
+      <w:proofErr w:type="spellEnd"/>
+      <w:r>
+        <w:rPr>
+          <w:rFonts w:cstheme="minorHAnsi"/>
+        </w:rPr>
+        <w:t xml:space="preserve"> serait constant et donc égal à </w:t>
+      </w:r>
+      <w:r>
+        <w:rPr>
+          <w:rFonts w:cstheme="minorHAnsi"/>
+        </w:rPr>
+        <w:t>0(20).</w:t>
+      </w:r>
+    </w:p>
+    <w:p>
+      <w:pPr>
+        <w:rPr>
+          <w:rFonts w:cstheme="minorHAnsi"/>
+        </w:rPr>
+      </w:pPr>
+      <w:r>
+        <w:rPr>
+          <w:rFonts w:cstheme="minorHAnsi"/>
+          <w:b/>
+          <w:noProof/>
+          <w:u w:val="single"/>
+          <w:lang w:eastAsia="fr-FR"/>
+        </w:rPr>
+        <w:lastRenderedPageBreak/>
+        <w:drawing>
+          <wp:anchor distT="0" distB="0" distL="114300" distR="114300" simplePos="0" relativeHeight="251672576" behindDoc="0" locked="0" layoutInCell="1" allowOverlap="1">
+            <wp:simplePos x="0" y="0"/>
+            <wp:positionH relativeFrom="margin">
+              <wp:align>right</wp:align>
+            </wp:positionH>
+            <wp:positionV relativeFrom="paragraph">
+              <wp:posOffset>-61595</wp:posOffset>
+            </wp:positionV>
+            <wp:extent cx="7579937" cy="6296025"/>
+            <wp:effectExtent l="0" t="0" r="0" b="0"/>
+            <wp:wrapNone/>
+            <wp:docPr id="14" name="Image 14"/>
+            <wp:cNvGraphicFramePr>
+              <a:graphicFrameLocks xmlns:a="http://schemas.openxmlformats.org/drawingml/2006/main" noChangeAspect="1"/>
+            </wp:cNvGraphicFramePr>
+            <a:graphic xmlns:a="http://schemas.openxmlformats.org/drawingml/2006/main">
+              <a:graphicData uri="http://schemas.openxmlformats.org/drawingml/2006/picture">
+                <pic:pic xmlns:pic="http://schemas.openxmlformats.org/drawingml/2006/picture">
+                  <pic:nvPicPr>
+                    <pic:cNvPr id="14" name="organigramme_optimized_T.png"/>
+                    <pic:cNvPicPr/>
+                  </pic:nvPicPr>
+                  <pic:blipFill>
+                    <a:blip r:embed="rId9">
+                      <a:extLst>
+                        <a:ext uri="{28A0092B-C50C-407E-A947-70E740481C1C}">
+                          <a14:useLocalDpi xmlns:a14="http://schemas.microsoft.com/office/drawing/2010/main" val="0"/>
+                        </a:ext>
+                      </a:extLst>
+                    </a:blip>
+                    <a:stretch>
+                      <a:fillRect/>
+                    </a:stretch>
+                  </pic:blipFill>
+                  <pic:spPr>
+                    <a:xfrm>
+                      <a:off x="0" y="0"/>
+                      <a:ext cx="7579937" cy="6296025"/>
+                    </a:xfrm>
+                    <a:prstGeom prst="rect">
+                      <a:avLst/>
+                    </a:prstGeom>
+                  </pic:spPr>
+                </pic:pic>
+              </a:graphicData>
+            </a:graphic>
+            <wp14:sizeRelH relativeFrom="page">
+              <wp14:pctWidth>0</wp14:pctWidth>
+            </wp14:sizeRelH>
+            <wp14:sizeRelV relativeFrom="page">
+              <wp14:pctHeight>0</wp14:pctHeight>
+            </wp14:sizeRelV>
+          </wp:anchor>
+        </w:drawing>
+      </w:r>
+      <w:r>
+        <w:rPr>
+          <w:rFonts w:cstheme="minorHAnsi"/>
+          <w:b/>
+          <w:u w:val="single"/>
+        </w:rPr>
+        <w:t>Organigramme</w:t>
+      </w:r>
+      <w:r>
+        <w:rPr>
+          <w:rFonts w:cstheme="minorHAnsi"/>
+        </w:rPr>
+        <w:t> :</w:t>
+      </w:r>
+    </w:p>
+    <w:p>
+      <w:pPr>
+        <w:rPr>
+          <w:rFonts w:cstheme="minorHAnsi"/>
+        </w:rPr>
+      </w:pPr>
+      <w:r>
+        <w:rPr>
+          <w:rFonts w:cstheme="minorHAnsi"/>
+        </w:rPr>
+        <w:br w:type="page"/>
+      </w:r>
+    </w:p>
+    <w:p>
+      <w:pPr>
+        <w:rPr>
           <w:rFonts w:ascii="Times New Roman" w:hAnsi="Times New Roman" w:cs="Times New Roman"/>
           <w:b/>
           <w:u w:val="single"/>
         </w:rPr>
       </w:pPr>
-      <w:r>
-        <w:rPr>
-          <w:rFonts w:cstheme="minorHAnsi"/>
-        </w:rPr>
-        <w:t>Le calcul de complexité de cet algorithme (</w:t>
-      </w:r>
-      <w:proofErr w:type="spellStart"/>
-      <w:r>
-        <w:rPr>
-          <w:rFonts w:cstheme="minorHAnsi"/>
-        </w:rPr>
-        <w:t>Big-O</w:t>
-      </w:r>
-      <w:proofErr w:type="spellEnd"/>
-      <w:r>
-        <w:rPr>
-          <w:rFonts w:cstheme="minorHAnsi"/>
-        </w:rPr>
-        <w:t>) est 0(n). L’itération pouvant se produire au maximum « n fois » (n étant le nombre d’actions que l’on achètera ou pas</w:t>
-      </w:r>
-      <w:r>
-        <w:rPr>
-          <w:rFonts w:cstheme="minorHAnsi"/>
-        </w:rPr>
-        <w:t>, en suivant l’ordre du tri</w:t>
-      </w:r>
-      <w:r>
-        <w:rPr>
-          <w:rFonts w:cstheme="minorHAnsi"/>
-        </w:rPr>
-        <w:t xml:space="preserve">). Ce calcul est la prédiction du pire temps de calcul : dans l’hypothèse où la solution optimale serait l’achat de toutes les actions, l’itération se produirait donc autant de fois qu’il y’a d’article. </w:t>
-      </w:r>
-      <w:r>
-        <w:rPr>
-          <w:rFonts w:cstheme="minorHAnsi"/>
-        </w:rPr>
-        <w:t>Dans cette hypothèse</w:t>
-      </w:r>
-      <w:r>
-        <w:rPr>
-          <w:rFonts w:cstheme="minorHAnsi"/>
-        </w:rPr>
-        <w:t>,</w:t>
-      </w:r>
-      <w:r>
-        <w:rPr>
-          <w:rFonts w:cstheme="minorHAnsi"/>
-        </w:rPr>
-        <w:t xml:space="preserve"> </w:t>
-      </w:r>
-      <w:proofErr w:type="spellStart"/>
-      <w:r>
-        <w:rPr>
-          <w:rFonts w:cstheme="minorHAnsi"/>
-        </w:rPr>
-        <w:t>Big-O</w:t>
-      </w:r>
-      <w:proofErr w:type="spellEnd"/>
-      <w:r>
-        <w:rPr>
-          <w:rFonts w:cstheme="minorHAnsi"/>
-        </w:rPr>
-        <w:t xml:space="preserve"> serait constant et donc égal à </w:t>
-      </w:r>
-      <w:r>
-        <w:rPr>
-          <w:rFonts w:cstheme="minorHAnsi"/>
-        </w:rPr>
-        <w:t>0(20).</w:t>
-      </w:r>
     </w:p>
     <w:p>
       <w:r>
@@ -4133,7 +4239,6 @@
           <w:b/>
           <w:u w:val="single"/>
         </w:rPr>
-        <w:lastRenderedPageBreak/>
         <w:t>Conclusion</w:t>
       </w:r>
       <w:r>
@@ -4198,7 +4303,7 @@
                     </pic:cNvPicPr>
                   </pic:nvPicPr>
                   <pic:blipFill>
-                    <a:blip r:embed="rId9">
+                    <a:blip r:embed="rId10">
                       <a:extLst>
                         <a:ext uri="{28A0092B-C50C-407E-A947-70E740481C1C}">
                           <a14:useLocalDpi xmlns:a14="http://schemas.microsoft.com/office/drawing/2010/main" val="0"/>
@@ -4245,10 +4350,10 @@
           <w:lang w:eastAsia="fr-FR"/>
         </w:rPr>
         <w:drawing>
-          <wp:inline distT="0" distB="0" distL="0" distR="0" wp14:anchorId="76DF9A7F" wp14:editId="40185DAA">
-            <wp:extent cx="5057775" cy="609600"/>
-            <wp:effectExtent l="0" t="0" r="9525" b="0"/>
-            <wp:docPr id="6" name="Image 6"/>
+          <wp:inline distT="0" distB="0" distL="0" distR="0">
+            <wp:extent cx="6400800" cy="640080"/>
+            <wp:effectExtent l="0" t="0" r="0" b="7620"/>
+            <wp:docPr id="15" name="Image 15"/>
             <wp:cNvGraphicFramePr>
               <a:graphicFrameLocks xmlns:a="http://schemas.openxmlformats.org/drawingml/2006/main" noChangeAspect="1"/>
             </wp:cNvGraphicFramePr>
@@ -4256,23 +4361,36 @@
               <a:graphicData uri="http://schemas.openxmlformats.org/drawingml/2006/picture">
                 <pic:pic xmlns:pic="http://schemas.openxmlformats.org/drawingml/2006/picture">
                   <pic:nvPicPr>
-                    <pic:cNvPr id="1" name=""/>
-                    <pic:cNvPicPr/>
+                    <pic:cNvPr id="0" name="Picture 1"/>
+                    <pic:cNvPicPr>
+                      <a:picLocks noChangeAspect="1" noChangeArrowheads="1"/>
+                    </pic:cNvPicPr>
                   </pic:nvPicPr>
                   <pic:blipFill>
-                    <a:blip r:embed="rId10"/>
+                    <a:blip r:embed="rId11">
+                      <a:extLst>
+                        <a:ext uri="{28A0092B-C50C-407E-A947-70E740481C1C}">
+                          <a14:useLocalDpi xmlns:a14="http://schemas.microsoft.com/office/drawing/2010/main" val="0"/>
+                        </a:ext>
+                      </a:extLst>
+                    </a:blip>
+                    <a:srcRect/>
                     <a:stretch>
                       <a:fillRect/>
                     </a:stretch>
                   </pic:blipFill>
-                  <pic:spPr>
+                  <pic:spPr bwMode="auto">
                     <a:xfrm>
                       <a:off x="0" y="0"/>
-                      <a:ext cx="5057775" cy="609600"/>
+                      <a:ext cx="6400800" cy="640080"/>
                     </a:xfrm>
                     <a:prstGeom prst="rect">
                       <a:avLst/>
                     </a:prstGeom>
+                    <a:noFill/>
+                    <a:ln>
+                      <a:noFill/>
+                    </a:ln>
                   </pic:spPr>
                 </pic:pic>
               </a:graphicData>
@@ -4502,8 +4620,6 @@
         </w:rPr>
         <w:t>Algorithme dynamique</w:t>
       </w:r>
-      <w:bookmarkStart w:id="0" w:name="_GoBack"/>
-      <w:bookmarkEnd w:id="0"/>
     </w:p>
     <w:p>
       <w:pPr>
@@ -4647,11 +4763,57 @@
       </w:r>
     </w:p>
     <w:p>
+      <w:pPr>
+        <w:rPr>
+          <w:b/>
+        </w:rPr>
+      </w:pPr>
       <w:r>
         <w:rPr>
           <w:b/>
           <w:u w:val="single"/>
         </w:rPr>
+        <w:t>Organigramme</w:t>
+      </w:r>
+      <w:r>
+        <w:rPr>
+          <w:b/>
+        </w:rPr>
+        <w:t> :</w:t>
+      </w:r>
+    </w:p>
+    <w:p>
+      <w:pPr>
+        <w:rPr>
+          <w:b/>
+          <w:u w:val="single"/>
+        </w:rPr>
+      </w:pPr>
+    </w:p>
+    <w:p>
+      <w:pPr>
+        <w:rPr>
+          <w:b/>
+          <w:u w:val="single"/>
+        </w:rPr>
+      </w:pPr>
+      <w:r>
+        <w:rPr>
+          <w:b/>
+          <w:u w:val="single"/>
+        </w:rPr>
+        <w:br w:type="page"/>
+      </w:r>
+    </w:p>
+    <w:p>
+      <w:bookmarkStart w:id="0" w:name="_GoBack"/>
+      <w:bookmarkEnd w:id="0"/>
+      <w:r>
+        <w:rPr>
+          <w:b/>
+          <w:u w:val="single"/>
+        </w:rPr>
+        <w:lastRenderedPageBreak/>
         <w:t>Conclusion</w:t>
       </w:r>
       <w:r>
@@ -4730,7 +4892,6 @@
           <w:noProof/>
           <w:lang w:eastAsia="fr-FR"/>
         </w:rPr>
-        <w:lastRenderedPageBreak/>
         <w:drawing>
           <wp:inline distT="0" distB="0" distL="0" distR="0" wp14:anchorId="51A348D5" wp14:editId="002DE162">
             <wp:extent cx="8892540" cy="1197109"/>
@@ -4749,7 +4910,7 @@
                     </pic:cNvPicPr>
                   </pic:nvPicPr>
                   <pic:blipFill>
-                    <a:blip r:embed="rId11">
+                    <a:blip r:embed="rId12">
                       <a:extLst>
                         <a:ext uri="{28A0092B-C50C-407E-A947-70E740481C1C}">
                           <a14:useLocalDpi xmlns:a14="http://schemas.microsoft.com/office/drawing/2010/main" val="0"/>
@@ -4793,27 +4954,41 @@
           <w:noProof/>
           <w:lang w:eastAsia="fr-FR"/>
         </w:rPr>
-        <w:t>La place mémoire occupée est de 297.Mo :</w:t>
-      </w:r>
-    </w:p>
-    <w:p>
-      <w:pPr>
-        <w:jc w:val="center"/>
+        <w:t>La</w:t>
+      </w:r>
+      <w:r>
         <w:rPr>
           <w:noProof/>
           <w:lang w:eastAsia="fr-FR"/>
         </w:rPr>
-      </w:pPr>
+        <w:t xml:space="preserve"> place mémoire occupée est de 30</w:t>
+      </w:r>
       <w:r>
         <w:rPr>
           <w:noProof/>
           <w:lang w:eastAsia="fr-FR"/>
         </w:rPr>
+        <w:t>Mo :</w:t>
+      </w:r>
+    </w:p>
+    <w:p>
+      <w:pPr>
+        <w:jc w:val="center"/>
+        <w:rPr>
+          <w:noProof/>
+          <w:lang w:eastAsia="fr-FR"/>
+        </w:rPr>
+      </w:pPr>
+      <w:r>
+        <w:rPr>
+          <w:noProof/>
+          <w:lang w:eastAsia="fr-FR"/>
+        </w:rPr>
         <w:drawing>
-          <wp:inline distT="0" distB="0" distL="0" distR="0" wp14:anchorId="610FEDA0" wp14:editId="2E690853">
-            <wp:extent cx="5086350" cy="581025"/>
-            <wp:effectExtent l="0" t="0" r="0" b="9525"/>
-            <wp:docPr id="7" name="Image 7"/>
+          <wp:inline distT="0" distB="0" distL="0" distR="0">
+            <wp:extent cx="6400800" cy="548640"/>
+            <wp:effectExtent l="0" t="0" r="0" b="3810"/>
+            <wp:docPr id="19" name="Image 19"/>
             <wp:cNvGraphicFramePr>
               <a:graphicFrameLocks xmlns:a="http://schemas.openxmlformats.org/drawingml/2006/main" noChangeAspect="1"/>
             </wp:cNvGraphicFramePr>
@@ -4821,23 +4996,36 @@
               <a:graphicData uri="http://schemas.openxmlformats.org/drawingml/2006/picture">
                 <pic:pic xmlns:pic="http://schemas.openxmlformats.org/drawingml/2006/picture">
                   <pic:nvPicPr>
-                    <pic:cNvPr id="1" name=""/>
-                    <pic:cNvPicPr/>
+                    <pic:cNvPr id="0" name="Picture 2"/>
+                    <pic:cNvPicPr>
+                      <a:picLocks noChangeAspect="1" noChangeArrowheads="1"/>
+                    </pic:cNvPicPr>
                   </pic:nvPicPr>
                   <pic:blipFill>
-                    <a:blip r:embed="rId12"/>
+                    <a:blip r:embed="rId13">
+                      <a:extLst>
+                        <a:ext uri="{28A0092B-C50C-407E-A947-70E740481C1C}">
+                          <a14:useLocalDpi xmlns:a14="http://schemas.microsoft.com/office/drawing/2010/main" val="0"/>
+                        </a:ext>
+                      </a:extLst>
+                    </a:blip>
+                    <a:srcRect/>
                     <a:stretch>
                       <a:fillRect/>
                     </a:stretch>
                   </pic:blipFill>
-                  <pic:spPr>
+                  <pic:spPr bwMode="auto">
                     <a:xfrm>
                       <a:off x="0" y="0"/>
-                      <a:ext cx="5086350" cy="581025"/>
+                      <a:ext cx="6400800" cy="548640"/>
                     </a:xfrm>
                     <a:prstGeom prst="rect">
                       <a:avLst/>
                     </a:prstGeom>
+                    <a:noFill/>
+                    <a:ln>
+                      <a:noFill/>
+                    </a:ln>
                   </pic:spPr>
                 </pic:pic>
               </a:graphicData>
@@ -6123,7 +6311,7 @@
 </file>
 
 <file path=customXml/itemProps1.xml><?xml version="1.0" encoding="utf-8"?>
-<ds:datastoreItem xmlns:ds="http://schemas.openxmlformats.org/officeDocument/2006/customXml" ds:itemID="{4CEDFABA-8D6D-4D29-82EB-49615C58045A}">
+<ds:datastoreItem xmlns:ds="http://schemas.openxmlformats.org/officeDocument/2006/customXml" ds:itemID="{38E663DB-2304-4FC5-AE4A-0C8F708DB3CF}">
   <ds:schemaRefs>
     <ds:schemaRef ds:uri="http://schemas.openxmlformats.org/officeDocument/2006/bibliography"/>
   </ds:schemaRefs>

--- a/Bruteforce.docx
+++ b/Bruteforce.docx
@@ -252,14 +252,12 @@
         </w:rPr>
         <w:t xml:space="preserve">sont </w:t>
       </w:r>
-      <w:proofErr w:type="gramStart"/>
-      <w:r>
-        <w:rPr>
-          <w:rFonts w:cstheme="minorHAnsi"/>
-        </w:rPr>
-        <w:t>proposées</w:t>
-      </w:r>
-      <w:proofErr w:type="gramEnd"/>
+      <w:r>
+        <w:rPr>
+          <w:rFonts w:cstheme="minorHAnsi"/>
+        </w:rPr>
+        <w:t>proposés</w:t>
+      </w:r>
       <w:r>
         <w:rPr>
           <w:rFonts w:cstheme="minorHAnsi"/>
@@ -877,6 +875,13 @@
         <w:t>Prenons l’exemple suivant avec le chiffre 405 874 (base 10) = 01100011000101110010 (base 2)</w:t>
       </w:r>
     </w:p>
+    <w:p>
+      <w:pPr>
+        <w:rPr>
+          <w:rFonts w:cstheme="minorHAnsi"/>
+        </w:rPr>
+      </w:pPr>
+    </w:p>
     <w:tbl>
       <w:tblPr>
         <w:tblW w:w="7824" w:type="dxa"/>
@@ -2430,7 +2435,7 @@
     <w:p>
       <w:pPr>
         <w:rPr>
-          <w:rFonts w:ascii="Times New Roman" w:hAnsi="Times New Roman" w:cs="Times New Roman"/>
+          <w:rFonts w:cstheme="minorHAnsi"/>
         </w:rPr>
       </w:pPr>
       <w:r>
@@ -2584,6 +2589,19 @@
           <w:rFonts w:cstheme="minorHAnsi"/>
         </w:rPr>
         <w:t>).</w:t>
+      </w:r>
+    </w:p>
+    <w:p>
+      <w:pPr>
+        <w:rPr>
+          <w:rFonts w:cstheme="minorHAnsi"/>
+        </w:rPr>
+      </w:pPr>
+      <w:r>
+        <w:rPr>
+          <w:rFonts w:cstheme="minorHAnsi"/>
+        </w:rPr>
+        <w:br w:type="page"/>
       </w:r>
     </w:p>
     <w:p>
@@ -2601,6 +2619,7 @@
           <w:b/>
           <w:u w:val="single"/>
         </w:rPr>
+        <w:lastRenderedPageBreak/>
         <w:t>Pseudo-code</w:t>
       </w:r>
       <w:proofErr w:type="spellEnd"/>
@@ -2964,7 +2983,6 @@
           <w:sz w:val="20"/>
           <w:szCs w:val="20"/>
         </w:rPr>
-        <w:lastRenderedPageBreak/>
         <w:tab/>
       </w:r>
       <w:r>
@@ -3043,6 +3061,37 @@
           <w:color w:val="000000" w:themeColor="text1"/>
           <w:sz w:val="20"/>
           <w:szCs w:val="20"/>
+        </w:rPr>
+      </w:pPr>
+      <w:r>
+        <w:rPr>
+          <w:rFonts w:ascii="Consolas" w:hAnsi="Consolas" w:cs="Consolas"/>
+          <w:color w:val="000000" w:themeColor="text1"/>
+          <w:sz w:val="20"/>
+          <w:szCs w:val="20"/>
+        </w:rPr>
+        <w:t>Fin</w:t>
+      </w:r>
+    </w:p>
+    <w:p>
+      <w:pPr>
+        <w:rPr>
+          <w:b/>
+          <w:u w:val="single"/>
+        </w:rPr>
+      </w:pPr>
+      <w:r>
+        <w:rPr>
+          <w:b/>
+          <w:u w:val="single"/>
+        </w:rPr>
+        <w:br w:type="page"/>
+      </w:r>
+    </w:p>
+    <w:p>
+      <w:pPr>
+        <w:rPr>
+          <w:b/>
         </w:rPr>
       </w:pPr>
       <w:r>
@@ -3051,17 +3100,18 @@
           <w:noProof/>
           <w:lang w:eastAsia="fr-FR"/>
         </w:rPr>
+        <w:lastRenderedPageBreak/>
         <w:drawing>
-          <wp:anchor distT="0" distB="0" distL="114300" distR="114300" simplePos="0" relativeHeight="251668480" behindDoc="0" locked="0" layoutInCell="1" allowOverlap="1" wp14:anchorId="53A9C3D4" wp14:editId="32CA74CF">
+          <wp:anchor distT="0" distB="0" distL="114300" distR="114300" simplePos="0" relativeHeight="251668480" behindDoc="0" locked="0" layoutInCell="1" allowOverlap="1" wp14:anchorId="3BAFB929" wp14:editId="5F5F40C5">
             <wp:simplePos x="0" y="0"/>
             <wp:positionH relativeFrom="column">
-              <wp:posOffset>1271905</wp:posOffset>
+              <wp:posOffset>1508125</wp:posOffset>
             </wp:positionH>
             <wp:positionV relativeFrom="paragraph">
-              <wp:posOffset>124447</wp:posOffset>
+              <wp:posOffset>128905</wp:posOffset>
             </wp:positionV>
-            <wp:extent cx="6210300" cy="5190164"/>
-            <wp:effectExtent l="0" t="0" r="0" b="0"/>
+            <wp:extent cx="6849690" cy="5724525"/>
+            <wp:effectExtent l="0" t="0" r="8890" b="0"/>
             <wp:wrapNone/>
             <wp:docPr id="16" name="Image 16"/>
             <wp:cNvGraphicFramePr>
@@ -3089,7 +3139,7 @@
                   <pic:spPr>
                     <a:xfrm>
                       <a:off x="0" y="0"/>
-                      <a:ext cx="6211335" cy="5191029"/>
+                      <a:ext cx="6849690" cy="5724525"/>
                     </a:xfrm>
                     <a:prstGeom prst="rect">
                       <a:avLst/>
@@ -3107,22 +3157,6 @@
           </wp:anchor>
         </w:drawing>
       </w:r>
-      <w:r>
-        <w:rPr>
-          <w:rFonts w:ascii="Consolas" w:hAnsi="Consolas" w:cs="Consolas"/>
-          <w:color w:val="000000" w:themeColor="text1"/>
-          <w:sz w:val="20"/>
-          <w:szCs w:val="20"/>
-        </w:rPr>
-        <w:t>Fin</w:t>
-      </w:r>
-    </w:p>
-    <w:p>
-      <w:pPr>
-        <w:rPr>
-          <w:b/>
-        </w:rPr>
-      </w:pPr>
       <w:r>
         <w:rPr>
           <w:b/>
@@ -3384,8 +3418,8 @@
         <w:rPr>
           <w:rFonts w:cstheme="minorHAnsi"/>
           <w:noProof/>
-          <w:sz w:val="96"/>
-          <w:szCs w:val="96"/>
+          <w:sz w:val="88"/>
+          <w:szCs w:val="88"/>
           <w:lang w:eastAsia="fr-FR"/>
         </w:rPr>
       </w:pPr>
@@ -3393,15 +3427,99 @@
         <w:rPr>
           <w:rFonts w:cstheme="minorHAnsi"/>
           <w:noProof/>
-          <w:sz w:val="96"/>
-          <w:szCs w:val="96"/>
+          <w:sz w:val="88"/>
+          <w:szCs w:val="88"/>
           <w:lang w:eastAsia="fr-FR"/>
         </w:rPr>
         <w:lastRenderedPageBreak/>
         <mc:AlternateContent>
           <mc:Choice Requires="wps">
             <w:drawing>
-              <wp:anchor distT="0" distB="0" distL="114300" distR="114300" simplePos="0" relativeHeight="251669504" behindDoc="0" locked="0" layoutInCell="1" allowOverlap="1">
+              <wp:anchor distT="0" distB="0" distL="114300" distR="114300" simplePos="0" relativeHeight="251661312" behindDoc="0" locked="0" layoutInCell="1" allowOverlap="1" wp14:anchorId="7EBFB63E" wp14:editId="1BBF6A3A">
+                <wp:simplePos x="0" y="0"/>
+                <wp:positionH relativeFrom="column">
+                  <wp:posOffset>1633855</wp:posOffset>
+                </wp:positionH>
+                <wp:positionV relativeFrom="paragraph">
+                  <wp:posOffset>-52071</wp:posOffset>
+                </wp:positionV>
+                <wp:extent cx="5629275" cy="1590675"/>
+                <wp:effectExtent l="0" t="0" r="28575" b="28575"/>
+                <wp:wrapNone/>
+                <wp:docPr id="2" name="Rectangle 2"/>
+                <wp:cNvGraphicFramePr/>
+                <a:graphic xmlns:a="http://schemas.openxmlformats.org/drawingml/2006/main">
+                  <a:graphicData uri="http://schemas.microsoft.com/office/word/2010/wordprocessingShape">
+                    <wps:wsp>
+                      <wps:cNvSpPr/>
+                      <wps:spPr>
+                        <a:xfrm>
+                          <a:off x="0" y="0"/>
+                          <a:ext cx="5629275" cy="1590675"/>
+                        </a:xfrm>
+                        <a:prstGeom prst="rect">
+                          <a:avLst/>
+                        </a:prstGeom>
+                        <a:noFill/>
+                        <a:ln>
+                          <a:solidFill>
+                            <a:schemeClr val="tx1"/>
+                          </a:solidFill>
+                        </a:ln>
+                      </wps:spPr>
+                      <wps:style>
+                        <a:lnRef idx="2">
+                          <a:schemeClr val="accent1">
+                            <a:shade val="50000"/>
+                          </a:schemeClr>
+                        </a:lnRef>
+                        <a:fillRef idx="1">
+                          <a:schemeClr val="accent1"/>
+                        </a:fillRef>
+                        <a:effectRef idx="0">
+                          <a:schemeClr val="accent1"/>
+                        </a:effectRef>
+                        <a:fontRef idx="minor">
+                          <a:schemeClr val="lt1"/>
+                        </a:fontRef>
+                      </wps:style>
+                      <wps:bodyPr rot="0" spcFirstLastPara="0" vertOverflow="overflow" horzOverflow="overflow" vert="horz" wrap="square" lIns="91440" tIns="45720" rIns="91440" bIns="45720" numCol="1" spcCol="0" rtlCol="0" fromWordArt="0" anchor="ctr" anchorCtr="0" forceAA="0" compatLnSpc="1">
+                        <a:prstTxWarp prst="textNoShape">
+                          <a:avLst/>
+                        </a:prstTxWarp>
+                        <a:noAutofit/>
+                      </wps:bodyPr>
+                    </wps:wsp>
+                  </a:graphicData>
+                </a:graphic>
+                <wp14:sizeRelH relativeFrom="margin">
+                  <wp14:pctWidth>0</wp14:pctWidth>
+                </wp14:sizeRelH>
+                <wp14:sizeRelV relativeFrom="margin">
+                  <wp14:pctHeight>0</wp14:pctHeight>
+                </wp14:sizeRelV>
+              </wp:anchor>
+            </w:drawing>
+          </mc:Choice>
+          <mc:Fallback>
+            <w:pict>
+              <v:rect w14:anchorId="59EFF206" id="Rectangle 2" o:spid="_x0000_s1026" style="position:absolute;margin-left:128.65pt;margin-top:-4.1pt;width:443.25pt;height:125.25pt;z-index:251661312;visibility:visible;mso-wrap-style:square;mso-width-percent:0;mso-height-percent:0;mso-wrap-distance-left:9pt;mso-wrap-distance-top:0;mso-wrap-distance-right:9pt;mso-wrap-distance-bottom:0;mso-position-horizontal:absolute;mso-position-horizontal-relative:text;mso-position-vertical:absolute;mso-position-vertical-relative:text;mso-width-percent:0;mso-height-percent:0;mso-width-relative:margin;mso-height-relative:margin;v-text-anchor:middle" o:gfxdata="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" filled="f" strokecolor="black [3213]" strokeweight="1pt"/>
+            </w:pict>
+          </mc:Fallback>
+        </mc:AlternateContent>
+      </w:r>
+      <w:r>
+        <w:rPr>
+          <w:rFonts w:cstheme="minorHAnsi"/>
+          <w:noProof/>
+          <w:sz w:val="88"/>
+          <w:szCs w:val="88"/>
+          <w:lang w:eastAsia="fr-FR"/>
+        </w:rPr>
+        <mc:AlternateContent>
+          <mc:Choice Requires="wps">
+            <w:drawing>
+              <wp:anchor distT="0" distB="0" distL="114300" distR="114300" simplePos="0" relativeHeight="251669504" behindDoc="0" locked="0" layoutInCell="1" allowOverlap="1" wp14:anchorId="0F443CEA" wp14:editId="47E19355">
                 <wp:simplePos x="0" y="0"/>
                 <wp:positionH relativeFrom="column">
                   <wp:posOffset>2957830</wp:posOffset>
@@ -3456,7 +3574,7 @@
           </mc:Choice>
           <mc:Fallback>
             <w:pict>
-              <v:line w14:anchorId="5586FE7F" id="Connecteur droit 17" o:spid="_x0000_s1026" style="position:absolute;flip:y;z-index:251669504;visibility:visible;mso-wrap-style:square;mso-width-percent:0;mso-height-percent:0;mso-wrap-distance-left:9pt;mso-wrap-distance-top:0;mso-wrap-distance-right:9pt;mso-wrap-distance-bottom:0;mso-position-horizontal:absolute;mso-position-horizontal-relative:text;mso-position-vertical:absolute;mso-position-vertical-relative:text;mso-width-percent:0;mso-height-percent:0;mso-width-relative:margin;mso-height-relative:margin" from="232.9pt,67.15pt" to="461.65pt,67.15pt" o:gfxdata="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" strokecolor="black [3200]" strokeweight=".5pt">
+              <v:line w14:anchorId="08EA820B" id="Connecteur droit 17" o:spid="_x0000_s1026" style="position:absolute;flip:y;z-index:251669504;visibility:visible;mso-wrap-style:square;mso-width-percent:0;mso-height-percent:0;mso-wrap-distance-left:9pt;mso-wrap-distance-top:0;mso-wrap-distance-right:9pt;mso-wrap-distance-bottom:0;mso-position-horizontal:absolute;mso-position-horizontal-relative:text;mso-position-vertical:absolute;mso-position-vertical-relative:text;mso-width-percent:0;mso-height-percent:0;mso-width-relative:margin;mso-height-relative:margin" from="232.9pt,67.15pt" to="461.65pt,67.15pt" o:gfxdata="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" strokecolor="black [3200]" strokeweight=".5pt">
                 <v:stroke joinstyle="miter"/>
               </v:line>
             </w:pict>
@@ -3467,114 +3585,30 @@
         <w:rPr>
           <w:rFonts w:cstheme="minorHAnsi"/>
           <w:noProof/>
-          <w:sz w:val="96"/>
-          <w:szCs w:val="96"/>
+          <w:sz w:val="88"/>
+          <w:szCs w:val="88"/>
           <w:lang w:eastAsia="fr-FR"/>
         </w:rPr>
-        <mc:AlternateContent>
-          <mc:Choice Requires="wps">
-            <w:drawing>
-              <wp:anchor distT="0" distB="0" distL="114300" distR="114300" simplePos="0" relativeHeight="251661312" behindDoc="0" locked="0" layoutInCell="1" allowOverlap="1" wp14:anchorId="7637D2A2" wp14:editId="56988C68">
-                <wp:simplePos x="0" y="0"/>
-                <wp:positionH relativeFrom="column">
-                  <wp:posOffset>1633855</wp:posOffset>
-                </wp:positionH>
-                <wp:positionV relativeFrom="paragraph">
-                  <wp:posOffset>-118745</wp:posOffset>
-                </wp:positionV>
-                <wp:extent cx="5629275" cy="1857375"/>
-                <wp:effectExtent l="0" t="0" r="28575" b="28575"/>
-                <wp:wrapNone/>
-                <wp:docPr id="2" name="Rectangle 2"/>
-                <wp:cNvGraphicFramePr/>
-                <a:graphic xmlns:a="http://schemas.openxmlformats.org/drawingml/2006/main">
-                  <a:graphicData uri="http://schemas.microsoft.com/office/word/2010/wordprocessingShape">
-                    <wps:wsp>
-                      <wps:cNvSpPr/>
-                      <wps:spPr>
-                        <a:xfrm>
-                          <a:off x="0" y="0"/>
-                          <a:ext cx="5629275" cy="1857375"/>
-                        </a:xfrm>
-                        <a:prstGeom prst="rect">
-                          <a:avLst/>
-                        </a:prstGeom>
-                        <a:noFill/>
-                        <a:ln>
-                          <a:solidFill>
-                            <a:schemeClr val="tx1"/>
-                          </a:solidFill>
-                        </a:ln>
-                      </wps:spPr>
-                      <wps:style>
-                        <a:lnRef idx="2">
-                          <a:schemeClr val="accent1">
-                            <a:shade val="50000"/>
-                          </a:schemeClr>
-                        </a:lnRef>
-                        <a:fillRef idx="1">
-                          <a:schemeClr val="accent1"/>
-                        </a:fillRef>
-                        <a:effectRef idx="0">
-                          <a:schemeClr val="accent1"/>
-                        </a:effectRef>
-                        <a:fontRef idx="minor">
-                          <a:schemeClr val="lt1"/>
-                        </a:fontRef>
-                      </wps:style>
-                      <wps:bodyPr rot="0" spcFirstLastPara="0" vertOverflow="overflow" horzOverflow="overflow" vert="horz" wrap="square" lIns="91440" tIns="45720" rIns="91440" bIns="45720" numCol="1" spcCol="0" rtlCol="0" fromWordArt="0" anchor="ctr" anchorCtr="0" forceAA="0" compatLnSpc="1">
-                        <a:prstTxWarp prst="textNoShape">
-                          <a:avLst/>
-                        </a:prstTxWarp>
-                        <a:noAutofit/>
-                      </wps:bodyPr>
-                    </wps:wsp>
-                  </a:graphicData>
-                </a:graphic>
-                <wp14:sizeRelH relativeFrom="margin">
-                  <wp14:pctWidth>0</wp14:pctWidth>
-                </wp14:sizeRelH>
-                <wp14:sizeRelV relativeFrom="margin">
-                  <wp14:pctHeight>0</wp14:pctHeight>
-                </wp14:sizeRelV>
-              </wp:anchor>
-            </w:drawing>
-          </mc:Choice>
-          <mc:Fallback>
-            <w:pict>
-              <v:rect w14:anchorId="250E6414" id="Rectangle 2" o:spid="_x0000_s1026" style="position:absolute;margin-left:128.65pt;margin-top:-9.35pt;width:443.25pt;height:146.25pt;z-index:251661312;visibility:visible;mso-wrap-style:square;mso-width-percent:0;mso-height-percent:0;mso-wrap-distance-left:9pt;mso-wrap-distance-top:0;mso-wrap-distance-right:9pt;mso-wrap-distance-bottom:0;mso-position-horizontal:absolute;mso-position-horizontal-relative:text;mso-position-vertical:absolute;mso-position-vertical-relative:text;mso-width-percent:0;mso-height-percent:0;mso-width-relative:margin;mso-height-relative:margin;v-text-anchor:middle" o:gfxdata="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" filled="f" strokecolor="black [3213]" strokeweight="1pt"/>
-            </w:pict>
-          </mc:Fallback>
-        </mc:AlternateContent>
-      </w:r>
-      <w:r>
+        <w:t>Optimisation</w:t>
+      </w:r>
+    </w:p>
+    <w:p>
+      <w:pPr>
+        <w:jc w:val="center"/>
         <w:rPr>
           <w:rFonts w:cstheme="minorHAnsi"/>
           <w:noProof/>
-          <w:sz w:val="96"/>
-          <w:szCs w:val="96"/>
+          <w:sz w:val="88"/>
+          <w:szCs w:val="88"/>
           <w:lang w:eastAsia="fr-FR"/>
         </w:rPr>
-        <w:t>Optimisation</w:t>
-      </w:r>
-    </w:p>
-    <w:p>
-      <w:pPr>
-        <w:jc w:val="center"/>
+      </w:pPr>
+      <w:r>
         <w:rPr>
           <w:rFonts w:cstheme="minorHAnsi"/>
           <w:noProof/>
-          <w:sz w:val="96"/>
-          <w:szCs w:val="96"/>
-          <w:lang w:eastAsia="fr-FR"/>
-        </w:rPr>
-      </w:pPr>
-      <w:r>
-        <w:rPr>
-          <w:rFonts w:cstheme="minorHAnsi"/>
-          <w:noProof/>
-          <w:sz w:val="96"/>
-          <w:szCs w:val="96"/>
+          <w:sz w:val="88"/>
+          <w:szCs w:val="88"/>
           <w:lang w:eastAsia="fr-FR"/>
         </w:rPr>
         <w:t>Methode glouton</w:t>
@@ -4123,6 +4157,872 @@
           <w:rFonts w:cstheme="minorHAnsi"/>
         </w:rPr>
         <w:t>0(20).</w:t>
+      </w:r>
+    </w:p>
+    <w:p>
+      <w:pPr>
+        <w:rPr>
+          <w:rFonts w:cstheme="minorHAnsi"/>
+          <w:b/>
+          <w:u w:val="single"/>
+        </w:rPr>
+      </w:pPr>
+      <w:proofErr w:type="spellStart"/>
+      <w:r>
+        <w:rPr>
+          <w:rFonts w:cstheme="minorHAnsi"/>
+          <w:b/>
+          <w:u w:val="single"/>
+        </w:rPr>
+        <w:lastRenderedPageBreak/>
+        <w:t>Pseudo-code</w:t>
+      </w:r>
+      <w:proofErr w:type="spellEnd"/>
+      <w:r>
+        <w:rPr>
+          <w:rFonts w:cstheme="minorHAnsi"/>
+          <w:b/>
+        </w:rPr>
+        <w:t> :</w:t>
+      </w:r>
+    </w:p>
+    <w:p>
+      <w:pPr>
+        <w:rPr>
+          <w:rFonts w:ascii="Consolas" w:hAnsi="Consolas" w:cs="Consolas"/>
+          <w:color w:val="000000" w:themeColor="text1"/>
+          <w:sz w:val="20"/>
+          <w:szCs w:val="20"/>
+        </w:rPr>
+      </w:pPr>
+      <w:r>
+        <w:rPr>
+          <w:rFonts w:ascii="Consolas" w:hAnsi="Consolas" w:cs="Consolas"/>
+          <w:color w:val="000000" w:themeColor="text1"/>
+          <w:sz w:val="20"/>
+          <w:szCs w:val="20"/>
+        </w:rPr>
+        <w:t xml:space="preserve">Algorithme </w:t>
+      </w:r>
+      <w:r>
+        <w:rPr>
+          <w:rFonts w:ascii="Consolas" w:hAnsi="Consolas" w:cs="Consolas"/>
+          <w:color w:val="000000" w:themeColor="text1"/>
+          <w:sz w:val="20"/>
+          <w:szCs w:val="20"/>
+        </w:rPr>
+        <w:t>bruteforce</w:t>
+      </w:r>
+    </w:p>
+    <w:p>
+      <w:pPr>
+        <w:rPr>
+          <w:rFonts w:ascii="Consolas" w:hAnsi="Consolas" w:cs="Consolas"/>
+          <w:color w:val="000000" w:themeColor="text1"/>
+          <w:sz w:val="20"/>
+          <w:szCs w:val="20"/>
+        </w:rPr>
+      </w:pPr>
+      <w:r>
+        <w:rPr>
+          <w:rFonts w:ascii="Consolas" w:hAnsi="Consolas" w:cs="Consolas"/>
+          <w:color w:val="000000" w:themeColor="text1"/>
+          <w:sz w:val="20"/>
+          <w:szCs w:val="20"/>
+        </w:rPr>
+        <w:t>Variable</w:t>
+      </w:r>
+    </w:p>
+    <w:p>
+      <w:pPr>
+        <w:rPr>
+          <w:rFonts w:ascii="Consolas" w:hAnsi="Consolas" w:cs="Consolas"/>
+          <w:color w:val="000000" w:themeColor="text1"/>
+          <w:sz w:val="20"/>
+          <w:szCs w:val="20"/>
+        </w:rPr>
+      </w:pPr>
+      <w:r>
+        <w:rPr>
+          <w:rFonts w:ascii="Consolas" w:hAnsi="Consolas" w:cs="Consolas"/>
+          <w:color w:val="000000" w:themeColor="text1"/>
+          <w:sz w:val="20"/>
+          <w:szCs w:val="20"/>
+        </w:rPr>
+        <w:tab/>
+      </w:r>
+      <w:proofErr w:type="spellStart"/>
+      <w:proofErr w:type="gramStart"/>
+      <w:r>
+        <w:rPr>
+          <w:rFonts w:ascii="Consolas" w:hAnsi="Consolas" w:cs="Consolas"/>
+          <w:color w:val="000000" w:themeColor="text1"/>
+          <w:sz w:val="20"/>
+          <w:szCs w:val="20"/>
+        </w:rPr>
+        <w:t>actionsSorted</w:t>
+      </w:r>
+      <w:proofErr w:type="spellEnd"/>
+      <w:proofErr w:type="gramEnd"/>
+      <w:r>
+        <w:rPr>
+          <w:rFonts w:ascii="Consolas" w:hAnsi="Consolas" w:cs="Consolas"/>
+          <w:color w:val="000000" w:themeColor="text1"/>
+          <w:sz w:val="20"/>
+          <w:szCs w:val="20"/>
+        </w:rPr>
+        <w:t xml:space="preserve"> : LISTE CONTENANT </w:t>
+      </w:r>
+      <w:r>
+        <w:rPr>
+          <w:rFonts w:ascii="Consolas" w:hAnsi="Consolas" w:cs="Consolas"/>
+          <w:color w:val="000000" w:themeColor="text1"/>
+          <w:sz w:val="20"/>
+          <w:szCs w:val="20"/>
+        </w:rPr>
+        <w:t>LES OBJETS TRIES (OBJET = NOM, COUT, PROFIT ET RATIO)</w:t>
+      </w:r>
+    </w:p>
+    <w:p>
+      <w:pPr>
+        <w:rPr>
+          <w:rFonts w:ascii="Consolas" w:hAnsi="Consolas" w:cs="Consolas"/>
+          <w:color w:val="000000" w:themeColor="text1"/>
+          <w:sz w:val="20"/>
+          <w:szCs w:val="20"/>
+        </w:rPr>
+      </w:pPr>
+      <w:r>
+        <w:rPr>
+          <w:rFonts w:ascii="Consolas" w:hAnsi="Consolas" w:cs="Consolas"/>
+          <w:color w:val="000000" w:themeColor="text1"/>
+          <w:sz w:val="20"/>
+          <w:szCs w:val="20"/>
+        </w:rPr>
+        <w:tab/>
+      </w:r>
+      <w:proofErr w:type="spellStart"/>
+      <w:proofErr w:type="gramStart"/>
+      <w:r>
+        <w:rPr>
+          <w:rFonts w:ascii="Consolas" w:hAnsi="Consolas" w:cs="Consolas"/>
+          <w:color w:val="000000" w:themeColor="text1"/>
+          <w:sz w:val="20"/>
+          <w:szCs w:val="20"/>
+        </w:rPr>
+        <w:t>actionsNames</w:t>
+      </w:r>
+      <w:proofErr w:type="spellEnd"/>
+      <w:proofErr w:type="gramEnd"/>
+      <w:r>
+        <w:rPr>
+          <w:rFonts w:ascii="Consolas" w:hAnsi="Consolas" w:cs="Consolas"/>
+          <w:color w:val="000000" w:themeColor="text1"/>
+          <w:sz w:val="20"/>
+          <w:szCs w:val="20"/>
+        </w:rPr>
+        <w:t xml:space="preserve"> &lt;- ‘’ </w:t>
+      </w:r>
+      <w:r>
+        <w:rPr>
+          <w:rFonts w:ascii="Consolas" w:hAnsi="Consolas" w:cs="Consolas"/>
+          <w:color w:val="000000" w:themeColor="text1"/>
+          <w:sz w:val="20"/>
+          <w:szCs w:val="20"/>
+        </w:rPr>
+        <w:t xml:space="preserve">: </w:t>
+      </w:r>
+      <w:r>
+        <w:rPr>
+          <w:rFonts w:ascii="Consolas" w:hAnsi="Consolas" w:cs="Consolas"/>
+          <w:color w:val="000000" w:themeColor="text1"/>
+          <w:sz w:val="20"/>
+          <w:szCs w:val="20"/>
+        </w:rPr>
+        <w:t>VARIABLE CONTENANT LISTE DES ACTIONS A ACHETER</w:t>
+      </w:r>
+    </w:p>
+    <w:p>
+      <w:pPr>
+        <w:rPr>
+          <w:rFonts w:ascii="Consolas" w:hAnsi="Consolas" w:cs="Consolas"/>
+          <w:color w:val="000000" w:themeColor="text1"/>
+          <w:sz w:val="20"/>
+          <w:szCs w:val="20"/>
+        </w:rPr>
+      </w:pPr>
+      <w:r>
+        <w:rPr>
+          <w:rFonts w:ascii="Consolas" w:hAnsi="Consolas" w:cs="Consolas"/>
+          <w:color w:val="000000" w:themeColor="text1"/>
+          <w:sz w:val="20"/>
+          <w:szCs w:val="20"/>
+        </w:rPr>
+        <w:tab/>
+      </w:r>
+      <w:proofErr w:type="spellStart"/>
+      <w:proofErr w:type="gramStart"/>
+      <w:r>
+        <w:rPr>
+          <w:rFonts w:ascii="Consolas" w:hAnsi="Consolas" w:cs="Consolas"/>
+          <w:color w:val="000000" w:themeColor="text1"/>
+          <w:sz w:val="20"/>
+          <w:szCs w:val="20"/>
+        </w:rPr>
+        <w:t>finalProfit</w:t>
+      </w:r>
+      <w:proofErr w:type="spellEnd"/>
+      <w:proofErr w:type="gramEnd"/>
+      <w:r>
+        <w:rPr>
+          <w:rFonts w:ascii="Consolas" w:hAnsi="Consolas" w:cs="Consolas"/>
+          <w:color w:val="000000" w:themeColor="text1"/>
+          <w:sz w:val="20"/>
+          <w:szCs w:val="20"/>
+        </w:rPr>
+        <w:t xml:space="preserve"> </w:t>
+      </w:r>
+      <w:r>
+        <w:rPr>
+          <w:rFonts w:ascii="Consolas" w:hAnsi="Consolas" w:cs="Consolas"/>
+          <w:color w:val="000000" w:themeColor="text1"/>
+          <w:sz w:val="20"/>
+          <w:szCs w:val="20"/>
+        </w:rPr>
+        <w:t xml:space="preserve">&lt;- 0 : </w:t>
+      </w:r>
+      <w:r>
+        <w:rPr>
+          <w:rFonts w:ascii="Consolas" w:hAnsi="Consolas" w:cs="Consolas"/>
+          <w:color w:val="000000" w:themeColor="text1"/>
+          <w:sz w:val="20"/>
+          <w:szCs w:val="20"/>
+        </w:rPr>
+        <w:t>VARIABLE CONTENANT LE GAIN TOTAL</w:t>
+      </w:r>
+    </w:p>
+    <w:p>
+      <w:pPr>
+        <w:rPr>
+          <w:rFonts w:ascii="Consolas" w:hAnsi="Consolas" w:cs="Consolas"/>
+          <w:color w:val="000000" w:themeColor="text1"/>
+          <w:sz w:val="20"/>
+          <w:szCs w:val="20"/>
+        </w:rPr>
+      </w:pPr>
+      <w:r>
+        <w:rPr>
+          <w:rFonts w:ascii="Consolas" w:hAnsi="Consolas" w:cs="Consolas"/>
+          <w:color w:val="000000" w:themeColor="text1"/>
+          <w:sz w:val="20"/>
+          <w:szCs w:val="20"/>
+        </w:rPr>
+        <w:tab/>
+      </w:r>
+      <w:proofErr w:type="spellStart"/>
+      <w:proofErr w:type="gramStart"/>
+      <w:r>
+        <w:rPr>
+          <w:rFonts w:ascii="Consolas" w:hAnsi="Consolas" w:cs="Consolas"/>
+          <w:color w:val="000000" w:themeColor="text1"/>
+          <w:sz w:val="20"/>
+          <w:szCs w:val="20"/>
+        </w:rPr>
+        <w:t>maxInvest</w:t>
+      </w:r>
+      <w:proofErr w:type="spellEnd"/>
+      <w:proofErr w:type="gramEnd"/>
+      <w:r>
+        <w:rPr>
+          <w:rFonts w:ascii="Consolas" w:hAnsi="Consolas" w:cs="Consolas"/>
+          <w:color w:val="000000" w:themeColor="text1"/>
+          <w:sz w:val="20"/>
+          <w:szCs w:val="20"/>
+        </w:rPr>
+        <w:t xml:space="preserve"> &lt;- 500 : VARIABLE CONTENANT LE COUT MAX A NE PAS DEPASSER</w:t>
+      </w:r>
+    </w:p>
+    <w:p>
+      <w:pPr>
+        <w:rPr>
+          <w:rFonts w:ascii="Consolas" w:hAnsi="Consolas" w:cs="Consolas"/>
+          <w:color w:val="000000" w:themeColor="text1"/>
+          <w:sz w:val="20"/>
+          <w:szCs w:val="20"/>
+        </w:rPr>
+      </w:pPr>
+      <w:r>
+        <w:rPr>
+          <w:rFonts w:ascii="Consolas" w:hAnsi="Consolas" w:cs="Consolas"/>
+          <w:color w:val="000000" w:themeColor="text1"/>
+          <w:sz w:val="20"/>
+          <w:szCs w:val="20"/>
+        </w:rPr>
+        <w:t>Début</w:t>
+      </w:r>
+    </w:p>
+    <w:p>
+      <w:pPr>
+        <w:rPr>
+          <w:rFonts w:ascii="Consolas" w:hAnsi="Consolas" w:cs="Consolas"/>
+          <w:color w:val="000000" w:themeColor="text1"/>
+          <w:sz w:val="20"/>
+          <w:szCs w:val="20"/>
+        </w:rPr>
+      </w:pPr>
+      <w:r>
+        <w:rPr>
+          <w:rFonts w:ascii="Consolas" w:hAnsi="Consolas" w:cs="Consolas"/>
+          <w:color w:val="000000" w:themeColor="text1"/>
+          <w:sz w:val="20"/>
+          <w:szCs w:val="20"/>
+        </w:rPr>
+        <w:tab/>
+        <w:t xml:space="preserve">Pour i &lt;- 1 ; </w:t>
+      </w:r>
+      <w:proofErr w:type="spellStart"/>
+      <w:proofErr w:type="gramStart"/>
+      <w:r>
+        <w:rPr>
+          <w:rFonts w:ascii="Consolas" w:hAnsi="Consolas" w:cs="Consolas"/>
+          <w:color w:val="000000" w:themeColor="text1"/>
+          <w:sz w:val="20"/>
+          <w:szCs w:val="20"/>
+        </w:rPr>
+        <w:t>actionsSorted</w:t>
+      </w:r>
+      <w:proofErr w:type="spellEnd"/>
+      <w:r>
+        <w:rPr>
+          <w:rFonts w:ascii="Consolas" w:hAnsi="Consolas" w:cs="Consolas"/>
+          <w:color w:val="000000" w:themeColor="text1"/>
+          <w:sz w:val="20"/>
+          <w:szCs w:val="20"/>
+        </w:rPr>
+        <w:t>;</w:t>
+      </w:r>
+      <w:proofErr w:type="gramEnd"/>
+      <w:r>
+        <w:rPr>
+          <w:rFonts w:ascii="Consolas" w:hAnsi="Consolas" w:cs="Consolas"/>
+          <w:color w:val="000000" w:themeColor="text1"/>
+          <w:sz w:val="20"/>
+          <w:szCs w:val="20"/>
+        </w:rPr>
+        <w:t xml:space="preserve"> i = i + 1</w:t>
+      </w:r>
+    </w:p>
+    <w:p>
+      <w:pPr>
+        <w:rPr>
+          <w:rFonts w:ascii="Consolas" w:hAnsi="Consolas" w:cs="Consolas"/>
+          <w:color w:val="000000" w:themeColor="text1"/>
+          <w:sz w:val="20"/>
+          <w:szCs w:val="20"/>
+        </w:rPr>
+      </w:pPr>
+      <w:r>
+        <w:rPr>
+          <w:rFonts w:ascii="Consolas" w:hAnsi="Consolas" w:cs="Consolas"/>
+          <w:color w:val="000000" w:themeColor="text1"/>
+          <w:sz w:val="20"/>
+          <w:szCs w:val="20"/>
+        </w:rPr>
+        <w:tab/>
+      </w:r>
+      <w:r>
+        <w:rPr>
+          <w:rFonts w:ascii="Consolas" w:hAnsi="Consolas" w:cs="Consolas"/>
+          <w:color w:val="000000" w:themeColor="text1"/>
+          <w:sz w:val="20"/>
+          <w:szCs w:val="20"/>
+        </w:rPr>
+        <w:tab/>
+        <w:t xml:space="preserve">SI </w:t>
+      </w:r>
+      <w:proofErr w:type="spellStart"/>
+      <w:r>
+        <w:rPr>
+          <w:rFonts w:ascii="Consolas" w:hAnsi="Consolas" w:cs="Consolas"/>
+          <w:color w:val="000000" w:themeColor="text1"/>
+          <w:sz w:val="20"/>
+          <w:szCs w:val="20"/>
+        </w:rPr>
+        <w:t>maxInvest</w:t>
+      </w:r>
+      <w:proofErr w:type="spellEnd"/>
+      <w:r>
+        <w:rPr>
+          <w:rFonts w:ascii="Consolas" w:hAnsi="Consolas" w:cs="Consolas"/>
+          <w:color w:val="000000" w:themeColor="text1"/>
+          <w:sz w:val="20"/>
+          <w:szCs w:val="20"/>
+        </w:rPr>
+        <w:t xml:space="preserve"> </w:t>
+      </w:r>
+      <w:r>
+        <w:rPr>
+          <w:rFonts w:ascii="Consolas" w:hAnsi="Consolas" w:cs="Consolas"/>
+          <w:color w:val="000000" w:themeColor="text1"/>
+          <w:sz w:val="20"/>
+          <w:szCs w:val="20"/>
+        </w:rPr>
+        <w:t xml:space="preserve">- </w:t>
+      </w:r>
+      <w:r>
+        <w:rPr>
+          <w:rFonts w:ascii="Consolas" w:hAnsi="Consolas" w:cs="Consolas"/>
+          <w:color w:val="000000" w:themeColor="text1"/>
+          <w:sz w:val="20"/>
+          <w:szCs w:val="20"/>
+        </w:rPr>
+        <w:t>cout(</w:t>
+      </w:r>
+      <w:proofErr w:type="spellStart"/>
+      <w:r>
+        <w:rPr>
+          <w:rFonts w:ascii="Consolas" w:hAnsi="Consolas" w:cs="Consolas"/>
+          <w:color w:val="000000" w:themeColor="text1"/>
+          <w:sz w:val="20"/>
+          <w:szCs w:val="20"/>
+        </w:rPr>
+        <w:t>actionsSorted</w:t>
+      </w:r>
+      <w:proofErr w:type="spellEnd"/>
+      <w:r>
+        <w:rPr>
+          <w:rFonts w:ascii="Consolas" w:hAnsi="Consolas" w:cs="Consolas"/>
+          <w:color w:val="000000" w:themeColor="text1"/>
+          <w:sz w:val="20"/>
+          <w:szCs w:val="20"/>
+        </w:rPr>
+        <w:t>[i]</w:t>
+      </w:r>
+      <w:r>
+        <w:rPr>
+          <w:rFonts w:ascii="Consolas" w:hAnsi="Consolas" w:cs="Consolas"/>
+          <w:color w:val="000000" w:themeColor="text1"/>
+          <w:sz w:val="20"/>
+          <w:szCs w:val="20"/>
+        </w:rPr>
+        <w:t xml:space="preserve">) </w:t>
+      </w:r>
+      <w:r>
+        <w:rPr>
+          <w:rFonts w:ascii="Consolas" w:hAnsi="Consolas" w:cs="Consolas"/>
+          <w:color w:val="000000" w:themeColor="text1"/>
+          <w:sz w:val="20"/>
+          <w:szCs w:val="20"/>
+        </w:rPr>
+        <w:t>&gt;= 0</w:t>
+      </w:r>
+      <w:r>
+        <w:rPr>
+          <w:rFonts w:ascii="Consolas" w:hAnsi="Consolas" w:cs="Consolas"/>
+          <w:color w:val="000000" w:themeColor="text1"/>
+          <w:sz w:val="20"/>
+          <w:szCs w:val="20"/>
+        </w:rPr>
+        <w:t xml:space="preserve"> : </w:t>
+      </w:r>
+    </w:p>
+    <w:p>
+      <w:pPr>
+        <w:rPr>
+          <w:rFonts w:ascii="Consolas" w:hAnsi="Consolas" w:cs="Consolas"/>
+          <w:color w:val="000000" w:themeColor="text1"/>
+          <w:sz w:val="20"/>
+          <w:szCs w:val="20"/>
+        </w:rPr>
+      </w:pPr>
+      <w:r>
+        <w:rPr>
+          <w:rFonts w:ascii="Consolas" w:hAnsi="Consolas" w:cs="Consolas"/>
+          <w:color w:val="000000" w:themeColor="text1"/>
+          <w:sz w:val="20"/>
+          <w:szCs w:val="20"/>
+        </w:rPr>
+        <w:tab/>
+      </w:r>
+      <w:r>
+        <w:rPr>
+          <w:rFonts w:ascii="Consolas" w:hAnsi="Consolas" w:cs="Consolas"/>
+          <w:color w:val="000000" w:themeColor="text1"/>
+          <w:sz w:val="20"/>
+          <w:szCs w:val="20"/>
+        </w:rPr>
+        <w:tab/>
+      </w:r>
+      <w:r>
+        <w:rPr>
+          <w:rFonts w:ascii="Consolas" w:hAnsi="Consolas" w:cs="Consolas"/>
+          <w:color w:val="000000" w:themeColor="text1"/>
+          <w:sz w:val="20"/>
+          <w:szCs w:val="20"/>
+        </w:rPr>
+        <w:tab/>
+      </w:r>
+      <w:proofErr w:type="spellStart"/>
+      <w:proofErr w:type="gramStart"/>
+      <w:r>
+        <w:rPr>
+          <w:rFonts w:ascii="Consolas" w:hAnsi="Consolas" w:cs="Consolas"/>
+          <w:color w:val="000000" w:themeColor="text1"/>
+          <w:sz w:val="20"/>
+          <w:szCs w:val="20"/>
+        </w:rPr>
+        <w:t>maxInvest</w:t>
+      </w:r>
+      <w:proofErr w:type="spellEnd"/>
+      <w:proofErr w:type="gramEnd"/>
+      <w:r>
+        <w:rPr>
+          <w:rFonts w:ascii="Consolas" w:hAnsi="Consolas" w:cs="Consolas"/>
+          <w:color w:val="000000" w:themeColor="text1"/>
+          <w:sz w:val="20"/>
+          <w:szCs w:val="20"/>
+        </w:rPr>
+        <w:t xml:space="preserve"> = </w:t>
+      </w:r>
+      <w:proofErr w:type="spellStart"/>
+      <w:r>
+        <w:rPr>
+          <w:rFonts w:ascii="Consolas" w:hAnsi="Consolas" w:cs="Consolas"/>
+          <w:color w:val="000000" w:themeColor="text1"/>
+          <w:sz w:val="20"/>
+          <w:szCs w:val="20"/>
+        </w:rPr>
+        <w:t>maxInvest</w:t>
+      </w:r>
+      <w:proofErr w:type="spellEnd"/>
+      <w:r>
+        <w:rPr>
+          <w:rFonts w:ascii="Consolas" w:hAnsi="Consolas" w:cs="Consolas"/>
+          <w:color w:val="000000" w:themeColor="text1"/>
+          <w:sz w:val="20"/>
+          <w:szCs w:val="20"/>
+        </w:rPr>
+        <w:t xml:space="preserve"> – cout(</w:t>
+      </w:r>
+      <w:proofErr w:type="spellStart"/>
+      <w:r>
+        <w:rPr>
+          <w:rFonts w:ascii="Consolas" w:hAnsi="Consolas" w:cs="Consolas"/>
+          <w:color w:val="000000" w:themeColor="text1"/>
+          <w:sz w:val="20"/>
+          <w:szCs w:val="20"/>
+        </w:rPr>
+        <w:t>actionSorted</w:t>
+      </w:r>
+      <w:proofErr w:type="spellEnd"/>
+      <w:r>
+        <w:rPr>
+          <w:rFonts w:ascii="Consolas" w:hAnsi="Consolas" w:cs="Consolas"/>
+          <w:color w:val="000000" w:themeColor="text1"/>
+          <w:sz w:val="20"/>
+          <w:szCs w:val="20"/>
+        </w:rPr>
+        <w:t>[i])</w:t>
+      </w:r>
+    </w:p>
+    <w:p>
+      <w:pPr>
+        <w:rPr>
+          <w:rFonts w:ascii="Consolas" w:hAnsi="Consolas" w:cs="Consolas"/>
+          <w:color w:val="000000" w:themeColor="text1"/>
+          <w:sz w:val="20"/>
+          <w:szCs w:val="20"/>
+        </w:rPr>
+      </w:pPr>
+      <w:r>
+        <w:rPr>
+          <w:rFonts w:ascii="Consolas" w:hAnsi="Consolas" w:cs="Consolas"/>
+          <w:color w:val="000000" w:themeColor="text1"/>
+          <w:sz w:val="20"/>
+          <w:szCs w:val="20"/>
+        </w:rPr>
+        <w:tab/>
+      </w:r>
+      <w:r>
+        <w:rPr>
+          <w:rFonts w:ascii="Consolas" w:hAnsi="Consolas" w:cs="Consolas"/>
+          <w:color w:val="000000" w:themeColor="text1"/>
+          <w:sz w:val="20"/>
+          <w:szCs w:val="20"/>
+        </w:rPr>
+        <w:tab/>
+      </w:r>
+      <w:r>
+        <w:rPr>
+          <w:rFonts w:ascii="Consolas" w:hAnsi="Consolas" w:cs="Consolas"/>
+          <w:color w:val="000000" w:themeColor="text1"/>
+          <w:sz w:val="20"/>
+          <w:szCs w:val="20"/>
+        </w:rPr>
+        <w:tab/>
+      </w:r>
+      <w:proofErr w:type="spellStart"/>
+      <w:proofErr w:type="gramStart"/>
+      <w:r>
+        <w:rPr>
+          <w:rFonts w:ascii="Consolas" w:hAnsi="Consolas" w:cs="Consolas"/>
+          <w:color w:val="000000" w:themeColor="text1"/>
+          <w:sz w:val="20"/>
+          <w:szCs w:val="20"/>
+        </w:rPr>
+        <w:t>finalProfit</w:t>
+      </w:r>
+      <w:proofErr w:type="spellEnd"/>
+      <w:proofErr w:type="gramEnd"/>
+      <w:r>
+        <w:rPr>
+          <w:rFonts w:ascii="Consolas" w:hAnsi="Consolas" w:cs="Consolas"/>
+          <w:color w:val="000000" w:themeColor="text1"/>
+          <w:sz w:val="20"/>
+          <w:szCs w:val="20"/>
+        </w:rPr>
+        <w:t xml:space="preserve"> = cout(</w:t>
+      </w:r>
+      <w:proofErr w:type="spellStart"/>
+      <w:r>
+        <w:rPr>
+          <w:rFonts w:ascii="Consolas" w:hAnsi="Consolas" w:cs="Consolas"/>
+          <w:color w:val="000000" w:themeColor="text1"/>
+          <w:sz w:val="20"/>
+          <w:szCs w:val="20"/>
+        </w:rPr>
+        <w:t>actionSorted</w:t>
+      </w:r>
+      <w:proofErr w:type="spellEnd"/>
+      <w:r>
+        <w:rPr>
+          <w:rFonts w:ascii="Consolas" w:hAnsi="Consolas" w:cs="Consolas"/>
+          <w:color w:val="000000" w:themeColor="text1"/>
+          <w:sz w:val="20"/>
+          <w:szCs w:val="20"/>
+        </w:rPr>
+        <w:t>[i]) x profit(</w:t>
+      </w:r>
+      <w:proofErr w:type="spellStart"/>
+      <w:r>
+        <w:rPr>
+          <w:rFonts w:ascii="Consolas" w:hAnsi="Consolas" w:cs="Consolas"/>
+          <w:color w:val="000000" w:themeColor="text1"/>
+          <w:sz w:val="20"/>
+          <w:szCs w:val="20"/>
+        </w:rPr>
+        <w:t>actionSorted</w:t>
+      </w:r>
+      <w:proofErr w:type="spellEnd"/>
+      <w:r>
+        <w:rPr>
+          <w:rFonts w:ascii="Consolas" w:hAnsi="Consolas" w:cs="Consolas"/>
+          <w:color w:val="000000" w:themeColor="text1"/>
+          <w:sz w:val="20"/>
+          <w:szCs w:val="20"/>
+        </w:rPr>
+        <w:t>[i])</w:t>
+      </w:r>
+    </w:p>
+    <w:p>
+      <w:pPr>
+        <w:rPr>
+          <w:rFonts w:ascii="Consolas" w:hAnsi="Consolas" w:cs="Consolas"/>
+          <w:color w:val="000000" w:themeColor="text1"/>
+          <w:sz w:val="20"/>
+          <w:szCs w:val="20"/>
+        </w:rPr>
+      </w:pPr>
+      <w:r>
+        <w:rPr>
+          <w:rFonts w:ascii="Consolas" w:hAnsi="Consolas" w:cs="Consolas"/>
+          <w:color w:val="000000" w:themeColor="text1"/>
+          <w:sz w:val="20"/>
+          <w:szCs w:val="20"/>
+        </w:rPr>
+        <w:tab/>
+      </w:r>
+      <w:r>
+        <w:rPr>
+          <w:rFonts w:ascii="Consolas" w:hAnsi="Consolas" w:cs="Consolas"/>
+          <w:color w:val="000000" w:themeColor="text1"/>
+          <w:sz w:val="20"/>
+          <w:szCs w:val="20"/>
+        </w:rPr>
+        <w:tab/>
+      </w:r>
+      <w:r>
+        <w:rPr>
+          <w:rFonts w:ascii="Consolas" w:hAnsi="Consolas" w:cs="Consolas"/>
+          <w:color w:val="000000" w:themeColor="text1"/>
+          <w:sz w:val="20"/>
+          <w:szCs w:val="20"/>
+        </w:rPr>
+        <w:tab/>
+      </w:r>
+      <w:proofErr w:type="spellStart"/>
+      <w:proofErr w:type="gramStart"/>
+      <w:r>
+        <w:rPr>
+          <w:rFonts w:ascii="Consolas" w:hAnsi="Consolas" w:cs="Consolas"/>
+          <w:color w:val="000000" w:themeColor="text1"/>
+          <w:sz w:val="20"/>
+          <w:szCs w:val="20"/>
+        </w:rPr>
+        <w:t>actionsNames</w:t>
+      </w:r>
+      <w:proofErr w:type="spellEnd"/>
+      <w:proofErr w:type="gramEnd"/>
+      <w:r>
+        <w:rPr>
+          <w:rFonts w:ascii="Consolas" w:hAnsi="Consolas" w:cs="Consolas"/>
+          <w:color w:val="000000" w:themeColor="text1"/>
+          <w:sz w:val="20"/>
+          <w:szCs w:val="20"/>
+        </w:rPr>
+        <w:t xml:space="preserve"> = </w:t>
+      </w:r>
+      <w:proofErr w:type="spellStart"/>
+      <w:r>
+        <w:rPr>
+          <w:rFonts w:ascii="Consolas" w:hAnsi="Consolas" w:cs="Consolas"/>
+          <w:color w:val="000000" w:themeColor="text1"/>
+          <w:sz w:val="20"/>
+          <w:szCs w:val="20"/>
+        </w:rPr>
+        <w:t>actionsNames</w:t>
+      </w:r>
+      <w:proofErr w:type="spellEnd"/>
+      <w:r>
+        <w:rPr>
+          <w:rFonts w:ascii="Consolas" w:hAnsi="Consolas" w:cs="Consolas"/>
+          <w:color w:val="000000" w:themeColor="text1"/>
+          <w:sz w:val="20"/>
+          <w:szCs w:val="20"/>
+        </w:rPr>
+        <w:t xml:space="preserve"> + nom(</w:t>
+      </w:r>
+      <w:proofErr w:type="spellStart"/>
+      <w:r>
+        <w:rPr>
+          <w:rFonts w:ascii="Consolas" w:hAnsi="Consolas" w:cs="Consolas"/>
+          <w:color w:val="000000" w:themeColor="text1"/>
+          <w:sz w:val="20"/>
+          <w:szCs w:val="20"/>
+        </w:rPr>
+        <w:t>actionSorted</w:t>
+      </w:r>
+      <w:proofErr w:type="spellEnd"/>
+      <w:r>
+        <w:rPr>
+          <w:rFonts w:ascii="Consolas" w:hAnsi="Consolas" w:cs="Consolas"/>
+          <w:color w:val="000000" w:themeColor="text1"/>
+          <w:sz w:val="20"/>
+          <w:szCs w:val="20"/>
+        </w:rPr>
+        <w:t>[i])</w:t>
+      </w:r>
+    </w:p>
+    <w:p>
+      <w:pPr>
+        <w:rPr>
+          <w:rFonts w:ascii="Consolas" w:hAnsi="Consolas" w:cs="Consolas"/>
+          <w:color w:val="000000" w:themeColor="text1"/>
+          <w:sz w:val="20"/>
+          <w:szCs w:val="20"/>
+        </w:rPr>
+      </w:pPr>
+      <w:r>
+        <w:rPr>
+          <w:rFonts w:ascii="Consolas" w:hAnsi="Consolas" w:cs="Consolas"/>
+          <w:color w:val="000000" w:themeColor="text1"/>
+          <w:sz w:val="20"/>
+          <w:szCs w:val="20"/>
+        </w:rPr>
+        <w:tab/>
+      </w:r>
+      <w:r>
+        <w:rPr>
+          <w:rFonts w:ascii="Consolas" w:hAnsi="Consolas" w:cs="Consolas"/>
+          <w:color w:val="000000" w:themeColor="text1"/>
+          <w:sz w:val="20"/>
+          <w:szCs w:val="20"/>
+        </w:rPr>
+        <w:tab/>
+      </w:r>
+      <w:r>
+        <w:rPr>
+          <w:rFonts w:ascii="Consolas" w:hAnsi="Consolas" w:cs="Consolas"/>
+          <w:color w:val="000000" w:themeColor="text1"/>
+          <w:sz w:val="20"/>
+          <w:szCs w:val="20"/>
+        </w:rPr>
+        <w:t>Fin SI</w:t>
+      </w:r>
+    </w:p>
+    <w:p>
+      <w:pPr>
+        <w:rPr>
+          <w:rFonts w:ascii="Consolas" w:hAnsi="Consolas" w:cs="Consolas"/>
+          <w:color w:val="000000" w:themeColor="text1"/>
+          <w:sz w:val="20"/>
+          <w:szCs w:val="20"/>
+        </w:rPr>
+      </w:pPr>
+      <w:r>
+        <w:rPr>
+          <w:rFonts w:ascii="Consolas" w:hAnsi="Consolas" w:cs="Consolas"/>
+          <w:color w:val="000000" w:themeColor="text1"/>
+          <w:sz w:val="20"/>
+          <w:szCs w:val="20"/>
+        </w:rPr>
+        <w:tab/>
+        <w:t>Fin POUR</w:t>
+      </w:r>
+    </w:p>
+    <w:p>
+      <w:pPr>
+        <w:rPr>
+          <w:rFonts w:ascii="Consolas" w:hAnsi="Consolas" w:cs="Consolas"/>
+          <w:color w:val="000000" w:themeColor="text1"/>
+          <w:sz w:val="20"/>
+          <w:szCs w:val="20"/>
+        </w:rPr>
+      </w:pPr>
+      <w:r>
+        <w:rPr>
+          <w:rFonts w:ascii="Consolas" w:hAnsi="Consolas" w:cs="Consolas"/>
+          <w:color w:val="000000" w:themeColor="text1"/>
+          <w:sz w:val="20"/>
+          <w:szCs w:val="20"/>
+        </w:rPr>
+        <w:t>Fin</w:t>
+      </w:r>
+    </w:p>
+    <w:p>
+      <w:pPr>
+        <w:rPr>
+          <w:rFonts w:cstheme="minorHAnsi"/>
+          <w:b/>
+          <w:u w:val="single"/>
+        </w:rPr>
+      </w:pPr>
+    </w:p>
+    <w:p>
+      <w:pPr>
+        <w:rPr>
+          <w:rFonts w:cstheme="minorHAnsi"/>
+          <w:b/>
+          <w:u w:val="single"/>
+        </w:rPr>
+      </w:pPr>
+      <w:r>
+        <w:rPr>
+          <w:rFonts w:cstheme="minorHAnsi"/>
+          <w:b/>
+          <w:u w:val="single"/>
+        </w:rPr>
+        <w:br w:type="page"/>
       </w:r>
     </w:p>
     <w:p>
@@ -4665,7 +5565,49 @@
     </w:p>
     <w:p>
       <w:r>
-        <w:t>L’itération consiste à tester chaque élément et le comparer au précédent pour voir celui</w:t>
+        <w:t>L’it</w:t>
+      </w:r>
+      <w:r>
+        <w:t>ération consiste à tester tous les</w:t>
+      </w:r>
+      <w:r>
+        <w:t xml:space="preserve"> </w:t>
+      </w:r>
+      <w:r>
+        <w:t>profits</w:t>
+      </w:r>
+      <w:r>
+        <w:t xml:space="preserve"> </w:t>
+      </w:r>
+      <w:r>
+        <w:t xml:space="preserve">pour chacune des valeurs </w:t>
+      </w:r>
+      <w:r>
+        <w:t xml:space="preserve">et </w:t>
+      </w:r>
+      <w:r>
+        <w:t xml:space="preserve">à </w:t>
+      </w:r>
+      <w:r>
+        <w:t>le</w:t>
+      </w:r>
+      <w:r>
+        <w:t>s</w:t>
+      </w:r>
+      <w:r>
+        <w:t xml:space="preserve"> comparer au</w:t>
+      </w:r>
+      <w:r>
+        <w:t>x</w:t>
+      </w:r>
+      <w:r>
+        <w:t xml:space="preserve"> précédent</w:t>
+      </w:r>
+      <w:r>
+        <w:t>s</w:t>
+      </w:r>
+      <w:r>
+        <w:t xml:space="preserve"> pour voir celui</w:t>
       </w:r>
       <w:r>
         <w:t xml:space="preserve"> qui rapporte le plus :</w:t>
@@ -4680,7 +5622,25 @@
         </w:numPr>
       </w:pPr>
       <w:r>
-        <w:t>Si la combinaison gain + gain précédent rapporte plus, on la conserve</w:t>
+        <w:t xml:space="preserve">Si la combinaison </w:t>
+      </w:r>
+      <w:r>
+        <w:t>profit</w:t>
+      </w:r>
+      <w:r>
+        <w:t xml:space="preserve"> + </w:t>
+      </w:r>
+      <w:r>
+        <w:t>profit</w:t>
+      </w:r>
+      <w:r>
+        <w:t xml:space="preserve"> précédent rapporte plus, on l</w:t>
+      </w:r>
+      <w:r>
+        <w:t>a</w:t>
+      </w:r>
+      <w:r>
+        <w:t xml:space="preserve"> conserve</w:t>
       </w:r>
     </w:p>
     <w:p>
@@ -4692,13 +5652,31 @@
         </w:numPr>
       </w:pPr>
       <w:r>
-        <w:t>Si la combinaison gain + gain précédent rapporte moins, on conserve la valeur du gain précédent</w:t>
-      </w:r>
-    </w:p>
-    <w:p>
-      <w:pPr>
-        <w:rPr>
-          <w:rFonts w:ascii="Times New Roman" w:hAnsi="Times New Roman" w:cs="Times New Roman"/>
+        <w:t xml:space="preserve">Si la combinaison </w:t>
+      </w:r>
+      <w:r>
+        <w:t>profit</w:t>
+      </w:r>
+      <w:r>
+        <w:t xml:space="preserve"> + </w:t>
+      </w:r>
+      <w:r>
+        <w:t>profit</w:t>
+      </w:r>
+      <w:r>
+        <w:t xml:space="preserve"> précédent rapporte moins, on conserve la valeur du </w:t>
+      </w:r>
+      <w:r>
+        <w:t>profit</w:t>
+      </w:r>
+      <w:r>
+        <w:t xml:space="preserve"> précédent</w:t>
+      </w:r>
+    </w:p>
+    <w:p>
+      <w:pPr>
+        <w:rPr>
+          <w:rFonts w:cstheme="minorHAnsi"/>
         </w:rPr>
       </w:pPr>
       <w:r>
@@ -4765,9 +5743,85 @@
     <w:p>
       <w:pPr>
         <w:rPr>
+          <w:rFonts w:cstheme="minorHAnsi"/>
+        </w:rPr>
+      </w:pPr>
+      <w:r>
+        <w:rPr>
+          <w:rFonts w:cstheme="minorHAnsi"/>
+        </w:rPr>
+        <w:br w:type="page"/>
+      </w:r>
+    </w:p>
+    <w:p>
+      <w:pPr>
+        <w:rPr>
           <w:b/>
         </w:rPr>
       </w:pPr>
+      <w:r>
+        <w:rPr>
+          <w:b/>
+          <w:noProof/>
+          <w:lang w:eastAsia="fr-FR"/>
+        </w:rPr>
+        <w:lastRenderedPageBreak/>
+        <w:drawing>
+          <wp:anchor distT="0" distB="0" distL="114300" distR="114300" simplePos="0" relativeHeight="251673600" behindDoc="0" locked="0" layoutInCell="1" allowOverlap="1" wp14:anchorId="5548DE6A" wp14:editId="678970E1">
+            <wp:simplePos x="0" y="0"/>
+            <wp:positionH relativeFrom="column">
+              <wp:posOffset>-765855</wp:posOffset>
+            </wp:positionH>
+            <wp:positionV relativeFrom="paragraph">
+              <wp:posOffset>262256</wp:posOffset>
+            </wp:positionV>
+            <wp:extent cx="10307365" cy="5486400"/>
+            <wp:effectExtent l="0" t="0" r="0" b="0"/>
+            <wp:wrapNone/>
+            <wp:docPr id="6" name="Image 6"/>
+            <wp:cNvGraphicFramePr>
+              <a:graphicFrameLocks xmlns:a="http://schemas.openxmlformats.org/drawingml/2006/main" noChangeAspect="1"/>
+            </wp:cNvGraphicFramePr>
+            <a:graphic xmlns:a="http://schemas.openxmlformats.org/drawingml/2006/main">
+              <a:graphicData uri="http://schemas.openxmlformats.org/drawingml/2006/picture">
+                <pic:pic xmlns:pic="http://schemas.openxmlformats.org/drawingml/2006/picture">
+                  <pic:nvPicPr>
+                    <pic:cNvPr id="6" name="organigramme_optimized2_T.png"/>
+                    <pic:cNvPicPr/>
+                  </pic:nvPicPr>
+                  <pic:blipFill>
+                    <a:blip r:embed="rId12">
+                      <a:extLst>
+                        <a:ext uri="{28A0092B-C50C-407E-A947-70E740481C1C}">
+                          <a14:useLocalDpi xmlns:a14="http://schemas.microsoft.com/office/drawing/2010/main" val="0"/>
+                        </a:ext>
+                      </a:extLst>
+                    </a:blip>
+                    <a:stretch>
+                      <a:fillRect/>
+                    </a:stretch>
+                  </pic:blipFill>
+                  <pic:spPr>
+                    <a:xfrm>
+                      <a:off x="0" y="0"/>
+                      <a:ext cx="10309212" cy="5487383"/>
+                    </a:xfrm>
+                    <a:prstGeom prst="rect">
+                      <a:avLst/>
+                    </a:prstGeom>
+                  </pic:spPr>
+                </pic:pic>
+              </a:graphicData>
+            </a:graphic>
+            <wp14:sizeRelH relativeFrom="page">
+              <wp14:pctWidth>0</wp14:pctWidth>
+            </wp14:sizeRelH>
+            <wp14:sizeRelV relativeFrom="page">
+              <wp14:pctHeight>0</wp14:pctHeight>
+            </wp14:sizeRelV>
+          </wp:anchor>
+        </w:drawing>
+      </w:r>
       <w:r>
         <w:rPr>
           <w:b/>
@@ -4806,8 +5860,6 @@
       </w:r>
     </w:p>
     <w:p>
-      <w:bookmarkStart w:id="0" w:name="_GoBack"/>
-      <w:bookmarkEnd w:id="0"/>
       <w:r>
         <w:rPr>
           <w:b/>
@@ -4910,7 +5962,7 @@
                     </pic:cNvPicPr>
                   </pic:nvPicPr>
                   <pic:blipFill>
-                    <a:blip r:embed="rId12">
+                    <a:blip r:embed="rId13">
                       <a:extLst>
                         <a:ext uri="{28A0092B-C50C-407E-A947-70E740481C1C}">
                           <a14:useLocalDpi xmlns:a14="http://schemas.microsoft.com/office/drawing/2010/main" val="0"/>
@@ -5002,7 +6054,7 @@
                     </pic:cNvPicPr>
                   </pic:nvPicPr>
                   <pic:blipFill>
-                    <a:blip r:embed="rId13">
+                    <a:blip r:embed="rId14">
                       <a:extLst>
                         <a:ext uri="{28A0092B-C50C-407E-A947-70E740481C1C}">
                           <a14:useLocalDpi xmlns:a14="http://schemas.microsoft.com/office/drawing/2010/main" val="0"/>
@@ -5190,7 +6242,17 @@
           <w:sz w:val="96"/>
           <w:szCs w:val="96"/>
         </w:rPr>
-        <w:t>optimisation</w:t>
+        <w:t>optim</w:t>
+      </w:r>
+      <w:bookmarkStart w:id="0" w:name="_GoBack"/>
+      <w:bookmarkEnd w:id="0"/>
+      <w:r>
+        <w:rPr>
+          <w:rFonts w:cstheme="minorHAnsi"/>
+          <w:sz w:val="96"/>
+          <w:szCs w:val="96"/>
+        </w:rPr>
+        <w:t>isation</w:t>
       </w:r>
       <w:proofErr w:type="gramEnd"/>
     </w:p>
@@ -6311,7 +7373,7 @@
 </file>
 
 <file path=customXml/itemProps1.xml><?xml version="1.0" encoding="utf-8"?>
-<ds:datastoreItem xmlns:ds="http://schemas.openxmlformats.org/officeDocument/2006/customXml" ds:itemID="{38E663DB-2304-4FC5-AE4A-0C8F708DB3CF}">
+<ds:datastoreItem xmlns:ds="http://schemas.openxmlformats.org/officeDocument/2006/customXml" ds:itemID="{3EF8083D-3C07-48F3-A69A-4B9114645589}">
   <ds:schemaRefs>
     <ds:schemaRef ds:uri="http://schemas.openxmlformats.org/officeDocument/2006/bibliography"/>
   </ds:schemaRefs>

--- a/Bruteforce.docx
+++ b/Bruteforce.docx
@@ -2442,21 +2442,38 @@
         <w:rPr>
           <w:rFonts w:cstheme="minorHAnsi"/>
         </w:rPr>
-        <w:t>Le calcul de complexité de cet algorithme (</w:t>
-      </w:r>
-      <w:proofErr w:type="spellStart"/>
-      <w:r>
-        <w:rPr>
-          <w:rFonts w:cstheme="minorHAnsi"/>
-        </w:rPr>
-        <w:t>Big-O</w:t>
-      </w:r>
-      <w:proofErr w:type="spellEnd"/>
-      <w:r>
-        <w:rPr>
-          <w:rFonts w:cstheme="minorHAnsi"/>
-        </w:rPr>
-        <w:t>) est 0(n)</w:t>
+        <w:t xml:space="preserve">Le calcul de complexité </w:t>
+      </w:r>
+      <w:r>
+        <w:rPr>
+          <w:rFonts w:cstheme="minorHAnsi"/>
+        </w:rPr>
+        <w:t>temporelle</w:t>
+      </w:r>
+      <w:r>
+        <w:rPr>
+          <w:rFonts w:cstheme="minorHAnsi"/>
+        </w:rPr>
+        <w:t xml:space="preserve"> est 0(</w:t>
+      </w:r>
+      <w:r>
+        <w:rPr>
+          <w:rFonts w:cstheme="minorHAnsi"/>
+        </w:rPr>
+        <w:t>2</w:t>
+      </w:r>
+      <w:r>
+        <w:rPr>
+          <w:rFonts w:cstheme="minorHAnsi"/>
+          <w:vertAlign w:val="superscript"/>
+        </w:rPr>
+        <w:t>n</w:t>
+      </w:r>
+      <w:r>
+        <w:rPr>
+          <w:rFonts w:cstheme="minorHAnsi"/>
+        </w:rPr>
+        <w:t>)</w:t>
       </w:r>
       <w:r>
         <w:rPr>
@@ -2540,23 +2557,28 @@
       <w:r>
         <w:rPr>
           <w:rFonts w:cstheme="minorHAnsi"/>
-        </w:rPr>
-        <w:t xml:space="preserve">dans notre contexte, </w:t>
-      </w:r>
-      <w:r>
-        <w:rPr>
-          <w:rFonts w:cstheme="minorHAnsi"/>
-        </w:rPr>
-        <w:t xml:space="preserve">nous pouvons en déduire que </w:t>
-      </w:r>
-      <w:proofErr w:type="spellStart"/>
-      <w:r>
-        <w:rPr>
-          <w:rFonts w:cstheme="minorHAnsi"/>
-        </w:rPr>
-        <w:t>Big-O</w:t>
-      </w:r>
-      <w:proofErr w:type="spellEnd"/>
+          <w:u w:val="single"/>
+        </w:rPr>
+        <w:t>dans notre contexte</w:t>
+      </w:r>
+      <w:r>
+        <w:rPr>
+          <w:rFonts w:cstheme="minorHAnsi"/>
+        </w:rPr>
+        <w:t xml:space="preserve"> </w:t>
+      </w:r>
+      <w:r>
+        <w:rPr>
+          <w:rFonts w:cstheme="minorHAnsi"/>
+        </w:rPr>
+        <w:t>n</w:t>
+      </w:r>
+      <w:r>
+        <w:rPr>
+          <w:rFonts w:cstheme="minorHAnsi"/>
+        </w:rPr>
+        <w:t>ous pouvons en déduire que le calcul de complexité temporelle</w:t>
+      </w:r>
       <w:r>
         <w:rPr>
           <w:rFonts w:cstheme="minorHAnsi"/>
@@ -2590,6 +2612,132 @@
         </w:rPr>
         <w:t>).</w:t>
       </w:r>
+    </w:p>
+    <w:p>
+      <w:pPr>
+        <w:rPr>
+          <w:rFonts w:cstheme="minorHAnsi"/>
+        </w:rPr>
+      </w:pPr>
+      <w:r>
+        <w:rPr>
+          <w:rFonts w:cstheme="minorHAnsi"/>
+        </w:rPr>
+        <w:t>La complexité spatiale</w:t>
+      </w:r>
+      <w:r>
+        <w:rPr>
+          <w:rFonts w:cstheme="minorHAnsi"/>
+        </w:rPr>
+        <w:t xml:space="preserve"> est donc de 2</w:t>
+      </w:r>
+      <w:r>
+        <w:rPr>
+          <w:rFonts w:cstheme="minorHAnsi"/>
+          <w:vertAlign w:val="superscript"/>
+        </w:rPr>
+        <w:t>n</w:t>
+      </w:r>
+      <w:r>
+        <w:rPr>
+          <w:rFonts w:cstheme="minorHAnsi"/>
+        </w:rPr>
+        <w:t>.</w:t>
+      </w:r>
+    </w:p>
+    <w:p>
+      <w:pPr>
+        <w:rPr>
+          <w:rFonts w:cstheme="minorHAnsi"/>
+        </w:rPr>
+      </w:pPr>
+      <w:r>
+        <w:rPr>
+          <w:rFonts w:cstheme="minorHAnsi"/>
+        </w:rPr>
+        <w:t>La place</w:t>
+      </w:r>
+      <w:r>
+        <w:rPr>
+          <w:rFonts w:cstheme="minorHAnsi"/>
+        </w:rPr>
+        <w:t xml:space="preserve"> mémoire </w:t>
+      </w:r>
+      <w:r>
+        <w:rPr>
+          <w:rFonts w:cstheme="minorHAnsi"/>
+        </w:rPr>
+        <w:t>qui en résulte</w:t>
+      </w:r>
+      <w:r>
+        <w:rPr>
+          <w:rFonts w:cstheme="minorHAnsi"/>
+        </w:rPr>
+        <w:t xml:space="preserve"> est de 29.8 Mo :</w:t>
+      </w:r>
+    </w:p>
+    <w:p>
+      <w:pPr>
+        <w:rPr>
+          <w:rFonts w:cstheme="minorHAnsi"/>
+        </w:rPr>
+      </w:pPr>
+    </w:p>
+    <w:p>
+      <w:pPr>
+        <w:jc w:val="center"/>
+        <w:rPr>
+          <w:rFonts w:cstheme="minorHAnsi"/>
+        </w:rPr>
+      </w:pPr>
+      <w:r>
+        <w:rPr>
+          <w:noProof/>
+          <w:lang w:eastAsia="fr-FR"/>
+        </w:rPr>
+        <w:drawing>
+          <wp:inline distT="0" distB="0" distL="0" distR="0" wp14:anchorId="69D8F0A3" wp14:editId="42949AF2">
+            <wp:extent cx="5145405" cy="622506"/>
+            <wp:effectExtent l="0" t="0" r="0" b="6350"/>
+            <wp:docPr id="7" name="Image 7"/>
+            <wp:cNvGraphicFramePr>
+              <a:graphicFrameLocks xmlns:a="http://schemas.openxmlformats.org/drawingml/2006/main" noChangeAspect="1"/>
+            </wp:cNvGraphicFramePr>
+            <a:graphic xmlns:a="http://schemas.openxmlformats.org/drawingml/2006/main">
+              <a:graphicData uri="http://schemas.openxmlformats.org/drawingml/2006/picture">
+                <pic:pic xmlns:pic="http://schemas.openxmlformats.org/drawingml/2006/picture">
+                  <pic:nvPicPr>
+                    <pic:cNvPr id="1" name=""/>
+                    <pic:cNvPicPr/>
+                  </pic:nvPicPr>
+                  <pic:blipFill>
+                    <a:blip r:embed="rId6"/>
+                    <a:stretch>
+                      <a:fillRect/>
+                    </a:stretch>
+                  </pic:blipFill>
+                  <pic:spPr>
+                    <a:xfrm>
+                      <a:off x="0" y="0"/>
+                      <a:ext cx="5264503" cy="636915"/>
+                    </a:xfrm>
+                    <a:prstGeom prst="rect">
+                      <a:avLst/>
+                    </a:prstGeom>
+                  </pic:spPr>
+                </pic:pic>
+              </a:graphicData>
+            </a:graphic>
+          </wp:inline>
+        </w:drawing>
+      </w:r>
+    </w:p>
+    <w:p>
+      <w:pPr>
+        <w:rPr>
+          <w:rFonts w:cstheme="minorHAnsi"/>
+        </w:rPr>
+      </w:pPr>
     </w:p>
     <w:p>
       <w:pPr>
@@ -2612,7 +2760,6 @@
           <w:u w:val="single"/>
         </w:rPr>
       </w:pPr>
-      <w:proofErr w:type="spellStart"/>
       <w:r>
         <w:rPr>
           <w:rFonts w:cstheme="minorHAnsi"/>
@@ -2622,7 +2769,6 @@
         <w:lastRenderedPageBreak/>
         <w:t>Pseudo-code</w:t>
       </w:r>
-      <w:proofErr w:type="spellEnd"/>
       <w:r>
         <w:rPr>
           <w:rFonts w:cstheme="minorHAnsi"/>
@@ -3125,7 +3271,7 @@
                     <pic:cNvPicPr/>
                   </pic:nvPicPr>
                   <pic:blipFill>
-                    <a:blip r:embed="rId6">
+                    <a:blip r:embed="rId7">
                       <a:extLst>
                         <a:ext uri="{28A0092B-C50C-407E-A947-70E740481C1C}">
                           <a14:useLocalDpi xmlns:a14="http://schemas.microsoft.com/office/drawing/2010/main" val="0"/>
@@ -3225,11 +3371,9 @@
       <w:r>
         <w:t xml:space="preserve"> Si nous ajoutons un choix supplémentaire de 5 actions à acheter, </w:t>
       </w:r>
-      <w:proofErr w:type="spellStart"/>
-      <w:r>
-        <w:t>Big-O</w:t>
-      </w:r>
-      <w:proofErr w:type="spellEnd"/>
+      <w:r>
+        <w:t>la complexité temporelle</w:t>
+      </w:r>
       <w:r>
         <w:t xml:space="preserve"> passera de </w:t>
       </w:r>
@@ -3293,80 +3437,6 @@
             <wp:extent cx="8930528" cy="1200150"/>
             <wp:effectExtent l="0" t="0" r="4445" b="0"/>
             <wp:docPr id="10" name="Image 10"/>
-            <wp:cNvGraphicFramePr>
-              <a:graphicFrameLocks xmlns:a="http://schemas.openxmlformats.org/drawingml/2006/main" noChangeAspect="1"/>
-            </wp:cNvGraphicFramePr>
-            <a:graphic xmlns:a="http://schemas.openxmlformats.org/drawingml/2006/main">
-              <a:graphicData uri="http://schemas.openxmlformats.org/drawingml/2006/picture">
-                <pic:pic xmlns:pic="http://schemas.openxmlformats.org/drawingml/2006/picture">
-                  <pic:nvPicPr>
-                    <pic:cNvPr id="1" name=""/>
-                    <pic:cNvPicPr/>
-                  </pic:nvPicPr>
-                  <pic:blipFill>
-                    <a:blip r:embed="rId7"/>
-                    <a:stretch>
-                      <a:fillRect/>
-                    </a:stretch>
-                  </pic:blipFill>
-                  <pic:spPr>
-                    <a:xfrm>
-                      <a:off x="0" y="0"/>
-                      <a:ext cx="8934381" cy="1200668"/>
-                    </a:xfrm>
-                    <a:prstGeom prst="rect">
-                      <a:avLst/>
-                    </a:prstGeom>
-                  </pic:spPr>
-                </pic:pic>
-              </a:graphicData>
-            </a:graphic>
-          </wp:inline>
-        </w:drawing>
-      </w:r>
-    </w:p>
-    <w:p>
-      <w:pPr>
-        <w:rPr>
-          <w:rFonts w:cstheme="minorHAnsi"/>
-        </w:rPr>
-      </w:pPr>
-      <w:r>
-        <w:rPr>
-          <w:rFonts w:cstheme="minorHAnsi"/>
-        </w:rPr>
-        <w:t>La place</w:t>
-      </w:r>
-      <w:r>
-        <w:rPr>
-          <w:rFonts w:cstheme="minorHAnsi"/>
-        </w:rPr>
-        <w:t xml:space="preserve"> mémoire occupée est de </w:t>
-      </w:r>
-      <w:r>
-        <w:rPr>
-          <w:rFonts w:cstheme="minorHAnsi"/>
-        </w:rPr>
-        <w:t>29.8 Mo :</w:t>
-      </w:r>
-    </w:p>
-    <w:p>
-      <w:pPr>
-        <w:jc w:val="center"/>
-        <w:rPr>
-          <w:rFonts w:cstheme="minorHAnsi"/>
-        </w:rPr>
-      </w:pPr>
-      <w:r>
-        <w:rPr>
-          <w:noProof/>
-          <w:lang w:eastAsia="fr-FR"/>
-        </w:rPr>
-        <w:drawing>
-          <wp:inline distT="0" distB="0" distL="0" distR="0" wp14:anchorId="040D34B1" wp14:editId="21A34D7F">
-            <wp:extent cx="5145405" cy="622506"/>
-            <wp:effectExtent l="0" t="0" r="0" b="6350"/>
-            <wp:docPr id="4" name="Image 4"/>
             <wp:cNvGraphicFramePr>
               <a:graphicFrameLocks xmlns:a="http://schemas.openxmlformats.org/drawingml/2006/main" noChangeAspect="1"/>
             </wp:cNvGraphicFramePr>
@@ -3386,7 +3456,7 @@
                   <pic:spPr>
                     <a:xfrm>
                       <a:off x="0" y="0"/>
-                      <a:ext cx="5264503" cy="636915"/>
+                      <a:ext cx="8934381" cy="1200668"/>
                     </a:xfrm>
                     <a:prstGeom prst="rect">
                       <a:avLst/>
@@ -3398,6 +3468,14 @@
           </wp:inline>
         </w:drawing>
       </w:r>
+    </w:p>
+    <w:p>
+      <w:pPr>
+        <w:jc w:val="center"/>
+        <w:rPr>
+          <w:rFonts w:cstheme="minorHAnsi"/>
+        </w:rPr>
+      </w:pPr>
     </w:p>
     <w:p>
       <w:pPr>
@@ -3621,6 +3699,11 @@
     </w:p>
     <w:p>
       <w:pPr>
+        <w:pStyle w:val="Sansinterligne"/>
+      </w:pPr>
+    </w:p>
+    <w:p>
+      <w:pPr>
         <w:rPr>
           <w:rFonts w:cstheme="minorHAnsi"/>
         </w:rPr>
@@ -4092,21 +4175,19 @@
         <w:rPr>
           <w:rFonts w:cstheme="minorHAnsi"/>
         </w:rPr>
-        <w:t>Le calcul de complexité de cet algorithme (</w:t>
-      </w:r>
-      <w:proofErr w:type="spellStart"/>
-      <w:r>
-        <w:rPr>
-          <w:rFonts w:cstheme="minorHAnsi"/>
-        </w:rPr>
-        <w:t>Big-O</w:t>
-      </w:r>
-      <w:proofErr w:type="spellEnd"/>
-      <w:r>
-        <w:rPr>
-          <w:rFonts w:cstheme="minorHAnsi"/>
-        </w:rPr>
-        <w:t>) est 0(n). L’itération pouvant se produire au maximum « n fois » (n étant le nombre d’actions que l’on achètera ou pas</w:t>
+        <w:t xml:space="preserve">Le calcul de complexité </w:t>
+      </w:r>
+      <w:r>
+        <w:rPr>
+          <w:rFonts w:cstheme="minorHAnsi"/>
+        </w:rPr>
+        <w:t>temporelle est 0(n), « n » étant le nombre d’actions qu’il est possible d’acheter.</w:t>
+      </w:r>
+      <w:r>
+        <w:rPr>
+          <w:rFonts w:cstheme="minorHAnsi"/>
+        </w:rPr>
+        <w:t xml:space="preserve"> L’itération pouvant se produire au maximum « n fois » (n étant le nombre d’actions que l’on achètera ou pas</w:t>
       </w:r>
       <w:r>
         <w:rPr>
@@ -4118,7 +4199,14 @@
         <w:rPr>
           <w:rFonts w:cstheme="minorHAnsi"/>
         </w:rPr>
-        <w:t xml:space="preserve">). Ce calcul est la prédiction du pire temps de calcul : dans l’hypothèse où la solution optimale serait l’achat de toutes les actions, l’itération se produirait donc autant de fois qu’il y’a d’article. </w:t>
+        <w:t xml:space="preserve">). Ce calcul est la prédiction du pire temps de calcul : dans l’hypothèse </w:t>
+      </w:r>
+      <w:r>
+        <w:rPr>
+          <w:rFonts w:cstheme="minorHAnsi"/>
+        </w:rPr>
+        <w:lastRenderedPageBreak/>
+        <w:t xml:space="preserve">où la solution optimale serait l’achat de toutes les actions, l’itération se produirait donc autant de fois qu’il y’a d’article. </w:t>
       </w:r>
       <w:r>
         <w:rPr>
@@ -4136,21 +4224,25 @@
         <w:rPr>
           <w:rFonts w:cstheme="minorHAnsi"/>
         </w:rPr>
-        <w:t xml:space="preserve"> </w:t>
-      </w:r>
-      <w:proofErr w:type="spellStart"/>
-      <w:r>
-        <w:rPr>
-          <w:rFonts w:cstheme="minorHAnsi"/>
-        </w:rPr>
-        <w:t>Big-O</w:t>
-      </w:r>
-      <w:proofErr w:type="spellEnd"/>
-      <w:r>
-        <w:rPr>
-          <w:rFonts w:cstheme="minorHAnsi"/>
-        </w:rPr>
-        <w:t xml:space="preserve"> serait constant et donc égal à </w:t>
+        <w:t xml:space="preserve"> la complexité temporelle</w:t>
+      </w:r>
+      <w:r>
+        <w:rPr>
+          <w:rFonts w:cstheme="minorHAnsi"/>
+        </w:rPr>
+        <w:t xml:space="preserve"> serait </w:t>
+      </w:r>
+      <w:r>
+        <w:rPr>
+          <w:rFonts w:cstheme="minorHAnsi"/>
+        </w:rPr>
+        <w:t>constante et donc égale</w:t>
+      </w:r>
+      <w:r>
+        <w:rPr>
+          <w:rFonts w:cstheme="minorHAnsi"/>
+        </w:rPr>
+        <w:t xml:space="preserve"> à </w:t>
       </w:r>
       <w:r>
         <w:rPr>
@@ -4158,6 +4250,104 @@
         </w:rPr>
         <w:t>0(20).</w:t>
       </w:r>
+    </w:p>
+    <w:p>
+      <w:pPr>
+        <w:rPr>
+          <w:rFonts w:cstheme="minorHAnsi"/>
+        </w:rPr>
+      </w:pPr>
+      <w:r>
+        <w:rPr>
+          <w:rFonts w:cstheme="minorHAnsi"/>
+        </w:rPr>
+        <w:t>La complexité spatiale étant quant à elle « n ».</w:t>
+      </w:r>
+    </w:p>
+    <w:p>
+      <w:r>
+        <w:t>La place mémoire occupée est de 29.8Mo :</w:t>
+      </w:r>
+    </w:p>
+    <w:p/>
+    <w:p>
+      <w:pPr>
+        <w:jc w:val="center"/>
+      </w:pPr>
+      <w:r>
+        <w:rPr>
+          <w:noProof/>
+          <w:lang w:eastAsia="fr-FR"/>
+        </w:rPr>
+        <w:drawing>
+          <wp:inline distT="0" distB="0" distL="0" distR="0" wp14:anchorId="1B27929A" wp14:editId="582FD1B8">
+            <wp:extent cx="6400800" cy="640080"/>
+            <wp:effectExtent l="0" t="0" r="0" b="7620"/>
+            <wp:docPr id="15" name="Image 15"/>
+            <wp:cNvGraphicFramePr>
+              <a:graphicFrameLocks xmlns:a="http://schemas.openxmlformats.org/drawingml/2006/main" noChangeAspect="1"/>
+            </wp:cNvGraphicFramePr>
+            <a:graphic xmlns:a="http://schemas.openxmlformats.org/drawingml/2006/main">
+              <a:graphicData uri="http://schemas.openxmlformats.org/drawingml/2006/picture">
+                <pic:pic xmlns:pic="http://schemas.openxmlformats.org/drawingml/2006/picture">
+                  <pic:nvPicPr>
+                    <pic:cNvPr id="0" name="Picture 1"/>
+                    <pic:cNvPicPr>
+                      <a:picLocks noChangeAspect="1" noChangeArrowheads="1"/>
+                    </pic:cNvPicPr>
+                  </pic:nvPicPr>
+                  <pic:blipFill>
+                    <a:blip r:embed="rId9">
+                      <a:extLst>
+                        <a:ext uri="{28A0092B-C50C-407E-A947-70E740481C1C}">
+                          <a14:useLocalDpi xmlns:a14="http://schemas.microsoft.com/office/drawing/2010/main" val="0"/>
+                        </a:ext>
+                      </a:extLst>
+                    </a:blip>
+                    <a:srcRect/>
+                    <a:stretch>
+                      <a:fillRect/>
+                    </a:stretch>
+                  </pic:blipFill>
+                  <pic:spPr bwMode="auto">
+                    <a:xfrm>
+                      <a:off x="0" y="0"/>
+                      <a:ext cx="6400800" cy="640080"/>
+                    </a:xfrm>
+                    <a:prstGeom prst="rect">
+                      <a:avLst/>
+                    </a:prstGeom>
+                    <a:noFill/>
+                    <a:ln>
+                      <a:noFill/>
+                    </a:ln>
+                  </pic:spPr>
+                </pic:pic>
+              </a:graphicData>
+            </a:graphic>
+          </wp:inline>
+        </w:drawing>
+      </w:r>
+    </w:p>
+    <w:p>
+      <w:pPr>
+        <w:rPr>
+          <w:rFonts w:cstheme="minorHAnsi"/>
+        </w:rPr>
+      </w:pPr>
+      <w:r>
+        <w:rPr>
+          <w:rFonts w:cstheme="minorHAnsi"/>
+        </w:rPr>
+        <w:br w:type="page"/>
+      </w:r>
+    </w:p>
+    <w:p>
+      <w:pPr>
+        <w:rPr>
+          <w:rFonts w:cstheme="minorHAnsi"/>
+        </w:rPr>
+      </w:pPr>
     </w:p>
     <w:p>
       <w:pPr>
@@ -4167,17 +4357,14 @@
           <w:u w:val="single"/>
         </w:rPr>
       </w:pPr>
-      <w:proofErr w:type="spellStart"/>
       <w:r>
         <w:rPr>
           <w:rFonts w:cstheme="minorHAnsi"/>
           <w:b/>
           <w:u w:val="single"/>
         </w:rPr>
-        <w:lastRenderedPageBreak/>
         <w:t>Pseudo-code</w:t>
       </w:r>
-      <w:proofErr w:type="spellEnd"/>
       <w:r>
         <w:rPr>
           <w:rFonts w:cstheme="minorHAnsi"/>
@@ -4558,16 +4745,7 @@
           <w:sz w:val="20"/>
           <w:szCs w:val="20"/>
         </w:rPr>
-        <w:t xml:space="preserve"> </w:t>
-      </w:r>
-      <w:r>
-        <w:rPr>
-          <w:rFonts w:ascii="Consolas" w:hAnsi="Consolas" w:cs="Consolas"/>
-          <w:color w:val="000000" w:themeColor="text1"/>
-          <w:sz w:val="20"/>
-          <w:szCs w:val="20"/>
-        </w:rPr>
-        <w:t xml:space="preserve">- </w:t>
+        <w:t xml:space="preserve"> - </w:t>
       </w:r>
       <w:r>
         <w:rPr>
@@ -5064,7 +5242,7 @@
                     <pic:cNvPicPr/>
                   </pic:nvPicPr>
                   <pic:blipFill>
-                    <a:blip r:embed="rId9">
+                    <a:blip r:embed="rId10">
                       <a:extLst>
                         <a:ext uri="{28A0092B-C50C-407E-A947-70E740481C1C}">
                           <a14:useLocalDpi xmlns:a14="http://schemas.microsoft.com/office/drawing/2010/main" val="0"/>
@@ -5203,7 +5381,7 @@
                     </pic:cNvPicPr>
                   </pic:nvPicPr>
                   <pic:blipFill>
-                    <a:blip r:embed="rId10">
+                    <a:blip r:embed="rId11">
                       <a:extLst>
                         <a:ext uri="{28A0092B-C50C-407E-A947-70E740481C1C}">
                           <a14:useLocalDpi xmlns:a14="http://schemas.microsoft.com/office/drawing/2010/main" val="0"/>
@@ -5235,69 +5413,11 @@
         </w:drawing>
       </w:r>
     </w:p>
-    <w:p>
-      <w:r>
-        <w:t>La place mémoire occupée est de 29.8Mo :</w:t>
-      </w:r>
-    </w:p>
+    <w:p/>
     <w:p>
       <w:pPr>
         <w:jc w:val="center"/>
       </w:pPr>
-      <w:r>
-        <w:rPr>
-          <w:noProof/>
-          <w:lang w:eastAsia="fr-FR"/>
-        </w:rPr>
-        <w:drawing>
-          <wp:inline distT="0" distB="0" distL="0" distR="0">
-            <wp:extent cx="6400800" cy="640080"/>
-            <wp:effectExtent l="0" t="0" r="0" b="7620"/>
-            <wp:docPr id="15" name="Image 15"/>
-            <wp:cNvGraphicFramePr>
-              <a:graphicFrameLocks xmlns:a="http://schemas.openxmlformats.org/drawingml/2006/main" noChangeAspect="1"/>
-            </wp:cNvGraphicFramePr>
-            <a:graphic xmlns:a="http://schemas.openxmlformats.org/drawingml/2006/main">
-              <a:graphicData uri="http://schemas.openxmlformats.org/drawingml/2006/picture">
-                <pic:pic xmlns:pic="http://schemas.openxmlformats.org/drawingml/2006/picture">
-                  <pic:nvPicPr>
-                    <pic:cNvPr id="0" name="Picture 1"/>
-                    <pic:cNvPicPr>
-                      <a:picLocks noChangeAspect="1" noChangeArrowheads="1"/>
-                    </pic:cNvPicPr>
-                  </pic:nvPicPr>
-                  <pic:blipFill>
-                    <a:blip r:embed="rId11">
-                      <a:extLst>
-                        <a:ext uri="{28A0092B-C50C-407E-A947-70E740481C1C}">
-                          <a14:useLocalDpi xmlns:a14="http://schemas.microsoft.com/office/drawing/2010/main" val="0"/>
-                        </a:ext>
-                      </a:extLst>
-                    </a:blip>
-                    <a:srcRect/>
-                    <a:stretch>
-                      <a:fillRect/>
-                    </a:stretch>
-                  </pic:blipFill>
-                  <pic:spPr bwMode="auto">
-                    <a:xfrm>
-                      <a:off x="0" y="0"/>
-                      <a:ext cx="6400800" cy="640080"/>
-                    </a:xfrm>
-                    <a:prstGeom prst="rect">
-                      <a:avLst/>
-                    </a:prstGeom>
-                    <a:noFill/>
-                    <a:ln>
-                      <a:noFill/>
-                    </a:ln>
-                  </pic:spPr>
-                </pic:pic>
-              </a:graphicData>
-            </a:graphic>
-          </wp:inline>
-        </w:drawing>
-      </w:r>
     </w:p>
     <w:p>
       <w:pPr>
@@ -5530,6 +5650,7 @@
         </w:rPr>
       </w:pPr>
     </w:p>
+    <w:p/>
     <w:p>
       <w:r>
         <w:t>Cette méthode utilise la récursivité pour tester l’ensemble des combinaisons possible</w:t>
@@ -5683,7 +5804,31 @@
         <w:rPr>
           <w:rFonts w:cstheme="minorHAnsi"/>
         </w:rPr>
-        <w:t>Le calcul de complexité de cet algorithme (</w:t>
+        <w:t xml:space="preserve">Le calcul de complexité </w:t>
+      </w:r>
+      <w:r>
+        <w:rPr>
+          <w:rFonts w:cstheme="minorHAnsi"/>
+        </w:rPr>
+        <w:t>temporelle</w:t>
+      </w:r>
+      <w:r>
+        <w:rPr>
+          <w:rFonts w:cstheme="minorHAnsi"/>
+        </w:rPr>
+        <w:t xml:space="preserve"> est 0(n), « n » étant égal au nombre de combinaison possible c’est-à-dire 20 x 500 soit </w:t>
+      </w:r>
+      <w:r>
+        <w:rPr>
+          <w:rFonts w:cstheme="minorHAnsi"/>
+        </w:rPr>
+        <w:t>1</w:t>
+      </w:r>
+      <w:r>
+        <w:rPr>
+          <w:rFonts w:cstheme="minorHAnsi"/>
+        </w:rPr>
+        <w:t xml:space="preserve">0 000. Etant donné que pour déduire la meilleure combinaison nous n’avons pas d’autre choix que de toutes les tester, cela rend constant le temps de traitement donc dans notre contexte, nous pouvons en déduire que </w:t>
       </w:r>
       <w:proofErr w:type="spellStart"/>
       <w:r>
@@ -5697,32 +5842,6 @@
         <w:rPr>
           <w:rFonts w:cstheme="minorHAnsi"/>
         </w:rPr>
-        <w:t xml:space="preserve">) est 0(n), « n » étant égal au nombre de combinaison possible c’est-à-dire 20 x 500 soit </w:t>
-      </w:r>
-      <w:r>
-        <w:rPr>
-          <w:rFonts w:cstheme="minorHAnsi"/>
-        </w:rPr>
-        <w:t>1</w:t>
-      </w:r>
-      <w:r>
-        <w:rPr>
-          <w:rFonts w:cstheme="minorHAnsi"/>
-        </w:rPr>
-        <w:t xml:space="preserve">0 000. Etant donné que pour déduire la meilleure combinaison nous n’avons pas d’autre choix que de toutes les tester, cela rend constant le temps de traitement donc dans notre contexte, nous pouvons en déduire que </w:t>
-      </w:r>
-      <w:proofErr w:type="spellStart"/>
-      <w:r>
-        <w:rPr>
-          <w:rFonts w:cstheme="minorHAnsi"/>
-        </w:rPr>
-        <w:t>Big-O</w:t>
-      </w:r>
-      <w:proofErr w:type="spellEnd"/>
-      <w:r>
-        <w:rPr>
-          <w:rFonts w:cstheme="minorHAnsi"/>
-        </w:rPr>
         <w:t xml:space="preserve"> sera égale en permanence à </w:t>
       </w:r>
       <w:proofErr w:type="gramStart"/>
@@ -5739,6 +5858,65 @@
         </w:rPr>
         <w:t>10 000).</w:t>
       </w:r>
+    </w:p>
+    <w:p>
+      <w:pPr>
+        <w:rPr>
+          <w:rFonts w:cstheme="minorHAnsi"/>
+        </w:rPr>
+      </w:pPr>
+      <w:r>
+        <w:rPr>
+          <w:rFonts w:cstheme="minorHAnsi"/>
+        </w:rPr>
+        <w:t>Le calcul de complexité spatiale est donc 10 000.</w:t>
+      </w:r>
+    </w:p>
+    <w:p>
+      <w:pPr>
+        <w:rPr>
+          <w:rFonts w:cstheme="minorHAnsi"/>
+        </w:rPr>
+      </w:pPr>
+      <w:r>
+        <w:rPr>
+          <w:rFonts w:cstheme="minorHAnsi"/>
+        </w:rPr>
+        <w:br w:type="page"/>
+      </w:r>
+    </w:p>
+    <w:p>
+      <w:pPr>
+        <w:rPr>
+          <w:rFonts w:cstheme="minorHAnsi"/>
+        </w:rPr>
+      </w:pPr>
+      <w:r>
+        <w:rPr>
+          <w:rFonts w:cstheme="minorHAnsi"/>
+          <w:b/>
+          <w:u w:val="single"/>
+        </w:rPr>
+        <w:lastRenderedPageBreak/>
+        <w:t>Pseudo-code</w:t>
+      </w:r>
+      <w:r>
+        <w:rPr>
+          <w:rFonts w:cstheme="minorHAnsi"/>
+        </w:rPr>
+        <w:t> :</w:t>
+      </w:r>
+    </w:p>
+    <w:p>
+      <w:pPr>
+        <w:rPr>
+          <w:rFonts w:cstheme="minorHAnsi"/>
+          <w:b/>
+          <w:u w:val="single"/>
+        </w:rPr>
+      </w:pPr>
+      <w:bookmarkStart w:id="0" w:name="_GoBack"/>
+      <w:bookmarkEnd w:id="0"/>
     </w:p>
     <w:p>
       <w:pPr>
@@ -5904,7 +6082,7 @@
         </w:rPr>
       </w:pPr>
       <w:r>
-        <w:t>Malgré tout</w:t>
+        <w:t>De plus</w:t>
       </w:r>
       <w:r>
         <w:t>, le</w:t>
@@ -6001,27 +6179,43 @@
           <w:lang w:eastAsia="fr-FR"/>
         </w:rPr>
       </w:pPr>
-      <w:r>
+    </w:p>
+    <w:p>
+      <w:pPr>
         <w:rPr>
           <w:noProof/>
           <w:lang w:eastAsia="fr-FR"/>
         </w:rPr>
-        <w:t>La</w:t>
-      </w:r>
+      </w:pPr>
       <w:r>
         <w:rPr>
           <w:noProof/>
           <w:lang w:eastAsia="fr-FR"/>
         </w:rPr>
-        <w:t xml:space="preserve"> place mémoire occupée est de 30</w:t>
+        <w:t>La</w:t>
       </w:r>
       <w:r>
         <w:rPr>
           <w:noProof/>
           <w:lang w:eastAsia="fr-FR"/>
         </w:rPr>
+        <w:t xml:space="preserve"> place mémoire occupée est de 30</w:t>
+      </w:r>
+      <w:r>
+        <w:rPr>
+          <w:noProof/>
+          <w:lang w:eastAsia="fr-FR"/>
+        </w:rPr>
         <w:t>Mo :</w:t>
       </w:r>
+    </w:p>
+    <w:p>
+      <w:pPr>
+        <w:rPr>
+          <w:noProof/>
+          <w:lang w:eastAsia="fr-FR"/>
+        </w:rPr>
+      </w:pPr>
     </w:p>
     <w:p>
       <w:pPr>
@@ -6242,17 +6436,7 @@
           <w:sz w:val="96"/>
           <w:szCs w:val="96"/>
         </w:rPr>
-        <w:t>optim</w:t>
-      </w:r>
-      <w:bookmarkStart w:id="0" w:name="_GoBack"/>
-      <w:bookmarkEnd w:id="0"/>
-      <w:r>
-        <w:rPr>
-          <w:rFonts w:cstheme="minorHAnsi"/>
-          <w:sz w:val="96"/>
-          <w:szCs w:val="96"/>
-        </w:rPr>
-        <w:t>isation</w:t>
+        <w:t>optimisation</w:t>
       </w:r>
       <w:proofErr w:type="gramEnd"/>
     </w:p>
@@ -7373,7 +7557,7 @@
 </file>
 
 <file path=customXml/itemProps1.xml><?xml version="1.0" encoding="utf-8"?>
-<ds:datastoreItem xmlns:ds="http://schemas.openxmlformats.org/officeDocument/2006/customXml" ds:itemID="{3EF8083D-3C07-48F3-A69A-4B9114645589}">
+<ds:datastoreItem xmlns:ds="http://schemas.openxmlformats.org/officeDocument/2006/customXml" ds:itemID="{0186655F-F910-4786-8E6D-56F1BFB614DB}">
   <ds:schemaRefs>
     <ds:schemaRef ds:uri="http://schemas.openxmlformats.org/officeDocument/2006/bibliography"/>
   </ds:schemaRefs>
